--- a/CheatSheet_und_Aufgaben.docx
+++ b/CheatSheet_und_Aufgaben.docx
@@ -1,6 +1,6 @@
 
 <file path=word/document.xml><?xml version="1.0" encoding="utf-8"?>
-<w:document xmlns:wpc="http://schemas.microsoft.com/office/word/2010/wordprocessingCanvas" xmlns:cx="http://schemas.microsoft.com/office/drawing/2014/chartex" xmlns:cx1="http://schemas.microsoft.com/office/drawing/2015/9/8/chartex" xmlns:cx2="http://schemas.microsoft.com/office/drawing/2015/10/21/chartex" xmlns:mc="http://schemas.openxmlformats.org/markup-compatibility/2006" xmlns:o="urn:schemas-microsoft-com:office:office" xmlns:r="http://schemas.openxmlformats.org/officeDocument/2006/relationships" xmlns:m="http://schemas.openxmlformats.org/officeDocument/2006/math" xmlns:v="urn:schemas-microsoft-com:vml" xmlns:wp14="http://schemas.microsoft.com/office/word/2010/wordprocessingDrawing" xmlns:wp="http://schemas.openxmlformats.org/drawingml/2006/wordprocessingDrawing" xmlns:w10="urn:schemas-microsoft-com:office:word" xmlns:w="http://schemas.openxmlformats.org/wordprocessingml/2006/main" xmlns:w14="http://schemas.microsoft.com/office/word/2010/wordml" xmlns:w15="http://schemas.microsoft.com/office/word/2012/wordml" xmlns:w16se="http://schemas.microsoft.com/office/word/2015/wordml/symex" xmlns:wpg="http://schemas.microsoft.com/office/word/2010/wordprocessingGroup" xmlns:wpi="http://schemas.microsoft.com/office/word/2010/wordprocessingInk" xmlns:wne="http://schemas.microsoft.com/office/word/2006/wordml" xmlns:wps="http://schemas.microsoft.com/office/word/2010/wordprocessingShape" mc:Ignorable="w14 w15 w16se wp14">
+<w:document xmlns:wpc="http://schemas.microsoft.com/office/word/2010/wordprocessingCanvas" xmlns:mo="http://schemas.microsoft.com/office/mac/office/2008/main" xmlns:mc="http://schemas.openxmlformats.org/markup-compatibility/2006" xmlns:mv="urn:schemas-microsoft-com:mac:vml" xmlns:o="urn:schemas-microsoft-com:office:office" xmlns:r="http://schemas.openxmlformats.org/officeDocument/2006/relationships" xmlns:m="http://schemas.openxmlformats.org/officeDocument/2006/math" xmlns:v="urn:schemas-microsoft-com:vml" xmlns:wp14="http://schemas.microsoft.com/office/word/2010/wordprocessingDrawing" xmlns:wp="http://schemas.openxmlformats.org/drawingml/2006/wordprocessingDrawing" xmlns:w10="urn:schemas-microsoft-com:office:word" xmlns:w="http://schemas.openxmlformats.org/wordprocessingml/2006/main" xmlns:w14="http://schemas.microsoft.com/office/word/2010/wordml" xmlns:w15="http://schemas.microsoft.com/office/word/2012/wordml" xmlns:wpg="http://schemas.microsoft.com/office/word/2010/wordprocessingGroup" xmlns:wpi="http://schemas.microsoft.com/office/word/2010/wordprocessingInk" xmlns:wne="http://schemas.microsoft.com/office/word/2006/wordml" xmlns:wps="http://schemas.microsoft.com/office/word/2010/wordprocessingShape" mc:Ignorable="w14 w15 wp14">
   <w:body>
     <w:p>
       <w:pPr>
@@ -10,21 +10,12 @@
           <w:u w:val="dotted"/>
         </w:rPr>
       </w:pPr>
-      <w:proofErr w:type="spellStart"/>
       <w:r>
         <w:rPr>
           <w:sz w:val="40"/>
           <w:u w:val="dotted"/>
         </w:rPr>
-        <w:t>CheatSheet</w:t>
-      </w:r>
-      <w:proofErr w:type="spellEnd"/>
-      <w:r>
-        <w:rPr>
-          <w:sz w:val="40"/>
-          <w:u w:val="dotted"/>
-        </w:rPr>
-        <w:t xml:space="preserve"> 3D Spieleprogrammierung mit JAVA</w:t>
+        <w:t>CheatSheet 3D Spieleprogrammierung mit JAVA</w:t>
       </w:r>
     </w:p>
     <w:p>
@@ -57,7 +48,7 @@
         <mc:AlternateContent>
           <mc:Choice Requires="wps">
             <w:drawing>
-              <wp:anchor distT="0" distB="0" distL="114300" distR="114300" simplePos="0" relativeHeight="251660288" behindDoc="0" locked="0" layoutInCell="1" allowOverlap="1" wp14:anchorId="469DC1A2" wp14:editId="2D1A3FA4">
+              <wp:anchor distT="0" distB="0" distL="114300" distR="114300" simplePos="0" relativeHeight="251660288" behindDoc="0" locked="0" layoutInCell="1" allowOverlap="1" wp14:anchorId="51B5919C" wp14:editId="3D9FFD77">
                 <wp:simplePos x="0" y="0"/>
                 <wp:positionH relativeFrom="column">
                   <wp:posOffset>219557</wp:posOffset>
@@ -165,7 +156,7 @@
               </wp:anchor>
             </w:drawing>
           </mc:Choice>
-          <mc:Fallback>
+          <mc:Fallback xmlns:w16se="http://schemas.microsoft.com/office/word/2015/wordml/symex" xmlns:cx2="http://schemas.microsoft.com/office/drawing/2015/10/21/chartex" xmlns:cx1="http://schemas.microsoft.com/office/drawing/2015/9/8/chartex" xmlns:cx="http://schemas.microsoft.com/office/drawing/2014/chartex">
             <w:pict>
               <v:roundrect w14:anchorId="469DC1A2" id="Abgerundetes Rechteck 3" o:spid="_x0000_s1026" style="position:absolute;margin-left:17.3pt;margin-top:13.75pt;width:408.4pt;height:176.3pt;z-index:251660288;visibility:visible;mso-wrap-style:square;mso-width-percent:0;mso-height-percent:0;mso-wrap-distance-left:9pt;mso-wrap-distance-top:0;mso-wrap-distance-right:9pt;mso-wrap-distance-bottom:0;mso-position-horizontal:absolute;mso-position-horizontal-relative:text;mso-position-vertical:absolute;mso-position-vertical-relative:text;mso-width-percent:0;mso-height-percent:0;mso-width-relative:margin;mso-height-relative:margin;v-text-anchor:middle" arcsize="10923f" o:gfxdata="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" fillcolor="#2f5496 [2408]" stroked="f" strokeweight="1pt">
                 <v:stroke joinstyle="miter"/>
@@ -225,7 +216,7 @@
         <mc:AlternateContent>
           <mc:Choice Requires="wps">
             <w:drawing>
-              <wp:anchor distT="0" distB="0" distL="114300" distR="114300" simplePos="0" relativeHeight="251659264" behindDoc="0" locked="0" layoutInCell="1" allowOverlap="1" wp14:anchorId="77386BEC" wp14:editId="4A913FA2">
+              <wp:anchor distT="0" distB="0" distL="114300" distR="114300" simplePos="0" relativeHeight="251659264" behindDoc="0" locked="0" layoutInCell="1" allowOverlap="1" wp14:anchorId="3DCB985F" wp14:editId="46A13BB2">
                 <wp:simplePos x="0" y="0"/>
                 <wp:positionH relativeFrom="margin">
                   <wp:posOffset>14605</wp:posOffset>
@@ -304,7 +295,7 @@
               </wp:anchor>
             </w:drawing>
           </mc:Choice>
-          <mc:Fallback>
+          <mc:Fallback xmlns:w16se="http://schemas.microsoft.com/office/word/2015/wordml/symex" xmlns:cx2="http://schemas.microsoft.com/office/drawing/2015/10/21/chartex" xmlns:cx1="http://schemas.microsoft.com/office/drawing/2015/9/8/chartex" xmlns:cx="http://schemas.microsoft.com/office/drawing/2014/chartex">
             <w:pict>
               <v:rect w14:anchorId="77386BEC" id="Rechteck 2" o:spid="_x0000_s1027" style="position:absolute;margin-left:1.15pt;margin-top:1.3pt;width:451.4pt;height:640.55pt;z-index:251659264;visibility:visible;mso-wrap-style:square;mso-width-percent:0;mso-height-percent:0;mso-wrap-distance-left:9pt;mso-wrap-distance-top:0;mso-wrap-distance-right:9pt;mso-wrap-distance-bottom:0;mso-position-horizontal:absolute;mso-position-horizontal-relative:margin;mso-position-vertical:absolute;mso-position-vertical-relative:text;mso-width-percent:0;mso-height-percent:0;mso-width-relative:margin;mso-height-relative:margin;v-text-anchor:middle" o:gfxdata="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" fillcolor="gray [1629]" stroked="f" strokeweight="1pt">
                 <v:textbox>
@@ -336,7 +327,7 @@
         <mc:AlternateContent>
           <mc:Choice Requires="wps">
             <w:drawing>
-              <wp:anchor distT="0" distB="0" distL="114300" distR="114300" simplePos="0" relativeHeight="251664384" behindDoc="0" locked="0" layoutInCell="1" allowOverlap="1" wp14:anchorId="5C82A3B1" wp14:editId="1ACEA4EE">
+              <wp:anchor distT="0" distB="0" distL="114300" distR="114300" simplePos="0" relativeHeight="251664384" behindDoc="0" locked="0" layoutInCell="1" allowOverlap="1" wp14:anchorId="327BE492" wp14:editId="55FC84C3">
                 <wp:simplePos x="0" y="0"/>
                 <wp:positionH relativeFrom="margin">
                   <wp:posOffset>251088</wp:posOffset>
@@ -431,7 +422,7 @@
               </wp:anchor>
             </w:drawing>
           </mc:Choice>
-          <mc:Fallback>
+          <mc:Fallback xmlns:w16se="http://schemas.microsoft.com/office/word/2015/wordml/symex" xmlns:cx2="http://schemas.microsoft.com/office/drawing/2015/10/21/chartex" xmlns:cx1="http://schemas.microsoft.com/office/drawing/2015/9/8/chartex" xmlns:cx="http://schemas.microsoft.com/office/drawing/2014/chartex">
             <w:pict>
               <v:roundrect w14:anchorId="5C82A3B1" id="Abgerundetes Rechteck 6" o:spid="_x0000_s1028" style="position:absolute;margin-left:19.75pt;margin-top:374.7pt;width:412.55pt;height:212.25pt;z-index:251664384;visibility:visible;mso-wrap-style:square;mso-width-percent:0;mso-height-percent:0;mso-wrap-distance-left:9pt;mso-wrap-distance-top:0;mso-wrap-distance-right:9pt;mso-wrap-distance-bottom:0;mso-position-horizontal:absolute;mso-position-horizontal-relative:margin;mso-position-vertical:absolute;mso-position-vertical-relative:text;mso-width-percent:0;mso-height-percent:0;mso-width-relative:margin;mso-height-relative:margin;v-text-anchor:middle" arcsize="10923f" o:gfxdata="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" fillcolor="#323e4f [2415]" stroked="f" strokeweight="1pt">
                 <v:stroke joinstyle="miter"/>
@@ -479,7 +470,7 @@
         <mc:AlternateContent>
           <mc:Choice Requires="wps">
             <w:drawing>
-              <wp:anchor distT="0" distB="0" distL="114300" distR="114300" simplePos="0" relativeHeight="251662336" behindDoc="0" locked="0" layoutInCell="1" allowOverlap="1" wp14:anchorId="28EEF2DA" wp14:editId="71E75A5A">
+              <wp:anchor distT="0" distB="0" distL="114300" distR="114300" simplePos="0" relativeHeight="251662336" behindDoc="0" locked="0" layoutInCell="1" allowOverlap="1" wp14:anchorId="537E10DE" wp14:editId="265A014C">
                 <wp:simplePos x="0" y="0"/>
                 <wp:positionH relativeFrom="margin">
                   <wp:posOffset>251088</wp:posOffset>
@@ -568,7 +559,7 @@
               </wp:anchor>
             </w:drawing>
           </mc:Choice>
-          <mc:Fallback>
+          <mc:Fallback xmlns:w16se="http://schemas.microsoft.com/office/word/2015/wordml/symex" xmlns:cx2="http://schemas.microsoft.com/office/drawing/2015/10/21/chartex" xmlns:cx1="http://schemas.microsoft.com/office/drawing/2015/9/8/chartex" xmlns:cx="http://schemas.microsoft.com/office/drawing/2014/chartex">
             <w:pict>
               <v:roundrect w14:anchorId="28EEF2DA" id="Abgerundetes Rechteck 5" o:spid="_x0000_s1029" style="position:absolute;margin-left:19.75pt;margin-top:163.65pt;width:412.6pt;height:196.15pt;z-index:251662336;visibility:visible;mso-wrap-style:square;mso-height-percent:0;mso-wrap-distance-left:9pt;mso-wrap-distance-top:0;mso-wrap-distance-right:9pt;mso-wrap-distance-bottom:0;mso-position-horizontal:absolute;mso-position-horizontal-relative:margin;mso-position-vertical:absolute;mso-position-vertical-relative:text;mso-height-percent:0;mso-height-relative:margin;v-text-anchor:middle" arcsize="10923f" o:gfxdata="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" fillcolor="#002060" stroked="f" strokeweight="1pt">
                 <v:stroke joinstyle="miter"/>
@@ -689,14 +680,12 @@
       <w:r>
         <w:t xml:space="preserve">Verwende im Folgenden die </w:t>
       </w:r>
-      <w:proofErr w:type="spellStart"/>
       <w:r>
         <w:rPr>
           <w:b/>
         </w:rPr>
         <w:t>rootNode</w:t>
       </w:r>
-      <w:proofErr w:type="spellEnd"/>
       <w:r>
         <w:t xml:space="preserve"> um Elemente zum Spiel hinzuzufügen.</w:t>
       </w:r>
@@ -712,38 +701,26 @@
       <w:r>
         <w:t xml:space="preserve">Gehe dazu in die </w:t>
       </w:r>
-      <w:proofErr w:type="spellStart"/>
       <w:r>
         <w:rPr>
           <w:i/>
         </w:rPr>
         <w:t>Forest</w:t>
       </w:r>
-      <w:proofErr w:type="spellEnd"/>
       <w:r>
         <w:t xml:space="preserve"> Klasse und erstelle ein neues </w:t>
       </w:r>
-      <w:proofErr w:type="spellStart"/>
       <w:r>
         <w:rPr>
           <w:i/>
         </w:rPr>
         <w:t>Spatial</w:t>
       </w:r>
-      <w:proofErr w:type="spellEnd"/>
       <w:r>
         <w:t xml:space="preserve"> für einen Baum. Der entsprechende Pfad für das Modell ist &lt;&lt;</w:t>
       </w:r>
       <w:r>
-        <w:t>Models/</w:t>
-      </w:r>
-      <w:proofErr w:type="spellStart"/>
-      <w:r>
-        <w:t>Tree</w:t>
-      </w:r>
-      <w:proofErr w:type="spellEnd"/>
-      <w:r>
-        <w:t>/Tree.mesh.j3o</w:t>
+        <w:t>Models/Tree/Tree.mesh.j3o</w:t>
       </w:r>
       <w:r>
         <w:t>&gt;&gt;</w:t>
@@ -773,31 +750,7 @@
         </w:numPr>
       </w:pPr>
       <w:r>
-        <w:t xml:space="preserve">Damit man nicht durch die Bäume gehen kann soll nun eine Kollisionsform um den Baum erstellt werden. Erstelle dazu eine </w:t>
-      </w:r>
-      <w:proofErr w:type="spellStart"/>
-      <w:r>
-        <w:t>BoxCollisionShape</w:t>
-      </w:r>
-      <w:proofErr w:type="spellEnd"/>
-      <w:r>
-        <w:t xml:space="preserve"> mit einer Breite von 0.3 und einer Höhe von 10. Übergib diese </w:t>
-      </w:r>
-      <w:proofErr w:type="spellStart"/>
-      <w:r>
-        <w:t>shape</w:t>
-      </w:r>
-      <w:proofErr w:type="spellEnd"/>
-      <w:r>
-        <w:t xml:space="preserve"> dem </w:t>
-      </w:r>
-      <w:proofErr w:type="spellStart"/>
-      <w:r>
-        <w:t>RigidBodyControl</w:t>
-      </w:r>
-      <w:proofErr w:type="spellEnd"/>
-      <w:r>
-        <w:t xml:space="preserve"> etwas weiter unterhalb. Dieser kontrolliert ob sich Modelle berühren.</w:t>
+        <w:t>Damit man nicht durch die Bäume gehen kann soll nun eine Kollisionsform um den Baum erstellt werden. Erstelle dazu eine BoxCollisionShape mit einer Breite von 0.3 und einer Höhe von 10. Übergib diese shape dem RigidBodyControl etwas weiter unterhalb. Dieser kontrolliert ob sich Modelle berühren.</w:t>
       </w:r>
     </w:p>
     <w:p>
@@ -809,15 +762,7 @@
         </w:numPr>
       </w:pPr>
       <w:r>
-        <w:t xml:space="preserve">Gehe nun in die markierte </w:t>
-      </w:r>
-      <w:proofErr w:type="spellStart"/>
-      <w:r>
-        <w:t>for</w:t>
-      </w:r>
-      <w:proofErr w:type="spellEnd"/>
-      <w:r>
-        <w:t xml:space="preserve">-Schleife, welche für jeden erzeugten Baum eine Zufallsposition ermittelt und </w:t>
+        <w:t xml:space="preserve">Gehe nun in die markierte for-Schleife, welche für jeden erzeugten Baum eine Zufallsposition ermittelt und </w:t>
       </w:r>
     </w:p>
     <w:p>
@@ -841,15 +786,7 @@
         </w:numPr>
       </w:pPr>
       <w:r>
-        <w:t xml:space="preserve">Füge die Bäume zur </w:t>
-      </w:r>
-      <w:proofErr w:type="spellStart"/>
-      <w:r>
-        <w:t>rootNode</w:t>
-      </w:r>
-      <w:proofErr w:type="spellEnd"/>
-      <w:r>
-        <w:t xml:space="preserve"> hinzu</w:t>
+        <w:t>Füge die Bäume zur rootNode hinzu</w:t>
       </w:r>
     </w:p>
     <w:p>
@@ -877,7 +814,6 @@
           <w:szCs w:val="24"/>
         </w:rPr>
       </w:pPr>
-      <w:bookmarkStart w:id="0" w:name="_GoBack"/>
       <w:r>
         <w:rPr>
           <w:b/>
@@ -924,27 +860,16 @@
         <w:t>]</w:t>
       </w:r>
     </w:p>
-    <w:bookmarkEnd w:id="0"/>
-    <w:p>
-      <w:r>
-        <w:t>Um den Spieler über das Aktuelle Spielgeschehen zu informieren ist ein Head-</w:t>
-      </w:r>
-      <w:proofErr w:type="spellStart"/>
-      <w:r>
-        <w:t>up</w:t>
-      </w:r>
-      <w:proofErr w:type="spellEnd"/>
-      <w:r>
-        <w:t xml:space="preserve">-Display notwendig. Die Grundstruktur ist bereits implementiert und im Folgenden sollen Meldungen an den Spieler weitergegeben werden. Verwende im Folgenden die </w:t>
-      </w:r>
-      <w:proofErr w:type="spellStart"/>
+    <w:p>
+      <w:r>
+        <w:t xml:space="preserve">Um den Spieler über das Aktuelle Spielgeschehen zu informieren ist ein Head-up-Display notwendig. Die Grundstruktur ist bereits implementiert und im Folgenden sollen Meldungen an den Spieler weitergegeben werden. Verwende im Folgenden die </w:t>
+      </w:r>
       <w:r>
         <w:rPr>
           <w:b/>
         </w:rPr>
         <w:t>guiNode</w:t>
       </w:r>
-      <w:proofErr w:type="spellEnd"/>
       <w:r>
         <w:t xml:space="preserve"> um Elemente zum Spiel hinzuzufügen.</w:t>
       </w:r>
@@ -1012,14 +937,12 @@
       <w:r>
         <w:t xml:space="preserve">Verwende im Folgenden die </w:t>
       </w:r>
-      <w:proofErr w:type="spellStart"/>
       <w:r>
         <w:rPr>
           <w:b/>
         </w:rPr>
         <w:t>audioNode</w:t>
       </w:r>
-      <w:proofErr w:type="spellEnd"/>
       <w:r>
         <w:t xml:space="preserve"> um Elemente zum Spiel hinzuzufügen.</w:t>
       </w:r>
@@ -1047,6 +970,35 @@
       <w:r>
         <w:t>Nun wollen wir etwas Natur-Atmosphäre und daher soll ab Beginn des Spiels ein Gewitter abgespielt werden.</w:t>
       </w:r>
+    </w:p>
+    <w:p/>
+    <w:p>
+      <w:r>
+        <w:t>1. Vorschlag: Man könnte das hinzufügen der Objekte in diese Liste des Waldes machen lassen. Dann kann man den Fortschritt zum Beispiel sofort sehen, da dann auf einmal die Bäume nicht mehr in den Häusern sind.</w:t>
+      </w:r>
+    </w:p>
+    <w:p>
+      <w:r>
+        <w:lastRenderedPageBreak/>
+        <w:t>2. Vorschlag: Irgendwas mit sounds auf jeden Fall, da kennst du dich aber besser aus (wir können ihnen ja auch sagen, dass sie vlt Kopfhörer mitbringen sollen, dann können sie das besser hören?)</w:t>
+      </w:r>
+    </w:p>
+    <w:p>
+      <w:r>
+        <w:t>3. Vorschlag: Sie können der Welt irgendwas hinzufügen, wir könnten ein paar Modelle rausnehmen und sie dann einfach einfügen lassen. Dann sehen sie sofort was und sie können auch ein bisschen rumspielen (sie können die Größe und so verändern)</w:t>
+      </w:r>
+    </w:p>
+    <w:p>
+      <w:r>
+        <w:t>4. Vorschlag: Vielleicht können sie etwas mit den Items machen? Also das Erhöhen des Counters zum Beispiel?</w:t>
+      </w:r>
+    </w:p>
+    <w:p>
+      <w:r>
+        <w:t>5. Vorschlag: Die updateState Methode beim Progman vielleicht schreiben?</w:t>
+      </w:r>
+      <w:bookmarkStart w:id="0" w:name="_GoBack"/>
+      <w:bookmarkEnd w:id="0"/>
     </w:p>
     <w:sectPr>
       <w:footerReference w:type="default" r:id="rId7"/>
@@ -1060,7 +1012,7 @@
 </file>
 
 <file path=word/endnotes.xml><?xml version="1.0" encoding="utf-8"?>
-<w:endnotes xmlns:wpc="http://schemas.microsoft.com/office/word/2010/wordprocessingCanvas" xmlns:cx="http://schemas.microsoft.com/office/drawing/2014/chartex" xmlns:cx1="http://schemas.microsoft.com/office/drawing/2015/9/8/chartex" xmlns:cx2="http://schemas.microsoft.com/office/drawing/2015/10/21/chartex" xmlns:mc="http://schemas.openxmlformats.org/markup-compatibility/2006" xmlns:o="urn:schemas-microsoft-com:office:office" xmlns:r="http://schemas.openxmlformats.org/officeDocument/2006/relationships" xmlns:m="http://schemas.openxmlformats.org/officeDocument/2006/math" xmlns:v="urn:schemas-microsoft-com:vml" xmlns:wp14="http://schemas.microsoft.com/office/word/2010/wordprocessingDrawing" xmlns:wp="http://schemas.openxmlformats.org/drawingml/2006/wordprocessingDrawing" xmlns:w10="urn:schemas-microsoft-com:office:word" xmlns:w="http://schemas.openxmlformats.org/wordprocessingml/2006/main" xmlns:w14="http://schemas.microsoft.com/office/word/2010/wordml" xmlns:w15="http://schemas.microsoft.com/office/word/2012/wordml" xmlns:w16se="http://schemas.microsoft.com/office/word/2015/wordml/symex" xmlns:wpg="http://schemas.microsoft.com/office/word/2010/wordprocessingGroup" xmlns:wpi="http://schemas.microsoft.com/office/word/2010/wordprocessingInk" xmlns:wne="http://schemas.microsoft.com/office/word/2006/wordml" xmlns:wps="http://schemas.microsoft.com/office/word/2010/wordprocessingShape" mc:Ignorable="w14 w15 w16se wp14">
+<w:endnotes xmlns:wpc="http://schemas.microsoft.com/office/word/2010/wordprocessingCanvas" xmlns:mo="http://schemas.microsoft.com/office/mac/office/2008/main" xmlns:mc="http://schemas.openxmlformats.org/markup-compatibility/2006" xmlns:mv="urn:schemas-microsoft-com:mac:vml" xmlns:o="urn:schemas-microsoft-com:office:office" xmlns:r="http://schemas.openxmlformats.org/officeDocument/2006/relationships" xmlns:m="http://schemas.openxmlformats.org/officeDocument/2006/math" xmlns:v="urn:schemas-microsoft-com:vml" xmlns:wp14="http://schemas.microsoft.com/office/word/2010/wordprocessingDrawing" xmlns:wp="http://schemas.openxmlformats.org/drawingml/2006/wordprocessingDrawing" xmlns:w10="urn:schemas-microsoft-com:office:word" xmlns:w="http://schemas.openxmlformats.org/wordprocessingml/2006/main" xmlns:w14="http://schemas.microsoft.com/office/word/2010/wordml" xmlns:w15="http://schemas.microsoft.com/office/word/2012/wordml" xmlns:wpg="http://schemas.microsoft.com/office/word/2010/wordprocessingGroup" xmlns:wpi="http://schemas.microsoft.com/office/word/2010/wordprocessingInk" xmlns:wne="http://schemas.microsoft.com/office/word/2006/wordml" xmlns:wps="http://schemas.microsoft.com/office/word/2010/wordprocessingShape" mc:Ignorable="w14 w15 wp14">
   <w:endnote w:type="separator" w:id="-1">
     <w:p>
       <w:pPr>
@@ -1085,7 +1037,7 @@
 </file>
 
 <file path=word/footer1.xml><?xml version="1.0" encoding="utf-8"?>
-<w:ftr xmlns:wpc="http://schemas.microsoft.com/office/word/2010/wordprocessingCanvas" xmlns:cx="http://schemas.microsoft.com/office/drawing/2014/chartex" xmlns:cx1="http://schemas.microsoft.com/office/drawing/2015/9/8/chartex" xmlns:cx2="http://schemas.microsoft.com/office/drawing/2015/10/21/chartex" xmlns:mc="http://schemas.openxmlformats.org/markup-compatibility/2006" xmlns:o="urn:schemas-microsoft-com:office:office" xmlns:r="http://schemas.openxmlformats.org/officeDocument/2006/relationships" xmlns:m="http://schemas.openxmlformats.org/officeDocument/2006/math" xmlns:v="urn:schemas-microsoft-com:vml" xmlns:wp14="http://schemas.microsoft.com/office/word/2010/wordprocessingDrawing" xmlns:wp="http://schemas.openxmlformats.org/drawingml/2006/wordprocessingDrawing" xmlns:w10="urn:schemas-microsoft-com:office:word" xmlns:w="http://schemas.openxmlformats.org/wordprocessingml/2006/main" xmlns:w14="http://schemas.microsoft.com/office/word/2010/wordml" xmlns:w15="http://schemas.microsoft.com/office/word/2012/wordml" xmlns:w16se="http://schemas.microsoft.com/office/word/2015/wordml/symex" xmlns:wpg="http://schemas.microsoft.com/office/word/2010/wordprocessingGroup" xmlns:wpi="http://schemas.microsoft.com/office/word/2010/wordprocessingInk" xmlns:wne="http://schemas.microsoft.com/office/word/2006/wordml" xmlns:wps="http://schemas.microsoft.com/office/word/2010/wordprocessingShape" mc:Ignorable="w14 w15 w16se wp14">
+<w:ftr xmlns:wpc="http://schemas.microsoft.com/office/word/2010/wordprocessingCanvas" xmlns:mo="http://schemas.microsoft.com/office/mac/office/2008/main" xmlns:mc="http://schemas.openxmlformats.org/markup-compatibility/2006" xmlns:mv="urn:schemas-microsoft-com:mac:vml" xmlns:o="urn:schemas-microsoft-com:office:office" xmlns:r="http://schemas.openxmlformats.org/officeDocument/2006/relationships" xmlns:m="http://schemas.openxmlformats.org/officeDocument/2006/math" xmlns:v="urn:schemas-microsoft-com:vml" xmlns:wp14="http://schemas.microsoft.com/office/word/2010/wordprocessingDrawing" xmlns:wp="http://schemas.openxmlformats.org/drawingml/2006/wordprocessingDrawing" xmlns:w10="urn:schemas-microsoft-com:office:word" xmlns:w="http://schemas.openxmlformats.org/wordprocessingml/2006/main" xmlns:w14="http://schemas.microsoft.com/office/word/2010/wordml" xmlns:w15="http://schemas.microsoft.com/office/word/2012/wordml" xmlns:wpg="http://schemas.microsoft.com/office/word/2010/wordprocessingGroup" xmlns:wpi="http://schemas.microsoft.com/office/word/2010/wordprocessingInk" xmlns:wne="http://schemas.microsoft.com/office/word/2006/wordml" xmlns:wps="http://schemas.microsoft.com/office/word/2010/wordprocessingShape" mc:Ignorable="w14 w15 wp14">
   <w:p>
     <w:pPr>
       <w:pStyle w:val="Fuzeile"/>
@@ -1097,21 +1049,7 @@
       <w:rPr>
         <w:rFonts w:asciiTheme="majorHAnsi" w:hAnsiTheme="majorHAnsi" w:cstheme="majorHAnsi"/>
       </w:rPr>
-      <w:t xml:space="preserve">Julian </w:t>
-    </w:r>
-    <w:proofErr w:type="spellStart"/>
-    <w:r>
-      <w:rPr>
-        <w:rFonts w:asciiTheme="majorHAnsi" w:hAnsiTheme="majorHAnsi" w:cstheme="majorHAnsi"/>
-      </w:rPr>
-      <w:t>Wadephul</w:t>
-    </w:r>
-    <w:proofErr w:type="spellEnd"/>
-    <w:r>
-      <w:rPr>
-        <w:rFonts w:asciiTheme="majorHAnsi" w:hAnsiTheme="majorHAnsi" w:cstheme="majorHAnsi"/>
-      </w:rPr>
-      <w:t>,</w:t>
+      <w:t>Julian Wadephul,</w:t>
     </w:r>
     <w:r>
       <w:rPr>
@@ -1131,7 +1069,7 @@
 </file>
 
 <file path=word/footnotes.xml><?xml version="1.0" encoding="utf-8"?>
-<w:footnotes xmlns:wpc="http://schemas.microsoft.com/office/word/2010/wordprocessingCanvas" xmlns:cx="http://schemas.microsoft.com/office/drawing/2014/chartex" xmlns:cx1="http://schemas.microsoft.com/office/drawing/2015/9/8/chartex" xmlns:cx2="http://schemas.microsoft.com/office/drawing/2015/10/21/chartex" xmlns:mc="http://schemas.openxmlformats.org/markup-compatibility/2006" xmlns:o="urn:schemas-microsoft-com:office:office" xmlns:r="http://schemas.openxmlformats.org/officeDocument/2006/relationships" xmlns:m="http://schemas.openxmlformats.org/officeDocument/2006/math" xmlns:v="urn:schemas-microsoft-com:vml" xmlns:wp14="http://schemas.microsoft.com/office/word/2010/wordprocessingDrawing" xmlns:wp="http://schemas.openxmlformats.org/drawingml/2006/wordprocessingDrawing" xmlns:w10="urn:schemas-microsoft-com:office:word" xmlns:w="http://schemas.openxmlformats.org/wordprocessingml/2006/main" xmlns:w14="http://schemas.microsoft.com/office/word/2010/wordml" xmlns:w15="http://schemas.microsoft.com/office/word/2012/wordml" xmlns:w16se="http://schemas.microsoft.com/office/word/2015/wordml/symex" xmlns:wpg="http://schemas.microsoft.com/office/word/2010/wordprocessingGroup" xmlns:wpi="http://schemas.microsoft.com/office/word/2010/wordprocessingInk" xmlns:wne="http://schemas.microsoft.com/office/word/2006/wordml" xmlns:wps="http://schemas.microsoft.com/office/word/2010/wordprocessingShape" mc:Ignorable="w14 w15 w16se wp14">
+<w:footnotes xmlns:wpc="http://schemas.microsoft.com/office/word/2010/wordprocessingCanvas" xmlns:mo="http://schemas.microsoft.com/office/mac/office/2008/main" xmlns:mc="http://schemas.openxmlformats.org/markup-compatibility/2006" xmlns:mv="urn:schemas-microsoft-com:mac:vml" xmlns:o="urn:schemas-microsoft-com:office:office" xmlns:r="http://schemas.openxmlformats.org/officeDocument/2006/relationships" xmlns:m="http://schemas.openxmlformats.org/officeDocument/2006/math" xmlns:v="urn:schemas-microsoft-com:vml" xmlns:wp14="http://schemas.microsoft.com/office/word/2010/wordprocessingDrawing" xmlns:wp="http://schemas.openxmlformats.org/drawingml/2006/wordprocessingDrawing" xmlns:w10="urn:schemas-microsoft-com:office:word" xmlns:w="http://schemas.openxmlformats.org/wordprocessingml/2006/main" xmlns:w14="http://schemas.microsoft.com/office/word/2010/wordml" xmlns:w15="http://schemas.microsoft.com/office/word/2012/wordml" xmlns:wpg="http://schemas.microsoft.com/office/word/2010/wordprocessingGroup" xmlns:wpi="http://schemas.microsoft.com/office/word/2010/wordprocessingInk" xmlns:wne="http://schemas.microsoft.com/office/word/2006/wordml" xmlns:wps="http://schemas.microsoft.com/office/word/2010/wordprocessingShape" mc:Ignorable="w14 w15 wp14">
   <w:footnote w:type="separator" w:id="-1">
     <w:p>
       <w:pPr>
@@ -1156,8 +1094,8 @@
 </file>
 
 <file path=word/numbering.xml><?xml version="1.0" encoding="utf-8"?>
-<w:numbering xmlns:wpc="http://schemas.microsoft.com/office/word/2010/wordprocessingCanvas" xmlns:cx="http://schemas.microsoft.com/office/drawing/2014/chartex" xmlns:cx1="http://schemas.microsoft.com/office/drawing/2015/9/8/chartex" xmlns:cx2="http://schemas.microsoft.com/office/drawing/2015/10/21/chartex" xmlns:mc="http://schemas.openxmlformats.org/markup-compatibility/2006" xmlns:o="urn:schemas-microsoft-com:office:office" xmlns:r="http://schemas.openxmlformats.org/officeDocument/2006/relationships" xmlns:m="http://schemas.openxmlformats.org/officeDocument/2006/math" xmlns:v="urn:schemas-microsoft-com:vml" xmlns:wp14="http://schemas.microsoft.com/office/word/2010/wordprocessingDrawing" xmlns:wp="http://schemas.openxmlformats.org/drawingml/2006/wordprocessingDrawing" xmlns:w10="urn:schemas-microsoft-com:office:word" xmlns:w="http://schemas.openxmlformats.org/wordprocessingml/2006/main" xmlns:w14="http://schemas.microsoft.com/office/word/2010/wordml" xmlns:w15="http://schemas.microsoft.com/office/word/2012/wordml" xmlns:w16se="http://schemas.microsoft.com/office/word/2015/wordml/symex" xmlns:wpg="http://schemas.microsoft.com/office/word/2010/wordprocessingGroup" xmlns:wpi="http://schemas.microsoft.com/office/word/2010/wordprocessingInk" xmlns:wne="http://schemas.microsoft.com/office/word/2006/wordml" xmlns:wps="http://schemas.microsoft.com/office/word/2010/wordprocessingShape" mc:Ignorable="w14 w15 w16se wp14">
-  <w:abstractNum w:abstractNumId="0" w15:restartNumberingAfterBreak="0">
+<w:numbering xmlns:wpc="http://schemas.microsoft.com/office/word/2010/wordprocessingCanvas" xmlns:mo="http://schemas.microsoft.com/office/mac/office/2008/main" xmlns:mc="http://schemas.openxmlformats.org/markup-compatibility/2006" xmlns:mv="urn:schemas-microsoft-com:mac:vml" xmlns:o="urn:schemas-microsoft-com:office:office" xmlns:r="http://schemas.openxmlformats.org/officeDocument/2006/relationships" xmlns:m="http://schemas.openxmlformats.org/officeDocument/2006/math" xmlns:v="urn:schemas-microsoft-com:vml" xmlns:wp14="http://schemas.microsoft.com/office/word/2010/wordprocessingDrawing" xmlns:wp="http://schemas.openxmlformats.org/drawingml/2006/wordprocessingDrawing" xmlns:w10="urn:schemas-microsoft-com:office:word" xmlns:w="http://schemas.openxmlformats.org/wordprocessingml/2006/main" xmlns:w14="http://schemas.microsoft.com/office/word/2010/wordml" xmlns:w15="http://schemas.microsoft.com/office/word/2012/wordml" xmlns:wpg="http://schemas.microsoft.com/office/word/2010/wordprocessingGroup" xmlns:wpi="http://schemas.microsoft.com/office/word/2010/wordprocessingInk" xmlns:wne="http://schemas.microsoft.com/office/word/2006/wordml" xmlns:wps="http://schemas.microsoft.com/office/word/2010/wordprocessingShape" mc:Ignorable="w14 w15 wp14">
+  <w:abstractNum w:abstractNumId="0">
     <w:nsid w:val="10FC3EF3"/>
     <w:multiLevelType w:val="hybridMultilevel"/>
     <w:tmpl w:val="49AE23E2"/>
@@ -1246,7 +1184,7 @@
       </w:pPr>
     </w:lvl>
   </w:abstractNum>
-  <w:abstractNum w:abstractNumId="1" w15:restartNumberingAfterBreak="0">
+  <w:abstractNum w:abstractNumId="1">
     <w:nsid w:val="326C13DE"/>
     <w:multiLevelType w:val="hybridMultilevel"/>
     <w:tmpl w:val="F59A9EA8"/>
@@ -1359,7 +1297,7 @@
       </w:rPr>
     </w:lvl>
   </w:abstractNum>
-  <w:abstractNum w:abstractNumId="2" w15:restartNumberingAfterBreak="0">
+  <w:abstractNum w:abstractNumId="2">
     <w:nsid w:val="35A35EDA"/>
     <w:multiLevelType w:val="hybridMultilevel"/>
     <w:tmpl w:val="522E4890"/>
@@ -1472,7 +1410,7 @@
       </w:rPr>
     </w:lvl>
   </w:abstractNum>
-  <w:abstractNum w:abstractNumId="3" w15:restartNumberingAfterBreak="0">
+  <w:abstractNum w:abstractNumId="3">
     <w:nsid w:val="4A6F3F94"/>
     <w:multiLevelType w:val="hybridMultilevel"/>
     <w:tmpl w:val="1F36DBA8"/>
@@ -1577,7 +1515,7 @@
 </file>
 
 <file path=word/styles.xml><?xml version="1.0" encoding="utf-8"?>
-<w:styles xmlns:mc="http://schemas.openxmlformats.org/markup-compatibility/2006" xmlns:r="http://schemas.openxmlformats.org/officeDocument/2006/relationships" xmlns:w="http://schemas.openxmlformats.org/wordprocessingml/2006/main" xmlns:w14="http://schemas.microsoft.com/office/word/2010/wordml" xmlns:w15="http://schemas.microsoft.com/office/word/2012/wordml" xmlns:w16se="http://schemas.microsoft.com/office/word/2015/wordml/symex" mc:Ignorable="w14 w15 w16se">
+<w:styles xmlns:mc="http://schemas.openxmlformats.org/markup-compatibility/2006" xmlns:r="http://schemas.openxmlformats.org/officeDocument/2006/relationships" xmlns:w="http://schemas.openxmlformats.org/wordprocessingml/2006/main" xmlns:w14="http://schemas.microsoft.com/office/word/2010/wordml" xmlns:w15="http://schemas.microsoft.com/office/word/2012/wordml" mc:Ignorable="w14 w15">
   <w:docDefaults>
     <w:rPrDefault>
       <w:rPr>
@@ -1593,7 +1531,7 @@
       </w:pPr>
     </w:pPrDefault>
   </w:docDefaults>
-  <w:latentStyles w:defLockedState="0" w:defUIPriority="99" w:defSemiHidden="0" w:defUnhideWhenUsed="0" w:defQFormat="0" w:count="372">
+  <w:latentStyles w:defLockedState="0" w:defUIPriority="99" w:defSemiHidden="0" w:defUnhideWhenUsed="0" w:defQFormat="0" w:count="380">
     <w:lsdException w:name="Normal" w:uiPriority="0" w:qFormat="1"/>
     <w:lsdException w:name="heading 1" w:uiPriority="9" w:qFormat="1"/>
     <w:lsdException w:name="heading 2" w:semiHidden="1" w:uiPriority="9" w:unhideWhenUsed="1" w:qFormat="1"/>
@@ -1699,6 +1637,7 @@
     <w:lsdException w:name="HTML Sample" w:semiHidden="1" w:unhideWhenUsed="1"/>
     <w:lsdException w:name="HTML Typewriter" w:semiHidden="1" w:unhideWhenUsed="1"/>
     <w:lsdException w:name="HTML Variable" w:semiHidden="1" w:unhideWhenUsed="1"/>
+    <w:lsdException w:name="Normal Table" w:semiHidden="1" w:unhideWhenUsed="1"/>
     <w:lsdException w:name="annotation subject" w:semiHidden="1" w:unhideWhenUsed="1"/>
     <w:lsdException w:name="No List" w:semiHidden="1" w:unhideWhenUsed="1"/>
     <w:lsdException w:name="Outline List 1" w:semiHidden="1" w:unhideWhenUsed="1"/>
@@ -1745,8 +1684,10 @@
     <w:lsdException w:name="Table Subtle 2" w:semiHidden="1" w:unhideWhenUsed="1"/>
     <w:lsdException w:name="Table Web 1" w:semiHidden="1" w:unhideWhenUsed="1"/>
     <w:lsdException w:name="Table Web 2" w:semiHidden="1" w:unhideWhenUsed="1"/>
+    <w:lsdException w:name="Table Web 3" w:semiHidden="1" w:unhideWhenUsed="1"/>
     <w:lsdException w:name="Balloon Text" w:semiHidden="1" w:unhideWhenUsed="1"/>
     <w:lsdException w:name="Table Grid" w:uiPriority="39"/>
+    <w:lsdException w:name="Table Theme" w:semiHidden="1" w:unhideWhenUsed="1"/>
     <w:lsdException w:name="Placeholder Text" w:semiHidden="1"/>
     <w:lsdException w:name="No Spacing" w:uiPriority="1" w:qFormat="1"/>
     <w:lsdException w:name="Light Shading" w:uiPriority="60"/>
@@ -1962,7 +1903,6 @@
     <w:lsdException w:name="List Table 5 Dark Accent 6" w:uiPriority="50"/>
     <w:lsdException w:name="List Table 6 Colorful Accent 6" w:uiPriority="51"/>
     <w:lsdException w:name="List Table 7 Colorful Accent 6" w:uiPriority="52"/>
-    <w:lsdException w:name="Mention" w:semiHidden="1" w:unhideWhenUsed="1"/>
   </w:latentStyles>
   <w:style w:type="paragraph" w:default="1" w:styleId="Standard">
     <w:name w:val="Normal"/>

--- a/CheatSheet_und_Aufgaben.docx
+++ b/CheatSheet_und_Aufgaben.docx
@@ -156,7 +156,7 @@
               </wp:anchor>
             </w:drawing>
           </mc:Choice>
-          <mc:Fallback xmlns:w16se="http://schemas.microsoft.com/office/word/2015/wordml/symex" xmlns:cx2="http://schemas.microsoft.com/office/drawing/2015/10/21/chartex" xmlns:cx1="http://schemas.microsoft.com/office/drawing/2015/9/8/chartex" xmlns:cx="http://schemas.microsoft.com/office/drawing/2014/chartex">
+          <mc:Fallback xmlns:cx="http://schemas.microsoft.com/office/drawing/2014/chartex" xmlns:cx1="http://schemas.microsoft.com/office/drawing/2015/9/8/chartex" xmlns:cx2="http://schemas.microsoft.com/office/drawing/2015/10/21/chartex" xmlns:w16se="http://schemas.microsoft.com/office/word/2015/wordml/symex">
             <w:pict>
               <v:roundrect w14:anchorId="469DC1A2" id="Abgerundetes Rechteck 3" o:spid="_x0000_s1026" style="position:absolute;margin-left:17.3pt;margin-top:13.75pt;width:408.4pt;height:176.3pt;z-index:251660288;visibility:visible;mso-wrap-style:square;mso-width-percent:0;mso-height-percent:0;mso-wrap-distance-left:9pt;mso-wrap-distance-top:0;mso-wrap-distance-right:9pt;mso-wrap-distance-bottom:0;mso-position-horizontal:absolute;mso-position-horizontal-relative:text;mso-position-vertical:absolute;mso-position-vertical-relative:text;mso-width-percent:0;mso-height-percent:0;mso-width-relative:margin;mso-height-relative:margin;v-text-anchor:middle" arcsize="10923f" o:gfxdata="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" fillcolor="#2f5496 [2408]" stroked="f" strokeweight="1pt">
                 <v:stroke joinstyle="miter"/>
@@ -295,7 +295,7 @@
               </wp:anchor>
             </w:drawing>
           </mc:Choice>
-          <mc:Fallback xmlns:w16se="http://schemas.microsoft.com/office/word/2015/wordml/symex" xmlns:cx2="http://schemas.microsoft.com/office/drawing/2015/10/21/chartex" xmlns:cx1="http://schemas.microsoft.com/office/drawing/2015/9/8/chartex" xmlns:cx="http://schemas.microsoft.com/office/drawing/2014/chartex">
+          <mc:Fallback xmlns:cx="http://schemas.microsoft.com/office/drawing/2014/chartex" xmlns:cx1="http://schemas.microsoft.com/office/drawing/2015/9/8/chartex" xmlns:cx2="http://schemas.microsoft.com/office/drawing/2015/10/21/chartex" xmlns:w16se="http://schemas.microsoft.com/office/word/2015/wordml/symex">
             <w:pict>
               <v:rect w14:anchorId="77386BEC" id="Rechteck 2" o:spid="_x0000_s1027" style="position:absolute;margin-left:1.15pt;margin-top:1.3pt;width:451.4pt;height:640.55pt;z-index:251659264;visibility:visible;mso-wrap-style:square;mso-width-percent:0;mso-height-percent:0;mso-wrap-distance-left:9pt;mso-wrap-distance-top:0;mso-wrap-distance-right:9pt;mso-wrap-distance-bottom:0;mso-position-horizontal:absolute;mso-position-horizontal-relative:margin;mso-position-vertical:absolute;mso-position-vertical-relative:text;mso-width-percent:0;mso-height-percent:0;mso-width-relative:margin;mso-height-relative:margin;v-text-anchor:middle" o:gfxdata="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" fillcolor="gray [1629]" stroked="f" strokeweight="1pt">
                 <v:textbox>
@@ -422,7 +422,7 @@
               </wp:anchor>
             </w:drawing>
           </mc:Choice>
-          <mc:Fallback xmlns:w16se="http://schemas.microsoft.com/office/word/2015/wordml/symex" xmlns:cx2="http://schemas.microsoft.com/office/drawing/2015/10/21/chartex" xmlns:cx1="http://schemas.microsoft.com/office/drawing/2015/9/8/chartex" xmlns:cx="http://schemas.microsoft.com/office/drawing/2014/chartex">
+          <mc:Fallback xmlns:cx="http://schemas.microsoft.com/office/drawing/2014/chartex" xmlns:cx1="http://schemas.microsoft.com/office/drawing/2015/9/8/chartex" xmlns:cx2="http://schemas.microsoft.com/office/drawing/2015/10/21/chartex" xmlns:w16se="http://schemas.microsoft.com/office/word/2015/wordml/symex">
             <w:pict>
               <v:roundrect w14:anchorId="5C82A3B1" id="Abgerundetes Rechteck 6" o:spid="_x0000_s1028" style="position:absolute;margin-left:19.75pt;margin-top:374.7pt;width:412.55pt;height:212.25pt;z-index:251664384;visibility:visible;mso-wrap-style:square;mso-width-percent:0;mso-height-percent:0;mso-wrap-distance-left:9pt;mso-wrap-distance-top:0;mso-wrap-distance-right:9pt;mso-wrap-distance-bottom:0;mso-position-horizontal:absolute;mso-position-horizontal-relative:margin;mso-position-vertical:absolute;mso-position-vertical-relative:text;mso-width-percent:0;mso-height-percent:0;mso-width-relative:margin;mso-height-relative:margin;v-text-anchor:middle" arcsize="10923f" o:gfxdata="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" fillcolor="#323e4f [2415]" stroked="f" strokeweight="1pt">
                 <v:stroke joinstyle="miter"/>
@@ -559,7 +559,7 @@
               </wp:anchor>
             </w:drawing>
           </mc:Choice>
-          <mc:Fallback xmlns:w16se="http://schemas.microsoft.com/office/word/2015/wordml/symex" xmlns:cx2="http://schemas.microsoft.com/office/drawing/2015/10/21/chartex" xmlns:cx1="http://schemas.microsoft.com/office/drawing/2015/9/8/chartex" xmlns:cx="http://schemas.microsoft.com/office/drawing/2014/chartex">
+          <mc:Fallback xmlns:cx="http://schemas.microsoft.com/office/drawing/2014/chartex" xmlns:cx1="http://schemas.microsoft.com/office/drawing/2015/9/8/chartex" xmlns:cx2="http://schemas.microsoft.com/office/drawing/2015/10/21/chartex" xmlns:w16se="http://schemas.microsoft.com/office/word/2015/wordml/symex">
             <w:pict>
               <v:roundrect w14:anchorId="28EEF2DA" id="Abgerundetes Rechteck 5" o:spid="_x0000_s1029" style="position:absolute;margin-left:19.75pt;margin-top:163.65pt;width:412.6pt;height:196.15pt;z-index:251662336;visibility:visible;mso-wrap-style:square;mso-height-percent:0;mso-wrap-distance-left:9pt;mso-wrap-distance-top:0;mso-wrap-distance-right:9pt;mso-wrap-distance-bottom:0;mso-position-horizontal:absolute;mso-position-horizontal-relative:margin;mso-position-vertical:absolute;mso-position-vertical-relative:text;mso-height-percent:0;mso-height-relative:margin;v-text-anchor:middle" arcsize="10923f" o:gfxdata="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" fillcolor="#002060" stroked="f" strokeweight="1pt">
                 <v:stroke joinstyle="miter"/>
@@ -735,7 +735,13 @@
         </w:numPr>
       </w:pPr>
       <w:r>
-        <w:t xml:space="preserve">Anschließend muss der Baum richtig skaliert werden, was natürlich auch im Modell selbst möglich werden. </w:t>
+        <w:t>Anschließend muss der Baum richtig skaliert werden</w:t>
+      </w:r>
+      <w:r>
+        <w:t>.</w:t>
+      </w:r>
+      <w:r>
+        <w:t xml:space="preserve"> </w:t>
       </w:r>
       <w:r>
         <w:t>In y-Richtung soll der Baum 4-fach vergrößert werden</w:t>
@@ -750,7 +756,7 @@
         </w:numPr>
       </w:pPr>
       <w:r>
-        <w:t>Damit man nicht durch die Bäume gehen kann soll nun eine Kollisionsform um den Baum erstellt werden. Erstelle dazu eine BoxCollisionShape mit einer Breite von 0.3 und einer Höhe von 10. Übergib diese shape dem RigidBodyControl etwas weiter unterhalb. Dieser kontrolliert ob sich Modelle berühren.</w:t>
+        <w:t xml:space="preserve">Damit man nicht durch die Bäume gehen kann soll nun eine Kollisionsform um den Baum erstellt werden. Erstelle dazu eine BoxCollisionShape mit einer Breite von 0.3 und einer Höhe von 10. </w:t>
       </w:r>
     </w:p>
     <w:p>
@@ -762,31 +768,22 @@
         </w:numPr>
       </w:pPr>
       <w:r>
-        <w:t xml:space="preserve">Gehe nun in die markierte for-Schleife, welche für jeden erzeugten Baum eine Zufallsposition ermittelt und </w:t>
+        <w:t>Erstelle ein RigidBodyControl und ü</w:t>
+      </w:r>
+      <w:r>
+        <w:t>bergib diese shape dem RigidBodyControl etwas weiter unterhalb. Dieser kontrolliert ob sich Modelle berühren.</w:t>
       </w:r>
     </w:p>
     <w:p>
       <w:pPr>
         <w:pStyle w:val="Listenabsatz"/>
         <w:numPr>
-          <w:ilvl w:val="1"/>
+          <w:ilvl w:val="0"/>
           <w:numId w:val="1"/>
         </w:numPr>
       </w:pPr>
       <w:r>
-        <w:t>Setze die Position der Bäume</w:t>
-      </w:r>
-    </w:p>
-    <w:p>
-      <w:pPr>
-        <w:pStyle w:val="Listenabsatz"/>
-        <w:numPr>
-          <w:ilvl w:val="1"/>
-          <w:numId w:val="1"/>
-        </w:numPr>
-      </w:pPr>
-      <w:r>
-        <w:t>Füge die Bäume zur rootNode hinzu</w:t>
+        <w:t>Füge die erstellte RigidBodyControl den einzelnen Bäumen hinzu.</w:t>
       </w:r>
     </w:p>
     <w:p>
@@ -839,7 +836,7 @@
           <w:sz w:val="24"/>
           <w:szCs w:val="24"/>
         </w:rPr>
-        <w:t>User Interaktion &amp;</w:t>
+        <w:t>Modelle in der Scenefile hinzufügen</w:t>
       </w:r>
       <w:r>
         <w:rPr>
@@ -848,34 +845,72 @@
           <w:sz w:val="24"/>
           <w:szCs w:val="24"/>
         </w:rPr>
-        <w:t xml:space="preserve"> GUI</w:t>
-      </w:r>
-      <w:r>
-        <w:rPr>
-          <w:b/>
-          <w:color w:val="262626" w:themeColor="text1" w:themeTint="D9"/>
-          <w:sz w:val="24"/>
-          <w:szCs w:val="24"/>
-        </w:rPr>
         <w:t>]</w:t>
       </w:r>
     </w:p>
     <w:p>
       <w:r>
-        <w:t xml:space="preserve">Um den Spieler über das Aktuelle Spielgeschehen zu informieren ist ein Head-up-Display notwendig. Die Grundstruktur ist bereits implementiert und im Folgenden sollen Meldungen an den Spieler weitergegeben werden. Verwende im Folgenden die </w:t>
-      </w:r>
-      <w:r>
-        <w:rPr>
-          <w:b/>
-        </w:rPr>
-        <w:t>guiNode</w:t>
-      </w:r>
-      <w:r>
-        <w:t xml:space="preserve"> um Elemente zum Spiel hinzuzufügen.</w:t>
-      </w:r>
-    </w:p>
-    <w:p/>
-    <w:p/>
+        <w:t>Öffne die world.j3o Datei in ProjectAssets/Models/Scenes im SceneComposer (Doppelklick). Füge nun beliebige Modelle aus dem Modelle Ordner hinzu. Klicke dafür auf ein Modell mit der rechten Maustaste und wähle „Link in SceneComposer“ aus. Experimentiere nun mit den eigenen Modellen in den Properties herum (scale, rotate, LocalTranslation)</w:t>
+      </w:r>
+      <w:r>
+        <w:t xml:space="preserve"> und mache dich mit dem SceneComposer vertraut</w:t>
+      </w:r>
+      <w:r>
+        <w:t xml:space="preserve">. </w:t>
+      </w:r>
+    </w:p>
+    <w:p>
+      <w:r>
+        <w:t xml:space="preserve">Tipp: </w:t>
+      </w:r>
+      <w:r>
+        <w:t>Klicke</w:t>
+      </w:r>
+      <w:r>
+        <w:t xml:space="preserve"> auf den farbigen Würfel um die Geometries der Modelle zu sehen.</w:t>
+      </w:r>
+    </w:p>
+    <w:p>
+      <w:r>
+        <w:t xml:space="preserve">Navigation: </w:t>
+      </w:r>
+    </w:p>
+    <w:p>
+      <w:pPr>
+        <w:pStyle w:val="Listenabsatz"/>
+        <w:numPr>
+          <w:ilvl w:val="0"/>
+          <w:numId w:val="5"/>
+        </w:numPr>
+      </w:pPr>
+      <w:r>
+        <w:t xml:space="preserve">Scrollen – zoomen, </w:t>
+      </w:r>
+    </w:p>
+    <w:p>
+      <w:pPr>
+        <w:pStyle w:val="Listenabsatz"/>
+        <w:numPr>
+          <w:ilvl w:val="0"/>
+          <w:numId w:val="5"/>
+        </w:numPr>
+      </w:pPr>
+      <w:r>
+        <w:t xml:space="preserve">linke Maustaste – Kamera drehen, </w:t>
+      </w:r>
+    </w:p>
+    <w:p>
+      <w:pPr>
+        <w:pStyle w:val="Listenabsatz"/>
+        <w:numPr>
+          <w:ilvl w:val="0"/>
+          <w:numId w:val="5"/>
+        </w:numPr>
+      </w:pPr>
+      <w:r>
+        <w:t>rechte Maustaste – in der Welt verschieben</w:t>
+      </w:r>
+    </w:p>
     <w:p/>
     <w:p>
       <w:pPr>
@@ -972,33 +1007,96 @@
       </w:r>
     </w:p>
     <w:p/>
-    <w:p>
-      <w:r>
-        <w:t>1. Vorschlag: Man könnte das hinzufügen der Objekte in diese Liste des Waldes machen lassen. Dann kann man den Fortschritt zum Beispiel sofort sehen, da dann auf einmal die Bäume nicht mehr in den Häusern sind.</w:t>
-      </w:r>
-    </w:p>
-    <w:p>
-      <w:r>
+    <w:p/>
+    <w:p>
+      <w:pPr>
+        <w:pStyle w:val="Untertitel"/>
+        <w:rPr>
+          <w:b/>
+          <w:color w:val="262626" w:themeColor="text1" w:themeTint="D9"/>
+          <w:sz w:val="24"/>
+          <w:szCs w:val="24"/>
+        </w:rPr>
+      </w:pPr>
+      <w:r>
+        <w:rPr>
+          <w:b/>
+          <w:color w:val="262626" w:themeColor="text1" w:themeTint="D9"/>
+          <w:sz w:val="24"/>
+          <w:szCs w:val="24"/>
+        </w:rPr>
         <w:lastRenderedPageBreak/>
-        <w:t>2. Vorschlag: Irgendwas mit sounds auf jeden Fall, da kennst du dich aber besser aus (wir können ihnen ja auch sagen, dass sie vlt Kopfhörer mitbringen sollen, dann können sie das besser hören?)</w:t>
-      </w:r>
-    </w:p>
-    <w:p>
-      <w:r>
-        <w:t>3. Vorschlag: Sie können der Welt irgendwas hinzufügen, wir könnten ein paar Modelle rausnehmen und sie dann einfach einfügen lassen. Dann sehen sie sofort was und sie können auch ein bisschen rumspielen (sie können die Größe und so verändern)</w:t>
-      </w:r>
-    </w:p>
-    <w:p>
-      <w:r>
-        <w:t>4. Vorschlag: Vielleicht können sie etwas mit den Items machen? Also das Erhöhen des Counters zum Beispiel?</w:t>
-      </w:r>
-    </w:p>
-    <w:p>
-      <w:r>
-        <w:t>5. Vorschlag: Die updateState Methode beim Progman vielleicht schreiben?</w:t>
-      </w:r>
+        <w:t>(Zusatzaufgabe) Aufgabe 4 [Items programmieren</w:t>
+      </w:r>
+      <w:r>
+        <w:rPr>
+          <w:b/>
+          <w:color w:val="262626" w:themeColor="text1" w:themeTint="D9"/>
+          <w:sz w:val="24"/>
+          <w:szCs w:val="24"/>
+        </w:rPr>
+        <w:t>]</w:t>
+      </w:r>
+    </w:p>
+    <w:p>
+      <w:r>
+        <w:t xml:space="preserve">Implementiere in der Book Klasse die Logik des Sammelns der Bücher. Lade </w:t>
+      </w:r>
+      <w:r>
+        <w:t xml:space="preserve">vorerst </w:t>
+      </w:r>
+      <w:r>
+        <w:t xml:space="preserve">das Model aus dem Pfad </w:t>
+      </w:r>
+      <w:r>
+        <w:t>"Models/Items/old book/old book1.j3o"</w:t>
+      </w:r>
+      <w:r>
+        <w:t xml:space="preserve"> und füge ein DirectionalLight hinzu. Set</w:t>
+      </w:r>
+      <w:r>
+        <w:t>ze nun die Instanzvariable name.</w:t>
+      </w:r>
+    </w:p>
+    <w:p>
+      <w:r>
+        <w:t xml:space="preserve"> </w:t>
+      </w:r>
+      <w:r>
+        <w:t>Implementiere die Logik in der findNextBook Methode</w:t>
+      </w:r>
+    </w:p>
+    <w:p/>
+    <w:p/>
+    <w:p/>
+    <w:p>
       <w:bookmarkStart w:id="0" w:name="_GoBack"/>
       <w:bookmarkEnd w:id="0"/>
+    </w:p>
+    <w:p>
+      <w:r>
+        <w:t>1. Vorschlag: Man könnte das hinzufügen der Objekte in diese Liste des Waldes machen lassen. Dann kann man den Fortschritt zum Beispiel sofort sehen, da dann auf einmal die Bäume nicht mehr in den Häusern sind.</w:t>
+      </w:r>
+    </w:p>
+    <w:p>
+      <w:r>
+        <w:t>2. Vorschlag: Irgendwas mit sounds auf jeden Fall, da kennst du dich aber besser aus (wir können ihnen ja auch sagen, dass sie vlt Kopfhörer mitbringen sollen, dann können sie das besser hören?)</w:t>
+      </w:r>
+    </w:p>
+    <w:p>
+      <w:r>
+        <w:t>3. Vorschlag: Sie können der Welt irgendwas hinzufügen, wir könnten ein paar Modelle rausnehmen und sie dann einfach einfügen lassen. Dann sehen sie sofort was und sie können auch ein bisschen rumspielen (sie können die Größe und so verändern)</w:t>
+      </w:r>
+    </w:p>
+    <w:p>
+      <w:r>
+        <w:t>4. Vorschlag: Vielleicht können sie etwas mit den Items machen? Also das Erhöhen des Counters zum Beispiel?</w:t>
+      </w:r>
+    </w:p>
+    <w:p>
+      <w:r>
+        <w:t>5. Vorschlag: Die updateState Methode beim Progman vielleicht schreiben?</w:t>
+      </w:r>
     </w:p>
     <w:sectPr>
       <w:footerReference w:type="default" r:id="rId7"/>
@@ -1411,6 +1509,119 @@
     </w:lvl>
   </w:abstractNum>
   <w:abstractNum w:abstractNumId="3">
+    <w:nsid w:val="3AA91D5B"/>
+    <w:multiLevelType w:val="hybridMultilevel"/>
+    <w:tmpl w:val="C2C0B644"/>
+    <w:lvl w:ilvl="0" w:tplc="04070001">
+      <w:start w:val="1"/>
+      <w:numFmt w:val="bullet"/>
+      <w:lvlText w:val=""/>
+      <w:lvlJc w:val="left"/>
+      <w:pPr>
+        <w:ind w:left="360" w:hanging="360"/>
+      </w:pPr>
+      <w:rPr>
+        <w:rFonts w:ascii="Symbol" w:hAnsi="Symbol" w:hint="default"/>
+      </w:rPr>
+    </w:lvl>
+    <w:lvl w:ilvl="1" w:tplc="04070003" w:tentative="1">
+      <w:start w:val="1"/>
+      <w:numFmt w:val="bullet"/>
+      <w:lvlText w:val="o"/>
+      <w:lvlJc w:val="left"/>
+      <w:pPr>
+        <w:ind w:left="1080" w:hanging="360"/>
+      </w:pPr>
+      <w:rPr>
+        <w:rFonts w:ascii="Courier New" w:hAnsi="Courier New" w:cs="Courier New" w:hint="default"/>
+      </w:rPr>
+    </w:lvl>
+    <w:lvl w:ilvl="2" w:tplc="04070005" w:tentative="1">
+      <w:start w:val="1"/>
+      <w:numFmt w:val="bullet"/>
+      <w:lvlText w:val=""/>
+      <w:lvlJc w:val="left"/>
+      <w:pPr>
+        <w:ind w:left="1800" w:hanging="360"/>
+      </w:pPr>
+      <w:rPr>
+        <w:rFonts w:ascii="Wingdings" w:hAnsi="Wingdings" w:hint="default"/>
+      </w:rPr>
+    </w:lvl>
+    <w:lvl w:ilvl="3" w:tplc="04070001" w:tentative="1">
+      <w:start w:val="1"/>
+      <w:numFmt w:val="bullet"/>
+      <w:lvlText w:val=""/>
+      <w:lvlJc w:val="left"/>
+      <w:pPr>
+        <w:ind w:left="2520" w:hanging="360"/>
+      </w:pPr>
+      <w:rPr>
+        <w:rFonts w:ascii="Symbol" w:hAnsi="Symbol" w:hint="default"/>
+      </w:rPr>
+    </w:lvl>
+    <w:lvl w:ilvl="4" w:tplc="04070003" w:tentative="1">
+      <w:start w:val="1"/>
+      <w:numFmt w:val="bullet"/>
+      <w:lvlText w:val="o"/>
+      <w:lvlJc w:val="left"/>
+      <w:pPr>
+        <w:ind w:left="3240" w:hanging="360"/>
+      </w:pPr>
+      <w:rPr>
+        <w:rFonts w:ascii="Courier New" w:hAnsi="Courier New" w:cs="Courier New" w:hint="default"/>
+      </w:rPr>
+    </w:lvl>
+    <w:lvl w:ilvl="5" w:tplc="04070005" w:tentative="1">
+      <w:start w:val="1"/>
+      <w:numFmt w:val="bullet"/>
+      <w:lvlText w:val=""/>
+      <w:lvlJc w:val="left"/>
+      <w:pPr>
+        <w:ind w:left="3960" w:hanging="360"/>
+      </w:pPr>
+      <w:rPr>
+        <w:rFonts w:ascii="Wingdings" w:hAnsi="Wingdings" w:hint="default"/>
+      </w:rPr>
+    </w:lvl>
+    <w:lvl w:ilvl="6" w:tplc="04070001" w:tentative="1">
+      <w:start w:val="1"/>
+      <w:numFmt w:val="bullet"/>
+      <w:lvlText w:val=""/>
+      <w:lvlJc w:val="left"/>
+      <w:pPr>
+        <w:ind w:left="4680" w:hanging="360"/>
+      </w:pPr>
+      <w:rPr>
+        <w:rFonts w:ascii="Symbol" w:hAnsi="Symbol" w:hint="default"/>
+      </w:rPr>
+    </w:lvl>
+    <w:lvl w:ilvl="7" w:tplc="04070003" w:tentative="1">
+      <w:start w:val="1"/>
+      <w:numFmt w:val="bullet"/>
+      <w:lvlText w:val="o"/>
+      <w:lvlJc w:val="left"/>
+      <w:pPr>
+        <w:ind w:left="5400" w:hanging="360"/>
+      </w:pPr>
+      <w:rPr>
+        <w:rFonts w:ascii="Courier New" w:hAnsi="Courier New" w:cs="Courier New" w:hint="default"/>
+      </w:rPr>
+    </w:lvl>
+    <w:lvl w:ilvl="8" w:tplc="04070005" w:tentative="1">
+      <w:start w:val="1"/>
+      <w:numFmt w:val="bullet"/>
+      <w:lvlText w:val=""/>
+      <w:lvlJc w:val="left"/>
+      <w:pPr>
+        <w:ind w:left="6120" w:hanging="360"/>
+      </w:pPr>
+      <w:rPr>
+        <w:rFonts w:ascii="Wingdings" w:hAnsi="Wingdings" w:hint="default"/>
+      </w:rPr>
+    </w:lvl>
+  </w:abstractNum>
+  <w:abstractNum w:abstractNumId="4">
     <w:nsid w:val="4A6F3F94"/>
     <w:multiLevelType w:val="hybridMultilevel"/>
     <w:tmpl w:val="1F36DBA8"/>
@@ -1509,6 +1720,9 @@
     <w:abstractNumId w:val="2"/>
   </w:num>
   <w:num w:numId="4">
+    <w:abstractNumId w:val="4"/>
+  </w:num>
+  <w:num w:numId="5">
     <w:abstractNumId w:val="3"/>
   </w:num>
 </w:numbering>

--- a/CheatSheet_und_Aufgaben.docx
+++ b/CheatSheet_und_Aufgaben.docx
@@ -15,7 +15,16 @@
           <w:sz w:val="40"/>
           <w:u w:val="dotted"/>
         </w:rPr>
-        <w:t>CheatSheet 3D Spieleprogrammierung mit JAVA</w:t>
+        <w:t>Shit Sheet</w:t>
+      </w:r>
+      <w:bookmarkStart w:id="0" w:name="_GoBack"/>
+      <w:bookmarkEnd w:id="0"/>
+      <w:r>
+        <w:rPr>
+          <w:sz w:val="40"/>
+          <w:u w:val="dotted"/>
+        </w:rPr>
+        <w:t xml:space="preserve"> 3D Spieleprogrammierung mit JAVA</w:t>
       </w:r>
     </w:p>
     <w:p>
@@ -115,19 +124,79 @@
                               </w:rPr>
                               <w:t>Modelle</w:t>
                             </w:r>
-                            <w:r>
-                              <w:rPr>
-                                <w:color w:val="FFFFFF" w:themeColor="background1"/>
-                                <w:sz w:val="18"/>
-                              </w:rPr>
+                          </w:p>
+                          <w:p>
+                            <w:r>
+                              <w:t xml:space="preserve">Modelle laden – </w:t>
+                            </w:r>
+                            <w:proofErr w:type="spellStart"/>
+                            <w:r>
+                              <w:t>Spatial</w:t>
+                            </w:r>
+                            <w:proofErr w:type="spellEnd"/>
+                            <w:r>
+                              <w:t xml:space="preserve"> s = </w:t>
+                            </w:r>
+                            <w:proofErr w:type="spellStart"/>
+                            <w:r>
+                              <w:t>assetManager.loadModel</w:t>
+                            </w:r>
+                            <w:proofErr w:type="spellEnd"/>
+                            <w:r>
+                              <w:t>(&lt;PATH&gt;);</w:t>
+                            </w:r>
+                          </w:p>
+                          <w:p>
+                            <w:r>
+                              <w:t>Modelle skalieren</w:t>
+                            </w:r>
+                            <w:r>
+                              <w:t xml:space="preserve"> – </w:t>
+                            </w:r>
+                            <w:proofErr w:type="spellStart"/>
+                            <w:proofErr w:type="gramStart"/>
+                            <w:r>
+                              <w:t>s.scale</w:t>
+                            </w:r>
+                            <w:proofErr w:type="spellEnd"/>
+                            <w:proofErr w:type="gramEnd"/>
+                            <w:r>
+                              <w:t>(</w:t>
+                            </w:r>
+                            <w:proofErr w:type="spellStart"/>
+                            <w:r>
+                              <w:t>x,y,z</w:t>
+                            </w:r>
+                            <w:proofErr w:type="spellEnd"/>
+                            <w:r>
+                              <w:t>);</w:t>
+                            </w:r>
+                          </w:p>
+                          <w:p>
+                            <w:r>
+                              <w:t xml:space="preserve">Modelle der </w:t>
+                            </w:r>
+                            <w:proofErr w:type="spellStart"/>
+                            <w:r>
+                              <w:t>rootNode</w:t>
+                            </w:r>
+                            <w:proofErr w:type="spellEnd"/>
+                            <w:r>
+                              <w:t xml:space="preserve"> hinzufügen</w:t>
+                            </w:r>
+                            <w:r>
+                              <w:t xml:space="preserve"> – </w:t>
+                            </w:r>
+                            <w:r>
                               <w:t xml:space="preserve"> </w:t>
                             </w:r>
-                            <w:r>
-                              <w:rPr>
-                                <w:color w:val="FFFFFF" w:themeColor="background1"/>
-                                <w:sz w:val="32"/>
-                              </w:rPr>
-                              <w:t>erstellen</w:t>
+                            <w:proofErr w:type="spellStart"/>
+                            <w:r>
+                              <w:t>rootNode.attachChild</w:t>
+                            </w:r>
+                            <w:proofErr w:type="spellEnd"/>
+                            <w:r>
+                              <w:t>(s);</w:t>
                             </w:r>
                           </w:p>
                           <w:p/>
@@ -156,9 +225,9 @@
               </wp:anchor>
             </w:drawing>
           </mc:Choice>
-          <mc:Fallback xmlns:cx="http://schemas.microsoft.com/office/drawing/2014/chartex" xmlns:cx1="http://schemas.microsoft.com/office/drawing/2015/9/8/chartex" xmlns:cx2="http://schemas.microsoft.com/office/drawing/2015/10/21/chartex" xmlns:w16se="http://schemas.microsoft.com/office/word/2015/wordml/symex">
+          <mc:Fallback>
             <w:pict>
-              <v:roundrect w14:anchorId="469DC1A2" id="Abgerundetes Rechteck 3" o:spid="_x0000_s1026" style="position:absolute;margin-left:17.3pt;margin-top:13.75pt;width:408.4pt;height:176.3pt;z-index:251660288;visibility:visible;mso-wrap-style:square;mso-width-percent:0;mso-height-percent:0;mso-wrap-distance-left:9pt;mso-wrap-distance-top:0;mso-wrap-distance-right:9pt;mso-wrap-distance-bottom:0;mso-position-horizontal:absolute;mso-position-horizontal-relative:text;mso-position-vertical:absolute;mso-position-vertical-relative:text;mso-width-percent:0;mso-height-percent:0;mso-width-relative:margin;mso-height-relative:margin;v-text-anchor:middle" arcsize="10923f" o:gfxdata="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" fillcolor="#2f5496 [2408]" stroked="f" strokeweight="1pt">
+              <v:roundrect w14:anchorId="51B5919C" id="Abgerundetes_x0020_Rechteck_x0020_3" o:spid="_x0000_s1026" style="position:absolute;margin-left:17.3pt;margin-top:13.75pt;width:408.4pt;height:176.3pt;z-index:251660288;visibility:visible;mso-wrap-style:square;mso-width-percent:0;mso-height-percent:0;mso-wrap-distance-left:9pt;mso-wrap-distance-top:0;mso-wrap-distance-right:9pt;mso-wrap-distance-bottom:0;mso-position-horizontal:absolute;mso-position-horizontal-relative:text;mso-position-vertical:absolute;mso-position-vertical-relative:text;mso-width-percent:0;mso-height-percent:0;mso-width-relative:margin;mso-height-relative:margin;v-text-anchor:middle" arcsize="10923f" o:gfxdata="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" fillcolor="#2f5496 [2408]" stroked="f" strokeweight="1pt">
                 <v:stroke joinstyle="miter"/>
                 <v:textbox>
                   <w:txbxContent>
@@ -177,19 +246,79 @@
                         </w:rPr>
                         <w:t>Modelle</w:t>
                       </w:r>
-                      <w:r>
-                        <w:rPr>
-                          <w:color w:val="FFFFFF" w:themeColor="background1"/>
-                          <w:sz w:val="18"/>
-                        </w:rPr>
+                    </w:p>
+                    <w:p>
+                      <w:r>
+                        <w:t xml:space="preserve">Modelle laden – </w:t>
+                      </w:r>
+                      <w:proofErr w:type="spellStart"/>
+                      <w:r>
+                        <w:t>Spatial</w:t>
+                      </w:r>
+                      <w:proofErr w:type="spellEnd"/>
+                      <w:r>
+                        <w:t xml:space="preserve"> s = </w:t>
+                      </w:r>
+                      <w:proofErr w:type="spellStart"/>
+                      <w:r>
+                        <w:t>assetManager.loadModel</w:t>
+                      </w:r>
+                      <w:proofErr w:type="spellEnd"/>
+                      <w:r>
+                        <w:t>(&lt;PATH&gt;);</w:t>
+                      </w:r>
+                    </w:p>
+                    <w:p>
+                      <w:r>
+                        <w:t>Modelle skalieren</w:t>
+                      </w:r>
+                      <w:r>
+                        <w:t xml:space="preserve"> – </w:t>
+                      </w:r>
+                      <w:proofErr w:type="spellStart"/>
+                      <w:proofErr w:type="gramStart"/>
+                      <w:r>
+                        <w:t>s.scale</w:t>
+                      </w:r>
+                      <w:proofErr w:type="spellEnd"/>
+                      <w:proofErr w:type="gramEnd"/>
+                      <w:r>
+                        <w:t>(</w:t>
+                      </w:r>
+                      <w:proofErr w:type="spellStart"/>
+                      <w:r>
+                        <w:t>x,y,z</w:t>
+                      </w:r>
+                      <w:proofErr w:type="spellEnd"/>
+                      <w:r>
+                        <w:t>);</w:t>
+                      </w:r>
+                    </w:p>
+                    <w:p>
+                      <w:r>
+                        <w:t xml:space="preserve">Modelle der </w:t>
+                      </w:r>
+                      <w:proofErr w:type="spellStart"/>
+                      <w:r>
+                        <w:t>rootNode</w:t>
+                      </w:r>
+                      <w:proofErr w:type="spellEnd"/>
+                      <w:r>
+                        <w:t xml:space="preserve"> hinzufügen</w:t>
+                      </w:r>
+                      <w:r>
+                        <w:t xml:space="preserve"> – </w:t>
+                      </w:r>
+                      <w:r>
                         <w:t xml:space="preserve"> </w:t>
                       </w:r>
-                      <w:r>
-                        <w:rPr>
-                          <w:color w:val="FFFFFF" w:themeColor="background1"/>
-                          <w:sz w:val="32"/>
-                        </w:rPr>
-                        <w:t>erstellen</w:t>
+                      <w:proofErr w:type="spellStart"/>
+                      <w:r>
+                        <w:t>rootNode.attachChild</w:t>
+                      </w:r>
+                      <w:proofErr w:type="spellEnd"/>
+                      <w:r>
+                        <w:t>(s);</w:t>
                       </w:r>
                     </w:p>
                     <w:p/>
@@ -295,9 +424,9 @@
               </wp:anchor>
             </w:drawing>
           </mc:Choice>
-          <mc:Fallback xmlns:cx="http://schemas.microsoft.com/office/drawing/2014/chartex" xmlns:cx1="http://schemas.microsoft.com/office/drawing/2015/9/8/chartex" xmlns:cx2="http://schemas.microsoft.com/office/drawing/2015/10/21/chartex" xmlns:w16se="http://schemas.microsoft.com/office/word/2015/wordml/symex">
+          <mc:Fallback>
             <w:pict>
-              <v:rect w14:anchorId="77386BEC" id="Rechteck 2" o:spid="_x0000_s1027" style="position:absolute;margin-left:1.15pt;margin-top:1.3pt;width:451.4pt;height:640.55pt;z-index:251659264;visibility:visible;mso-wrap-style:square;mso-width-percent:0;mso-height-percent:0;mso-wrap-distance-left:9pt;mso-wrap-distance-top:0;mso-wrap-distance-right:9pt;mso-wrap-distance-bottom:0;mso-position-horizontal:absolute;mso-position-horizontal-relative:margin;mso-position-vertical:absolute;mso-position-vertical-relative:text;mso-width-percent:0;mso-height-percent:0;mso-width-relative:margin;mso-height-relative:margin;v-text-anchor:middle" o:gfxdata="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" fillcolor="gray [1629]" stroked="f" strokeweight="1pt">
+              <v:rect w14:anchorId="3DCB985F" id="Rechteck_x0020_2" o:spid="_x0000_s1027" style="position:absolute;margin-left:1.15pt;margin-top:1.3pt;width:451.4pt;height:640.55pt;z-index:251659264;visibility:visible;mso-wrap-style:square;mso-width-percent:0;mso-height-percent:0;mso-wrap-distance-left:9pt;mso-wrap-distance-top:0;mso-wrap-distance-right:9pt;mso-wrap-distance-bottom:0;mso-position-horizontal:absolute;mso-position-horizontal-relative:margin;mso-position-vertical:absolute;mso-position-vertical-relative:text;mso-width-percent:0;mso-height-percent:0;mso-width-relative:margin;mso-height-relative:margin;v-text-anchor:middle" o:gfxdata="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" fillcolor="gray [1629]" stroked="f" strokeweight="1pt">
                 <v:textbox>
                   <w:txbxContent>
                     <w:p>
@@ -422,9 +551,9 @@
               </wp:anchor>
             </w:drawing>
           </mc:Choice>
-          <mc:Fallback xmlns:cx="http://schemas.microsoft.com/office/drawing/2014/chartex" xmlns:cx1="http://schemas.microsoft.com/office/drawing/2015/9/8/chartex" xmlns:cx2="http://schemas.microsoft.com/office/drawing/2015/10/21/chartex" xmlns:w16se="http://schemas.microsoft.com/office/word/2015/wordml/symex">
+          <mc:Fallback>
             <w:pict>
-              <v:roundrect w14:anchorId="5C82A3B1" id="Abgerundetes Rechteck 6" o:spid="_x0000_s1028" style="position:absolute;margin-left:19.75pt;margin-top:374.7pt;width:412.55pt;height:212.25pt;z-index:251664384;visibility:visible;mso-wrap-style:square;mso-width-percent:0;mso-height-percent:0;mso-wrap-distance-left:9pt;mso-wrap-distance-top:0;mso-wrap-distance-right:9pt;mso-wrap-distance-bottom:0;mso-position-horizontal:absolute;mso-position-horizontal-relative:margin;mso-position-vertical:absolute;mso-position-vertical-relative:text;mso-width-percent:0;mso-height-percent:0;mso-width-relative:margin;mso-height-relative:margin;v-text-anchor:middle" arcsize="10923f" o:gfxdata="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" fillcolor="#323e4f [2415]" stroked="f" strokeweight="1pt">
+              <v:roundrect w14:anchorId="327BE492" id="Abgerundetes_x0020_Rechteck_x0020_6" o:spid="_x0000_s1028" style="position:absolute;margin-left:19.75pt;margin-top:374.7pt;width:412.55pt;height:212.25pt;z-index:251664384;visibility:visible;mso-wrap-style:square;mso-width-percent:0;mso-height-percent:0;mso-wrap-distance-left:9pt;mso-wrap-distance-top:0;mso-wrap-distance-right:9pt;mso-wrap-distance-bottom:0;mso-position-horizontal:absolute;mso-position-horizontal-relative:margin;mso-position-vertical:absolute;mso-position-vertical-relative:text;mso-width-percent:0;mso-height-percent:0;mso-width-relative:margin;mso-height-relative:margin;v-text-anchor:middle" arcsize="10923f" o:gfxdata="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" fillcolor="#323e4f [2415]" stroked="f" strokeweight="1pt">
                 <v:stroke joinstyle="miter"/>
                 <v:textbox>
                   <w:txbxContent>
@@ -533,7 +662,69 @@
                                 <w:color w:val="FFFFFF" w:themeColor="background1"/>
                                 <w:sz w:val="32"/>
                               </w:rPr>
-                              <w:t>Elemente zur GUI hinzufügen</w:t>
+                              <w:t xml:space="preserve">Im </w:t>
+                            </w:r>
+                            <w:proofErr w:type="spellStart"/>
+                            <w:r>
+                              <w:rPr>
+                                <w:color w:val="FFFFFF" w:themeColor="background1"/>
+                                <w:sz w:val="32"/>
+                              </w:rPr>
+                              <w:t>SceneComposer</w:t>
+                            </w:r>
+                            <w:proofErr w:type="spellEnd"/>
+                            <w:r>
+                              <w:rPr>
+                                <w:color w:val="FFFFFF" w:themeColor="background1"/>
+                                <w:sz w:val="32"/>
+                              </w:rPr>
+                              <w:t xml:space="preserve"> navigieren</w:t>
+                            </w:r>
+                          </w:p>
+                          <w:p>
+                            <w:r>
+                              <w:t xml:space="preserve">Scrollen – zoomen, </w:t>
+                            </w:r>
+                          </w:p>
+                          <w:p>
+                            <w:r>
+                              <w:t xml:space="preserve">linke Maustaste – Kamera drehen, </w:t>
+                            </w:r>
+                          </w:p>
+                          <w:p>
+                            <w:r>
+                              <w:t>rechte Maustaste – in der Welt verschieben</w:t>
+                            </w:r>
+                          </w:p>
+                          <w:p>
+                            <w:r>
+                              <w:t xml:space="preserve">farbiger Würfel – betrachte die </w:t>
+                            </w:r>
+                            <w:proofErr w:type="spellStart"/>
+                            <w:r>
+                              <w:t>Geometry</w:t>
+                            </w:r>
+                            <w:proofErr w:type="spellEnd"/>
+                            <w:r>
+                              <w:t xml:space="preserve"> eines Modells</w:t>
+                            </w:r>
+                          </w:p>
+                          <w:p>
+                            <w:r>
+                              <w:t xml:space="preserve">Modelle hinzufügen – rechte Maustaste auf das Modell, dann „Link in </w:t>
+                            </w:r>
+                            <w:proofErr w:type="spellStart"/>
+                            <w:r>
+                              <w:t>SceneComposer</w:t>
+                            </w:r>
+                            <w:proofErr w:type="spellEnd"/>
+                            <w:r>
+                              <w:t>“</w:t>
+                            </w:r>
+                          </w:p>
+                          <w:p>
+                            <w:r>
+                              <w:t>Modelle in den Properties bearbeiten</w:t>
                             </w:r>
                           </w:p>
                           <w:p/>
@@ -559,9 +750,9 @@
               </wp:anchor>
             </w:drawing>
           </mc:Choice>
-          <mc:Fallback xmlns:cx="http://schemas.microsoft.com/office/drawing/2014/chartex" xmlns:cx1="http://schemas.microsoft.com/office/drawing/2015/9/8/chartex" xmlns:cx2="http://schemas.microsoft.com/office/drawing/2015/10/21/chartex" xmlns:w16se="http://schemas.microsoft.com/office/word/2015/wordml/symex">
+          <mc:Fallback>
             <w:pict>
-              <v:roundrect w14:anchorId="28EEF2DA" id="Abgerundetes Rechteck 5" o:spid="_x0000_s1029" style="position:absolute;margin-left:19.75pt;margin-top:163.65pt;width:412.6pt;height:196.15pt;z-index:251662336;visibility:visible;mso-wrap-style:square;mso-height-percent:0;mso-wrap-distance-left:9pt;mso-wrap-distance-top:0;mso-wrap-distance-right:9pt;mso-wrap-distance-bottom:0;mso-position-horizontal:absolute;mso-position-horizontal-relative:margin;mso-position-vertical:absolute;mso-position-vertical-relative:text;mso-height-percent:0;mso-height-relative:margin;v-text-anchor:middle" arcsize="10923f" o:gfxdata="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" fillcolor="#002060" stroked="f" strokeweight="1pt">
+              <v:roundrect w14:anchorId="537E10DE" id="Abgerundetes_x0020_Rechteck_x0020_5" o:spid="_x0000_s1029" style="position:absolute;margin-left:19.75pt;margin-top:163.65pt;width:412.6pt;height:196.15pt;z-index:251662336;visibility:visible;mso-wrap-style:square;mso-height-percent:0;mso-wrap-distance-left:9pt;mso-wrap-distance-top:0;mso-wrap-distance-right:9pt;mso-wrap-distance-bottom:0;mso-position-horizontal:absolute;mso-position-horizontal-relative:margin;mso-position-vertical:absolute;mso-position-vertical-relative:text;mso-height-percent:0;mso-height-relative:margin;v-text-anchor:middle" arcsize="10923f" o:gfxdata="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" fillcolor="#002060" stroked="f" strokeweight="1pt">
                 <v:stroke joinstyle="miter"/>
                 <v:textbox>
                   <w:txbxContent>
@@ -578,7 +769,69 @@
                           <w:color w:val="FFFFFF" w:themeColor="background1"/>
                           <w:sz w:val="32"/>
                         </w:rPr>
-                        <w:t>Elemente zur GUI hinzufügen</w:t>
+                        <w:t xml:space="preserve">Im </w:t>
+                      </w:r>
+                      <w:proofErr w:type="spellStart"/>
+                      <w:r>
+                        <w:rPr>
+                          <w:color w:val="FFFFFF" w:themeColor="background1"/>
+                          <w:sz w:val="32"/>
+                        </w:rPr>
+                        <w:t>SceneComposer</w:t>
+                      </w:r>
+                      <w:proofErr w:type="spellEnd"/>
+                      <w:r>
+                        <w:rPr>
+                          <w:color w:val="FFFFFF" w:themeColor="background1"/>
+                          <w:sz w:val="32"/>
+                        </w:rPr>
+                        <w:t xml:space="preserve"> navigieren</w:t>
+                      </w:r>
+                    </w:p>
+                    <w:p>
+                      <w:r>
+                        <w:t xml:space="preserve">Scrollen – zoomen, </w:t>
+                      </w:r>
+                    </w:p>
+                    <w:p>
+                      <w:r>
+                        <w:t xml:space="preserve">linke Maustaste – Kamera drehen, </w:t>
+                      </w:r>
+                    </w:p>
+                    <w:p>
+                      <w:r>
+                        <w:t>rechte Maustaste – in der Welt verschieben</w:t>
+                      </w:r>
+                    </w:p>
+                    <w:p>
+                      <w:r>
+                        <w:t xml:space="preserve">farbiger Würfel – betrachte die </w:t>
+                      </w:r>
+                      <w:proofErr w:type="spellStart"/>
+                      <w:r>
+                        <w:t>Geometry</w:t>
+                      </w:r>
+                      <w:proofErr w:type="spellEnd"/>
+                      <w:r>
+                        <w:t xml:space="preserve"> eines Modells</w:t>
+                      </w:r>
+                    </w:p>
+                    <w:p>
+                      <w:r>
+                        <w:t xml:space="preserve">Modelle hinzufügen – rechte Maustaste auf das Modell, dann „Link in </w:t>
+                      </w:r>
+                      <w:proofErr w:type="spellStart"/>
+                      <w:r>
+                        <w:t>SceneComposer</w:t>
+                      </w:r>
+                      <w:proofErr w:type="spellEnd"/>
+                      <w:r>
+                        <w:t>“</w:t>
+                      </w:r>
+                    </w:p>
+                    <w:p>
+                      <w:r>
+                        <w:t>Modelle in den Properties bearbeiten</w:t>
                       </w:r>
                     </w:p>
                     <w:p/>
@@ -680,12 +933,14 @@
       <w:r>
         <w:t xml:space="preserve">Verwende im Folgenden die </w:t>
       </w:r>
+      <w:proofErr w:type="spellStart"/>
       <w:r>
         <w:rPr>
           <w:b/>
         </w:rPr>
         <w:t>rootNode</w:t>
       </w:r>
+      <w:proofErr w:type="spellEnd"/>
       <w:r>
         <w:t xml:space="preserve"> um Elemente zum Spiel hinzuzufügen.</w:t>
       </w:r>
@@ -701,26 +956,38 @@
       <w:r>
         <w:t xml:space="preserve">Gehe dazu in die </w:t>
       </w:r>
+      <w:proofErr w:type="spellStart"/>
       <w:r>
         <w:rPr>
           <w:i/>
         </w:rPr>
         <w:t>Forest</w:t>
       </w:r>
+      <w:proofErr w:type="spellEnd"/>
       <w:r>
         <w:t xml:space="preserve"> Klasse und erstelle ein neues </w:t>
       </w:r>
+      <w:proofErr w:type="spellStart"/>
       <w:r>
         <w:rPr>
           <w:i/>
         </w:rPr>
         <w:t>Spatial</w:t>
       </w:r>
+      <w:proofErr w:type="spellEnd"/>
       <w:r>
         <w:t xml:space="preserve"> für einen Baum. Der entsprechende Pfad für das Modell ist &lt;&lt;</w:t>
       </w:r>
       <w:r>
-        <w:t>Models/Tree/Tree.mesh.j3o</w:t>
+        <w:t>Models/</w:t>
+      </w:r>
+      <w:proofErr w:type="spellStart"/>
+      <w:r>
+        <w:t>Tree</w:t>
+      </w:r>
+      <w:proofErr w:type="spellEnd"/>
+      <w:r>
+        <w:t>/Tree.mesh.j3o</w:t>
       </w:r>
       <w:r>
         <w:t>&gt;&gt;</w:t>
@@ -756,7 +1023,15 @@
         </w:numPr>
       </w:pPr>
       <w:r>
-        <w:t xml:space="preserve">Damit man nicht durch die Bäume gehen kann soll nun eine Kollisionsform um den Baum erstellt werden. Erstelle dazu eine BoxCollisionShape mit einer Breite von 0.3 und einer Höhe von 10. </w:t>
+        <w:t xml:space="preserve">Damit man nicht durch die Bäume gehen kann soll nun eine Kollisionsform um den Baum erstellt werden. Erstelle dazu eine </w:t>
+      </w:r>
+      <w:proofErr w:type="spellStart"/>
+      <w:r>
+        <w:t>BoxCollisionShape</w:t>
+      </w:r>
+      <w:proofErr w:type="spellEnd"/>
+      <w:r>
+        <w:t xml:space="preserve"> mit einer Breite von 0.3 und einer Höhe von 10. </w:t>
       </w:r>
     </w:p>
     <w:p>
@@ -768,10 +1043,34 @@
         </w:numPr>
       </w:pPr>
       <w:r>
-        <w:t>Erstelle ein RigidBodyControl und ü</w:t>
-      </w:r>
-      <w:r>
-        <w:t>bergib diese shape dem RigidBodyControl etwas weiter unterhalb. Dieser kontrolliert ob sich Modelle berühren.</w:t>
+        <w:t xml:space="preserve">Erstelle ein </w:t>
+      </w:r>
+      <w:proofErr w:type="spellStart"/>
+      <w:r>
+        <w:t>RigidBodyControl</w:t>
+      </w:r>
+      <w:proofErr w:type="spellEnd"/>
+      <w:r>
+        <w:t xml:space="preserve"> und ü</w:t>
+      </w:r>
+      <w:r>
+        <w:t xml:space="preserve">bergib diese </w:t>
+      </w:r>
+      <w:proofErr w:type="spellStart"/>
+      <w:r>
+        <w:t>shape</w:t>
+      </w:r>
+      <w:proofErr w:type="spellEnd"/>
+      <w:r>
+        <w:t xml:space="preserve"> dem </w:t>
+      </w:r>
+      <w:proofErr w:type="spellStart"/>
+      <w:r>
+        <w:t>RigidBodyControl</w:t>
+      </w:r>
+      <w:proofErr w:type="spellEnd"/>
+      <w:r>
+        <w:t xml:space="preserve"> etwas weiter unterhalb. Dieser kontrolliert ob sich Modelle berühren.</w:t>
       </w:r>
     </w:p>
     <w:p>
@@ -783,7 +1082,15 @@
         </w:numPr>
       </w:pPr>
       <w:r>
-        <w:t>Füge die erstellte RigidBodyControl den einzelnen Bäumen hinzu.</w:t>
+        <w:t xml:space="preserve">Füge die erstellte </w:t>
+      </w:r>
+      <w:proofErr w:type="spellStart"/>
+      <w:r>
+        <w:t>RigidBodyControl</w:t>
+      </w:r>
+      <w:proofErr w:type="spellEnd"/>
+      <w:r>
+        <w:t xml:space="preserve"> den einzelnen Bäumen hinzu.</w:t>
       </w:r>
     </w:p>
     <w:p>
@@ -836,8 +1143,9 @@
           <w:sz w:val="24"/>
           <w:szCs w:val="24"/>
         </w:rPr>
-        <w:t>Modelle in der Scenefile hinzufügen</w:t>
-      </w:r>
+        <w:t xml:space="preserve">Modelle in der </w:t>
+      </w:r>
+      <w:proofErr w:type="spellStart"/>
       <w:r>
         <w:rPr>
           <w:b/>
@@ -845,15 +1153,90 @@
           <w:sz w:val="24"/>
           <w:szCs w:val="24"/>
         </w:rPr>
+        <w:t>Scenefile</w:t>
+      </w:r>
+      <w:proofErr w:type="spellEnd"/>
+      <w:r>
+        <w:rPr>
+          <w:b/>
+          <w:color w:val="262626" w:themeColor="text1" w:themeTint="D9"/>
+          <w:sz w:val="24"/>
+          <w:szCs w:val="24"/>
+        </w:rPr>
+        <w:t xml:space="preserve"> hinzufügen</w:t>
+      </w:r>
+      <w:r>
+        <w:rPr>
+          <w:b/>
+          <w:color w:val="262626" w:themeColor="text1" w:themeTint="D9"/>
+          <w:sz w:val="24"/>
+          <w:szCs w:val="24"/>
+        </w:rPr>
         <w:t>]</w:t>
       </w:r>
     </w:p>
     <w:p>
       <w:r>
-        <w:t>Öffne die world.j3o Datei in ProjectAssets/Models/Scenes im SceneComposer (Doppelklick). Füge nun beliebige Modelle aus dem Modelle Ordner hinzu. Klicke dafür auf ein Modell mit der rechten Maustaste und wähle „Link in SceneComposer“ aus. Experimentiere nun mit den eigenen Modellen in den Properties herum (scale, rotate, LocalTranslation)</w:t>
-      </w:r>
-      <w:r>
-        <w:t xml:space="preserve"> und mache dich mit dem SceneComposer vertraut</w:t>
+        <w:t xml:space="preserve">Öffne die world.j3o Datei in </w:t>
+      </w:r>
+      <w:proofErr w:type="spellStart"/>
+      <w:r>
+        <w:t>ProjectAssets</w:t>
+      </w:r>
+      <w:proofErr w:type="spellEnd"/>
+      <w:r>
+        <w:t xml:space="preserve">/Models/Scenes im </w:t>
+      </w:r>
+      <w:proofErr w:type="spellStart"/>
+      <w:r>
+        <w:t>SceneComposer</w:t>
+      </w:r>
+      <w:proofErr w:type="spellEnd"/>
+      <w:r>
+        <w:t xml:space="preserve"> (Doppelklick). Füge nun beliebige Modelle aus dem Modelle Ordner hinzu. Klicke dafür auf ein Modell mit der rechten Maustaste und wähle „Link in </w:t>
+      </w:r>
+      <w:proofErr w:type="spellStart"/>
+      <w:r>
+        <w:t>SceneComposer</w:t>
+      </w:r>
+      <w:proofErr w:type="spellEnd"/>
+      <w:r>
+        <w:t>“ aus. Experimentiere nun mit den eigenen Modellen in den Properties herum (</w:t>
+      </w:r>
+      <w:proofErr w:type="spellStart"/>
+      <w:r>
+        <w:t>scale</w:t>
+      </w:r>
+      <w:proofErr w:type="spellEnd"/>
+      <w:r>
+        <w:t xml:space="preserve">, </w:t>
+      </w:r>
+      <w:proofErr w:type="spellStart"/>
+      <w:r>
+        <w:t>rotate</w:t>
+      </w:r>
+      <w:proofErr w:type="spellEnd"/>
+      <w:r>
+        <w:t xml:space="preserve">, </w:t>
+      </w:r>
+      <w:proofErr w:type="spellStart"/>
+      <w:r>
+        <w:t>LocalTranslation</w:t>
+      </w:r>
+      <w:proofErr w:type="spellEnd"/>
+      <w:r>
+        <w:t>)</w:t>
+      </w:r>
+      <w:r>
+        <w:t xml:space="preserve"> und mache dich mit dem </w:t>
+      </w:r>
+      <w:proofErr w:type="spellStart"/>
+      <w:r>
+        <w:t>SceneComposer</w:t>
+      </w:r>
+      <w:proofErr w:type="spellEnd"/>
+      <w:r>
+        <w:t xml:space="preserve"> vertraut</w:t>
       </w:r>
       <w:r>
         <w:t xml:space="preserve">. </w:t>
@@ -972,12 +1355,14 @@
       <w:r>
         <w:t xml:space="preserve">Verwende im Folgenden die </w:t>
       </w:r>
+      <w:proofErr w:type="spellStart"/>
       <w:r>
         <w:rPr>
           <w:b/>
         </w:rPr>
         <w:t>audioNode</w:t>
       </w:r>
+      <w:proofErr w:type="spellEnd"/>
       <w:r>
         <w:t xml:space="preserve"> um Elemente zum Spiel hinzuzufügen.</w:t>
       </w:r>
@@ -1040,7 +1425,10 @@
     </w:p>
     <w:p>
       <w:r>
-        <w:t xml:space="preserve">Implementiere in der Book Klasse die Logik des Sammelns der Bücher. Lade </w:t>
+        <w:t>Vervollständigt nun die Book Klasse</w:t>
+      </w:r>
+      <w:r>
+        <w:t xml:space="preserve">. Lade </w:t>
       </w:r>
       <w:r>
         <w:t xml:space="preserve">vorerst </w:t>
@@ -1049,30 +1437,89 @@
         <w:t xml:space="preserve">das Model aus dem Pfad </w:t>
       </w:r>
       <w:r>
-        <w:t>"Models/Items/old book/old book1.j3o"</w:t>
-      </w:r>
-      <w:r>
-        <w:t xml:space="preserve"> und füge ein DirectionalLight hinzu. Set</w:t>
-      </w:r>
-      <w:r>
-        <w:t>ze nun die Instanzvariable name.</w:t>
-      </w:r>
-    </w:p>
-    <w:p>
+        <w:t>"Models/Items/</w:t>
+      </w:r>
+      <w:proofErr w:type="spellStart"/>
+      <w:r>
+        <w:t>old</w:t>
+      </w:r>
+      <w:proofErr w:type="spellEnd"/>
       <w:r>
         <w:t xml:space="preserve"> </w:t>
       </w:r>
-      <w:r>
-        <w:t>Implementiere die Logik in der findNextBook Methode</w:t>
+      <w:proofErr w:type="spellStart"/>
+      <w:r>
+        <w:t>book</w:t>
+      </w:r>
+      <w:proofErr w:type="spellEnd"/>
+      <w:r>
+        <w:t>/</w:t>
+      </w:r>
+      <w:proofErr w:type="spellStart"/>
+      <w:r>
+        <w:t>old</w:t>
+      </w:r>
+      <w:proofErr w:type="spellEnd"/>
+      <w:r>
+        <w:t xml:space="preserve"> book1.j3o"</w:t>
+      </w:r>
+      <w:r>
+        <w:t xml:space="preserve"> und füge ein </w:t>
+      </w:r>
+      <w:proofErr w:type="spellStart"/>
+      <w:r>
+        <w:t>DirectionalLight</w:t>
+      </w:r>
+      <w:proofErr w:type="spellEnd"/>
+      <w:r>
+        <w:t xml:space="preserve"> hinzu. Set</w:t>
+      </w:r>
+      <w:r>
+        <w:t xml:space="preserve">ze nun die </w:t>
+      </w:r>
+      <w:proofErr w:type="spellStart"/>
+      <w:r>
+        <w:t>Instanzvariable</w:t>
+      </w:r>
+      <w:proofErr w:type="spellEnd"/>
+      <w:r>
+        <w:t xml:space="preserve"> </w:t>
+      </w:r>
+      <w:proofErr w:type="spellStart"/>
+      <w:r>
+        <w:t>name</w:t>
+      </w:r>
+      <w:proofErr w:type="spellEnd"/>
+      <w:r>
+        <w:t>.</w:t>
+      </w:r>
+    </w:p>
+    <w:p>
+      <w:r>
+        <w:t xml:space="preserve"> </w:t>
+      </w:r>
+      <w:r>
+        <w:t xml:space="preserve">Implementiere </w:t>
+      </w:r>
+      <w:r>
+        <w:t xml:space="preserve">nun </w:t>
+      </w:r>
+      <w:r>
+        <w:t xml:space="preserve">die Logik in der </w:t>
+      </w:r>
+      <w:proofErr w:type="spellStart"/>
+      <w:r>
+        <w:t>findNextBook</w:t>
+      </w:r>
+      <w:proofErr w:type="spellEnd"/>
+      <w:r>
+        <w:t xml:space="preserve"> Methode</w:t>
       </w:r>
     </w:p>
     <w:p/>
     <w:p/>
     <w:p/>
-    <w:p>
-      <w:bookmarkStart w:id="0" w:name="_GoBack"/>
-      <w:bookmarkEnd w:id="0"/>
-    </w:p>
+    <w:p/>
     <w:p>
       <w:r>
         <w:t>1. Vorschlag: Man könnte das hinzufügen der Objekte in diese Liste des Waldes machen lassen. Dann kann man den Fortschritt zum Beispiel sofort sehen, da dann auf einmal die Bäume nicht mehr in den Häusern sind.</w:t>
@@ -1080,7 +1527,23 @@
     </w:p>
     <w:p>
       <w:r>
-        <w:t>2. Vorschlag: Irgendwas mit sounds auf jeden Fall, da kennst du dich aber besser aus (wir können ihnen ja auch sagen, dass sie vlt Kopfhörer mitbringen sollen, dann können sie das besser hören?)</w:t>
+        <w:t xml:space="preserve">2. Vorschlag: Irgendwas mit </w:t>
+      </w:r>
+      <w:proofErr w:type="spellStart"/>
+      <w:r>
+        <w:t>sounds</w:t>
+      </w:r>
+      <w:proofErr w:type="spellEnd"/>
+      <w:r>
+        <w:t xml:space="preserve"> auf jeden Fall, da kennst du dich aber besser aus (wir können ihnen ja auch sagen, dass sie </w:t>
+      </w:r>
+      <w:proofErr w:type="spellStart"/>
+      <w:r>
+        <w:t>vlt</w:t>
+      </w:r>
+      <w:proofErr w:type="spellEnd"/>
+      <w:r>
+        <w:t xml:space="preserve"> Kopfhörer mitbringen sollen, dann können sie das besser hören?)</w:t>
       </w:r>
     </w:p>
     <w:p>
@@ -1095,7 +1558,23 @@
     </w:p>
     <w:p>
       <w:r>
-        <w:t>5. Vorschlag: Die updateState Methode beim Progman vielleicht schreiben?</w:t>
+        <w:t xml:space="preserve">5. Vorschlag: Die </w:t>
+      </w:r>
+      <w:proofErr w:type="spellStart"/>
+      <w:r>
+        <w:t>updateState</w:t>
+      </w:r>
+      <w:proofErr w:type="spellEnd"/>
+      <w:r>
+        <w:t xml:space="preserve"> Methode beim </w:t>
+      </w:r>
+      <w:proofErr w:type="spellStart"/>
+      <w:r>
+        <w:t>Progman</w:t>
+      </w:r>
+      <w:proofErr w:type="spellEnd"/>
+      <w:r>
+        <w:t xml:space="preserve"> vielleicht schreiben?</w:t>
       </w:r>
     </w:p>
     <w:sectPr>
@@ -1153,14 +1632,34 @@
       <w:rPr>
         <w:rFonts w:asciiTheme="majorHAnsi" w:hAnsiTheme="majorHAnsi" w:cstheme="majorHAnsi"/>
       </w:rPr>
-      <w:t xml:space="preserve"> Florian Rottach</w:t>
+      <w:t xml:space="preserve"> Florian </w:t>
+    </w:r>
+    <w:proofErr w:type="spellStart"/>
+    <w:r>
+      <w:rPr>
+        <w:rFonts w:asciiTheme="majorHAnsi" w:hAnsiTheme="majorHAnsi" w:cstheme="majorHAnsi"/>
+      </w:rPr>
+      <w:t>Rottach</w:t>
+    </w:r>
+    <w:proofErr w:type="spellEnd"/>
+    <w:r>
+      <w:rPr>
+        <w:rFonts w:asciiTheme="majorHAnsi" w:hAnsiTheme="majorHAnsi" w:cstheme="majorHAnsi"/>
+      </w:rPr>
+      <w:tab/>
+      <w:t xml:space="preserve">                      </w:t>
     </w:r>
     <w:r>
       <w:rPr>
         <w:rFonts w:asciiTheme="majorHAnsi" w:hAnsiTheme="majorHAnsi" w:cstheme="majorHAnsi"/>
       </w:rPr>
-      <w:tab/>
-      <w:t xml:space="preserve">                                                   3D Spiele-Programmierung mit Java</w:t>
+      <w:t xml:space="preserve">                             3D-Spielep</w:t>
+    </w:r>
+    <w:r>
+      <w:rPr>
+        <w:rFonts w:asciiTheme="majorHAnsi" w:hAnsiTheme="majorHAnsi" w:cstheme="majorHAnsi"/>
+      </w:rPr>
+      <w:t>rogrammierung mit Java</w:t>
     </w:r>
   </w:p>
 </w:ftr>

--- a/CheatSheet_und_Aufgaben.docx
+++ b/CheatSheet_und_Aufgaben.docx
@@ -1,6 +1,6 @@
 
 <file path=word/document.xml><?xml version="1.0" encoding="utf-8"?>
-<w:document xmlns:wpc="http://schemas.microsoft.com/office/word/2010/wordprocessingCanvas" xmlns:mo="http://schemas.microsoft.com/office/mac/office/2008/main" xmlns:mc="http://schemas.openxmlformats.org/markup-compatibility/2006" xmlns:mv="urn:schemas-microsoft-com:mac:vml" xmlns:o="urn:schemas-microsoft-com:office:office" xmlns:r="http://schemas.openxmlformats.org/officeDocument/2006/relationships" xmlns:m="http://schemas.openxmlformats.org/officeDocument/2006/math" xmlns:v="urn:schemas-microsoft-com:vml" xmlns:wp14="http://schemas.microsoft.com/office/word/2010/wordprocessingDrawing" xmlns:wp="http://schemas.openxmlformats.org/drawingml/2006/wordprocessingDrawing" xmlns:w10="urn:schemas-microsoft-com:office:word" xmlns:w="http://schemas.openxmlformats.org/wordprocessingml/2006/main" xmlns:w14="http://schemas.microsoft.com/office/word/2010/wordml" xmlns:w15="http://schemas.microsoft.com/office/word/2012/wordml" xmlns:wpg="http://schemas.microsoft.com/office/word/2010/wordprocessingGroup" xmlns:wpi="http://schemas.microsoft.com/office/word/2010/wordprocessingInk" xmlns:wne="http://schemas.microsoft.com/office/word/2006/wordml" xmlns:wps="http://schemas.microsoft.com/office/word/2010/wordprocessingShape" mc:Ignorable="w14 w15 wp14">
+<w:document xmlns:wpc="http://schemas.microsoft.com/office/word/2010/wordprocessingCanvas" xmlns:cx="http://schemas.microsoft.com/office/drawing/2014/chartex" xmlns:cx1="http://schemas.microsoft.com/office/drawing/2015/9/8/chartex" xmlns:cx2="http://schemas.microsoft.com/office/drawing/2015/10/21/chartex" xmlns:mc="http://schemas.openxmlformats.org/markup-compatibility/2006" xmlns:o="urn:schemas-microsoft-com:office:office" xmlns:r="http://schemas.openxmlformats.org/officeDocument/2006/relationships" xmlns:m="http://schemas.openxmlformats.org/officeDocument/2006/math" xmlns:v="urn:schemas-microsoft-com:vml" xmlns:wp14="http://schemas.microsoft.com/office/word/2010/wordprocessingDrawing" xmlns:wp="http://schemas.openxmlformats.org/drawingml/2006/wordprocessingDrawing" xmlns:w10="urn:schemas-microsoft-com:office:word" xmlns:w="http://schemas.openxmlformats.org/wordprocessingml/2006/main" xmlns:w14="http://schemas.microsoft.com/office/word/2010/wordml" xmlns:w15="http://schemas.microsoft.com/office/word/2012/wordml" xmlns:w16se="http://schemas.microsoft.com/office/word/2015/wordml/symex" xmlns:wpg="http://schemas.microsoft.com/office/word/2010/wordprocessingGroup" xmlns:wpi="http://schemas.microsoft.com/office/word/2010/wordprocessingInk" xmlns:wne="http://schemas.microsoft.com/office/word/2006/wordml" xmlns:wps="http://schemas.microsoft.com/office/word/2010/wordprocessingShape" mc:Ignorable="w14 w15 w16se wp14">
   <w:body>
     <w:p>
       <w:pPr>
@@ -15,22 +15,17 @@
           <w:sz w:val="40"/>
           <w:u w:val="dotted"/>
         </w:rPr>
-        <w:t>Shit Sheet</w:t>
-      </w:r>
-      <w:bookmarkStart w:id="0" w:name="_GoBack"/>
-      <w:bookmarkEnd w:id="0"/>
-      <w:r>
-        <w:rPr>
-          <w:sz w:val="40"/>
-          <w:u w:val="dotted"/>
-        </w:rPr>
-        <w:t xml:space="preserve"> 3D Spieleprogrammierung mit JAVA</w:t>
+        <w:t>3D Spieleprogrammierung mit JAVA</w:t>
+      </w:r>
+      <w:r>
+        <w:t xml:space="preserve"> </w:t>
       </w:r>
     </w:p>
     <w:p>
       <w:pPr>
         <w:pStyle w:val="Untertitel"/>
         <w:rPr>
+          <w:b/>
           <w:color w:val="262626" w:themeColor="text1" w:themeTint="D9"/>
           <w:sz w:val="24"/>
           <w:szCs w:val="24"/>
@@ -38,6 +33,7 @@
       </w:pPr>
       <w:r>
         <w:rPr>
+          <w:b/>
           <w:color w:val="262626" w:themeColor="text1" w:themeTint="D9"/>
           <w:sz w:val="24"/>
           <w:szCs w:val="24"/>
@@ -57,13 +53,13 @@
         <mc:AlternateContent>
           <mc:Choice Requires="wps">
             <w:drawing>
-              <wp:anchor distT="0" distB="0" distL="114300" distR="114300" simplePos="0" relativeHeight="251660288" behindDoc="0" locked="0" layoutInCell="1" allowOverlap="1" wp14:anchorId="51B5919C" wp14:editId="3D9FFD77">
+              <wp:anchor distT="0" distB="0" distL="114300" distR="114300" simplePos="0" relativeHeight="251660288" behindDoc="1" locked="0" layoutInCell="1" allowOverlap="1" wp14:anchorId="51B5919C" wp14:editId="5AFD1E29">
                 <wp:simplePos x="0" y="0"/>
                 <wp:positionH relativeFrom="column">
-                  <wp:posOffset>219557</wp:posOffset>
+                  <wp:posOffset>214630</wp:posOffset>
                 </wp:positionH>
                 <wp:positionV relativeFrom="paragraph">
-                  <wp:posOffset>174734</wp:posOffset>
+                  <wp:posOffset>171450</wp:posOffset>
                 </wp:positionV>
                 <wp:extent cx="5186855" cy="2238704"/>
                 <wp:effectExtent l="0" t="0" r="0" b="9525"/>
@@ -125,80 +121,268 @@
                               <w:t>Modelle</w:t>
                             </w:r>
                           </w:p>
-                          <w:p>
-                            <w:r>
-                              <w:t xml:space="preserve">Modelle laden – </w:t>
-                            </w:r>
-                            <w:proofErr w:type="spellStart"/>
-                            <w:r>
-                              <w:t>Spatial</w:t>
-                            </w:r>
-                            <w:proofErr w:type="spellEnd"/>
-                            <w:r>
-                              <w:t xml:space="preserve"> s = </w:t>
-                            </w:r>
-                            <w:proofErr w:type="spellStart"/>
-                            <w:r>
-                              <w:t>assetManager.loadModel</w:t>
-                            </w:r>
-                            <w:proofErr w:type="spellEnd"/>
-                            <w:r>
-                              <w:t>(&lt;PATH&gt;);</w:t>
-                            </w:r>
-                          </w:p>
-                          <w:p>
-                            <w:r>
-                              <w:t>Modelle skalieren</w:t>
-                            </w:r>
-                            <w:r>
-                              <w:t xml:space="preserve"> – </w:t>
-                            </w:r>
-                            <w:proofErr w:type="spellStart"/>
-                            <w:proofErr w:type="gramStart"/>
-                            <w:r>
-                              <w:t>s.scale</w:t>
-                            </w:r>
-                            <w:proofErr w:type="spellEnd"/>
-                            <w:proofErr w:type="gramEnd"/>
-                            <w:r>
-                              <w:t>(</w:t>
-                            </w:r>
-                            <w:proofErr w:type="spellStart"/>
-                            <w:r>
-                              <w:t>x,y,z</w:t>
-                            </w:r>
-                            <w:proofErr w:type="spellEnd"/>
-                            <w:r>
-                              <w:t>);</w:t>
-                            </w:r>
-                          </w:p>
-                          <w:p>
-                            <w:r>
-                              <w:t xml:space="preserve">Modelle der </w:t>
-                            </w:r>
-                            <w:proofErr w:type="spellStart"/>
-                            <w:r>
-                              <w:t>rootNode</w:t>
-                            </w:r>
-                            <w:proofErr w:type="spellEnd"/>
-                            <w:r>
-                              <w:t xml:space="preserve"> hinzufügen</w:t>
-                            </w:r>
-                            <w:r>
-                              <w:t xml:space="preserve"> – </w:t>
-                            </w:r>
-                            <w:r>
-                              <w:t xml:space="preserve"> </w:t>
-                            </w:r>
-                            <w:proofErr w:type="spellStart"/>
-                            <w:r>
-                              <w:t>rootNode.attachChild</w:t>
-                            </w:r>
-                            <w:proofErr w:type="spellEnd"/>
-                            <w:r>
-                              <w:t>(s);</w:t>
-                            </w:r>
-                          </w:p>
+                          <w:tbl>
+                            <w:tblPr>
+                              <w:tblStyle w:val="TabellemithellemGitternetz"/>
+                              <w:tblW w:w="0" w:type="auto"/>
+                              <w:tblLook w:val="04A0" w:firstRow="1" w:lastRow="0" w:firstColumn="1" w:lastColumn="0" w:noHBand="0" w:noVBand="1"/>
+                            </w:tblPr>
+                            <w:tblGrid>
+                              <w:gridCol w:w="2689"/>
+                              <w:gridCol w:w="4817"/>
+                            </w:tblGrid>
+                            <w:tr>
+                              <w:tc>
+                                <w:tcPr>
+                                  <w:tcW w:w="2689" w:type="dxa"/>
+                                </w:tcPr>
+                                <w:p>
+                                  <w:r>
+                                    <w:t>Modelle laden</w:t>
+                                  </w:r>
+                                </w:p>
+                              </w:tc>
+                              <w:tc>
+                                <w:tcPr>
+                                  <w:tcW w:w="4817" w:type="dxa"/>
+                                </w:tcPr>
+                                <w:p>
+                                  <w:proofErr w:type="spellStart"/>
+                                  <w:r>
+                                    <w:t>Spatial</w:t>
+                                  </w:r>
+                                  <w:proofErr w:type="spellEnd"/>
+                                  <w:r>
+                                    <w:t xml:space="preserve"> s = </w:t>
+                                  </w:r>
+                                  <w:proofErr w:type="spellStart"/>
+                                  <w:r>
+                                    <w:t>assetManager.loadModel</w:t>
+                                  </w:r>
+                                  <w:proofErr w:type="spellEnd"/>
+                                  <w:r>
+                                    <w:t>(&lt;PATH&gt;);</w:t>
+                                  </w:r>
+                                </w:p>
+                              </w:tc>
+                            </w:tr>
+                            <w:tr>
+                              <w:tc>
+                                <w:tcPr>
+                                  <w:tcW w:w="2689" w:type="dxa"/>
+                                </w:tcPr>
+                                <w:p>
+                                  <w:r>
+                                    <w:t>Modelle skalieren</w:t>
+                                  </w:r>
+                                </w:p>
+                              </w:tc>
+                              <w:tc>
+                                <w:tcPr>
+                                  <w:tcW w:w="4817" w:type="dxa"/>
+                                </w:tcPr>
+                                <w:p>
+                                  <w:proofErr w:type="spellStart"/>
+                                  <w:proofErr w:type="gramStart"/>
+                                  <w:r>
+                                    <w:t>s.scale</w:t>
+                                  </w:r>
+                                  <w:proofErr w:type="spellEnd"/>
+                                  <w:proofErr w:type="gramEnd"/>
+                                  <w:r>
+                                    <w:t>(</w:t>
+                                  </w:r>
+                                  <w:proofErr w:type="spellStart"/>
+                                  <w:r>
+                                    <w:t>x,y,z</w:t>
+                                  </w:r>
+                                  <w:proofErr w:type="spellEnd"/>
+                                  <w:r>
+                                    <w:t>);</w:t>
+                                  </w:r>
+                                </w:p>
+                              </w:tc>
+                            </w:tr>
+                            <w:tr>
+                              <w:tc>
+                                <w:tcPr>
+                                  <w:tcW w:w="2689" w:type="dxa"/>
+                                </w:tcPr>
+                                <w:p>
+                                  <w:r>
+                                    <w:t xml:space="preserve">Modelle der </w:t>
+                                  </w:r>
+                                  <w:proofErr w:type="spellStart"/>
+                                  <w:r>
+                                    <w:t>rootNode</w:t>
+                                  </w:r>
+                                  <w:proofErr w:type="spellEnd"/>
+                                  <w:r>
+                                    <w:t xml:space="preserve"> hinzufügen</w:t>
+                                  </w:r>
+                                  <w:r>
+                                    <w:t>/entfernen</w:t>
+                                  </w:r>
+                                </w:p>
+                              </w:tc>
+                              <w:tc>
+                                <w:tcPr>
+                                  <w:tcW w:w="4817" w:type="dxa"/>
+                                </w:tcPr>
+                                <w:p>
+                                  <w:proofErr w:type="spellStart"/>
+                                  <w:r>
+                                    <w:t>rootNode.attachChild</w:t>
+                                  </w:r>
+                                  <w:proofErr w:type="spellEnd"/>
+                                  <w:r>
+                                    <w:t>(s);</w:t>
+                                  </w:r>
+                                </w:p>
+                                <w:p>
+                                  <w:proofErr w:type="spellStart"/>
+                                  <w:r>
+                                    <w:t>rootNode.</w:t>
+                                  </w:r>
+                                  <w:r>
+                                    <w:t>detatch</w:t>
+                                  </w:r>
+                                  <w:r>
+                                    <w:t>Child</w:t>
+                                  </w:r>
+                                  <w:proofErr w:type="spellEnd"/>
+                                  <w:r>
+                                    <w:t>(s);</w:t>
+                                  </w:r>
+                                </w:p>
+                              </w:tc>
+                            </w:tr>
+                            <w:tr>
+                              <w:tc>
+                                <w:tcPr>
+                                  <w:tcW w:w="2689" w:type="dxa"/>
+                                </w:tcPr>
+                                <w:p>
+                                  <w:r>
+                                    <w:t>Kollisionsform erzeugen</w:t>
+                                  </w:r>
+                                </w:p>
+                              </w:tc>
+                              <w:tc>
+                                <w:tcPr>
+                                  <w:tcW w:w="4817" w:type="dxa"/>
+                                </w:tcPr>
+                                <w:p>
+                                  <w:proofErr w:type="spellStart"/>
+                                  <w:r>
+                                    <w:t>CollisionShape</w:t>
+                                  </w:r>
+                                  <w:proofErr w:type="spellEnd"/>
+                                  <w:r>
+                                    <w:t xml:space="preserve"> </w:t>
+                                  </w:r>
+                                  <w:proofErr w:type="spellStart"/>
+                                  <w:r>
+                                    <w:t>shape</w:t>
+                                  </w:r>
+                                  <w:proofErr w:type="spellEnd"/>
+                                  <w:r>
+                                    <w:t xml:space="preserve"> = </w:t>
+                                  </w:r>
+                                  <w:proofErr w:type="spellStart"/>
+                                  <w:r>
+                                    <w:t>new</w:t>
+                                  </w:r>
+                                  <w:proofErr w:type="spellEnd"/>
+                                  <w:r>
+                                    <w:t xml:space="preserve"> </w:t>
+                                  </w:r>
+                                  <w:proofErr w:type="spellStart"/>
+                                  <w:proofErr w:type="gramStart"/>
+                                  <w:r>
+                                    <w:t>BoxCollisionShape</w:t>
+                                  </w:r>
+                                  <w:proofErr w:type="spellEnd"/>
+                                  <w:r>
+                                    <w:t>(</w:t>
+                                  </w:r>
+                                  <w:proofErr w:type="spellStart"/>
+                                  <w:proofErr w:type="gramEnd"/>
+                                  <w:r>
+                                    <w:t>new</w:t>
+                                  </w:r>
+                                  <w:proofErr w:type="spellEnd"/>
+                                  <w:r>
+                                    <w:t xml:space="preserve"> Vector3f (</w:t>
+                                  </w:r>
+                                  <w:r>
+                                    <w:t>x, y, z</w:t>
+                                  </w:r>
+                                  <w:r>
+                                    <w:t>));</w:t>
+                                  </w:r>
+                                </w:p>
+                              </w:tc>
+                            </w:tr>
+                            <w:tr>
+                              <w:tc>
+                                <w:tcPr>
+                                  <w:tcW w:w="2689" w:type="dxa"/>
+                                </w:tcPr>
+                                <w:p>
+                                  <w:proofErr w:type="spellStart"/>
+                                  <w:r>
+                                    <w:t>RigidBodyControl</w:t>
+                                  </w:r>
+                                  <w:proofErr w:type="spellEnd"/>
+                                  <w:r>
+                                    <w:t xml:space="preserve"> erzeugen</w:t>
+                                  </w:r>
+                                </w:p>
+                              </w:tc>
+                              <w:tc>
+                                <w:tcPr>
+                                  <w:tcW w:w="4817" w:type="dxa"/>
+                                </w:tcPr>
+                                <w:p>
+                                  <w:proofErr w:type="spellStart"/>
+                                  <w:r>
+                                    <w:t>control</w:t>
+                                  </w:r>
+                                  <w:proofErr w:type="spellEnd"/>
+                                  <w:r>
+                                    <w:t xml:space="preserve"> = </w:t>
+                                  </w:r>
+                                  <w:proofErr w:type="spellStart"/>
+                                  <w:r>
+                                    <w:t>new</w:t>
+                                  </w:r>
+                                  <w:proofErr w:type="spellEnd"/>
+                                  <w:r>
+                                    <w:t xml:space="preserve"> </w:t>
+                                  </w:r>
+                                  <w:proofErr w:type="spellStart"/>
+                                  <w:proofErr w:type="gramStart"/>
+                                  <w:r>
+                                    <w:t>RigidBodyControl</w:t>
+                                  </w:r>
+                                  <w:proofErr w:type="spellEnd"/>
+                                  <w:r>
+                                    <w:t>(</w:t>
+                                  </w:r>
+                                  <w:proofErr w:type="spellStart"/>
+                                  <w:proofErr w:type="gramEnd"/>
+                                  <w:r>
+                                    <w:t>shape</w:t>
+                                  </w:r>
+                                  <w:proofErr w:type="spellEnd"/>
+                                  <w:r>
+                                    <w:t>, 0);</w:t>
+                                  </w:r>
+                                </w:p>
+                              </w:tc>
+                            </w:tr>
+                          </w:tbl>
                           <w:p/>
                           <w:p/>
                           <w:p/>
@@ -227,7 +411,7 @@
           </mc:Choice>
           <mc:Fallback>
             <w:pict>
-              <v:roundrect w14:anchorId="51B5919C" id="Abgerundetes_x0020_Rechteck_x0020_3" o:spid="_x0000_s1026" style="position:absolute;margin-left:17.3pt;margin-top:13.75pt;width:408.4pt;height:176.3pt;z-index:251660288;visibility:visible;mso-wrap-style:square;mso-width-percent:0;mso-height-percent:0;mso-wrap-distance-left:9pt;mso-wrap-distance-top:0;mso-wrap-distance-right:9pt;mso-wrap-distance-bottom:0;mso-position-horizontal:absolute;mso-position-horizontal-relative:text;mso-position-vertical:absolute;mso-position-vertical-relative:text;mso-width-percent:0;mso-height-percent:0;mso-width-relative:margin;mso-height-relative:margin;v-text-anchor:middle" arcsize="10923f" o:gfxdata="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" fillcolor="#2f5496 [2408]" stroked="f" strokeweight="1pt">
+              <v:roundrect w14:anchorId="51B5919C" id="Abgerundetes Rechteck 3" o:spid="_x0000_s1026" style="position:absolute;margin-left:16.9pt;margin-top:13.5pt;width:408.4pt;height:176.3pt;z-index:-251656192;visibility:visible;mso-wrap-style:square;mso-width-percent:0;mso-height-percent:0;mso-wrap-distance-left:9pt;mso-wrap-distance-top:0;mso-wrap-distance-right:9pt;mso-wrap-distance-bottom:0;mso-position-horizontal:absolute;mso-position-horizontal-relative:text;mso-position-vertical:absolute;mso-position-vertical-relative:text;mso-width-percent:0;mso-height-percent:0;mso-width-relative:margin;mso-height-relative:margin;v-text-anchor:middle" arcsize="10923f" o:gfxdata="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" fillcolor="#2f5496 [2408]" stroked="f" strokeweight="1pt">
                 <v:stroke joinstyle="miter"/>
                 <v:textbox>
                   <w:txbxContent>
@@ -247,80 +431,268 @@
                         <w:t>Modelle</w:t>
                       </w:r>
                     </w:p>
-                    <w:p>
-                      <w:r>
-                        <w:t xml:space="preserve">Modelle laden – </w:t>
-                      </w:r>
-                      <w:proofErr w:type="spellStart"/>
-                      <w:r>
-                        <w:t>Spatial</w:t>
-                      </w:r>
-                      <w:proofErr w:type="spellEnd"/>
-                      <w:r>
-                        <w:t xml:space="preserve"> s = </w:t>
-                      </w:r>
-                      <w:proofErr w:type="spellStart"/>
-                      <w:r>
-                        <w:t>assetManager.loadModel</w:t>
-                      </w:r>
-                      <w:proofErr w:type="spellEnd"/>
-                      <w:r>
-                        <w:t>(&lt;PATH&gt;);</w:t>
-                      </w:r>
-                    </w:p>
-                    <w:p>
-                      <w:r>
-                        <w:t>Modelle skalieren</w:t>
-                      </w:r>
-                      <w:r>
-                        <w:t xml:space="preserve"> – </w:t>
-                      </w:r>
-                      <w:proofErr w:type="spellStart"/>
-                      <w:proofErr w:type="gramStart"/>
-                      <w:r>
-                        <w:t>s.scale</w:t>
-                      </w:r>
-                      <w:proofErr w:type="spellEnd"/>
-                      <w:proofErr w:type="gramEnd"/>
-                      <w:r>
-                        <w:t>(</w:t>
-                      </w:r>
-                      <w:proofErr w:type="spellStart"/>
-                      <w:r>
-                        <w:t>x,y,z</w:t>
-                      </w:r>
-                      <w:proofErr w:type="spellEnd"/>
-                      <w:r>
-                        <w:t>);</w:t>
-                      </w:r>
-                    </w:p>
-                    <w:p>
-                      <w:r>
-                        <w:t xml:space="preserve">Modelle der </w:t>
-                      </w:r>
-                      <w:proofErr w:type="spellStart"/>
-                      <w:r>
-                        <w:t>rootNode</w:t>
-                      </w:r>
-                      <w:proofErr w:type="spellEnd"/>
-                      <w:r>
-                        <w:t xml:space="preserve"> hinzufügen</w:t>
-                      </w:r>
-                      <w:r>
-                        <w:t xml:space="preserve"> – </w:t>
-                      </w:r>
-                      <w:r>
-                        <w:t xml:space="preserve"> </w:t>
-                      </w:r>
-                      <w:proofErr w:type="spellStart"/>
-                      <w:r>
-                        <w:t>rootNode.attachChild</w:t>
-                      </w:r>
-                      <w:proofErr w:type="spellEnd"/>
-                      <w:r>
-                        <w:t>(s);</w:t>
-                      </w:r>
-                    </w:p>
+                    <w:tbl>
+                      <w:tblPr>
+                        <w:tblStyle w:val="TabellemithellemGitternetz"/>
+                        <w:tblW w:w="0" w:type="auto"/>
+                        <w:tblLook w:val="04A0" w:firstRow="1" w:lastRow="0" w:firstColumn="1" w:lastColumn="0" w:noHBand="0" w:noVBand="1"/>
+                      </w:tblPr>
+                      <w:tblGrid>
+                        <w:gridCol w:w="2689"/>
+                        <w:gridCol w:w="4817"/>
+                      </w:tblGrid>
+                      <w:tr>
+                        <w:tc>
+                          <w:tcPr>
+                            <w:tcW w:w="2689" w:type="dxa"/>
+                          </w:tcPr>
+                          <w:p>
+                            <w:r>
+                              <w:t>Modelle laden</w:t>
+                            </w:r>
+                          </w:p>
+                        </w:tc>
+                        <w:tc>
+                          <w:tcPr>
+                            <w:tcW w:w="4817" w:type="dxa"/>
+                          </w:tcPr>
+                          <w:p>
+                            <w:proofErr w:type="spellStart"/>
+                            <w:r>
+                              <w:t>Spatial</w:t>
+                            </w:r>
+                            <w:proofErr w:type="spellEnd"/>
+                            <w:r>
+                              <w:t xml:space="preserve"> s = </w:t>
+                            </w:r>
+                            <w:proofErr w:type="spellStart"/>
+                            <w:r>
+                              <w:t>assetManager.loadModel</w:t>
+                            </w:r>
+                            <w:proofErr w:type="spellEnd"/>
+                            <w:r>
+                              <w:t>(&lt;PATH&gt;);</w:t>
+                            </w:r>
+                          </w:p>
+                        </w:tc>
+                      </w:tr>
+                      <w:tr>
+                        <w:tc>
+                          <w:tcPr>
+                            <w:tcW w:w="2689" w:type="dxa"/>
+                          </w:tcPr>
+                          <w:p>
+                            <w:r>
+                              <w:t>Modelle skalieren</w:t>
+                            </w:r>
+                          </w:p>
+                        </w:tc>
+                        <w:tc>
+                          <w:tcPr>
+                            <w:tcW w:w="4817" w:type="dxa"/>
+                          </w:tcPr>
+                          <w:p>
+                            <w:proofErr w:type="spellStart"/>
+                            <w:proofErr w:type="gramStart"/>
+                            <w:r>
+                              <w:t>s.scale</w:t>
+                            </w:r>
+                            <w:proofErr w:type="spellEnd"/>
+                            <w:proofErr w:type="gramEnd"/>
+                            <w:r>
+                              <w:t>(</w:t>
+                            </w:r>
+                            <w:proofErr w:type="spellStart"/>
+                            <w:r>
+                              <w:t>x,y,z</w:t>
+                            </w:r>
+                            <w:proofErr w:type="spellEnd"/>
+                            <w:r>
+                              <w:t>);</w:t>
+                            </w:r>
+                          </w:p>
+                        </w:tc>
+                      </w:tr>
+                      <w:tr>
+                        <w:tc>
+                          <w:tcPr>
+                            <w:tcW w:w="2689" w:type="dxa"/>
+                          </w:tcPr>
+                          <w:p>
+                            <w:r>
+                              <w:t xml:space="preserve">Modelle der </w:t>
+                            </w:r>
+                            <w:proofErr w:type="spellStart"/>
+                            <w:r>
+                              <w:t>rootNode</w:t>
+                            </w:r>
+                            <w:proofErr w:type="spellEnd"/>
+                            <w:r>
+                              <w:t xml:space="preserve"> hinzufügen</w:t>
+                            </w:r>
+                            <w:r>
+                              <w:t>/entfernen</w:t>
+                            </w:r>
+                          </w:p>
+                        </w:tc>
+                        <w:tc>
+                          <w:tcPr>
+                            <w:tcW w:w="4817" w:type="dxa"/>
+                          </w:tcPr>
+                          <w:p>
+                            <w:proofErr w:type="spellStart"/>
+                            <w:r>
+                              <w:t>rootNode.attachChild</w:t>
+                            </w:r>
+                            <w:proofErr w:type="spellEnd"/>
+                            <w:r>
+                              <w:t>(s);</w:t>
+                            </w:r>
+                          </w:p>
+                          <w:p>
+                            <w:proofErr w:type="spellStart"/>
+                            <w:r>
+                              <w:t>rootNode.</w:t>
+                            </w:r>
+                            <w:r>
+                              <w:t>detatch</w:t>
+                            </w:r>
+                            <w:r>
+                              <w:t>Child</w:t>
+                            </w:r>
+                            <w:proofErr w:type="spellEnd"/>
+                            <w:r>
+                              <w:t>(s);</w:t>
+                            </w:r>
+                          </w:p>
+                        </w:tc>
+                      </w:tr>
+                      <w:tr>
+                        <w:tc>
+                          <w:tcPr>
+                            <w:tcW w:w="2689" w:type="dxa"/>
+                          </w:tcPr>
+                          <w:p>
+                            <w:r>
+                              <w:t>Kollisionsform erzeugen</w:t>
+                            </w:r>
+                          </w:p>
+                        </w:tc>
+                        <w:tc>
+                          <w:tcPr>
+                            <w:tcW w:w="4817" w:type="dxa"/>
+                          </w:tcPr>
+                          <w:p>
+                            <w:proofErr w:type="spellStart"/>
+                            <w:r>
+                              <w:t>CollisionShape</w:t>
+                            </w:r>
+                            <w:proofErr w:type="spellEnd"/>
+                            <w:r>
+                              <w:t xml:space="preserve"> </w:t>
+                            </w:r>
+                            <w:proofErr w:type="spellStart"/>
+                            <w:r>
+                              <w:t>shape</w:t>
+                            </w:r>
+                            <w:proofErr w:type="spellEnd"/>
+                            <w:r>
+                              <w:t xml:space="preserve"> = </w:t>
+                            </w:r>
+                            <w:proofErr w:type="spellStart"/>
+                            <w:r>
+                              <w:t>new</w:t>
+                            </w:r>
+                            <w:proofErr w:type="spellEnd"/>
+                            <w:r>
+                              <w:t xml:space="preserve"> </w:t>
+                            </w:r>
+                            <w:proofErr w:type="spellStart"/>
+                            <w:proofErr w:type="gramStart"/>
+                            <w:r>
+                              <w:t>BoxCollisionShape</w:t>
+                            </w:r>
+                            <w:proofErr w:type="spellEnd"/>
+                            <w:r>
+                              <w:t>(</w:t>
+                            </w:r>
+                            <w:proofErr w:type="spellStart"/>
+                            <w:proofErr w:type="gramEnd"/>
+                            <w:r>
+                              <w:t>new</w:t>
+                            </w:r>
+                            <w:proofErr w:type="spellEnd"/>
+                            <w:r>
+                              <w:t xml:space="preserve"> Vector3f (</w:t>
+                            </w:r>
+                            <w:r>
+                              <w:t>x, y, z</w:t>
+                            </w:r>
+                            <w:r>
+                              <w:t>));</w:t>
+                            </w:r>
+                          </w:p>
+                        </w:tc>
+                      </w:tr>
+                      <w:tr>
+                        <w:tc>
+                          <w:tcPr>
+                            <w:tcW w:w="2689" w:type="dxa"/>
+                          </w:tcPr>
+                          <w:p>
+                            <w:proofErr w:type="spellStart"/>
+                            <w:r>
+                              <w:t>RigidBodyControl</w:t>
+                            </w:r>
+                            <w:proofErr w:type="spellEnd"/>
+                            <w:r>
+                              <w:t xml:space="preserve"> erzeugen</w:t>
+                            </w:r>
+                          </w:p>
+                        </w:tc>
+                        <w:tc>
+                          <w:tcPr>
+                            <w:tcW w:w="4817" w:type="dxa"/>
+                          </w:tcPr>
+                          <w:p>
+                            <w:proofErr w:type="spellStart"/>
+                            <w:r>
+                              <w:t>control</w:t>
+                            </w:r>
+                            <w:proofErr w:type="spellEnd"/>
+                            <w:r>
+                              <w:t xml:space="preserve"> = </w:t>
+                            </w:r>
+                            <w:proofErr w:type="spellStart"/>
+                            <w:r>
+                              <w:t>new</w:t>
+                            </w:r>
+                            <w:proofErr w:type="spellEnd"/>
+                            <w:r>
+                              <w:t xml:space="preserve"> </w:t>
+                            </w:r>
+                            <w:proofErr w:type="spellStart"/>
+                            <w:proofErr w:type="gramStart"/>
+                            <w:r>
+                              <w:t>RigidBodyControl</w:t>
+                            </w:r>
+                            <w:proofErr w:type="spellEnd"/>
+                            <w:r>
+                              <w:t>(</w:t>
+                            </w:r>
+                            <w:proofErr w:type="spellStart"/>
+                            <w:proofErr w:type="gramEnd"/>
+                            <w:r>
+                              <w:t>shape</w:t>
+                            </w:r>
+                            <w:proofErr w:type="spellEnd"/>
+                            <w:r>
+                              <w:t>, 0);</w:t>
+                            </w:r>
+                          </w:p>
+                        </w:tc>
+                      </w:tr>
+                    </w:tbl>
                     <w:p/>
                     <w:p/>
                     <w:p/>
@@ -345,16 +717,16 @@
         <mc:AlternateContent>
           <mc:Choice Requires="wps">
             <w:drawing>
-              <wp:anchor distT="0" distB="0" distL="114300" distR="114300" simplePos="0" relativeHeight="251659264" behindDoc="0" locked="0" layoutInCell="1" allowOverlap="1" wp14:anchorId="3DCB985F" wp14:editId="46A13BB2">
+              <wp:anchor distT="0" distB="0" distL="114300" distR="114300" simplePos="0" relativeHeight="251659264" behindDoc="1" locked="0" layoutInCell="1" allowOverlap="1" wp14:anchorId="3DCB985F" wp14:editId="276A2A32">
                 <wp:simplePos x="0" y="0"/>
                 <wp:positionH relativeFrom="margin">
                   <wp:posOffset>14605</wp:posOffset>
                 </wp:positionH>
                 <wp:positionV relativeFrom="paragraph">
-                  <wp:posOffset>16510</wp:posOffset>
+                  <wp:posOffset>19050</wp:posOffset>
                 </wp:positionV>
-                <wp:extent cx="5732780" cy="8135007"/>
-                <wp:effectExtent l="0" t="0" r="0" b="0"/>
+                <wp:extent cx="5732780" cy="8134985"/>
+                <wp:effectExtent l="0" t="0" r="1270" b="0"/>
                 <wp:wrapNone/>
                 <wp:docPr id="2" name="Rechteck 2"/>
                 <wp:cNvGraphicFramePr/>
@@ -365,7 +737,7 @@
                       <wps:spPr>
                         <a:xfrm>
                           <a:off x="0" y="0"/>
-                          <a:ext cx="5732780" cy="8135007"/>
+                          <a:ext cx="5732780" cy="8134985"/>
                         </a:xfrm>
                         <a:prstGeom prst="rect">
                           <a:avLst/>
@@ -426,7 +798,7 @@
           </mc:Choice>
           <mc:Fallback>
             <w:pict>
-              <v:rect w14:anchorId="3DCB985F" id="Rechteck_x0020_2" o:spid="_x0000_s1027" style="position:absolute;margin-left:1.15pt;margin-top:1.3pt;width:451.4pt;height:640.55pt;z-index:251659264;visibility:visible;mso-wrap-style:square;mso-width-percent:0;mso-height-percent:0;mso-wrap-distance-left:9pt;mso-wrap-distance-top:0;mso-wrap-distance-right:9pt;mso-wrap-distance-bottom:0;mso-position-horizontal:absolute;mso-position-horizontal-relative:margin;mso-position-vertical:absolute;mso-position-vertical-relative:text;mso-width-percent:0;mso-height-percent:0;mso-width-relative:margin;mso-height-relative:margin;v-text-anchor:middle" o:gfxdata="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" fillcolor="gray [1629]" stroked="f" strokeweight="1pt">
+              <v:rect w14:anchorId="3DCB985F" id="Rechteck 2" o:spid="_x0000_s1027" style="position:absolute;margin-left:1.15pt;margin-top:1.5pt;width:451.4pt;height:640.55pt;z-index:-251657216;visibility:visible;mso-wrap-style:square;mso-width-percent:0;mso-height-percent:0;mso-wrap-distance-left:9pt;mso-wrap-distance-top:0;mso-wrap-distance-right:9pt;mso-wrap-distance-bottom:0;mso-position-horizontal:absolute;mso-position-horizontal-relative:margin;mso-position-vertical:absolute;mso-position-vertical-relative:text;mso-width-percent:0;mso-height-percent:0;mso-width-relative:margin;mso-height-relative:margin;v-text-anchor:middle" o:gfxdata="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" fillcolor="gray [1629]" stroked="f" strokeweight="1pt">
                 <v:textbox>
                   <w:txbxContent>
                     <w:p>
@@ -445,6 +817,225 @@
     </w:p>
     <w:p/>
     <w:p>
+      <w:pPr>
+        <w:tabs>
+          <w:tab w:val="left" w:pos="7719"/>
+        </w:tabs>
+      </w:pPr>
+      <w:r>
+        <w:rPr>
+          <w:noProof/>
+          <w:lang w:eastAsia="de-DE"/>
+        </w:rPr>
+        <w:drawing>
+          <wp:anchor distT="0" distB="0" distL="114300" distR="114300" simplePos="0" relativeHeight="251667456" behindDoc="1" locked="0" layoutInCell="1" allowOverlap="1" wp14:anchorId="7F311924" wp14:editId="434D150F">
+            <wp:simplePos x="0" y="0"/>
+            <wp:positionH relativeFrom="margin">
+              <wp:posOffset>4560198</wp:posOffset>
+            </wp:positionH>
+            <wp:positionV relativeFrom="paragraph">
+              <wp:posOffset>3899487</wp:posOffset>
+            </wp:positionV>
+            <wp:extent cx="651592" cy="651592"/>
+            <wp:effectExtent l="0" t="0" r="0" b="0"/>
+            <wp:wrapNone/>
+            <wp:docPr id="8" name="Grafik 8" descr="https://cdn3.iconfinder.com/data/icons/business-life-1/510/picture_scene_view_album_camera_scene_landscape-512.png"/>
+            <wp:cNvGraphicFramePr>
+              <a:graphicFrameLocks xmlns:a="http://schemas.openxmlformats.org/drawingml/2006/main" noChangeAspect="1"/>
+            </wp:cNvGraphicFramePr>
+            <a:graphic xmlns:a="http://schemas.openxmlformats.org/drawingml/2006/main">
+              <a:graphicData uri="http://schemas.openxmlformats.org/drawingml/2006/picture">
+                <pic:pic xmlns:pic="http://schemas.openxmlformats.org/drawingml/2006/picture">
+                  <pic:nvPicPr>
+                    <pic:cNvPr id="0" name="Picture 7" descr="https://cdn3.iconfinder.com/data/icons/business-life-1/510/picture_scene_view_album_camera_scene_landscape-512.png"/>
+                    <pic:cNvPicPr>
+                      <a:picLocks noChangeAspect="1" noChangeArrowheads="1"/>
+                    </pic:cNvPicPr>
+                  </pic:nvPicPr>
+                  <pic:blipFill>
+                    <a:blip r:embed="rId7" cstate="print">
+                      <a:extLst>
+                        <a:ext uri="{28A0092B-C50C-407E-A947-70E740481C1C}">
+                          <a14:useLocalDpi xmlns:a14="http://schemas.microsoft.com/office/drawing/2010/main" val="0"/>
+                        </a:ext>
+                      </a:extLst>
+                    </a:blip>
+                    <a:srcRect/>
+                    <a:stretch>
+                      <a:fillRect/>
+                    </a:stretch>
+                  </pic:blipFill>
+                  <pic:spPr bwMode="auto">
+                    <a:xfrm>
+                      <a:off x="0" y="0"/>
+                      <a:ext cx="651592" cy="651592"/>
+                    </a:xfrm>
+                    <a:prstGeom prst="rect">
+                      <a:avLst/>
+                    </a:prstGeom>
+                    <a:noFill/>
+                    <a:ln>
+                      <a:noFill/>
+                    </a:ln>
+                  </pic:spPr>
+                </pic:pic>
+              </a:graphicData>
+            </a:graphic>
+            <wp14:sizeRelH relativeFrom="page">
+              <wp14:pctWidth>0</wp14:pctWidth>
+            </wp14:sizeRelH>
+            <wp14:sizeRelV relativeFrom="page">
+              <wp14:pctHeight>0</wp14:pctHeight>
+            </wp14:sizeRelV>
+          </wp:anchor>
+        </w:drawing>
+      </w:r>
+      <w:r>
+        <w:rPr>
+          <w:noProof/>
+          <w:lang w:eastAsia="de-DE"/>
+        </w:rPr>
+        <w:drawing>
+          <wp:anchor distT="0" distB="0" distL="114300" distR="114300" simplePos="0" relativeHeight="251666432" behindDoc="1" locked="0" layoutInCell="1" allowOverlap="1" wp14:anchorId="5590FA10" wp14:editId="4C09EBC1">
+            <wp:simplePos x="0" y="0"/>
+            <wp:positionH relativeFrom="column">
+              <wp:posOffset>4816260</wp:posOffset>
+            </wp:positionH>
+            <wp:positionV relativeFrom="paragraph">
+              <wp:posOffset>1398701</wp:posOffset>
+            </wp:positionV>
+            <wp:extent cx="372139" cy="372139"/>
+            <wp:effectExtent l="0" t="0" r="8890" b="8890"/>
+            <wp:wrapNone/>
+            <wp:docPr id="7" name="Grafik 7" descr="User Free Icon"/>
+            <wp:cNvGraphicFramePr>
+              <a:graphicFrameLocks xmlns:a="http://schemas.openxmlformats.org/drawingml/2006/main" noChangeAspect="1"/>
+            </wp:cNvGraphicFramePr>
+            <a:graphic xmlns:a="http://schemas.openxmlformats.org/drawingml/2006/main">
+              <a:graphicData uri="http://schemas.openxmlformats.org/drawingml/2006/picture">
+                <pic:pic xmlns:pic="http://schemas.openxmlformats.org/drawingml/2006/picture">
+                  <pic:nvPicPr>
+                    <pic:cNvPr id="0" name="Picture 5" descr="User Free Icon"/>
+                    <pic:cNvPicPr>
+                      <a:picLocks noChangeAspect="1" noChangeArrowheads="1"/>
+                    </pic:cNvPicPr>
+                  </pic:nvPicPr>
+                  <pic:blipFill>
+                    <a:blip r:embed="rId8" cstate="print">
+                      <a:clrChange>
+                        <a:clrFrom>
+                          <a:srgbClr val="FFFFFF"/>
+                        </a:clrFrom>
+                        <a:clrTo>
+                          <a:srgbClr val="FFFFFF">
+                            <a:alpha val="0"/>
+                          </a:srgbClr>
+                        </a:clrTo>
+                      </a:clrChange>
+                      <a:extLst>
+                        <a:ext uri="{28A0092B-C50C-407E-A947-70E740481C1C}">
+                          <a14:useLocalDpi xmlns:a14="http://schemas.microsoft.com/office/drawing/2010/main" val="0"/>
+                        </a:ext>
+                      </a:extLst>
+                    </a:blip>
+                    <a:srcRect/>
+                    <a:stretch>
+                      <a:fillRect/>
+                    </a:stretch>
+                  </pic:blipFill>
+                  <pic:spPr bwMode="auto">
+                    <a:xfrm>
+                      <a:off x="0" y="0"/>
+                      <a:ext cx="372139" cy="372139"/>
+                    </a:xfrm>
+                    <a:prstGeom prst="rect">
+                      <a:avLst/>
+                    </a:prstGeom>
+                    <a:noFill/>
+                    <a:ln>
+                      <a:noFill/>
+                    </a:ln>
+                  </pic:spPr>
+                </pic:pic>
+              </a:graphicData>
+            </a:graphic>
+            <wp14:sizeRelH relativeFrom="page">
+              <wp14:pctWidth>0</wp14:pctWidth>
+            </wp14:sizeRelH>
+            <wp14:sizeRelV relativeFrom="page">
+              <wp14:pctHeight>0</wp14:pctHeight>
+            </wp14:sizeRelV>
+          </wp:anchor>
+        </w:drawing>
+      </w:r>
+      <w:r>
+        <w:rPr>
+          <w:noProof/>
+          <w:lang w:eastAsia="de-DE"/>
+        </w:rPr>
+        <w:drawing>
+          <wp:anchor distT="0" distB="0" distL="114300" distR="114300" simplePos="0" relativeHeight="251665408" behindDoc="1" locked="0" layoutInCell="1" allowOverlap="1" wp14:anchorId="4E59FCAD" wp14:editId="3E1384A2">
+            <wp:simplePos x="0" y="0"/>
+            <wp:positionH relativeFrom="leftMargin">
+              <wp:posOffset>5709240</wp:posOffset>
+            </wp:positionH>
+            <wp:positionV relativeFrom="paragraph">
+              <wp:posOffset>6912625</wp:posOffset>
+            </wp:positionV>
+            <wp:extent cx="500510" cy="527156"/>
+            <wp:effectExtent l="0" t="0" r="0" b="0"/>
+            <wp:wrapNone/>
+            <wp:docPr id="1" name="Grafik 1" descr="File:Speaker Icon.svg"/>
+            <wp:cNvGraphicFramePr>
+              <a:graphicFrameLocks xmlns:a="http://schemas.openxmlformats.org/drawingml/2006/main" noChangeAspect="1"/>
+            </wp:cNvGraphicFramePr>
+            <a:graphic xmlns:a="http://schemas.openxmlformats.org/drawingml/2006/main">
+              <a:graphicData uri="http://schemas.openxmlformats.org/drawingml/2006/picture">
+                <pic:pic xmlns:pic="http://schemas.openxmlformats.org/drawingml/2006/picture">
+                  <pic:nvPicPr>
+                    <pic:cNvPr id="0" name="Picture 1" descr="File:Speaker Icon.svg"/>
+                    <pic:cNvPicPr>
+                      <a:picLocks noChangeAspect="1" noChangeArrowheads="1"/>
+                    </pic:cNvPicPr>
+                  </pic:nvPicPr>
+                  <pic:blipFill>
+                    <a:blip r:embed="rId9" cstate="print">
+                      <a:extLst>
+                        <a:ext uri="{28A0092B-C50C-407E-A947-70E740481C1C}">
+                          <a14:useLocalDpi xmlns:a14="http://schemas.microsoft.com/office/drawing/2010/main" val="0"/>
+                        </a:ext>
+                      </a:extLst>
+                    </a:blip>
+                    <a:srcRect/>
+                    <a:stretch>
+                      <a:fillRect/>
+                    </a:stretch>
+                  </pic:blipFill>
+                  <pic:spPr bwMode="auto">
+                    <a:xfrm>
+                      <a:off x="0" y="0"/>
+                      <a:ext cx="500510" cy="527156"/>
+                    </a:xfrm>
+                    <a:prstGeom prst="rect">
+                      <a:avLst/>
+                    </a:prstGeom>
+                    <a:noFill/>
+                    <a:ln>
+                      <a:noFill/>
+                    </a:ln>
+                  </pic:spPr>
+                </pic:pic>
+              </a:graphicData>
+            </a:graphic>
+            <wp14:sizeRelH relativeFrom="page">
+              <wp14:pctWidth>0</wp14:pctWidth>
+            </wp14:sizeRelH>
+            <wp14:sizeRelV relativeFrom="page">
+              <wp14:pctHeight>0</wp14:pctHeight>
+            </wp14:sizeRelV>
+          </wp:anchor>
+        </w:drawing>
+      </w:r>
       <w:r>
         <w:rPr>
           <w:noProof/>
@@ -456,13 +1047,13 @@
         <mc:AlternateContent>
           <mc:Choice Requires="wps">
             <w:drawing>
-              <wp:anchor distT="0" distB="0" distL="114300" distR="114300" simplePos="0" relativeHeight="251664384" behindDoc="0" locked="0" layoutInCell="1" allowOverlap="1" wp14:anchorId="327BE492" wp14:editId="55FC84C3">
+              <wp:anchor distT="0" distB="0" distL="114300" distR="114300" simplePos="0" relativeHeight="251664384" behindDoc="1" locked="0" layoutInCell="1" allowOverlap="1" wp14:anchorId="327BE492" wp14:editId="43BBC68F">
                 <wp:simplePos x="0" y="0"/>
                 <wp:positionH relativeFrom="margin">
-                  <wp:posOffset>251088</wp:posOffset>
+                  <wp:posOffset>252730</wp:posOffset>
                 </wp:positionH>
                 <wp:positionV relativeFrom="paragraph">
-                  <wp:posOffset>4758559</wp:posOffset>
+                  <wp:posOffset>4762500</wp:posOffset>
                 </wp:positionV>
                 <wp:extent cx="5239385" cy="2695575"/>
                 <wp:effectExtent l="0" t="0" r="0" b="9525"/>
@@ -524,8 +1115,339 @@
                               <w:t>Audio erstellen</w:t>
                             </w:r>
                           </w:p>
-                          <w:p/>
-                          <w:p/>
+                          <w:tbl>
+                            <w:tblPr>
+                              <w:tblStyle w:val="Tabellenraster"/>
+                              <w:tblW w:w="0" w:type="auto"/>
+                              <w:tblLook w:val="04A0" w:firstRow="1" w:lastRow="0" w:firstColumn="1" w:lastColumn="0" w:noHBand="0" w:noVBand="1"/>
+                            </w:tblPr>
+                            <w:tblGrid>
+                              <w:gridCol w:w="2547"/>
+                              <w:gridCol w:w="4972"/>
+                            </w:tblGrid>
+                            <w:tr>
+                              <w:tc>
+                                <w:tcPr>
+                                  <w:tcW w:w="2547" w:type="dxa"/>
+                                </w:tcPr>
+                                <w:p>
+                                  <w:r>
+                                    <w:t>Audio laden</w:t>
+                                  </w:r>
+                                </w:p>
+                              </w:tc>
+                              <w:tc>
+                                <w:tcPr>
+                                  <w:tcW w:w="4972" w:type="dxa"/>
+                                </w:tcPr>
+                                <w:p>
+                                  <w:proofErr w:type="spellStart"/>
+                                  <w:r>
+                                    <w:t>new</w:t>
+                                  </w:r>
+                                  <w:proofErr w:type="spellEnd"/>
+                                  <w:r>
+                                    <w:t xml:space="preserve"> </w:t>
+                                  </w:r>
+                                  <w:proofErr w:type="spellStart"/>
+                                  <w:proofErr w:type="gramStart"/>
+                                  <w:r>
+                                    <w:t>AudioNode</w:t>
+                                  </w:r>
+                                  <w:proofErr w:type="spellEnd"/>
+                                  <w:r>
+                                    <w:t>(</w:t>
+                                  </w:r>
+                                  <w:proofErr w:type="spellStart"/>
+                                  <w:proofErr w:type="gramEnd"/>
+                                  <w:r>
+                                    <w:t>assetManager</w:t>
+                                  </w:r>
+                                  <w:proofErr w:type="spellEnd"/>
+                                  <w:r>
+                                    <w:t>, &lt;PATH&gt;</w:t>
+                                  </w:r>
+                                  <w:r>
+                                    <w:t xml:space="preserve">, </w:t>
+                                  </w:r>
+                                  <w:proofErr w:type="spellStart"/>
+                                  <w:r>
+                                    <w:t>false</w:t>
+                                  </w:r>
+                                  <w:proofErr w:type="spellEnd"/>
+                                  <w:r>
+                                    <w:t>);</w:t>
+                                  </w:r>
+                                </w:p>
+                                <w:p>
+                                  <w:pPr>
+                                    <w:rPr>
+                                      <w:i/>
+                                    </w:rPr>
+                                  </w:pPr>
+                                  <w:r>
+                                    <w:rPr>
+                                      <w:i/>
+                                      <w:sz w:val="20"/>
+                                    </w:rPr>
+                                    <w:t xml:space="preserve">Hinweis: Letzter Parameter ermöglich </w:t>
+                                  </w:r>
+                                  <w:r>
+                                    <w:rPr>
+                                      <w:i/>
+                                      <w:sz w:val="20"/>
+                                    </w:rPr>
+                                    <w:t>Audio-</w:t>
+                                  </w:r>
+                                  <w:proofErr w:type="spellStart"/>
+                                  <w:r>
+                                    <w:rPr>
+                                      <w:i/>
+                                      <w:sz w:val="20"/>
+                                    </w:rPr>
+                                    <w:t>Buffering</w:t>
+                                  </w:r>
+                                  <w:proofErr w:type="spellEnd"/>
+                                  <w:r>
+                                    <w:rPr>
+                                      <w:i/>
+                                      <w:sz w:val="20"/>
+                                    </w:rPr>
+                                    <w:t>.</w:t>
+                                  </w:r>
+                                </w:p>
+                              </w:tc>
+                            </w:tr>
+                            <w:tr>
+                              <w:tc>
+                                <w:tcPr>
+                                  <w:tcW w:w="2547" w:type="dxa"/>
+                                </w:tcPr>
+                                <w:p>
+                                  <w:r>
+                                    <w:t>Audio wiederholen lassen</w:t>
+                                  </w:r>
+                                </w:p>
+                              </w:tc>
+                              <w:tc>
+                                <w:tcPr>
+                                  <w:tcW w:w="4972" w:type="dxa"/>
+                                </w:tcPr>
+                                <w:p>
+                                  <w:proofErr w:type="spellStart"/>
+                                  <w:r>
+                                    <w:t>myAudioNode.setLooping</w:t>
+                                  </w:r>
+                                  <w:proofErr w:type="spellEnd"/>
+                                  <w:r>
+                                    <w:t>(</w:t>
+                                  </w:r>
+                                  <w:proofErr w:type="spellStart"/>
+                                  <w:r>
+                                    <w:t>true</w:t>
+                                  </w:r>
+                                  <w:proofErr w:type="spellEnd"/>
+                                  <w:r>
+                                    <w:t>);</w:t>
+                                  </w:r>
+                                </w:p>
+                              </w:tc>
+                            </w:tr>
+                            <w:tr>
+                              <w:tc>
+                                <w:tcPr>
+                                  <w:tcW w:w="2547" w:type="dxa"/>
+                                </w:tcPr>
+                                <w:p>
+                                  <w:r>
+                                    <w:t>Räumliches Audio deaktivieren</w:t>
+                                  </w:r>
+                                </w:p>
+                              </w:tc>
+                              <w:tc>
+                                <w:tcPr>
+                                  <w:tcW w:w="4972" w:type="dxa"/>
+                                </w:tcPr>
+                                <w:p>
+                                  <w:proofErr w:type="spellStart"/>
+                                  <w:r>
+                                    <w:t>myAudioNode.setPositional</w:t>
+                                  </w:r>
+                                  <w:proofErr w:type="spellEnd"/>
+                                  <w:r>
+                                    <w:t>(</w:t>
+                                  </w:r>
+                                  <w:proofErr w:type="spellStart"/>
+                                  <w:r>
+                                    <w:t>false</w:t>
+                                  </w:r>
+                                  <w:proofErr w:type="spellEnd"/>
+                                  <w:r>
+                                    <w:t>);</w:t>
+                                  </w:r>
+                                </w:p>
+                                <w:p>
+                                  <w:pPr>
+                                    <w:rPr>
+                                      <w:i/>
+                                    </w:rPr>
+                                  </w:pPr>
+                                  <w:r>
+                                    <w:rPr>
+                                      <w:i/>
+                                      <w:sz w:val="20"/>
+                                    </w:rPr>
+                                    <w:t xml:space="preserve">Hinweis: </w:t>
+                                  </w:r>
+                                  <w:proofErr w:type="spellStart"/>
+                                  <w:r>
+                                    <w:rPr>
+                                      <w:i/>
+                                      <w:sz w:val="20"/>
+                                    </w:rPr>
+                                    <w:t>Räuml</w:t>
+                                  </w:r>
+                                  <w:proofErr w:type="spellEnd"/>
+                                  <w:r>
+                                    <w:rPr>
+                                      <w:i/>
+                                      <w:sz w:val="20"/>
+                                    </w:rPr>
+                                    <w:t>. funktioniert nur bei Stereo-Sounds.</w:t>
+                                  </w:r>
+                                </w:p>
+                              </w:tc>
+                            </w:tr>
+                            <w:tr>
+                              <w:tc>
+                                <w:tcPr>
+                                  <w:tcW w:w="2547" w:type="dxa"/>
+                                </w:tcPr>
+                                <w:p>
+                                  <w:r>
+                                    <w:t>Lautstärke festlegen</w:t>
+                                  </w:r>
+                                </w:p>
+                              </w:tc>
+                              <w:tc>
+                                <w:tcPr>
+                                  <w:tcW w:w="4972" w:type="dxa"/>
+                                </w:tcPr>
+                                <w:p>
+                                  <w:proofErr w:type="spellStart"/>
+                                  <w:r>
+                                    <w:t>myAudioNode.setVolume</w:t>
+                                  </w:r>
+                                  <w:proofErr w:type="spellEnd"/>
+                                  <w:r>
+                                    <w:t>(</w:t>
+                                  </w:r>
+                                  <w:proofErr w:type="spellStart"/>
+                                  <w:r>
+                                    <w:t>float</w:t>
+                                  </w:r>
+                                  <w:proofErr w:type="spellEnd"/>
+                                  <w:r>
+                                    <w:t xml:space="preserve"> f);</w:t>
+                                  </w:r>
+                                </w:p>
+                              </w:tc>
+                            </w:tr>
+                            <w:tr>
+                              <w:tc>
+                                <w:tcPr>
+                                  <w:tcW w:w="2547" w:type="dxa"/>
+                                </w:tcPr>
+                                <w:p>
+                                  <w:r>
+                                    <w:t>Audio hinzufügen</w:t>
+                                  </w:r>
+                                </w:p>
+                              </w:tc>
+                              <w:tc>
+                                <w:tcPr>
+                                  <w:tcW w:w="4972" w:type="dxa"/>
+                                </w:tcPr>
+                                <w:p>
+                                  <w:proofErr w:type="spellStart"/>
+                                  <w:r>
+                                    <w:t>rootNode.attachChild</w:t>
+                                  </w:r>
+                                  <w:proofErr w:type="spellEnd"/>
+                                  <w:r>
+                                    <w:t>(</w:t>
+                                  </w:r>
+                                  <w:proofErr w:type="spellStart"/>
+                                  <w:r>
+                                    <w:t>myAudioNode</w:t>
+                                  </w:r>
+                                  <w:proofErr w:type="spellEnd"/>
+                                  <w:r>
+                                    <w:t>);</w:t>
+                                  </w:r>
+                                </w:p>
+                              </w:tc>
+                            </w:tr>
+                            <w:tr>
+                              <w:tc>
+                                <w:tcPr>
+                                  <w:tcW w:w="2547" w:type="dxa"/>
+                                </w:tcPr>
+                                <w:p>
+                                  <w:r>
+                                    <w:t>Audio abspielen / starten</w:t>
+                                  </w:r>
+                                </w:p>
+                              </w:tc>
+                              <w:tc>
+                                <w:tcPr>
+                                  <w:tcW w:w="4972" w:type="dxa"/>
+                                </w:tcPr>
+                                <w:p>
+                                  <w:proofErr w:type="spellStart"/>
+                                  <w:r>
+                                    <w:t>myAudioNode.play</w:t>
+                                  </w:r>
+                                  <w:proofErr w:type="spellEnd"/>
+                                  <w:r>
+                                    <w:t>();</w:t>
+                                  </w:r>
+                                </w:p>
+                              </w:tc>
+                            </w:tr>
+                            <w:tr>
+                              <w:tc>
+                                <w:tcPr>
+                                  <w:tcW w:w="2547" w:type="dxa"/>
+                                </w:tcPr>
+                                <w:p>
+                                  <w:r>
+                                    <w:t>Audio anhalten</w:t>
+                                  </w:r>
+                                </w:p>
+                              </w:tc>
+                              <w:tc>
+                                <w:tcPr>
+                                  <w:tcW w:w="4972" w:type="dxa"/>
+                                </w:tcPr>
+                                <w:p>
+                                  <w:proofErr w:type="spellStart"/>
+                                  <w:r>
+                                    <w:t>myAudioNode.stop</w:t>
+                                  </w:r>
+                                  <w:proofErr w:type="spellEnd"/>
+                                  <w:r>
+                                    <w:t>();</w:t>
+                                  </w:r>
+                                </w:p>
+                              </w:tc>
+                            </w:tr>
+                          </w:tbl>
+                          <w:p>
+                            <w:r>
+                              <w:t xml:space="preserve">      </w:t>
+                            </w:r>
+                          </w:p>
                           <w:p/>
                           <w:p/>
                           <w:p/>
@@ -553,7 +1475,7 @@
           </mc:Choice>
           <mc:Fallback>
             <w:pict>
-              <v:roundrect w14:anchorId="327BE492" id="Abgerundetes_x0020_Rechteck_x0020_6" o:spid="_x0000_s1028" style="position:absolute;margin-left:19.75pt;margin-top:374.7pt;width:412.55pt;height:212.25pt;z-index:251664384;visibility:visible;mso-wrap-style:square;mso-width-percent:0;mso-height-percent:0;mso-wrap-distance-left:9pt;mso-wrap-distance-top:0;mso-wrap-distance-right:9pt;mso-wrap-distance-bottom:0;mso-position-horizontal:absolute;mso-position-horizontal-relative:margin;mso-position-vertical:absolute;mso-position-vertical-relative:text;mso-width-percent:0;mso-height-percent:0;mso-width-relative:margin;mso-height-relative:margin;v-text-anchor:middle" arcsize="10923f" o:gfxdata="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" fillcolor="#323e4f [2415]" stroked="f" strokeweight="1pt">
+              <v:roundrect w14:anchorId="327BE492" id="Abgerundetes Rechteck 6" o:spid="_x0000_s1028" style="position:absolute;margin-left:19.9pt;margin-top:375pt;width:412.55pt;height:212.25pt;z-index:-251652096;visibility:visible;mso-wrap-style:square;mso-width-percent:0;mso-height-percent:0;mso-wrap-distance-left:9pt;mso-wrap-distance-top:0;mso-wrap-distance-right:9pt;mso-wrap-distance-bottom:0;mso-position-horizontal:absolute;mso-position-horizontal-relative:margin;mso-position-vertical:absolute;mso-position-vertical-relative:text;mso-width-percent:0;mso-height-percent:0;mso-width-relative:margin;mso-height-relative:margin;v-text-anchor:middle" arcsize="10923f" o:gfxdata="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" fillcolor="#323e4f [2415]" stroked="f" strokeweight="1pt">
                 <v:stroke joinstyle="miter"/>
                 <v:textbox>
                   <w:txbxContent>
@@ -573,8 +1495,339 @@
                         <w:t>Audio erstellen</w:t>
                       </w:r>
                     </w:p>
-                    <w:p/>
-                    <w:p/>
+                    <w:tbl>
+                      <w:tblPr>
+                        <w:tblStyle w:val="Tabellenraster"/>
+                        <w:tblW w:w="0" w:type="auto"/>
+                        <w:tblLook w:val="04A0" w:firstRow="1" w:lastRow="0" w:firstColumn="1" w:lastColumn="0" w:noHBand="0" w:noVBand="1"/>
+                      </w:tblPr>
+                      <w:tblGrid>
+                        <w:gridCol w:w="2547"/>
+                        <w:gridCol w:w="4972"/>
+                      </w:tblGrid>
+                      <w:tr>
+                        <w:tc>
+                          <w:tcPr>
+                            <w:tcW w:w="2547" w:type="dxa"/>
+                          </w:tcPr>
+                          <w:p>
+                            <w:r>
+                              <w:t>Audio laden</w:t>
+                            </w:r>
+                          </w:p>
+                        </w:tc>
+                        <w:tc>
+                          <w:tcPr>
+                            <w:tcW w:w="4972" w:type="dxa"/>
+                          </w:tcPr>
+                          <w:p>
+                            <w:proofErr w:type="spellStart"/>
+                            <w:r>
+                              <w:t>new</w:t>
+                            </w:r>
+                            <w:proofErr w:type="spellEnd"/>
+                            <w:r>
+                              <w:t xml:space="preserve"> </w:t>
+                            </w:r>
+                            <w:proofErr w:type="spellStart"/>
+                            <w:proofErr w:type="gramStart"/>
+                            <w:r>
+                              <w:t>AudioNode</w:t>
+                            </w:r>
+                            <w:proofErr w:type="spellEnd"/>
+                            <w:r>
+                              <w:t>(</w:t>
+                            </w:r>
+                            <w:proofErr w:type="spellStart"/>
+                            <w:proofErr w:type="gramEnd"/>
+                            <w:r>
+                              <w:t>assetManager</w:t>
+                            </w:r>
+                            <w:proofErr w:type="spellEnd"/>
+                            <w:r>
+                              <w:t>, &lt;PATH&gt;</w:t>
+                            </w:r>
+                            <w:r>
+                              <w:t xml:space="preserve">, </w:t>
+                            </w:r>
+                            <w:proofErr w:type="spellStart"/>
+                            <w:r>
+                              <w:t>false</w:t>
+                            </w:r>
+                            <w:proofErr w:type="spellEnd"/>
+                            <w:r>
+                              <w:t>);</w:t>
+                            </w:r>
+                          </w:p>
+                          <w:p>
+                            <w:pPr>
+                              <w:rPr>
+                                <w:i/>
+                              </w:rPr>
+                            </w:pPr>
+                            <w:r>
+                              <w:rPr>
+                                <w:i/>
+                                <w:sz w:val="20"/>
+                              </w:rPr>
+                              <w:t xml:space="preserve">Hinweis: Letzter Parameter ermöglich </w:t>
+                            </w:r>
+                            <w:r>
+                              <w:rPr>
+                                <w:i/>
+                                <w:sz w:val="20"/>
+                              </w:rPr>
+                              <w:t>Audio-</w:t>
+                            </w:r>
+                            <w:proofErr w:type="spellStart"/>
+                            <w:r>
+                              <w:rPr>
+                                <w:i/>
+                                <w:sz w:val="20"/>
+                              </w:rPr>
+                              <w:t>Buffering</w:t>
+                            </w:r>
+                            <w:proofErr w:type="spellEnd"/>
+                            <w:r>
+                              <w:rPr>
+                                <w:i/>
+                                <w:sz w:val="20"/>
+                              </w:rPr>
+                              <w:t>.</w:t>
+                            </w:r>
+                          </w:p>
+                        </w:tc>
+                      </w:tr>
+                      <w:tr>
+                        <w:tc>
+                          <w:tcPr>
+                            <w:tcW w:w="2547" w:type="dxa"/>
+                          </w:tcPr>
+                          <w:p>
+                            <w:r>
+                              <w:t>Audio wiederholen lassen</w:t>
+                            </w:r>
+                          </w:p>
+                        </w:tc>
+                        <w:tc>
+                          <w:tcPr>
+                            <w:tcW w:w="4972" w:type="dxa"/>
+                          </w:tcPr>
+                          <w:p>
+                            <w:proofErr w:type="spellStart"/>
+                            <w:r>
+                              <w:t>myAudioNode.setLooping</w:t>
+                            </w:r>
+                            <w:proofErr w:type="spellEnd"/>
+                            <w:r>
+                              <w:t>(</w:t>
+                            </w:r>
+                            <w:proofErr w:type="spellStart"/>
+                            <w:r>
+                              <w:t>true</w:t>
+                            </w:r>
+                            <w:proofErr w:type="spellEnd"/>
+                            <w:r>
+                              <w:t>);</w:t>
+                            </w:r>
+                          </w:p>
+                        </w:tc>
+                      </w:tr>
+                      <w:tr>
+                        <w:tc>
+                          <w:tcPr>
+                            <w:tcW w:w="2547" w:type="dxa"/>
+                          </w:tcPr>
+                          <w:p>
+                            <w:r>
+                              <w:t>Räumliches Audio deaktivieren</w:t>
+                            </w:r>
+                          </w:p>
+                        </w:tc>
+                        <w:tc>
+                          <w:tcPr>
+                            <w:tcW w:w="4972" w:type="dxa"/>
+                          </w:tcPr>
+                          <w:p>
+                            <w:proofErr w:type="spellStart"/>
+                            <w:r>
+                              <w:t>myAudioNode.setPositional</w:t>
+                            </w:r>
+                            <w:proofErr w:type="spellEnd"/>
+                            <w:r>
+                              <w:t>(</w:t>
+                            </w:r>
+                            <w:proofErr w:type="spellStart"/>
+                            <w:r>
+                              <w:t>false</w:t>
+                            </w:r>
+                            <w:proofErr w:type="spellEnd"/>
+                            <w:r>
+                              <w:t>);</w:t>
+                            </w:r>
+                          </w:p>
+                          <w:p>
+                            <w:pPr>
+                              <w:rPr>
+                                <w:i/>
+                              </w:rPr>
+                            </w:pPr>
+                            <w:r>
+                              <w:rPr>
+                                <w:i/>
+                                <w:sz w:val="20"/>
+                              </w:rPr>
+                              <w:t xml:space="preserve">Hinweis: </w:t>
+                            </w:r>
+                            <w:proofErr w:type="spellStart"/>
+                            <w:r>
+                              <w:rPr>
+                                <w:i/>
+                                <w:sz w:val="20"/>
+                              </w:rPr>
+                              <w:t>Räuml</w:t>
+                            </w:r>
+                            <w:proofErr w:type="spellEnd"/>
+                            <w:r>
+                              <w:rPr>
+                                <w:i/>
+                                <w:sz w:val="20"/>
+                              </w:rPr>
+                              <w:t>. funktioniert nur bei Stereo-Sounds.</w:t>
+                            </w:r>
+                          </w:p>
+                        </w:tc>
+                      </w:tr>
+                      <w:tr>
+                        <w:tc>
+                          <w:tcPr>
+                            <w:tcW w:w="2547" w:type="dxa"/>
+                          </w:tcPr>
+                          <w:p>
+                            <w:r>
+                              <w:t>Lautstärke festlegen</w:t>
+                            </w:r>
+                          </w:p>
+                        </w:tc>
+                        <w:tc>
+                          <w:tcPr>
+                            <w:tcW w:w="4972" w:type="dxa"/>
+                          </w:tcPr>
+                          <w:p>
+                            <w:proofErr w:type="spellStart"/>
+                            <w:r>
+                              <w:t>myAudioNode.setVolume</w:t>
+                            </w:r>
+                            <w:proofErr w:type="spellEnd"/>
+                            <w:r>
+                              <w:t>(</w:t>
+                            </w:r>
+                            <w:proofErr w:type="spellStart"/>
+                            <w:r>
+                              <w:t>float</w:t>
+                            </w:r>
+                            <w:proofErr w:type="spellEnd"/>
+                            <w:r>
+                              <w:t xml:space="preserve"> f);</w:t>
+                            </w:r>
+                          </w:p>
+                        </w:tc>
+                      </w:tr>
+                      <w:tr>
+                        <w:tc>
+                          <w:tcPr>
+                            <w:tcW w:w="2547" w:type="dxa"/>
+                          </w:tcPr>
+                          <w:p>
+                            <w:r>
+                              <w:t>Audio hinzufügen</w:t>
+                            </w:r>
+                          </w:p>
+                        </w:tc>
+                        <w:tc>
+                          <w:tcPr>
+                            <w:tcW w:w="4972" w:type="dxa"/>
+                          </w:tcPr>
+                          <w:p>
+                            <w:proofErr w:type="spellStart"/>
+                            <w:r>
+                              <w:t>rootNode.attachChild</w:t>
+                            </w:r>
+                            <w:proofErr w:type="spellEnd"/>
+                            <w:r>
+                              <w:t>(</w:t>
+                            </w:r>
+                            <w:proofErr w:type="spellStart"/>
+                            <w:r>
+                              <w:t>myAudioNode</w:t>
+                            </w:r>
+                            <w:proofErr w:type="spellEnd"/>
+                            <w:r>
+                              <w:t>);</w:t>
+                            </w:r>
+                          </w:p>
+                        </w:tc>
+                      </w:tr>
+                      <w:tr>
+                        <w:tc>
+                          <w:tcPr>
+                            <w:tcW w:w="2547" w:type="dxa"/>
+                          </w:tcPr>
+                          <w:p>
+                            <w:r>
+                              <w:t>Audio abspielen / starten</w:t>
+                            </w:r>
+                          </w:p>
+                        </w:tc>
+                        <w:tc>
+                          <w:tcPr>
+                            <w:tcW w:w="4972" w:type="dxa"/>
+                          </w:tcPr>
+                          <w:p>
+                            <w:proofErr w:type="spellStart"/>
+                            <w:r>
+                              <w:t>myAudioNode.play</w:t>
+                            </w:r>
+                            <w:proofErr w:type="spellEnd"/>
+                            <w:r>
+                              <w:t>();</w:t>
+                            </w:r>
+                          </w:p>
+                        </w:tc>
+                      </w:tr>
+                      <w:tr>
+                        <w:tc>
+                          <w:tcPr>
+                            <w:tcW w:w="2547" w:type="dxa"/>
+                          </w:tcPr>
+                          <w:p>
+                            <w:r>
+                              <w:t>Audio anhalten</w:t>
+                            </w:r>
+                          </w:p>
+                        </w:tc>
+                        <w:tc>
+                          <w:tcPr>
+                            <w:tcW w:w="4972" w:type="dxa"/>
+                          </w:tcPr>
+                          <w:p>
+                            <w:proofErr w:type="spellStart"/>
+                            <w:r>
+                              <w:t>myAudioNode.stop</w:t>
+                            </w:r>
+                            <w:proofErr w:type="spellEnd"/>
+                            <w:r>
+                              <w:t>();</w:t>
+                            </w:r>
+                          </w:p>
+                        </w:tc>
+                      </w:tr>
+                    </w:tbl>
+                    <w:p>
+                      <w:r>
+                        <w:t xml:space="preserve">      </w:t>
+                      </w:r>
+                    </w:p>
                     <w:p/>
                     <w:p/>
                     <w:p/>
@@ -599,15 +1852,15 @@
         <mc:AlternateContent>
           <mc:Choice Requires="wps">
             <w:drawing>
-              <wp:anchor distT="0" distB="0" distL="114300" distR="114300" simplePos="0" relativeHeight="251662336" behindDoc="0" locked="0" layoutInCell="1" allowOverlap="1" wp14:anchorId="537E10DE" wp14:editId="265A014C">
+              <wp:anchor distT="0" distB="0" distL="114300" distR="114300" simplePos="0" relativeHeight="251662336" behindDoc="1" locked="0" layoutInCell="1" allowOverlap="1" wp14:anchorId="537E10DE" wp14:editId="1013909C">
                 <wp:simplePos x="0" y="0"/>
                 <wp:positionH relativeFrom="margin">
-                  <wp:posOffset>251088</wp:posOffset>
+                  <wp:posOffset>252730</wp:posOffset>
                 </wp:positionH>
                 <wp:positionV relativeFrom="paragraph">
-                  <wp:posOffset>2078420</wp:posOffset>
+                  <wp:posOffset>2075815</wp:posOffset>
                 </wp:positionV>
-                <wp:extent cx="5239909" cy="2490951"/>
+                <wp:extent cx="5239385" cy="2490470"/>
                 <wp:effectExtent l="0" t="0" r="0" b="5080"/>
                 <wp:wrapNone/>
                 <wp:docPr id="5" name="Abgerundetes Rechteck 5"/>
@@ -619,7 +1872,7 @@
                       <wps:spPr>
                         <a:xfrm>
                           <a:off x="0" y="0"/>
-                          <a:ext cx="5239909" cy="2490951"/>
+                          <a:ext cx="5239385" cy="2490470"/>
                         </a:xfrm>
                         <a:prstGeom prst="roundRect">
                           <a:avLst/>
@@ -681,52 +1934,168 @@
                               <w:t xml:space="preserve"> navigieren</w:t>
                             </w:r>
                           </w:p>
-                          <w:p>
-                            <w:r>
-                              <w:t xml:space="preserve">Scrollen – zoomen, </w:t>
-                            </w:r>
-                          </w:p>
-                          <w:p>
-                            <w:r>
-                              <w:t xml:space="preserve">linke Maustaste – Kamera drehen, </w:t>
-                            </w:r>
-                          </w:p>
-                          <w:p>
-                            <w:r>
-                              <w:t>rechte Maustaste – in der Welt verschieben</w:t>
-                            </w:r>
-                          </w:p>
-                          <w:p>
-                            <w:r>
-                              <w:t xml:space="preserve">farbiger Würfel – betrachte die </w:t>
-                            </w:r>
-                            <w:proofErr w:type="spellStart"/>
-                            <w:r>
-                              <w:t>Geometry</w:t>
-                            </w:r>
-                            <w:proofErr w:type="spellEnd"/>
-                            <w:r>
-                              <w:t xml:space="preserve"> eines Modells</w:t>
-                            </w:r>
-                          </w:p>
-                          <w:p>
-                            <w:r>
-                              <w:t xml:space="preserve">Modelle hinzufügen – rechte Maustaste auf das Modell, dann „Link in </w:t>
-                            </w:r>
-                            <w:proofErr w:type="spellStart"/>
-                            <w:r>
-                              <w:t>SceneComposer</w:t>
-                            </w:r>
-                            <w:proofErr w:type="spellEnd"/>
-                            <w:r>
-                              <w:t>“</w:t>
-                            </w:r>
-                          </w:p>
-                          <w:p>
-                            <w:r>
-                              <w:t>Modelle in den Properties bearbeiten</w:t>
-                            </w:r>
-                          </w:p>
+                          <w:tbl>
+                            <w:tblPr>
+                              <w:tblStyle w:val="TabellemithellemGitternetz"/>
+                              <w:tblW w:w="0" w:type="auto"/>
+                              <w:tblLook w:val="04A0" w:firstRow="1" w:lastRow="0" w:firstColumn="1" w:lastColumn="0" w:noHBand="0" w:noVBand="1"/>
+                            </w:tblPr>
+                            <w:tblGrid>
+                              <w:gridCol w:w="3775"/>
+                              <w:gridCol w:w="3776"/>
+                            </w:tblGrid>
+                            <w:tr>
+                              <w:trPr>
+                                <w:trHeight w:val="250"/>
+                              </w:trPr>
+                              <w:tc>
+                                <w:tcPr>
+                                  <w:tcW w:w="3775" w:type="dxa"/>
+                                </w:tcPr>
+                                <w:p>
+                                  <w:r>
+                                    <w:t>Zoomen</w:t>
+                                  </w:r>
+                                </w:p>
+                              </w:tc>
+                              <w:tc>
+                                <w:tcPr>
+                                  <w:tcW w:w="3776" w:type="dxa"/>
+                                </w:tcPr>
+                                <w:p>
+                                  <w:r>
+                                    <w:t>Scrollen</w:t>
+                                  </w:r>
+                                </w:p>
+                              </w:tc>
+                            </w:tr>
+                            <w:tr>
+                              <w:tc>
+                                <w:tcPr>
+                                  <w:tcW w:w="3775" w:type="dxa"/>
+                                </w:tcPr>
+                                <w:p>
+                                  <w:r>
+                                    <w:t>Kamera drehen</w:t>
+                                  </w:r>
+                                </w:p>
+                              </w:tc>
+                              <w:tc>
+                                <w:tcPr>
+                                  <w:tcW w:w="3776" w:type="dxa"/>
+                                </w:tcPr>
+                                <w:p>
+                                  <w:r>
+                                    <w:t xml:space="preserve">linke Maustaste </w:t>
+                                  </w:r>
+                                </w:p>
+                              </w:tc>
+                            </w:tr>
+                            <w:tr>
+                              <w:tc>
+                                <w:tcPr>
+                                  <w:tcW w:w="3775" w:type="dxa"/>
+                                </w:tcPr>
+                                <w:p>
+                                  <w:r>
+                                    <w:t>In der Welt verschieben</w:t>
+                                  </w:r>
+                                </w:p>
+                              </w:tc>
+                              <w:tc>
+                                <w:tcPr>
+                                  <w:tcW w:w="3776" w:type="dxa"/>
+                                </w:tcPr>
+                                <w:p>
+                                  <w:r>
+                                    <w:t>rechte Maustaste</w:t>
+                                  </w:r>
+                                </w:p>
+                              </w:tc>
+                            </w:tr>
+                            <w:tr>
+                              <w:tc>
+                                <w:tcPr>
+                                  <w:tcW w:w="3775" w:type="dxa"/>
+                                </w:tcPr>
+                                <w:p>
+                                  <w:proofErr w:type="spellStart"/>
+                                  <w:r>
+                                    <w:t>Geometry</w:t>
+                                  </w:r>
+                                  <w:proofErr w:type="spellEnd"/>
+                                  <w:r>
+                                    <w:t xml:space="preserve"> eines Modells</w:t>
+                                  </w:r>
+                                  <w:r>
+                                    <w:t xml:space="preserve"> anzeigen</w:t>
+                                  </w:r>
+                                </w:p>
+                              </w:tc>
+                              <w:tc>
+                                <w:tcPr>
+                                  <w:tcW w:w="3776" w:type="dxa"/>
+                                </w:tcPr>
+                                <w:p>
+                                  <w:r>
+                                    <w:t xml:space="preserve">farbiger Würfel </w:t>
+                                  </w:r>
+                                </w:p>
+                              </w:tc>
+                            </w:tr>
+                            <w:tr>
+                              <w:tc>
+                                <w:tcPr>
+                                  <w:tcW w:w="3775" w:type="dxa"/>
+                                </w:tcPr>
+                                <w:p>
+                                  <w:r>
+                                    <w:t xml:space="preserve">Modelle hinzufügen </w:t>
+                                  </w:r>
+                                </w:p>
+                              </w:tc>
+                              <w:tc>
+                                <w:tcPr>
+                                  <w:tcW w:w="3776" w:type="dxa"/>
+                                </w:tcPr>
+                                <w:p>
+                                  <w:r>
+                                    <w:t xml:space="preserve">rechte Maustaste auf das Modell, dann „Link in </w:t>
+                                  </w:r>
+                                  <w:proofErr w:type="spellStart"/>
+                                  <w:r>
+                                    <w:t>SceneComposer</w:t>
+                                  </w:r>
+                                  <w:proofErr w:type="spellEnd"/>
+                                  <w:r>
+                                    <w:t>“</w:t>
+                                  </w:r>
+                                </w:p>
+                              </w:tc>
+                            </w:tr>
+                            <w:tr>
+                              <w:tc>
+                                <w:tcPr>
+                                  <w:tcW w:w="3775" w:type="dxa"/>
+                                </w:tcPr>
+                                <w:p>
+                                  <w:r>
+                                    <w:t>Modelle bearbeiten</w:t>
+                                  </w:r>
+                                </w:p>
+                              </w:tc>
+                              <w:tc>
+                                <w:tcPr>
+                                  <w:tcW w:w="3776" w:type="dxa"/>
+                                </w:tcPr>
+                                <w:p>
+                                  <w:r>
+                                    <w:t>in den Properties (rechts)</w:t>
+                                  </w:r>
+                                </w:p>
+                              </w:tc>
+                            </w:tr>
+                          </w:tbl>
                           <w:p/>
                           <w:p/>
                           <w:p/>
@@ -752,7 +2121,7 @@
           </mc:Choice>
           <mc:Fallback>
             <w:pict>
-              <v:roundrect w14:anchorId="537E10DE" id="Abgerundetes_x0020_Rechteck_x0020_5" o:spid="_x0000_s1029" style="position:absolute;margin-left:19.75pt;margin-top:163.65pt;width:412.6pt;height:196.15pt;z-index:251662336;visibility:visible;mso-wrap-style:square;mso-height-percent:0;mso-wrap-distance-left:9pt;mso-wrap-distance-top:0;mso-wrap-distance-right:9pt;mso-wrap-distance-bottom:0;mso-position-horizontal:absolute;mso-position-horizontal-relative:margin;mso-position-vertical:absolute;mso-position-vertical-relative:text;mso-height-percent:0;mso-height-relative:margin;v-text-anchor:middle" arcsize="10923f" o:gfxdata="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" fillcolor="#002060" stroked="f" strokeweight="1pt">
+              <v:roundrect w14:anchorId="537E10DE" id="Abgerundetes Rechteck 5" o:spid="_x0000_s1029" style="position:absolute;margin-left:19.9pt;margin-top:163.45pt;width:412.55pt;height:196.1pt;z-index:-251654144;visibility:visible;mso-wrap-style:square;mso-height-percent:0;mso-wrap-distance-left:9pt;mso-wrap-distance-top:0;mso-wrap-distance-right:9pt;mso-wrap-distance-bottom:0;mso-position-horizontal:absolute;mso-position-horizontal-relative:margin;mso-position-vertical:absolute;mso-position-vertical-relative:text;mso-height-percent:0;mso-height-relative:margin;v-text-anchor:middle" arcsize="10923f" o:gfxdata="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" fillcolor="#002060" stroked="f" strokeweight="1pt">
                 <v:stroke joinstyle="miter"/>
                 <v:textbox>
                   <w:txbxContent>
@@ -788,52 +2157,168 @@
                         <w:t xml:space="preserve"> navigieren</w:t>
                       </w:r>
                     </w:p>
-                    <w:p>
-                      <w:r>
-                        <w:t xml:space="preserve">Scrollen – zoomen, </w:t>
-                      </w:r>
-                    </w:p>
-                    <w:p>
-                      <w:r>
-                        <w:t xml:space="preserve">linke Maustaste – Kamera drehen, </w:t>
-                      </w:r>
-                    </w:p>
-                    <w:p>
-                      <w:r>
-                        <w:t>rechte Maustaste – in der Welt verschieben</w:t>
-                      </w:r>
-                    </w:p>
-                    <w:p>
-                      <w:r>
-                        <w:t xml:space="preserve">farbiger Würfel – betrachte die </w:t>
-                      </w:r>
-                      <w:proofErr w:type="spellStart"/>
-                      <w:r>
-                        <w:t>Geometry</w:t>
-                      </w:r>
-                      <w:proofErr w:type="spellEnd"/>
-                      <w:r>
-                        <w:t xml:space="preserve"> eines Modells</w:t>
-                      </w:r>
-                    </w:p>
-                    <w:p>
-                      <w:r>
-                        <w:t xml:space="preserve">Modelle hinzufügen – rechte Maustaste auf das Modell, dann „Link in </w:t>
-                      </w:r>
-                      <w:proofErr w:type="spellStart"/>
-                      <w:r>
-                        <w:t>SceneComposer</w:t>
-                      </w:r>
-                      <w:proofErr w:type="spellEnd"/>
-                      <w:r>
-                        <w:t>“</w:t>
-                      </w:r>
-                    </w:p>
-                    <w:p>
-                      <w:r>
-                        <w:t>Modelle in den Properties bearbeiten</w:t>
-                      </w:r>
-                    </w:p>
+                    <w:tbl>
+                      <w:tblPr>
+                        <w:tblStyle w:val="TabellemithellemGitternetz"/>
+                        <w:tblW w:w="0" w:type="auto"/>
+                        <w:tblLook w:val="04A0" w:firstRow="1" w:lastRow="0" w:firstColumn="1" w:lastColumn="0" w:noHBand="0" w:noVBand="1"/>
+                      </w:tblPr>
+                      <w:tblGrid>
+                        <w:gridCol w:w="3775"/>
+                        <w:gridCol w:w="3776"/>
+                      </w:tblGrid>
+                      <w:tr>
+                        <w:trPr>
+                          <w:trHeight w:val="250"/>
+                        </w:trPr>
+                        <w:tc>
+                          <w:tcPr>
+                            <w:tcW w:w="3775" w:type="dxa"/>
+                          </w:tcPr>
+                          <w:p>
+                            <w:r>
+                              <w:t>Zoomen</w:t>
+                            </w:r>
+                          </w:p>
+                        </w:tc>
+                        <w:tc>
+                          <w:tcPr>
+                            <w:tcW w:w="3776" w:type="dxa"/>
+                          </w:tcPr>
+                          <w:p>
+                            <w:r>
+                              <w:t>Scrollen</w:t>
+                            </w:r>
+                          </w:p>
+                        </w:tc>
+                      </w:tr>
+                      <w:tr>
+                        <w:tc>
+                          <w:tcPr>
+                            <w:tcW w:w="3775" w:type="dxa"/>
+                          </w:tcPr>
+                          <w:p>
+                            <w:r>
+                              <w:t>Kamera drehen</w:t>
+                            </w:r>
+                          </w:p>
+                        </w:tc>
+                        <w:tc>
+                          <w:tcPr>
+                            <w:tcW w:w="3776" w:type="dxa"/>
+                          </w:tcPr>
+                          <w:p>
+                            <w:r>
+                              <w:t xml:space="preserve">linke Maustaste </w:t>
+                            </w:r>
+                          </w:p>
+                        </w:tc>
+                      </w:tr>
+                      <w:tr>
+                        <w:tc>
+                          <w:tcPr>
+                            <w:tcW w:w="3775" w:type="dxa"/>
+                          </w:tcPr>
+                          <w:p>
+                            <w:r>
+                              <w:t>In der Welt verschieben</w:t>
+                            </w:r>
+                          </w:p>
+                        </w:tc>
+                        <w:tc>
+                          <w:tcPr>
+                            <w:tcW w:w="3776" w:type="dxa"/>
+                          </w:tcPr>
+                          <w:p>
+                            <w:r>
+                              <w:t>rechte Maustaste</w:t>
+                            </w:r>
+                          </w:p>
+                        </w:tc>
+                      </w:tr>
+                      <w:tr>
+                        <w:tc>
+                          <w:tcPr>
+                            <w:tcW w:w="3775" w:type="dxa"/>
+                          </w:tcPr>
+                          <w:p>
+                            <w:proofErr w:type="spellStart"/>
+                            <w:r>
+                              <w:t>Geometry</w:t>
+                            </w:r>
+                            <w:proofErr w:type="spellEnd"/>
+                            <w:r>
+                              <w:t xml:space="preserve"> eines Modells</w:t>
+                            </w:r>
+                            <w:r>
+                              <w:t xml:space="preserve"> anzeigen</w:t>
+                            </w:r>
+                          </w:p>
+                        </w:tc>
+                        <w:tc>
+                          <w:tcPr>
+                            <w:tcW w:w="3776" w:type="dxa"/>
+                          </w:tcPr>
+                          <w:p>
+                            <w:r>
+                              <w:t xml:space="preserve">farbiger Würfel </w:t>
+                            </w:r>
+                          </w:p>
+                        </w:tc>
+                      </w:tr>
+                      <w:tr>
+                        <w:tc>
+                          <w:tcPr>
+                            <w:tcW w:w="3775" w:type="dxa"/>
+                          </w:tcPr>
+                          <w:p>
+                            <w:r>
+                              <w:t xml:space="preserve">Modelle hinzufügen </w:t>
+                            </w:r>
+                          </w:p>
+                        </w:tc>
+                        <w:tc>
+                          <w:tcPr>
+                            <w:tcW w:w="3776" w:type="dxa"/>
+                          </w:tcPr>
+                          <w:p>
+                            <w:r>
+                              <w:t xml:space="preserve">rechte Maustaste auf das Modell, dann „Link in </w:t>
+                            </w:r>
+                            <w:proofErr w:type="spellStart"/>
+                            <w:r>
+                              <w:t>SceneComposer</w:t>
+                            </w:r>
+                            <w:proofErr w:type="spellEnd"/>
+                            <w:r>
+                              <w:t>“</w:t>
+                            </w:r>
+                          </w:p>
+                        </w:tc>
+                      </w:tr>
+                      <w:tr>
+                        <w:tc>
+                          <w:tcPr>
+                            <w:tcW w:w="3775" w:type="dxa"/>
+                          </w:tcPr>
+                          <w:p>
+                            <w:r>
+                              <w:t>Modelle bearbeiten</w:t>
+                            </w:r>
+                          </w:p>
+                        </w:tc>
+                        <w:tc>
+                          <w:tcPr>
+                            <w:tcW w:w="3776" w:type="dxa"/>
+                          </w:tcPr>
+                          <w:p>
+                            <w:r>
+                              <w:t>in den Properties (rechts)</w:t>
+                            </w:r>
+                          </w:p>
+                        </w:tc>
+                      </w:tr>
+                    </w:tbl>
                     <w:p/>
                     <w:p/>
                     <w:p/>
@@ -851,6 +2336,10 @@
       <w:r>
         <w:br w:type="page"/>
       </w:r>
+      <w:r>
+        <w:lastRenderedPageBreak/>
+        <w:tab/>
+      </w:r>
     </w:p>
     <w:p>
       <w:pPr>
@@ -865,7 +2354,6 @@
           <w:sz w:val="40"/>
           <w:u w:val="dotted"/>
         </w:rPr>
-        <w:lastRenderedPageBreak/>
         <w:t>Tutorium – Aufgaben</w:t>
       </w:r>
     </w:p>
@@ -1410,7 +2898,6 @@
           <w:sz w:val="24"/>
           <w:szCs w:val="24"/>
         </w:rPr>
-        <w:lastRenderedPageBreak/>
         <w:t>(Zusatzaufgabe) Aufgabe 4 [Items programmieren</w:t>
       </w:r>
       <w:r>
@@ -1576,9 +3063,11 @@
       <w:r>
         <w:t xml:space="preserve"> vielleicht schreiben?</w:t>
       </w:r>
+      <w:bookmarkStart w:id="0" w:name="_GoBack"/>
+      <w:bookmarkEnd w:id="0"/>
     </w:p>
     <w:sectPr>
-      <w:footerReference w:type="default" r:id="rId7"/>
+      <w:footerReference w:type="default" r:id="rId10"/>
       <w:pgSz w:w="11906" w:h="16838"/>
       <w:pgMar w:top="1417" w:right="1417" w:bottom="1134" w:left="1417" w:header="708" w:footer="708" w:gutter="0"/>
       <w:cols w:space="708"/>
@@ -1589,7 +3078,7 @@
 </file>
 
 <file path=word/endnotes.xml><?xml version="1.0" encoding="utf-8"?>
-<w:endnotes xmlns:wpc="http://schemas.microsoft.com/office/word/2010/wordprocessingCanvas" xmlns:mo="http://schemas.microsoft.com/office/mac/office/2008/main" xmlns:mc="http://schemas.openxmlformats.org/markup-compatibility/2006" xmlns:mv="urn:schemas-microsoft-com:mac:vml" xmlns:o="urn:schemas-microsoft-com:office:office" xmlns:r="http://schemas.openxmlformats.org/officeDocument/2006/relationships" xmlns:m="http://schemas.openxmlformats.org/officeDocument/2006/math" xmlns:v="urn:schemas-microsoft-com:vml" xmlns:wp14="http://schemas.microsoft.com/office/word/2010/wordprocessingDrawing" xmlns:wp="http://schemas.openxmlformats.org/drawingml/2006/wordprocessingDrawing" xmlns:w10="urn:schemas-microsoft-com:office:word" xmlns:w="http://schemas.openxmlformats.org/wordprocessingml/2006/main" xmlns:w14="http://schemas.microsoft.com/office/word/2010/wordml" xmlns:w15="http://schemas.microsoft.com/office/word/2012/wordml" xmlns:wpg="http://schemas.microsoft.com/office/word/2010/wordprocessingGroup" xmlns:wpi="http://schemas.microsoft.com/office/word/2010/wordprocessingInk" xmlns:wne="http://schemas.microsoft.com/office/word/2006/wordml" xmlns:wps="http://schemas.microsoft.com/office/word/2010/wordprocessingShape" mc:Ignorable="w14 w15 wp14">
+<w:endnotes xmlns:wpc="http://schemas.microsoft.com/office/word/2010/wordprocessingCanvas" xmlns:cx="http://schemas.microsoft.com/office/drawing/2014/chartex" xmlns:cx1="http://schemas.microsoft.com/office/drawing/2015/9/8/chartex" xmlns:cx2="http://schemas.microsoft.com/office/drawing/2015/10/21/chartex" xmlns:mc="http://schemas.openxmlformats.org/markup-compatibility/2006" xmlns:o="urn:schemas-microsoft-com:office:office" xmlns:r="http://schemas.openxmlformats.org/officeDocument/2006/relationships" xmlns:m="http://schemas.openxmlformats.org/officeDocument/2006/math" xmlns:v="urn:schemas-microsoft-com:vml" xmlns:wp14="http://schemas.microsoft.com/office/word/2010/wordprocessingDrawing" xmlns:wp="http://schemas.openxmlformats.org/drawingml/2006/wordprocessingDrawing" xmlns:w10="urn:schemas-microsoft-com:office:word" xmlns:w="http://schemas.openxmlformats.org/wordprocessingml/2006/main" xmlns:w14="http://schemas.microsoft.com/office/word/2010/wordml" xmlns:w15="http://schemas.microsoft.com/office/word/2012/wordml" xmlns:w16se="http://schemas.microsoft.com/office/word/2015/wordml/symex" xmlns:wpg="http://schemas.microsoft.com/office/word/2010/wordprocessingGroup" xmlns:wpi="http://schemas.microsoft.com/office/word/2010/wordprocessingInk" xmlns:wne="http://schemas.microsoft.com/office/word/2006/wordml" xmlns:wps="http://schemas.microsoft.com/office/word/2010/wordprocessingShape" mc:Ignorable="w14 w15 w16se wp14">
   <w:endnote w:type="separator" w:id="-1">
     <w:p>
       <w:pPr>
@@ -1614,7 +3103,7 @@
 </file>
 
 <file path=word/footer1.xml><?xml version="1.0" encoding="utf-8"?>
-<w:ftr xmlns:wpc="http://schemas.microsoft.com/office/word/2010/wordprocessingCanvas" xmlns:mo="http://schemas.microsoft.com/office/mac/office/2008/main" xmlns:mc="http://schemas.openxmlformats.org/markup-compatibility/2006" xmlns:mv="urn:schemas-microsoft-com:mac:vml" xmlns:o="urn:schemas-microsoft-com:office:office" xmlns:r="http://schemas.openxmlformats.org/officeDocument/2006/relationships" xmlns:m="http://schemas.openxmlformats.org/officeDocument/2006/math" xmlns:v="urn:schemas-microsoft-com:vml" xmlns:wp14="http://schemas.microsoft.com/office/word/2010/wordprocessingDrawing" xmlns:wp="http://schemas.openxmlformats.org/drawingml/2006/wordprocessingDrawing" xmlns:w10="urn:schemas-microsoft-com:office:word" xmlns:w="http://schemas.openxmlformats.org/wordprocessingml/2006/main" xmlns:w14="http://schemas.microsoft.com/office/word/2010/wordml" xmlns:w15="http://schemas.microsoft.com/office/word/2012/wordml" xmlns:wpg="http://schemas.microsoft.com/office/word/2010/wordprocessingGroup" xmlns:wpi="http://schemas.microsoft.com/office/word/2010/wordprocessingInk" xmlns:wne="http://schemas.microsoft.com/office/word/2006/wordml" xmlns:wps="http://schemas.microsoft.com/office/word/2010/wordprocessingShape" mc:Ignorable="w14 w15 wp14">
+<w:ftr xmlns:wpc="http://schemas.microsoft.com/office/word/2010/wordprocessingCanvas" xmlns:cx="http://schemas.microsoft.com/office/drawing/2014/chartex" xmlns:cx1="http://schemas.microsoft.com/office/drawing/2015/9/8/chartex" xmlns:cx2="http://schemas.microsoft.com/office/drawing/2015/10/21/chartex" xmlns:mc="http://schemas.openxmlformats.org/markup-compatibility/2006" xmlns:o="urn:schemas-microsoft-com:office:office" xmlns:r="http://schemas.openxmlformats.org/officeDocument/2006/relationships" xmlns:m="http://schemas.openxmlformats.org/officeDocument/2006/math" xmlns:v="urn:schemas-microsoft-com:vml" xmlns:wp14="http://schemas.microsoft.com/office/word/2010/wordprocessingDrawing" xmlns:wp="http://schemas.openxmlformats.org/drawingml/2006/wordprocessingDrawing" xmlns:w10="urn:schemas-microsoft-com:office:word" xmlns:w="http://schemas.openxmlformats.org/wordprocessingml/2006/main" xmlns:w14="http://schemas.microsoft.com/office/word/2010/wordml" xmlns:w15="http://schemas.microsoft.com/office/word/2012/wordml" xmlns:w16se="http://schemas.microsoft.com/office/word/2015/wordml/symex" xmlns:wpg="http://schemas.microsoft.com/office/word/2010/wordprocessingGroup" xmlns:wpi="http://schemas.microsoft.com/office/word/2010/wordprocessingInk" xmlns:wne="http://schemas.microsoft.com/office/word/2006/wordml" xmlns:wps="http://schemas.microsoft.com/office/word/2010/wordprocessingShape" mc:Ignorable="w14 w15 w16se wp14">
   <w:p>
     <w:pPr>
       <w:pStyle w:val="Fuzeile"/>
@@ -1626,22 +3115,28 @@
       <w:rPr>
         <w:rFonts w:asciiTheme="majorHAnsi" w:hAnsiTheme="majorHAnsi" w:cstheme="majorHAnsi"/>
       </w:rPr>
-      <w:t>Julian Wadephul,</w:t>
-    </w:r>
-    <w:r>
-      <w:rPr>
-        <w:rFonts w:asciiTheme="majorHAnsi" w:hAnsiTheme="majorHAnsi" w:cstheme="majorHAnsi"/>
-      </w:rPr>
-      <w:t xml:space="preserve"> Florian </w:t>
+      <w:t xml:space="preserve">Julian </w:t>
     </w:r>
     <w:proofErr w:type="spellStart"/>
     <w:r>
       <w:rPr>
         <w:rFonts w:asciiTheme="majorHAnsi" w:hAnsiTheme="majorHAnsi" w:cstheme="majorHAnsi"/>
       </w:rPr>
-      <w:t>Rottach</w:t>
+      <w:t>Wadephul</w:t>
     </w:r>
     <w:proofErr w:type="spellEnd"/>
+    <w:r>
+      <w:rPr>
+        <w:rFonts w:asciiTheme="majorHAnsi" w:hAnsiTheme="majorHAnsi" w:cstheme="majorHAnsi"/>
+      </w:rPr>
+      <w:t>,</w:t>
+    </w:r>
+    <w:r>
+      <w:rPr>
+        <w:rFonts w:asciiTheme="majorHAnsi" w:hAnsiTheme="majorHAnsi" w:cstheme="majorHAnsi"/>
+      </w:rPr>
+      <w:t xml:space="preserve"> Florian Rottach</w:t>
+    </w:r>
     <w:r>
       <w:rPr>
         <w:rFonts w:asciiTheme="majorHAnsi" w:hAnsiTheme="majorHAnsi" w:cstheme="majorHAnsi"/>
@@ -1666,7 +3161,7 @@
 </file>
 
 <file path=word/footnotes.xml><?xml version="1.0" encoding="utf-8"?>
-<w:footnotes xmlns:wpc="http://schemas.microsoft.com/office/word/2010/wordprocessingCanvas" xmlns:mo="http://schemas.microsoft.com/office/mac/office/2008/main" xmlns:mc="http://schemas.openxmlformats.org/markup-compatibility/2006" xmlns:mv="urn:schemas-microsoft-com:mac:vml" xmlns:o="urn:schemas-microsoft-com:office:office" xmlns:r="http://schemas.openxmlformats.org/officeDocument/2006/relationships" xmlns:m="http://schemas.openxmlformats.org/officeDocument/2006/math" xmlns:v="urn:schemas-microsoft-com:vml" xmlns:wp14="http://schemas.microsoft.com/office/word/2010/wordprocessingDrawing" xmlns:wp="http://schemas.openxmlformats.org/drawingml/2006/wordprocessingDrawing" xmlns:w10="urn:schemas-microsoft-com:office:word" xmlns:w="http://schemas.openxmlformats.org/wordprocessingml/2006/main" xmlns:w14="http://schemas.microsoft.com/office/word/2010/wordml" xmlns:w15="http://schemas.microsoft.com/office/word/2012/wordml" xmlns:wpg="http://schemas.microsoft.com/office/word/2010/wordprocessingGroup" xmlns:wpi="http://schemas.microsoft.com/office/word/2010/wordprocessingInk" xmlns:wne="http://schemas.microsoft.com/office/word/2006/wordml" xmlns:wps="http://schemas.microsoft.com/office/word/2010/wordprocessingShape" mc:Ignorable="w14 w15 wp14">
+<w:footnotes xmlns:wpc="http://schemas.microsoft.com/office/word/2010/wordprocessingCanvas" xmlns:cx="http://schemas.microsoft.com/office/drawing/2014/chartex" xmlns:cx1="http://schemas.microsoft.com/office/drawing/2015/9/8/chartex" xmlns:cx2="http://schemas.microsoft.com/office/drawing/2015/10/21/chartex" xmlns:mc="http://schemas.openxmlformats.org/markup-compatibility/2006" xmlns:o="urn:schemas-microsoft-com:office:office" xmlns:r="http://schemas.openxmlformats.org/officeDocument/2006/relationships" xmlns:m="http://schemas.openxmlformats.org/officeDocument/2006/math" xmlns:v="urn:schemas-microsoft-com:vml" xmlns:wp14="http://schemas.microsoft.com/office/word/2010/wordprocessingDrawing" xmlns:wp="http://schemas.openxmlformats.org/drawingml/2006/wordprocessingDrawing" xmlns:w10="urn:schemas-microsoft-com:office:word" xmlns:w="http://schemas.openxmlformats.org/wordprocessingml/2006/main" xmlns:w14="http://schemas.microsoft.com/office/word/2010/wordml" xmlns:w15="http://schemas.microsoft.com/office/word/2012/wordml" xmlns:w16se="http://schemas.microsoft.com/office/word/2015/wordml/symex" xmlns:wpg="http://schemas.microsoft.com/office/word/2010/wordprocessingGroup" xmlns:wpi="http://schemas.microsoft.com/office/word/2010/wordprocessingInk" xmlns:wne="http://schemas.microsoft.com/office/word/2006/wordml" xmlns:wps="http://schemas.microsoft.com/office/word/2010/wordprocessingShape" mc:Ignorable="w14 w15 w16se wp14">
   <w:footnote w:type="separator" w:id="-1">
     <w:p>
       <w:pPr>
@@ -1691,8 +3186,8 @@
 </file>
 
 <file path=word/numbering.xml><?xml version="1.0" encoding="utf-8"?>
-<w:numbering xmlns:wpc="http://schemas.microsoft.com/office/word/2010/wordprocessingCanvas" xmlns:mo="http://schemas.microsoft.com/office/mac/office/2008/main" xmlns:mc="http://schemas.openxmlformats.org/markup-compatibility/2006" xmlns:mv="urn:schemas-microsoft-com:mac:vml" xmlns:o="urn:schemas-microsoft-com:office:office" xmlns:r="http://schemas.openxmlformats.org/officeDocument/2006/relationships" xmlns:m="http://schemas.openxmlformats.org/officeDocument/2006/math" xmlns:v="urn:schemas-microsoft-com:vml" xmlns:wp14="http://schemas.microsoft.com/office/word/2010/wordprocessingDrawing" xmlns:wp="http://schemas.openxmlformats.org/drawingml/2006/wordprocessingDrawing" xmlns:w10="urn:schemas-microsoft-com:office:word" xmlns:w="http://schemas.openxmlformats.org/wordprocessingml/2006/main" xmlns:w14="http://schemas.microsoft.com/office/word/2010/wordml" xmlns:w15="http://schemas.microsoft.com/office/word/2012/wordml" xmlns:wpg="http://schemas.microsoft.com/office/word/2010/wordprocessingGroup" xmlns:wpi="http://schemas.microsoft.com/office/word/2010/wordprocessingInk" xmlns:wne="http://schemas.microsoft.com/office/word/2006/wordml" xmlns:wps="http://schemas.microsoft.com/office/word/2010/wordprocessingShape" mc:Ignorable="w14 w15 wp14">
-  <w:abstractNum w:abstractNumId="0">
+<w:numbering xmlns:wpc="http://schemas.microsoft.com/office/word/2010/wordprocessingCanvas" xmlns:cx="http://schemas.microsoft.com/office/drawing/2014/chartex" xmlns:cx1="http://schemas.microsoft.com/office/drawing/2015/9/8/chartex" xmlns:cx2="http://schemas.microsoft.com/office/drawing/2015/10/21/chartex" xmlns:mc="http://schemas.openxmlformats.org/markup-compatibility/2006" xmlns:o="urn:schemas-microsoft-com:office:office" xmlns:r="http://schemas.openxmlformats.org/officeDocument/2006/relationships" xmlns:m="http://schemas.openxmlformats.org/officeDocument/2006/math" xmlns:v="urn:schemas-microsoft-com:vml" xmlns:wp14="http://schemas.microsoft.com/office/word/2010/wordprocessingDrawing" xmlns:wp="http://schemas.openxmlformats.org/drawingml/2006/wordprocessingDrawing" xmlns:w10="urn:schemas-microsoft-com:office:word" xmlns:w="http://schemas.openxmlformats.org/wordprocessingml/2006/main" xmlns:w14="http://schemas.microsoft.com/office/word/2010/wordml" xmlns:w15="http://schemas.microsoft.com/office/word/2012/wordml" xmlns:w16se="http://schemas.microsoft.com/office/word/2015/wordml/symex" xmlns:wpg="http://schemas.microsoft.com/office/word/2010/wordprocessingGroup" xmlns:wpi="http://schemas.microsoft.com/office/word/2010/wordprocessingInk" xmlns:wne="http://schemas.microsoft.com/office/word/2006/wordml" xmlns:wps="http://schemas.microsoft.com/office/word/2010/wordprocessingShape" mc:Ignorable="w14 w15 w16se wp14">
+  <w:abstractNum w:abstractNumId="0" w15:restartNumberingAfterBreak="0">
     <w:nsid w:val="10FC3EF3"/>
     <w:multiLevelType w:val="hybridMultilevel"/>
     <w:tmpl w:val="49AE23E2"/>
@@ -1781,7 +3276,7 @@
       </w:pPr>
     </w:lvl>
   </w:abstractNum>
-  <w:abstractNum w:abstractNumId="1">
+  <w:abstractNum w:abstractNumId="1" w15:restartNumberingAfterBreak="0">
     <w:nsid w:val="326C13DE"/>
     <w:multiLevelType w:val="hybridMultilevel"/>
     <w:tmpl w:val="F59A9EA8"/>
@@ -1894,7 +3389,7 @@
       </w:rPr>
     </w:lvl>
   </w:abstractNum>
-  <w:abstractNum w:abstractNumId="2">
+  <w:abstractNum w:abstractNumId="2" w15:restartNumberingAfterBreak="0">
     <w:nsid w:val="35A35EDA"/>
     <w:multiLevelType w:val="hybridMultilevel"/>
     <w:tmpl w:val="522E4890"/>
@@ -2007,7 +3502,7 @@
       </w:rPr>
     </w:lvl>
   </w:abstractNum>
-  <w:abstractNum w:abstractNumId="3">
+  <w:abstractNum w:abstractNumId="3" w15:restartNumberingAfterBreak="0">
     <w:nsid w:val="3AA91D5B"/>
     <w:multiLevelType w:val="hybridMultilevel"/>
     <w:tmpl w:val="C2C0B644"/>
@@ -2120,7 +3615,7 @@
       </w:rPr>
     </w:lvl>
   </w:abstractNum>
-  <w:abstractNum w:abstractNumId="4">
+  <w:abstractNum w:abstractNumId="4" w15:restartNumberingAfterBreak="0">
     <w:nsid w:val="4A6F3F94"/>
     <w:multiLevelType w:val="hybridMultilevel"/>
     <w:tmpl w:val="1F36DBA8"/>
@@ -2228,7 +3723,7 @@
 </file>
 
 <file path=word/styles.xml><?xml version="1.0" encoding="utf-8"?>
-<w:styles xmlns:mc="http://schemas.openxmlformats.org/markup-compatibility/2006" xmlns:r="http://schemas.openxmlformats.org/officeDocument/2006/relationships" xmlns:w="http://schemas.openxmlformats.org/wordprocessingml/2006/main" xmlns:w14="http://schemas.microsoft.com/office/word/2010/wordml" xmlns:w15="http://schemas.microsoft.com/office/word/2012/wordml" mc:Ignorable="w14 w15">
+<w:styles xmlns:mc="http://schemas.openxmlformats.org/markup-compatibility/2006" xmlns:r="http://schemas.openxmlformats.org/officeDocument/2006/relationships" xmlns:w="http://schemas.openxmlformats.org/wordprocessingml/2006/main" xmlns:w14="http://schemas.microsoft.com/office/word/2010/wordml" xmlns:w15="http://schemas.microsoft.com/office/word/2012/wordml" xmlns:w16se="http://schemas.microsoft.com/office/word/2015/wordml/symex" mc:Ignorable="w14 w15 w16se">
   <w:docDefaults>
     <w:rPrDefault>
       <w:rPr>
@@ -2244,7 +3739,7 @@
       </w:pPr>
     </w:pPrDefault>
   </w:docDefaults>
-  <w:latentStyles w:defLockedState="0" w:defUIPriority="99" w:defSemiHidden="0" w:defUnhideWhenUsed="0" w:defQFormat="0" w:count="380">
+  <w:latentStyles w:defLockedState="0" w:defUIPriority="99" w:defSemiHidden="0" w:defUnhideWhenUsed="0" w:defQFormat="0" w:count="372">
     <w:lsdException w:name="Normal" w:uiPriority="0" w:qFormat="1"/>
     <w:lsdException w:name="heading 1" w:uiPriority="9" w:qFormat="1"/>
     <w:lsdException w:name="heading 2" w:semiHidden="1" w:uiPriority="9" w:unhideWhenUsed="1" w:qFormat="1"/>
@@ -2734,6 +4229,44 @@
     <w:uiPriority w:val="99"/>
     <w:rsid w:val="00C71242"/>
   </w:style>
+  <w:style w:type="table" w:styleId="Tabellenraster">
+    <w:name w:val="Table Grid"/>
+    <w:basedOn w:val="NormaleTabelle"/>
+    <w:uiPriority w:val="39"/>
+    <w:rsid w:val="00463D51"/>
+    <w:pPr>
+      <w:spacing w:after="0" w:line="240" w:lineRule="auto"/>
+    </w:pPr>
+    <w:tblPr>
+      <w:tblBorders>
+        <w:top w:val="single" w:sz="4" w:space="0" w:color="auto"/>
+        <w:left w:val="single" w:sz="4" w:space="0" w:color="auto"/>
+        <w:bottom w:val="single" w:sz="4" w:space="0" w:color="auto"/>
+        <w:right w:val="single" w:sz="4" w:space="0" w:color="auto"/>
+        <w:insideH w:val="single" w:sz="4" w:space="0" w:color="auto"/>
+        <w:insideV w:val="single" w:sz="4" w:space="0" w:color="auto"/>
+      </w:tblBorders>
+    </w:tblPr>
+  </w:style>
+  <w:style w:type="table" w:styleId="TabellemithellemGitternetz">
+    <w:name w:val="Grid Table Light"/>
+    <w:basedOn w:val="NormaleTabelle"/>
+    <w:uiPriority w:val="40"/>
+    <w:rsid w:val="00463D51"/>
+    <w:pPr>
+      <w:spacing w:after="0" w:line="240" w:lineRule="auto"/>
+    </w:pPr>
+    <w:tblPr>
+      <w:tblBorders>
+        <w:top w:val="single" w:sz="4" w:space="0" w:color="BFBFBF" w:themeColor="background1" w:themeShade="BF"/>
+        <w:left w:val="single" w:sz="4" w:space="0" w:color="BFBFBF" w:themeColor="background1" w:themeShade="BF"/>
+        <w:bottom w:val="single" w:sz="4" w:space="0" w:color="BFBFBF" w:themeColor="background1" w:themeShade="BF"/>
+        <w:right w:val="single" w:sz="4" w:space="0" w:color="BFBFBF" w:themeColor="background1" w:themeShade="BF"/>
+        <w:insideH w:val="single" w:sz="4" w:space="0" w:color="BFBFBF" w:themeColor="background1" w:themeShade="BF"/>
+        <w:insideV w:val="single" w:sz="4" w:space="0" w:color="BFBFBF" w:themeColor="background1" w:themeShade="BF"/>
+      </w:tblBorders>
+    </w:tblPr>
+  </w:style>
 </w:styles>
 </file>
 

--- a/CheatSheet_und_Aufgaben.docx
+++ b/CheatSheet_und_Aufgaben.docx
@@ -1,6 +1,6 @@
 
 <file path=word/document.xml><?xml version="1.0" encoding="utf-8"?>
-<w:document xmlns:wpc="http://schemas.microsoft.com/office/word/2010/wordprocessingCanvas" xmlns:cx="http://schemas.microsoft.com/office/drawing/2014/chartex" xmlns:cx1="http://schemas.microsoft.com/office/drawing/2015/9/8/chartex" xmlns:cx2="http://schemas.microsoft.com/office/drawing/2015/10/21/chartex" xmlns:mc="http://schemas.openxmlformats.org/markup-compatibility/2006" xmlns:o="urn:schemas-microsoft-com:office:office" xmlns:r="http://schemas.openxmlformats.org/officeDocument/2006/relationships" xmlns:m="http://schemas.openxmlformats.org/officeDocument/2006/math" xmlns:v="urn:schemas-microsoft-com:vml" xmlns:wp14="http://schemas.microsoft.com/office/word/2010/wordprocessingDrawing" xmlns:wp="http://schemas.openxmlformats.org/drawingml/2006/wordprocessingDrawing" xmlns:w10="urn:schemas-microsoft-com:office:word" xmlns:w="http://schemas.openxmlformats.org/wordprocessingml/2006/main" xmlns:w14="http://schemas.microsoft.com/office/word/2010/wordml" xmlns:w15="http://schemas.microsoft.com/office/word/2012/wordml" xmlns:w16se="http://schemas.microsoft.com/office/word/2015/wordml/symex" xmlns:wpg="http://schemas.microsoft.com/office/word/2010/wordprocessingGroup" xmlns:wpi="http://schemas.microsoft.com/office/word/2010/wordprocessingInk" xmlns:wne="http://schemas.microsoft.com/office/word/2006/wordml" xmlns:wps="http://schemas.microsoft.com/office/word/2010/wordprocessingShape" mc:Ignorable="w14 w15 w16se wp14">
+<w:document xmlns:wpc="http://schemas.microsoft.com/office/word/2010/wordprocessingCanvas" xmlns:mo="http://schemas.microsoft.com/office/mac/office/2008/main" xmlns:mc="http://schemas.openxmlformats.org/markup-compatibility/2006" xmlns:mv="urn:schemas-microsoft-com:mac:vml" xmlns:o="urn:schemas-microsoft-com:office:office" xmlns:r="http://schemas.openxmlformats.org/officeDocument/2006/relationships" xmlns:m="http://schemas.openxmlformats.org/officeDocument/2006/math" xmlns:v="urn:schemas-microsoft-com:vml" xmlns:wp14="http://schemas.microsoft.com/office/word/2010/wordprocessingDrawing" xmlns:wp="http://schemas.openxmlformats.org/drawingml/2006/wordprocessingDrawing" xmlns:w10="urn:schemas-microsoft-com:office:word" xmlns:w="http://schemas.openxmlformats.org/wordprocessingml/2006/main" xmlns:w14="http://schemas.microsoft.com/office/word/2010/wordml" xmlns:w15="http://schemas.microsoft.com/office/word/2012/wordml" xmlns:wpg="http://schemas.microsoft.com/office/word/2010/wordprocessingGroup" xmlns:wpi="http://schemas.microsoft.com/office/word/2010/wordprocessingInk" xmlns:wne="http://schemas.microsoft.com/office/word/2006/wordml" xmlns:wps="http://schemas.microsoft.com/office/word/2010/wordprocessingShape" mc:Ignorable="w14 w15 wp14">
   <w:body>
     <w:p>
       <w:pPr>
@@ -53,7 +53,7 @@
         <mc:AlternateContent>
           <mc:Choice Requires="wps">
             <w:drawing>
-              <wp:anchor distT="0" distB="0" distL="114300" distR="114300" simplePos="0" relativeHeight="251660288" behindDoc="1" locked="0" layoutInCell="1" allowOverlap="1" wp14:anchorId="51B5919C" wp14:editId="5AFD1E29">
+              <wp:anchor distT="0" distB="0" distL="114300" distR="114300" simplePos="0" relativeHeight="251660288" behindDoc="1" locked="0" layoutInCell="1" allowOverlap="1" wp14:anchorId="51B5919C" wp14:editId="0CC2C27A">
                 <wp:simplePos x="0" y="0"/>
                 <wp:positionH relativeFrom="column">
                   <wp:posOffset>214630</wp:posOffset>
@@ -62,7 +62,7 @@
                   <wp:posOffset>171450</wp:posOffset>
                 </wp:positionV>
                 <wp:extent cx="5186855" cy="2238704"/>
-                <wp:effectExtent l="0" t="0" r="0" b="9525"/>
+                <wp:effectExtent l="0" t="0" r="20320" b="22225"/>
                 <wp:wrapNone/>
                 <wp:docPr id="3" name="Abgerundetes Rechteck 3"/>
                 <wp:cNvGraphicFramePr/>
@@ -78,13 +78,11 @@
                         <a:prstGeom prst="roundRect">
                           <a:avLst/>
                         </a:prstGeom>
-                        <a:solidFill>
-                          <a:schemeClr val="accent5">
-                            <a:lumMod val="75000"/>
-                          </a:schemeClr>
-                        </a:solidFill>
+                        <a:noFill/>
                         <a:ln>
-                          <a:noFill/>
+                          <a:solidFill>
+                            <a:schemeClr val="tx1"/>
+                          </a:solidFill>
                         </a:ln>
                       </wps:spPr>
                       <wps:style>
@@ -123,7 +121,7 @@
                           </w:p>
                           <w:tbl>
                             <w:tblPr>
-                              <w:tblStyle w:val="TabellemithellemGitternetz"/>
+                              <w:tblStyle w:val="Tabellenrasterhell"/>
                               <w:tblW w:w="0" w:type="auto"/>
                               <w:tblLook w:val="04A0" w:firstRow="1" w:lastRow="0" w:firstColumn="1" w:lastColumn="0" w:noHBand="0" w:noVBand="1"/>
                             </w:tblPr>
@@ -183,12 +181,10 @@
                                 </w:tcPr>
                                 <w:p>
                                   <w:proofErr w:type="spellStart"/>
-                                  <w:proofErr w:type="gramStart"/>
                                   <w:r>
                                     <w:t>s.scale</w:t>
                                   </w:r>
                                   <w:proofErr w:type="spellEnd"/>
-                                  <w:proofErr w:type="gramEnd"/>
                                   <w:r>
                                     <w:t>(</w:t>
                                   </w:r>
@@ -218,10 +214,7 @@
                                   </w:r>
                                   <w:proofErr w:type="spellEnd"/>
                                   <w:r>
-                                    <w:t xml:space="preserve"> hinzufügen</w:t>
-                                  </w:r>
-                                  <w:r>
-                                    <w:t>/entfernen</w:t>
+                                    <w:t xml:space="preserve"> hinzufügen/entfernen</w:t>
                                   </w:r>
                                 </w:p>
                               </w:tc>
@@ -242,13 +235,7 @@
                                 <w:p>
                                   <w:proofErr w:type="spellStart"/>
                                   <w:r>
-                                    <w:t>rootNode.</w:t>
-                                  </w:r>
-                                  <w:r>
-                                    <w:t>detatch</w:t>
-                                  </w:r>
-                                  <w:r>
-                                    <w:t>Child</w:t>
+                                    <w:t>rootNode.detatchChild</w:t>
                                   </w:r>
                                   <w:proofErr w:type="spellEnd"/>
                                   <w:r>
@@ -298,7 +285,6 @@
                                     <w:t xml:space="preserve"> </w:t>
                                   </w:r>
                                   <w:proofErr w:type="spellStart"/>
-                                  <w:proofErr w:type="gramStart"/>
                                   <w:r>
                                     <w:t>BoxCollisionShape</w:t>
                                   </w:r>
@@ -307,7 +293,6 @@
                                     <w:t>(</w:t>
                                   </w:r>
                                   <w:proofErr w:type="spellStart"/>
-                                  <w:proofErr w:type="gramEnd"/>
                                   <w:r>
                                     <w:t>new</w:t>
                                   </w:r>
@@ -362,7 +347,6 @@
                                     <w:t xml:space="preserve"> </w:t>
                                   </w:r>
                                   <w:proofErr w:type="spellStart"/>
-                                  <w:proofErr w:type="gramStart"/>
                                   <w:r>
                                     <w:t>RigidBodyControl</w:t>
                                   </w:r>
@@ -371,7 +355,6 @@
                                     <w:t>(</w:t>
                                   </w:r>
                                   <w:proofErr w:type="spellStart"/>
-                                  <w:proofErr w:type="gramEnd"/>
                                   <w:r>
                                     <w:t>shape</w:t>
                                   </w:r>
@@ -411,7 +394,7 @@
           </mc:Choice>
           <mc:Fallback>
             <w:pict>
-              <v:roundrect w14:anchorId="51B5919C" id="Abgerundetes Rechteck 3" o:spid="_x0000_s1026" style="position:absolute;margin-left:16.9pt;margin-top:13.5pt;width:408.4pt;height:176.3pt;z-index:-251656192;visibility:visible;mso-wrap-style:square;mso-width-percent:0;mso-height-percent:0;mso-wrap-distance-left:9pt;mso-wrap-distance-top:0;mso-wrap-distance-right:9pt;mso-wrap-distance-bottom:0;mso-position-horizontal:absolute;mso-position-horizontal-relative:text;mso-position-vertical:absolute;mso-position-vertical-relative:text;mso-width-percent:0;mso-height-percent:0;mso-width-relative:margin;mso-height-relative:margin;v-text-anchor:middle" arcsize="10923f" o:gfxdata="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" fillcolor="#2f5496 [2408]" stroked="f" strokeweight="1pt">
+              <v:roundrect w14:anchorId="51B5919C" id="Abgerundetes_x0020_Rechteck_x0020_3" o:spid="_x0000_s1026" style="position:absolute;margin-left:16.9pt;margin-top:13.5pt;width:408.4pt;height:176.3pt;z-index:-251656192;visibility:visible;mso-wrap-style:square;mso-width-percent:0;mso-height-percent:0;mso-wrap-distance-left:9pt;mso-wrap-distance-top:0;mso-wrap-distance-right:9pt;mso-wrap-distance-bottom:0;mso-position-horizontal:absolute;mso-position-horizontal-relative:text;mso-position-vertical:absolute;mso-position-vertical-relative:text;mso-width-percent:0;mso-height-percent:0;mso-width-relative:margin;mso-height-relative:margin;v-text-anchor:middle" arcsize="10923f" o:gfxdata="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" filled="f" strokecolor="black [3213]" strokeweight="1pt">
                 <v:stroke joinstyle="miter"/>
                 <v:textbox>
                   <w:txbxContent>
@@ -433,7 +416,7 @@
                     </w:p>
                     <w:tbl>
                       <w:tblPr>
-                        <w:tblStyle w:val="TabellemithellemGitternetz"/>
+                        <w:tblStyle w:val="Tabellenrasterhell"/>
                         <w:tblW w:w="0" w:type="auto"/>
                         <w:tblLook w:val="04A0" w:firstRow="1" w:lastRow="0" w:firstColumn="1" w:lastColumn="0" w:noHBand="0" w:noVBand="1"/>
                       </w:tblPr>
@@ -493,12 +476,10 @@
                           </w:tcPr>
                           <w:p>
                             <w:proofErr w:type="spellStart"/>
-                            <w:proofErr w:type="gramStart"/>
                             <w:r>
                               <w:t>s.scale</w:t>
                             </w:r>
                             <w:proofErr w:type="spellEnd"/>
-                            <w:proofErr w:type="gramEnd"/>
                             <w:r>
                               <w:t>(</w:t>
                             </w:r>
@@ -528,10 +509,7 @@
                             </w:r>
                             <w:proofErr w:type="spellEnd"/>
                             <w:r>
-                              <w:t xml:space="preserve"> hinzufügen</w:t>
-                            </w:r>
-                            <w:r>
-                              <w:t>/entfernen</w:t>
+                              <w:t xml:space="preserve"> hinzufügen/entfernen</w:t>
                             </w:r>
                           </w:p>
                         </w:tc>
@@ -552,13 +530,7 @@
                           <w:p>
                             <w:proofErr w:type="spellStart"/>
                             <w:r>
-                              <w:t>rootNode.</w:t>
-                            </w:r>
-                            <w:r>
-                              <w:t>detatch</w:t>
-                            </w:r>
-                            <w:r>
-                              <w:t>Child</w:t>
+                              <w:t>rootNode.detatchChild</w:t>
                             </w:r>
                             <w:proofErr w:type="spellEnd"/>
                             <w:r>
@@ -608,7 +580,6 @@
                               <w:t xml:space="preserve"> </w:t>
                             </w:r>
                             <w:proofErr w:type="spellStart"/>
-                            <w:proofErr w:type="gramStart"/>
                             <w:r>
                               <w:t>BoxCollisionShape</w:t>
                             </w:r>
@@ -617,7 +588,6 @@
                               <w:t>(</w:t>
                             </w:r>
                             <w:proofErr w:type="spellStart"/>
-                            <w:proofErr w:type="gramEnd"/>
                             <w:r>
                               <w:t>new</w:t>
                             </w:r>
@@ -672,7 +642,6 @@
                               <w:t xml:space="preserve"> </w:t>
                             </w:r>
                             <w:proofErr w:type="spellStart"/>
-                            <w:proofErr w:type="gramStart"/>
                             <w:r>
                               <w:t>RigidBodyControl</w:t>
                             </w:r>
@@ -681,7 +650,6 @@
                               <w:t>(</w:t>
                             </w:r>
                             <w:proofErr w:type="spellStart"/>
-                            <w:proofErr w:type="gramEnd"/>
                             <w:r>
                               <w:t>shape</w:t>
                             </w:r>
@@ -717,7 +685,7 @@
         <mc:AlternateContent>
           <mc:Choice Requires="wps">
             <w:drawing>
-              <wp:anchor distT="0" distB="0" distL="114300" distR="114300" simplePos="0" relativeHeight="251659264" behindDoc="1" locked="0" layoutInCell="1" allowOverlap="1" wp14:anchorId="3DCB985F" wp14:editId="276A2A32">
+              <wp:anchor distT="0" distB="0" distL="114300" distR="114300" simplePos="0" relativeHeight="251659264" behindDoc="1" locked="0" layoutInCell="1" allowOverlap="1" wp14:anchorId="3DCB985F" wp14:editId="4B7F04A5">
                 <wp:simplePos x="0" y="0"/>
                 <wp:positionH relativeFrom="margin">
                   <wp:posOffset>14605</wp:posOffset>
@@ -726,7 +694,7 @@
                   <wp:posOffset>19050</wp:posOffset>
                 </wp:positionV>
                 <wp:extent cx="5732780" cy="8134985"/>
-                <wp:effectExtent l="0" t="0" r="1270" b="0"/>
+                <wp:effectExtent l="0" t="0" r="7620" b="0"/>
                 <wp:wrapNone/>
                 <wp:docPr id="2" name="Rechteck 2"/>
                 <wp:cNvGraphicFramePr/>
@@ -743,9 +711,8 @@
                           <a:avLst/>
                         </a:prstGeom>
                         <a:solidFill>
-                          <a:schemeClr val="tx1">
-                            <a:lumMod val="50000"/>
-                            <a:lumOff val="50000"/>
+                          <a:schemeClr val="bg2">
+                            <a:lumMod val="90000"/>
                           </a:schemeClr>
                         </a:solidFill>
                         <a:ln>
@@ -798,7 +765,7 @@
           </mc:Choice>
           <mc:Fallback>
             <w:pict>
-              <v:rect w14:anchorId="3DCB985F" id="Rechteck 2" o:spid="_x0000_s1027" style="position:absolute;margin-left:1.15pt;margin-top:1.5pt;width:451.4pt;height:640.55pt;z-index:-251657216;visibility:visible;mso-wrap-style:square;mso-width-percent:0;mso-height-percent:0;mso-wrap-distance-left:9pt;mso-wrap-distance-top:0;mso-wrap-distance-right:9pt;mso-wrap-distance-bottom:0;mso-position-horizontal:absolute;mso-position-horizontal-relative:margin;mso-position-vertical:absolute;mso-position-vertical-relative:text;mso-width-percent:0;mso-height-percent:0;mso-width-relative:margin;mso-height-relative:margin;v-text-anchor:middle" o:gfxdata="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" fillcolor="gray [1629]" stroked="f" strokeweight="1pt">
+              <v:rect w14:anchorId="3DCB985F" id="Rechteck_x0020_2" o:spid="_x0000_s1027" style="position:absolute;margin-left:1.15pt;margin-top:1.5pt;width:451.4pt;height:640.55pt;z-index:-251657216;visibility:visible;mso-wrap-style:square;mso-width-percent:0;mso-height-percent:0;mso-wrap-distance-left:9pt;mso-wrap-distance-top:0;mso-wrap-distance-right:9pt;mso-wrap-distance-bottom:0;mso-position-horizontal:absolute;mso-position-horizontal-relative:margin;mso-position-vertical:absolute;mso-position-vertical-relative:text;mso-width-percent:0;mso-height-percent:0;mso-width-relative:margin;mso-height-relative:margin;v-text-anchor:middle" o:gfxdata="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" fillcolor="#cfcdcd [2894]" stroked="f" strokeweight="1pt">
                 <v:textbox>
                   <w:txbxContent>
                     <w:p>
@@ -1047,7 +1014,7 @@
         <mc:AlternateContent>
           <mc:Choice Requires="wps">
             <w:drawing>
-              <wp:anchor distT="0" distB="0" distL="114300" distR="114300" simplePos="0" relativeHeight="251664384" behindDoc="1" locked="0" layoutInCell="1" allowOverlap="1" wp14:anchorId="327BE492" wp14:editId="43BBC68F">
+              <wp:anchor distT="0" distB="0" distL="114300" distR="114300" simplePos="0" relativeHeight="251664384" behindDoc="1" locked="0" layoutInCell="1" allowOverlap="1" wp14:anchorId="327BE492" wp14:editId="3E3626D5">
                 <wp:simplePos x="0" y="0"/>
                 <wp:positionH relativeFrom="margin">
                   <wp:posOffset>252730</wp:posOffset>
@@ -1056,7 +1023,7 @@
                   <wp:posOffset>4762500</wp:posOffset>
                 </wp:positionV>
                 <wp:extent cx="5239385" cy="2695575"/>
-                <wp:effectExtent l="0" t="0" r="0" b="9525"/>
+                <wp:effectExtent l="0" t="0" r="18415" b="22225"/>
                 <wp:wrapNone/>
                 <wp:docPr id="6" name="Abgerundetes Rechteck 6"/>
                 <wp:cNvGraphicFramePr/>
@@ -1072,13 +1039,11 @@
                         <a:prstGeom prst="roundRect">
                           <a:avLst/>
                         </a:prstGeom>
-                        <a:solidFill>
-                          <a:schemeClr val="tx2">
-                            <a:lumMod val="75000"/>
-                          </a:schemeClr>
-                        </a:solidFill>
+                        <a:noFill/>
                         <a:ln>
-                          <a:noFill/>
+                          <a:solidFill>
+                            <a:schemeClr val="tx1"/>
+                          </a:solidFill>
                         </a:ln>
                       </wps:spPr>
                       <wps:style>
@@ -1131,6 +1096,7 @@
                                   <w:tcW w:w="2547" w:type="dxa"/>
                                 </w:tcPr>
                                 <w:p>
+                                  <w:bookmarkStart w:id="0" w:name="_GoBack"/>
                                   <w:r>
                                     <w:t>Audio laden</w:t>
                                   </w:r>
@@ -1443,6 +1409,7 @@
                               </w:tc>
                             </w:tr>
                           </w:tbl>
+                          <w:bookmarkEnd w:id="0"/>
                           <w:p>
                             <w:r>
                               <w:t xml:space="preserve">      </w:t>
@@ -1475,7 +1442,7 @@
           </mc:Choice>
           <mc:Fallback>
             <w:pict>
-              <v:roundrect w14:anchorId="327BE492" id="Abgerundetes Rechteck 6" o:spid="_x0000_s1028" style="position:absolute;margin-left:19.9pt;margin-top:375pt;width:412.55pt;height:212.25pt;z-index:-251652096;visibility:visible;mso-wrap-style:square;mso-width-percent:0;mso-height-percent:0;mso-wrap-distance-left:9pt;mso-wrap-distance-top:0;mso-wrap-distance-right:9pt;mso-wrap-distance-bottom:0;mso-position-horizontal:absolute;mso-position-horizontal-relative:margin;mso-position-vertical:absolute;mso-position-vertical-relative:text;mso-width-percent:0;mso-height-percent:0;mso-width-relative:margin;mso-height-relative:margin;v-text-anchor:middle" arcsize="10923f" o:gfxdata="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" fillcolor="#323e4f [2415]" stroked="f" strokeweight="1pt">
+              <v:roundrect w14:anchorId="327BE492" id="Abgerundetes_x0020_Rechteck_x0020_6" o:spid="_x0000_s1028" style="position:absolute;margin-left:19.9pt;margin-top:375pt;width:412.55pt;height:212.25pt;z-index:-251652096;visibility:visible;mso-wrap-style:square;mso-width-percent:0;mso-height-percent:0;mso-wrap-distance-left:9pt;mso-wrap-distance-top:0;mso-wrap-distance-right:9pt;mso-wrap-distance-bottom:0;mso-position-horizontal:absolute;mso-position-horizontal-relative:margin;mso-position-vertical:absolute;mso-position-vertical-relative:text;mso-width-percent:0;mso-height-percent:0;mso-width-relative:margin;mso-height-relative:margin;v-text-anchor:middle" arcsize="10923f" o:gfxdata="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" filled="f" strokecolor="black [3213]" strokeweight="1pt">
                 <v:stroke joinstyle="miter"/>
                 <v:textbox>
                   <w:txbxContent>
@@ -1511,6 +1478,7 @@
                             <w:tcW w:w="2547" w:type="dxa"/>
                           </w:tcPr>
                           <w:p>
+                            <w:bookmarkStart w:id="1" w:name="_GoBack"/>
                             <w:r>
                               <w:t>Audio laden</w:t>
                             </w:r>
@@ -1823,6 +1791,7 @@
                         </w:tc>
                       </w:tr>
                     </w:tbl>
+                    <w:bookmarkEnd w:id="1"/>
                     <w:p>
                       <w:r>
                         <w:t xml:space="preserve">      </w:t>
@@ -1852,7 +1821,7 @@
         <mc:AlternateContent>
           <mc:Choice Requires="wps">
             <w:drawing>
-              <wp:anchor distT="0" distB="0" distL="114300" distR="114300" simplePos="0" relativeHeight="251662336" behindDoc="1" locked="0" layoutInCell="1" allowOverlap="1" wp14:anchorId="537E10DE" wp14:editId="1013909C">
+              <wp:anchor distT="0" distB="0" distL="114300" distR="114300" simplePos="0" relativeHeight="251662336" behindDoc="1" locked="0" layoutInCell="1" allowOverlap="1" wp14:anchorId="537E10DE" wp14:editId="3F42F17D">
                 <wp:simplePos x="0" y="0"/>
                 <wp:positionH relativeFrom="margin">
                   <wp:posOffset>252730</wp:posOffset>
@@ -1861,7 +1830,7 @@
                   <wp:posOffset>2075815</wp:posOffset>
                 </wp:positionV>
                 <wp:extent cx="5239385" cy="2490470"/>
-                <wp:effectExtent l="0" t="0" r="0" b="5080"/>
+                <wp:effectExtent l="0" t="0" r="18415" b="24130"/>
                 <wp:wrapNone/>
                 <wp:docPr id="5" name="Abgerundetes Rechteck 5"/>
                 <wp:cNvGraphicFramePr/>
@@ -1877,11 +1846,11 @@
                         <a:prstGeom prst="roundRect">
                           <a:avLst/>
                         </a:prstGeom>
-                        <a:solidFill>
-                          <a:srgbClr val="002060"/>
-                        </a:solidFill>
+                        <a:noFill/>
                         <a:ln>
-                          <a:noFill/>
+                          <a:solidFill>
+                            <a:schemeClr val="tx1"/>
+                          </a:solidFill>
                         </a:ln>
                       </wps:spPr>
                       <wps:style>
@@ -1936,7 +1905,7 @@
                           </w:p>
                           <w:tbl>
                             <w:tblPr>
-                              <w:tblStyle w:val="TabellemithellemGitternetz"/>
+                              <w:tblStyle w:val="Tabellenrasterhell"/>
                               <w:tblW w:w="0" w:type="auto"/>
                               <w:tblLook w:val="04A0" w:firstRow="1" w:lastRow="0" w:firstColumn="1" w:lastColumn="0" w:noHBand="0" w:noVBand="1"/>
                             </w:tblPr>
@@ -2121,7 +2090,7 @@
           </mc:Choice>
           <mc:Fallback>
             <w:pict>
-              <v:roundrect w14:anchorId="537E10DE" id="Abgerundetes Rechteck 5" o:spid="_x0000_s1029" style="position:absolute;margin-left:19.9pt;margin-top:163.45pt;width:412.55pt;height:196.1pt;z-index:-251654144;visibility:visible;mso-wrap-style:square;mso-height-percent:0;mso-wrap-distance-left:9pt;mso-wrap-distance-top:0;mso-wrap-distance-right:9pt;mso-wrap-distance-bottom:0;mso-position-horizontal:absolute;mso-position-horizontal-relative:margin;mso-position-vertical:absolute;mso-position-vertical-relative:text;mso-height-percent:0;mso-height-relative:margin;v-text-anchor:middle" arcsize="10923f" o:gfxdata="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" fillcolor="#002060" stroked="f" strokeweight="1pt">
+              <v:roundrect w14:anchorId="537E10DE" id="Abgerundetes_x0020_Rechteck_x0020_5" o:spid="_x0000_s1029" style="position:absolute;margin-left:19.9pt;margin-top:163.45pt;width:412.55pt;height:196.1pt;z-index:-251654144;visibility:visible;mso-wrap-style:square;mso-height-percent:0;mso-wrap-distance-left:9pt;mso-wrap-distance-top:0;mso-wrap-distance-right:9pt;mso-wrap-distance-bottom:0;mso-position-horizontal:absolute;mso-position-horizontal-relative:margin;mso-position-vertical:absolute;mso-position-vertical-relative:text;mso-height-percent:0;mso-height-relative:margin;v-text-anchor:middle" arcsize="10923f" o:gfxdata="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" filled="f" strokecolor="black [3213]" strokeweight="1pt">
                 <v:stroke joinstyle="miter"/>
                 <v:textbox>
                   <w:txbxContent>
@@ -2159,7 +2128,7 @@
                     </w:p>
                     <w:tbl>
                       <w:tblPr>
-                        <w:tblStyle w:val="TabellemithellemGitternetz"/>
+                        <w:tblStyle w:val="Tabellenrasterhell"/>
                         <w:tblW w:w="0" w:type="auto"/>
                         <w:tblLook w:val="04A0" w:firstRow="1" w:lastRow="0" w:firstColumn="1" w:lastColumn="0" w:noHBand="0" w:noVBand="1"/>
                       </w:tblPr>
@@ -3004,68 +2973,6 @@
       </w:r>
     </w:p>
     <w:p/>
-    <w:p/>
-    <w:p/>
-    <w:p/>
-    <w:p>
-      <w:r>
-        <w:t>1. Vorschlag: Man könnte das hinzufügen der Objekte in diese Liste des Waldes machen lassen. Dann kann man den Fortschritt zum Beispiel sofort sehen, da dann auf einmal die Bäume nicht mehr in den Häusern sind.</w:t>
-      </w:r>
-    </w:p>
-    <w:p>
-      <w:r>
-        <w:t xml:space="preserve">2. Vorschlag: Irgendwas mit </w:t>
-      </w:r>
-      <w:proofErr w:type="spellStart"/>
-      <w:r>
-        <w:t>sounds</w:t>
-      </w:r>
-      <w:proofErr w:type="spellEnd"/>
-      <w:r>
-        <w:t xml:space="preserve"> auf jeden Fall, da kennst du dich aber besser aus (wir können ihnen ja auch sagen, dass sie </w:t>
-      </w:r>
-      <w:proofErr w:type="spellStart"/>
-      <w:r>
-        <w:t>vlt</w:t>
-      </w:r>
-      <w:proofErr w:type="spellEnd"/>
-      <w:r>
-        <w:t xml:space="preserve"> Kopfhörer mitbringen sollen, dann können sie das besser hören?)</w:t>
-      </w:r>
-    </w:p>
-    <w:p>
-      <w:r>
-        <w:t>3. Vorschlag: Sie können der Welt irgendwas hinzufügen, wir könnten ein paar Modelle rausnehmen und sie dann einfach einfügen lassen. Dann sehen sie sofort was und sie können auch ein bisschen rumspielen (sie können die Größe und so verändern)</w:t>
-      </w:r>
-    </w:p>
-    <w:p>
-      <w:r>
-        <w:t>4. Vorschlag: Vielleicht können sie etwas mit den Items machen? Also das Erhöhen des Counters zum Beispiel?</w:t>
-      </w:r>
-    </w:p>
-    <w:p>
-      <w:r>
-        <w:t xml:space="preserve">5. Vorschlag: Die </w:t>
-      </w:r>
-      <w:proofErr w:type="spellStart"/>
-      <w:r>
-        <w:t>updateState</w:t>
-      </w:r>
-      <w:proofErr w:type="spellEnd"/>
-      <w:r>
-        <w:t xml:space="preserve"> Methode beim </w:t>
-      </w:r>
-      <w:proofErr w:type="spellStart"/>
-      <w:r>
-        <w:t>Progman</w:t>
-      </w:r>
-      <w:proofErr w:type="spellEnd"/>
-      <w:r>
-        <w:t xml:space="preserve"> vielleicht schreiben?</w:t>
-      </w:r>
-      <w:bookmarkStart w:id="0" w:name="_GoBack"/>
-      <w:bookmarkEnd w:id="0"/>
-    </w:p>
     <w:sectPr>
       <w:footerReference w:type="default" r:id="rId10"/>
       <w:pgSz w:w="11906" w:h="16838"/>
@@ -3078,7 +2985,7 @@
 </file>
 
 <file path=word/endnotes.xml><?xml version="1.0" encoding="utf-8"?>
-<w:endnotes xmlns:wpc="http://schemas.microsoft.com/office/word/2010/wordprocessingCanvas" xmlns:cx="http://schemas.microsoft.com/office/drawing/2014/chartex" xmlns:cx1="http://schemas.microsoft.com/office/drawing/2015/9/8/chartex" xmlns:cx2="http://schemas.microsoft.com/office/drawing/2015/10/21/chartex" xmlns:mc="http://schemas.openxmlformats.org/markup-compatibility/2006" xmlns:o="urn:schemas-microsoft-com:office:office" xmlns:r="http://schemas.openxmlformats.org/officeDocument/2006/relationships" xmlns:m="http://schemas.openxmlformats.org/officeDocument/2006/math" xmlns:v="urn:schemas-microsoft-com:vml" xmlns:wp14="http://schemas.microsoft.com/office/word/2010/wordprocessingDrawing" xmlns:wp="http://schemas.openxmlformats.org/drawingml/2006/wordprocessingDrawing" xmlns:w10="urn:schemas-microsoft-com:office:word" xmlns:w="http://schemas.openxmlformats.org/wordprocessingml/2006/main" xmlns:w14="http://schemas.microsoft.com/office/word/2010/wordml" xmlns:w15="http://schemas.microsoft.com/office/word/2012/wordml" xmlns:w16se="http://schemas.microsoft.com/office/word/2015/wordml/symex" xmlns:wpg="http://schemas.microsoft.com/office/word/2010/wordprocessingGroup" xmlns:wpi="http://schemas.microsoft.com/office/word/2010/wordprocessingInk" xmlns:wne="http://schemas.microsoft.com/office/word/2006/wordml" xmlns:wps="http://schemas.microsoft.com/office/word/2010/wordprocessingShape" mc:Ignorable="w14 w15 w16se wp14">
+<w:endnotes xmlns:wpc="http://schemas.microsoft.com/office/word/2010/wordprocessingCanvas" xmlns:mo="http://schemas.microsoft.com/office/mac/office/2008/main" xmlns:mc="http://schemas.openxmlformats.org/markup-compatibility/2006" xmlns:mv="urn:schemas-microsoft-com:mac:vml" xmlns:o="urn:schemas-microsoft-com:office:office" xmlns:r="http://schemas.openxmlformats.org/officeDocument/2006/relationships" xmlns:m="http://schemas.openxmlformats.org/officeDocument/2006/math" xmlns:v="urn:schemas-microsoft-com:vml" xmlns:wp14="http://schemas.microsoft.com/office/word/2010/wordprocessingDrawing" xmlns:wp="http://schemas.openxmlformats.org/drawingml/2006/wordprocessingDrawing" xmlns:w10="urn:schemas-microsoft-com:office:word" xmlns:w="http://schemas.openxmlformats.org/wordprocessingml/2006/main" xmlns:w14="http://schemas.microsoft.com/office/word/2010/wordml" xmlns:w15="http://schemas.microsoft.com/office/word/2012/wordml" xmlns:wpg="http://schemas.microsoft.com/office/word/2010/wordprocessingGroup" xmlns:wpi="http://schemas.microsoft.com/office/word/2010/wordprocessingInk" xmlns:wne="http://schemas.microsoft.com/office/word/2006/wordml" xmlns:wps="http://schemas.microsoft.com/office/word/2010/wordprocessingShape" mc:Ignorable="w14 w15 wp14">
   <w:endnote w:type="separator" w:id="-1">
     <w:p>
       <w:pPr>
@@ -3103,7 +3010,7 @@
 </file>
 
 <file path=word/footer1.xml><?xml version="1.0" encoding="utf-8"?>
-<w:ftr xmlns:wpc="http://schemas.microsoft.com/office/word/2010/wordprocessingCanvas" xmlns:cx="http://schemas.microsoft.com/office/drawing/2014/chartex" xmlns:cx1="http://schemas.microsoft.com/office/drawing/2015/9/8/chartex" xmlns:cx2="http://schemas.microsoft.com/office/drawing/2015/10/21/chartex" xmlns:mc="http://schemas.openxmlformats.org/markup-compatibility/2006" xmlns:o="urn:schemas-microsoft-com:office:office" xmlns:r="http://schemas.openxmlformats.org/officeDocument/2006/relationships" xmlns:m="http://schemas.openxmlformats.org/officeDocument/2006/math" xmlns:v="urn:schemas-microsoft-com:vml" xmlns:wp14="http://schemas.microsoft.com/office/word/2010/wordprocessingDrawing" xmlns:wp="http://schemas.openxmlformats.org/drawingml/2006/wordprocessingDrawing" xmlns:w10="urn:schemas-microsoft-com:office:word" xmlns:w="http://schemas.openxmlformats.org/wordprocessingml/2006/main" xmlns:w14="http://schemas.microsoft.com/office/word/2010/wordml" xmlns:w15="http://schemas.microsoft.com/office/word/2012/wordml" xmlns:w16se="http://schemas.microsoft.com/office/word/2015/wordml/symex" xmlns:wpg="http://schemas.microsoft.com/office/word/2010/wordprocessingGroup" xmlns:wpi="http://schemas.microsoft.com/office/word/2010/wordprocessingInk" xmlns:wne="http://schemas.microsoft.com/office/word/2006/wordml" xmlns:wps="http://schemas.microsoft.com/office/word/2010/wordprocessingShape" mc:Ignorable="w14 w15 w16se wp14">
+<w:ftr xmlns:wpc="http://schemas.microsoft.com/office/word/2010/wordprocessingCanvas" xmlns:mo="http://schemas.microsoft.com/office/mac/office/2008/main" xmlns:mc="http://schemas.openxmlformats.org/markup-compatibility/2006" xmlns:mv="urn:schemas-microsoft-com:mac:vml" xmlns:o="urn:schemas-microsoft-com:office:office" xmlns:r="http://schemas.openxmlformats.org/officeDocument/2006/relationships" xmlns:m="http://schemas.openxmlformats.org/officeDocument/2006/math" xmlns:v="urn:schemas-microsoft-com:vml" xmlns:wp14="http://schemas.microsoft.com/office/word/2010/wordprocessingDrawing" xmlns:wp="http://schemas.openxmlformats.org/drawingml/2006/wordprocessingDrawing" xmlns:w10="urn:schemas-microsoft-com:office:word" xmlns:w="http://schemas.openxmlformats.org/wordprocessingml/2006/main" xmlns:w14="http://schemas.microsoft.com/office/word/2010/wordml" xmlns:w15="http://schemas.microsoft.com/office/word/2012/wordml" xmlns:wpg="http://schemas.microsoft.com/office/word/2010/wordprocessingGroup" xmlns:wpi="http://schemas.microsoft.com/office/word/2010/wordprocessingInk" xmlns:wne="http://schemas.microsoft.com/office/word/2006/wordml" xmlns:wps="http://schemas.microsoft.com/office/word/2010/wordprocessingShape" mc:Ignorable="w14 w15 wp14">
   <w:p>
     <w:pPr>
       <w:pStyle w:val="Fuzeile"/>
@@ -3115,28 +3022,22 @@
       <w:rPr>
         <w:rFonts w:asciiTheme="majorHAnsi" w:hAnsiTheme="majorHAnsi" w:cstheme="majorHAnsi"/>
       </w:rPr>
-      <w:t xml:space="preserve">Julian </w:t>
+      <w:t>Julian Wadephul,</w:t>
+    </w:r>
+    <w:r>
+      <w:rPr>
+        <w:rFonts w:asciiTheme="majorHAnsi" w:hAnsiTheme="majorHAnsi" w:cstheme="majorHAnsi"/>
+      </w:rPr>
+      <w:t xml:space="preserve"> Florian </w:t>
     </w:r>
     <w:proofErr w:type="spellStart"/>
     <w:r>
       <w:rPr>
         <w:rFonts w:asciiTheme="majorHAnsi" w:hAnsiTheme="majorHAnsi" w:cstheme="majorHAnsi"/>
       </w:rPr>
-      <w:t>Wadephul</w:t>
+      <w:t>Rottach</w:t>
     </w:r>
     <w:proofErr w:type="spellEnd"/>
-    <w:r>
-      <w:rPr>
-        <w:rFonts w:asciiTheme="majorHAnsi" w:hAnsiTheme="majorHAnsi" w:cstheme="majorHAnsi"/>
-      </w:rPr>
-      <w:t>,</w:t>
-    </w:r>
-    <w:r>
-      <w:rPr>
-        <w:rFonts w:asciiTheme="majorHAnsi" w:hAnsiTheme="majorHAnsi" w:cstheme="majorHAnsi"/>
-      </w:rPr>
-      <w:t xml:space="preserve"> Florian Rottach</w:t>
-    </w:r>
     <w:r>
       <w:rPr>
         <w:rFonts w:asciiTheme="majorHAnsi" w:hAnsiTheme="majorHAnsi" w:cstheme="majorHAnsi"/>
@@ -3161,7 +3062,7 @@
 </file>
 
 <file path=word/footnotes.xml><?xml version="1.0" encoding="utf-8"?>
-<w:footnotes xmlns:wpc="http://schemas.microsoft.com/office/word/2010/wordprocessingCanvas" xmlns:cx="http://schemas.microsoft.com/office/drawing/2014/chartex" xmlns:cx1="http://schemas.microsoft.com/office/drawing/2015/9/8/chartex" xmlns:cx2="http://schemas.microsoft.com/office/drawing/2015/10/21/chartex" xmlns:mc="http://schemas.openxmlformats.org/markup-compatibility/2006" xmlns:o="urn:schemas-microsoft-com:office:office" xmlns:r="http://schemas.openxmlformats.org/officeDocument/2006/relationships" xmlns:m="http://schemas.openxmlformats.org/officeDocument/2006/math" xmlns:v="urn:schemas-microsoft-com:vml" xmlns:wp14="http://schemas.microsoft.com/office/word/2010/wordprocessingDrawing" xmlns:wp="http://schemas.openxmlformats.org/drawingml/2006/wordprocessingDrawing" xmlns:w10="urn:schemas-microsoft-com:office:word" xmlns:w="http://schemas.openxmlformats.org/wordprocessingml/2006/main" xmlns:w14="http://schemas.microsoft.com/office/word/2010/wordml" xmlns:w15="http://schemas.microsoft.com/office/word/2012/wordml" xmlns:w16se="http://schemas.microsoft.com/office/word/2015/wordml/symex" xmlns:wpg="http://schemas.microsoft.com/office/word/2010/wordprocessingGroup" xmlns:wpi="http://schemas.microsoft.com/office/word/2010/wordprocessingInk" xmlns:wne="http://schemas.microsoft.com/office/word/2006/wordml" xmlns:wps="http://schemas.microsoft.com/office/word/2010/wordprocessingShape" mc:Ignorable="w14 w15 w16se wp14">
+<w:footnotes xmlns:wpc="http://schemas.microsoft.com/office/word/2010/wordprocessingCanvas" xmlns:mo="http://schemas.microsoft.com/office/mac/office/2008/main" xmlns:mc="http://schemas.openxmlformats.org/markup-compatibility/2006" xmlns:mv="urn:schemas-microsoft-com:mac:vml" xmlns:o="urn:schemas-microsoft-com:office:office" xmlns:r="http://schemas.openxmlformats.org/officeDocument/2006/relationships" xmlns:m="http://schemas.openxmlformats.org/officeDocument/2006/math" xmlns:v="urn:schemas-microsoft-com:vml" xmlns:wp14="http://schemas.microsoft.com/office/word/2010/wordprocessingDrawing" xmlns:wp="http://schemas.openxmlformats.org/drawingml/2006/wordprocessingDrawing" xmlns:w10="urn:schemas-microsoft-com:office:word" xmlns:w="http://schemas.openxmlformats.org/wordprocessingml/2006/main" xmlns:w14="http://schemas.microsoft.com/office/word/2010/wordml" xmlns:w15="http://schemas.microsoft.com/office/word/2012/wordml" xmlns:wpg="http://schemas.microsoft.com/office/word/2010/wordprocessingGroup" xmlns:wpi="http://schemas.microsoft.com/office/word/2010/wordprocessingInk" xmlns:wne="http://schemas.microsoft.com/office/word/2006/wordml" xmlns:wps="http://schemas.microsoft.com/office/word/2010/wordprocessingShape" mc:Ignorable="w14 w15 wp14">
   <w:footnote w:type="separator" w:id="-1">
     <w:p>
       <w:pPr>
@@ -3186,8 +3087,8 @@
 </file>
 
 <file path=word/numbering.xml><?xml version="1.0" encoding="utf-8"?>
-<w:numbering xmlns:wpc="http://schemas.microsoft.com/office/word/2010/wordprocessingCanvas" xmlns:cx="http://schemas.microsoft.com/office/drawing/2014/chartex" xmlns:cx1="http://schemas.microsoft.com/office/drawing/2015/9/8/chartex" xmlns:cx2="http://schemas.microsoft.com/office/drawing/2015/10/21/chartex" xmlns:mc="http://schemas.openxmlformats.org/markup-compatibility/2006" xmlns:o="urn:schemas-microsoft-com:office:office" xmlns:r="http://schemas.openxmlformats.org/officeDocument/2006/relationships" xmlns:m="http://schemas.openxmlformats.org/officeDocument/2006/math" xmlns:v="urn:schemas-microsoft-com:vml" xmlns:wp14="http://schemas.microsoft.com/office/word/2010/wordprocessingDrawing" xmlns:wp="http://schemas.openxmlformats.org/drawingml/2006/wordprocessingDrawing" xmlns:w10="urn:schemas-microsoft-com:office:word" xmlns:w="http://schemas.openxmlformats.org/wordprocessingml/2006/main" xmlns:w14="http://schemas.microsoft.com/office/word/2010/wordml" xmlns:w15="http://schemas.microsoft.com/office/word/2012/wordml" xmlns:w16se="http://schemas.microsoft.com/office/word/2015/wordml/symex" xmlns:wpg="http://schemas.microsoft.com/office/word/2010/wordprocessingGroup" xmlns:wpi="http://schemas.microsoft.com/office/word/2010/wordprocessingInk" xmlns:wne="http://schemas.microsoft.com/office/word/2006/wordml" xmlns:wps="http://schemas.microsoft.com/office/word/2010/wordprocessingShape" mc:Ignorable="w14 w15 w16se wp14">
-  <w:abstractNum w:abstractNumId="0" w15:restartNumberingAfterBreak="0">
+<w:numbering xmlns:wpc="http://schemas.microsoft.com/office/word/2010/wordprocessingCanvas" xmlns:mo="http://schemas.microsoft.com/office/mac/office/2008/main" xmlns:mc="http://schemas.openxmlformats.org/markup-compatibility/2006" xmlns:mv="urn:schemas-microsoft-com:mac:vml" xmlns:o="urn:schemas-microsoft-com:office:office" xmlns:r="http://schemas.openxmlformats.org/officeDocument/2006/relationships" xmlns:m="http://schemas.openxmlformats.org/officeDocument/2006/math" xmlns:v="urn:schemas-microsoft-com:vml" xmlns:wp14="http://schemas.microsoft.com/office/word/2010/wordprocessingDrawing" xmlns:wp="http://schemas.openxmlformats.org/drawingml/2006/wordprocessingDrawing" xmlns:w10="urn:schemas-microsoft-com:office:word" xmlns:w="http://schemas.openxmlformats.org/wordprocessingml/2006/main" xmlns:w14="http://schemas.microsoft.com/office/word/2010/wordml" xmlns:w15="http://schemas.microsoft.com/office/word/2012/wordml" xmlns:wpg="http://schemas.microsoft.com/office/word/2010/wordprocessingGroup" xmlns:wpi="http://schemas.microsoft.com/office/word/2010/wordprocessingInk" xmlns:wne="http://schemas.microsoft.com/office/word/2006/wordml" xmlns:wps="http://schemas.microsoft.com/office/word/2010/wordprocessingShape" mc:Ignorable="w14 w15 wp14">
+  <w:abstractNum w:abstractNumId="0">
     <w:nsid w:val="10FC3EF3"/>
     <w:multiLevelType w:val="hybridMultilevel"/>
     <w:tmpl w:val="49AE23E2"/>
@@ -3276,7 +3177,7 @@
       </w:pPr>
     </w:lvl>
   </w:abstractNum>
-  <w:abstractNum w:abstractNumId="1" w15:restartNumberingAfterBreak="0">
+  <w:abstractNum w:abstractNumId="1">
     <w:nsid w:val="326C13DE"/>
     <w:multiLevelType w:val="hybridMultilevel"/>
     <w:tmpl w:val="F59A9EA8"/>
@@ -3389,7 +3290,7 @@
       </w:rPr>
     </w:lvl>
   </w:abstractNum>
-  <w:abstractNum w:abstractNumId="2" w15:restartNumberingAfterBreak="0">
+  <w:abstractNum w:abstractNumId="2">
     <w:nsid w:val="35A35EDA"/>
     <w:multiLevelType w:val="hybridMultilevel"/>
     <w:tmpl w:val="522E4890"/>
@@ -3502,7 +3403,7 @@
       </w:rPr>
     </w:lvl>
   </w:abstractNum>
-  <w:abstractNum w:abstractNumId="3" w15:restartNumberingAfterBreak="0">
+  <w:abstractNum w:abstractNumId="3">
     <w:nsid w:val="3AA91D5B"/>
     <w:multiLevelType w:val="hybridMultilevel"/>
     <w:tmpl w:val="C2C0B644"/>
@@ -3615,7 +3516,7 @@
       </w:rPr>
     </w:lvl>
   </w:abstractNum>
-  <w:abstractNum w:abstractNumId="4" w15:restartNumberingAfterBreak="0">
+  <w:abstractNum w:abstractNumId="4">
     <w:nsid w:val="4A6F3F94"/>
     <w:multiLevelType w:val="hybridMultilevel"/>
     <w:tmpl w:val="1F36DBA8"/>
@@ -3723,7 +3624,7 @@
 </file>
 
 <file path=word/styles.xml><?xml version="1.0" encoding="utf-8"?>
-<w:styles xmlns:mc="http://schemas.openxmlformats.org/markup-compatibility/2006" xmlns:r="http://schemas.openxmlformats.org/officeDocument/2006/relationships" xmlns:w="http://schemas.openxmlformats.org/wordprocessingml/2006/main" xmlns:w14="http://schemas.microsoft.com/office/word/2010/wordml" xmlns:w15="http://schemas.microsoft.com/office/word/2012/wordml" xmlns:w16se="http://schemas.microsoft.com/office/word/2015/wordml/symex" mc:Ignorable="w14 w15 w16se">
+<w:styles xmlns:mc="http://schemas.openxmlformats.org/markup-compatibility/2006" xmlns:r="http://schemas.openxmlformats.org/officeDocument/2006/relationships" xmlns:w="http://schemas.openxmlformats.org/wordprocessingml/2006/main" xmlns:w14="http://schemas.microsoft.com/office/word/2010/wordml" xmlns:w15="http://schemas.microsoft.com/office/word/2012/wordml" mc:Ignorable="w14 w15">
   <w:docDefaults>
     <w:rPrDefault>
       <w:rPr>
@@ -3739,7 +3640,7 @@
       </w:pPr>
     </w:pPrDefault>
   </w:docDefaults>
-  <w:latentStyles w:defLockedState="0" w:defUIPriority="99" w:defSemiHidden="0" w:defUnhideWhenUsed="0" w:defQFormat="0" w:count="372">
+  <w:latentStyles w:defLockedState="0" w:defUIPriority="99" w:defSemiHidden="0" w:defUnhideWhenUsed="0" w:defQFormat="0" w:count="380">
     <w:lsdException w:name="Normal" w:uiPriority="0" w:qFormat="1"/>
     <w:lsdException w:name="heading 1" w:uiPriority="9" w:qFormat="1"/>
     <w:lsdException w:name="heading 2" w:semiHidden="1" w:uiPriority="9" w:unhideWhenUsed="1" w:qFormat="1"/>
@@ -4238,6 +4139,7 @@
       <w:spacing w:after="0" w:line="240" w:lineRule="auto"/>
     </w:pPr>
     <w:tblPr>
+      <w:tblInd w:w="0" w:type="dxa"/>
       <w:tblBorders>
         <w:top w:val="single" w:sz="4" w:space="0" w:color="auto"/>
         <w:left w:val="single" w:sz="4" w:space="0" w:color="auto"/>
@@ -4246,9 +4148,15 @@
         <w:insideH w:val="single" w:sz="4" w:space="0" w:color="auto"/>
         <w:insideV w:val="single" w:sz="4" w:space="0" w:color="auto"/>
       </w:tblBorders>
+      <w:tblCellMar>
+        <w:top w:w="0" w:type="dxa"/>
+        <w:left w:w="108" w:type="dxa"/>
+        <w:bottom w:w="0" w:type="dxa"/>
+        <w:right w:w="108" w:type="dxa"/>
+      </w:tblCellMar>
     </w:tblPr>
   </w:style>
-  <w:style w:type="table" w:styleId="TabellemithellemGitternetz">
+  <w:style w:type="table" w:styleId="Tabellenrasterhell">
     <w:name w:val="Grid Table Light"/>
     <w:basedOn w:val="NormaleTabelle"/>
     <w:uiPriority w:val="40"/>
@@ -4257,6 +4165,7 @@
       <w:spacing w:after="0" w:line="240" w:lineRule="auto"/>
     </w:pPr>
     <w:tblPr>
+      <w:tblInd w:w="0" w:type="dxa"/>
       <w:tblBorders>
         <w:top w:val="single" w:sz="4" w:space="0" w:color="BFBFBF" w:themeColor="background1" w:themeShade="BF"/>
         <w:left w:val="single" w:sz="4" w:space="0" w:color="BFBFBF" w:themeColor="background1" w:themeShade="BF"/>
@@ -4265,6 +4174,12 @@
         <w:insideH w:val="single" w:sz="4" w:space="0" w:color="BFBFBF" w:themeColor="background1" w:themeShade="BF"/>
         <w:insideV w:val="single" w:sz="4" w:space="0" w:color="BFBFBF" w:themeColor="background1" w:themeShade="BF"/>
       </w:tblBorders>
+      <w:tblCellMar>
+        <w:top w:w="0" w:type="dxa"/>
+        <w:left w:w="108" w:type="dxa"/>
+        <w:bottom w:w="0" w:type="dxa"/>
+        <w:right w:w="108" w:type="dxa"/>
+      </w:tblCellMar>
     </w:tblPr>
   </w:style>
 </w:styles>

--- a/CheatSheet_und_Aufgaben.docx
+++ b/CheatSheet_und_Aufgaben.docx
@@ -1,6 +1,6 @@
 
 <file path=word/document.xml><?xml version="1.0" encoding="utf-8"?>
-<w:document xmlns:wpc="http://schemas.microsoft.com/office/word/2010/wordprocessingCanvas" xmlns:mo="http://schemas.microsoft.com/office/mac/office/2008/main" xmlns:mc="http://schemas.openxmlformats.org/markup-compatibility/2006" xmlns:mv="urn:schemas-microsoft-com:mac:vml" xmlns:o="urn:schemas-microsoft-com:office:office" xmlns:r="http://schemas.openxmlformats.org/officeDocument/2006/relationships" xmlns:m="http://schemas.openxmlformats.org/officeDocument/2006/math" xmlns:v="urn:schemas-microsoft-com:vml" xmlns:wp14="http://schemas.microsoft.com/office/word/2010/wordprocessingDrawing" xmlns:wp="http://schemas.openxmlformats.org/drawingml/2006/wordprocessingDrawing" xmlns:w10="urn:schemas-microsoft-com:office:word" xmlns:w="http://schemas.openxmlformats.org/wordprocessingml/2006/main" xmlns:w14="http://schemas.microsoft.com/office/word/2010/wordml" xmlns:w15="http://schemas.microsoft.com/office/word/2012/wordml" xmlns:wpg="http://schemas.microsoft.com/office/word/2010/wordprocessingGroup" xmlns:wpi="http://schemas.microsoft.com/office/word/2010/wordprocessingInk" xmlns:wne="http://schemas.microsoft.com/office/word/2006/wordml" xmlns:wps="http://schemas.microsoft.com/office/word/2010/wordprocessingShape" mc:Ignorable="w14 w15 wp14">
+<w:document xmlns:wpc="http://schemas.microsoft.com/office/word/2010/wordprocessingCanvas" xmlns:cx="http://schemas.microsoft.com/office/drawing/2014/chartex" xmlns:cx1="http://schemas.microsoft.com/office/drawing/2015/9/8/chartex" xmlns:cx2="http://schemas.microsoft.com/office/drawing/2015/10/21/chartex" xmlns:mc="http://schemas.openxmlformats.org/markup-compatibility/2006" xmlns:o="urn:schemas-microsoft-com:office:office" xmlns:r="http://schemas.openxmlformats.org/officeDocument/2006/relationships" xmlns:m="http://schemas.openxmlformats.org/officeDocument/2006/math" xmlns:v="urn:schemas-microsoft-com:vml" xmlns:wp14="http://schemas.microsoft.com/office/word/2010/wordprocessingDrawing" xmlns:wp="http://schemas.openxmlformats.org/drawingml/2006/wordprocessingDrawing" xmlns:w10="urn:schemas-microsoft-com:office:word" xmlns:w="http://schemas.openxmlformats.org/wordprocessingml/2006/main" xmlns:w14="http://schemas.microsoft.com/office/word/2010/wordml" xmlns:w15="http://schemas.microsoft.com/office/word/2012/wordml" xmlns:w16se="http://schemas.microsoft.com/office/word/2015/wordml/symex" xmlns:wpg="http://schemas.microsoft.com/office/word/2010/wordprocessingGroup" xmlns:wpi="http://schemas.microsoft.com/office/word/2010/wordprocessingInk" xmlns:wne="http://schemas.microsoft.com/office/word/2006/wordml" xmlns:wps="http://schemas.microsoft.com/office/word/2010/wordprocessingShape" mc:Ignorable="w14 w15 w16se wp14">
   <w:body>
     <w:p>
       <w:pPr>
@@ -121,7 +121,7 @@
                           </w:p>
                           <w:tbl>
                             <w:tblPr>
-                              <w:tblStyle w:val="Tabellenrasterhell"/>
+                              <w:tblStyle w:val="TabellemithellemGitternetz"/>
                               <w:tblW w:w="0" w:type="auto"/>
                               <w:tblLook w:val="04A0" w:firstRow="1" w:lastRow="0" w:firstColumn="1" w:lastColumn="0" w:noHBand="0" w:noVBand="1"/>
                             </w:tblPr>
@@ -347,6 +347,7 @@
                                     <w:t xml:space="preserve"> </w:t>
                                   </w:r>
                                   <w:proofErr w:type="spellStart"/>
+                                  <w:proofErr w:type="gramStart"/>
                                   <w:r>
                                     <w:t>RigidBodyControl</w:t>
                                   </w:r>
@@ -355,6 +356,7 @@
                                     <w:t>(</w:t>
                                   </w:r>
                                   <w:proofErr w:type="spellStart"/>
+                                  <w:proofErr w:type="gramEnd"/>
                                   <w:r>
                                     <w:t>shape</w:t>
                                   </w:r>
@@ -394,7 +396,7 @@
           </mc:Choice>
           <mc:Fallback>
             <w:pict>
-              <v:roundrect w14:anchorId="51B5919C" id="Abgerundetes_x0020_Rechteck_x0020_3" o:spid="_x0000_s1026" style="position:absolute;margin-left:16.9pt;margin-top:13.5pt;width:408.4pt;height:176.3pt;z-index:-251656192;visibility:visible;mso-wrap-style:square;mso-width-percent:0;mso-height-percent:0;mso-wrap-distance-left:9pt;mso-wrap-distance-top:0;mso-wrap-distance-right:9pt;mso-wrap-distance-bottom:0;mso-position-horizontal:absolute;mso-position-horizontal-relative:text;mso-position-vertical:absolute;mso-position-vertical-relative:text;mso-width-percent:0;mso-height-percent:0;mso-width-relative:margin;mso-height-relative:margin;v-text-anchor:middle" arcsize="10923f" o:gfxdata="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" filled="f" strokecolor="black [3213]" strokeweight="1pt">
+              <v:roundrect w14:anchorId="51B5919C" id="Abgerundetes Rechteck 3" o:spid="_x0000_s1026" style="position:absolute;margin-left:16.9pt;margin-top:13.5pt;width:408.4pt;height:176.3pt;z-index:-251656192;visibility:visible;mso-wrap-style:square;mso-width-percent:0;mso-height-percent:0;mso-wrap-distance-left:9pt;mso-wrap-distance-top:0;mso-wrap-distance-right:9pt;mso-wrap-distance-bottom:0;mso-position-horizontal:absolute;mso-position-horizontal-relative:text;mso-position-vertical:absolute;mso-position-vertical-relative:text;mso-width-percent:0;mso-height-percent:0;mso-width-relative:margin;mso-height-relative:margin;v-text-anchor:middle" arcsize="10923f" o:gfxdata="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" filled="f" strokecolor="black [3213]" strokeweight="1pt">
                 <v:stroke joinstyle="miter"/>
                 <v:textbox>
                   <w:txbxContent>
@@ -416,7 +418,7 @@
                     </w:p>
                     <w:tbl>
                       <w:tblPr>
-                        <w:tblStyle w:val="Tabellenrasterhell"/>
+                        <w:tblStyle w:val="TabellemithellemGitternetz"/>
                         <w:tblW w:w="0" w:type="auto"/>
                         <w:tblLook w:val="04A0" w:firstRow="1" w:lastRow="0" w:firstColumn="1" w:lastColumn="0" w:noHBand="0" w:noVBand="1"/>
                       </w:tblPr>
@@ -642,6 +644,7 @@
                               <w:t xml:space="preserve"> </w:t>
                             </w:r>
                             <w:proofErr w:type="spellStart"/>
+                            <w:proofErr w:type="gramStart"/>
                             <w:r>
                               <w:t>RigidBodyControl</w:t>
                             </w:r>
@@ -650,6 +653,7 @@
                               <w:t>(</w:t>
                             </w:r>
                             <w:proofErr w:type="spellStart"/>
+                            <w:proofErr w:type="gramEnd"/>
                             <w:r>
                               <w:t>shape</w:t>
                             </w:r>
@@ -685,7 +689,7 @@
         <mc:AlternateContent>
           <mc:Choice Requires="wps">
             <w:drawing>
-              <wp:anchor distT="0" distB="0" distL="114300" distR="114300" simplePos="0" relativeHeight="251659264" behindDoc="1" locked="0" layoutInCell="1" allowOverlap="1" wp14:anchorId="3DCB985F" wp14:editId="4B7F04A5">
+              <wp:anchor distT="0" distB="0" distL="114300" distR="114300" simplePos="0" relativeHeight="251659264" behindDoc="1" locked="0" layoutInCell="1" allowOverlap="1" wp14:anchorId="3DCB985F" wp14:editId="426E75A3">
                 <wp:simplePos x="0" y="0"/>
                 <wp:positionH relativeFrom="margin">
                   <wp:posOffset>14605</wp:posOffset>
@@ -694,7 +698,7 @@
                   <wp:posOffset>19050</wp:posOffset>
                 </wp:positionV>
                 <wp:extent cx="5732780" cy="8134985"/>
-                <wp:effectExtent l="0" t="0" r="7620" b="0"/>
+                <wp:effectExtent l="0" t="0" r="20320" b="18415"/>
                 <wp:wrapNone/>
                 <wp:docPr id="2" name="Rechteck 2"/>
                 <wp:cNvGraphicFramePr/>
@@ -710,15 +714,7 @@
                         <a:prstGeom prst="rect">
                           <a:avLst/>
                         </a:prstGeom>
-                        <a:solidFill>
-                          <a:schemeClr val="bg2">
-                            <a:lumMod val="90000"/>
-                          </a:schemeClr>
-                        </a:solidFill>
-                        <a:ln>
-                          <a:noFill/>
-                        </a:ln>
-                        <a:effectLst/>
+                        <a:ln/>
                       </wps:spPr>
                       <wps:style>
                         <a:lnRef idx="2">
@@ -765,7 +761,7 @@
           </mc:Choice>
           <mc:Fallback>
             <w:pict>
-              <v:rect w14:anchorId="3DCB985F" id="Rechteck_x0020_2" o:spid="_x0000_s1027" style="position:absolute;margin-left:1.15pt;margin-top:1.5pt;width:451.4pt;height:640.55pt;z-index:-251657216;visibility:visible;mso-wrap-style:square;mso-width-percent:0;mso-height-percent:0;mso-wrap-distance-left:9pt;mso-wrap-distance-top:0;mso-wrap-distance-right:9pt;mso-wrap-distance-bottom:0;mso-position-horizontal:absolute;mso-position-horizontal-relative:margin;mso-position-vertical:absolute;mso-position-vertical-relative:text;mso-width-percent:0;mso-height-percent:0;mso-width-relative:margin;mso-height-relative:margin;v-text-anchor:middle" o:gfxdata="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" fillcolor="#cfcdcd [2894]" stroked="f" strokeweight="1pt">
+              <v:rect w14:anchorId="3DCB985F" id="Rechteck 2" o:spid="_x0000_s1027" style="position:absolute;margin-left:1.15pt;margin-top:1.5pt;width:451.4pt;height:640.55pt;z-index:-251657216;visibility:visible;mso-wrap-style:square;mso-width-percent:0;mso-height-percent:0;mso-wrap-distance-left:9pt;mso-wrap-distance-top:0;mso-wrap-distance-right:9pt;mso-wrap-distance-bottom:0;mso-position-horizontal:absolute;mso-position-horizontal-relative:margin;mso-position-vertical:absolute;mso-position-vertical-relative:text;mso-width-percent:0;mso-height-percent:0;mso-width-relative:margin;mso-height-relative:margin;v-text-anchor:middle" o:gfxdata="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" fillcolor="#5b9bd5 [3204]" strokecolor="#1f4d78 [1604]" strokeweight="1pt">
                 <v:textbox>
                   <w:txbxContent>
                     <w:p>
@@ -795,16 +791,16 @@
           <w:lang w:eastAsia="de-DE"/>
         </w:rPr>
         <w:drawing>
-          <wp:anchor distT="0" distB="0" distL="114300" distR="114300" simplePos="0" relativeHeight="251667456" behindDoc="1" locked="0" layoutInCell="1" allowOverlap="1" wp14:anchorId="7F311924" wp14:editId="434D150F">
+          <wp:anchor distT="0" distB="0" distL="114300" distR="114300" simplePos="0" relativeHeight="251667456" behindDoc="1" locked="0" layoutInCell="1" allowOverlap="1" wp14:anchorId="7F311924" wp14:editId="0B20FABE">
             <wp:simplePos x="0" y="0"/>
             <wp:positionH relativeFrom="margin">
-              <wp:posOffset>4560198</wp:posOffset>
+              <wp:posOffset>4662805</wp:posOffset>
             </wp:positionH>
             <wp:positionV relativeFrom="paragraph">
-              <wp:posOffset>3899487</wp:posOffset>
+              <wp:posOffset>3937000</wp:posOffset>
             </wp:positionV>
-            <wp:extent cx="651592" cy="651592"/>
-            <wp:effectExtent l="0" t="0" r="0" b="0"/>
+            <wp:extent cx="600075" cy="600075"/>
+            <wp:effectExtent l="0" t="0" r="9525" b="9525"/>
             <wp:wrapNone/>
             <wp:docPr id="8" name="Grafik 8" descr="https://cdn3.iconfinder.com/data/icons/business-life-1/510/picture_scene_view_album_camera_scene_landscape-512.png"/>
             <wp:cNvGraphicFramePr>
@@ -835,7 +831,7 @@
                   <pic:spPr bwMode="auto">
                     <a:xfrm>
                       <a:off x="0" y="0"/>
-                      <a:ext cx="651592" cy="651592"/>
+                      <a:ext cx="600075" cy="600075"/>
                     </a:xfrm>
                     <a:prstGeom prst="rect">
                       <a:avLst/>
@@ -1096,7 +1092,6 @@
                                   <w:tcW w:w="2547" w:type="dxa"/>
                                 </w:tcPr>
                                 <w:p>
-                                  <w:bookmarkStart w:id="0" w:name="_GoBack"/>
                                   <w:r>
                                     <w:t>Audio laden</w:t>
                                   </w:r>
@@ -1409,7 +1404,6 @@
                               </w:tc>
                             </w:tr>
                           </w:tbl>
-                          <w:bookmarkEnd w:id="0"/>
                           <w:p>
                             <w:r>
                               <w:t xml:space="preserve">      </w:t>
@@ -1442,7 +1436,7 @@
           </mc:Choice>
           <mc:Fallback>
             <w:pict>
-              <v:roundrect w14:anchorId="327BE492" id="Abgerundetes_x0020_Rechteck_x0020_6" o:spid="_x0000_s1028" style="position:absolute;margin-left:19.9pt;margin-top:375pt;width:412.55pt;height:212.25pt;z-index:-251652096;visibility:visible;mso-wrap-style:square;mso-width-percent:0;mso-height-percent:0;mso-wrap-distance-left:9pt;mso-wrap-distance-top:0;mso-wrap-distance-right:9pt;mso-wrap-distance-bottom:0;mso-position-horizontal:absolute;mso-position-horizontal-relative:margin;mso-position-vertical:absolute;mso-position-vertical-relative:text;mso-width-percent:0;mso-height-percent:0;mso-width-relative:margin;mso-height-relative:margin;v-text-anchor:middle" arcsize="10923f" o:gfxdata="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" filled="f" strokecolor="black [3213]" strokeweight="1pt">
+              <v:roundrect w14:anchorId="327BE492" id="Abgerundetes Rechteck 6" o:spid="_x0000_s1028" style="position:absolute;margin-left:19.9pt;margin-top:375pt;width:412.55pt;height:212.25pt;z-index:-251652096;visibility:visible;mso-wrap-style:square;mso-width-percent:0;mso-height-percent:0;mso-wrap-distance-left:9pt;mso-wrap-distance-top:0;mso-wrap-distance-right:9pt;mso-wrap-distance-bottom:0;mso-position-horizontal:absolute;mso-position-horizontal-relative:margin;mso-position-vertical:absolute;mso-position-vertical-relative:text;mso-width-percent:0;mso-height-percent:0;mso-width-relative:margin;mso-height-relative:margin;v-text-anchor:middle" arcsize="10923f" o:gfxdata="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" filled="f" strokecolor="black [3213]" strokeweight="1pt">
                 <v:stroke joinstyle="miter"/>
                 <v:textbox>
                   <w:txbxContent>
@@ -1478,7 +1472,6 @@
                             <w:tcW w:w="2547" w:type="dxa"/>
                           </w:tcPr>
                           <w:p>
-                            <w:bookmarkStart w:id="1" w:name="_GoBack"/>
                             <w:r>
                               <w:t>Audio laden</w:t>
                             </w:r>
@@ -1791,7 +1784,6 @@
                         </w:tc>
                       </w:tr>
                     </w:tbl>
-                    <w:bookmarkEnd w:id="1"/>
                     <w:p>
                       <w:r>
                         <w:t xml:space="preserve">      </w:t>
@@ -1905,7 +1897,7 @@
                           </w:p>
                           <w:tbl>
                             <w:tblPr>
-                              <w:tblStyle w:val="Tabellenrasterhell"/>
+                              <w:tblStyle w:val="TabellemithellemGitternetz"/>
                               <w:tblW w:w="0" w:type="auto"/>
                               <w:tblLook w:val="04A0" w:firstRow="1" w:lastRow="0" w:firstColumn="1" w:lastColumn="0" w:noHBand="0" w:noVBand="1"/>
                             </w:tblPr>
@@ -2090,7 +2082,7 @@
           </mc:Choice>
           <mc:Fallback>
             <w:pict>
-              <v:roundrect w14:anchorId="537E10DE" id="Abgerundetes_x0020_Rechteck_x0020_5" o:spid="_x0000_s1029" style="position:absolute;margin-left:19.9pt;margin-top:163.45pt;width:412.55pt;height:196.1pt;z-index:-251654144;visibility:visible;mso-wrap-style:square;mso-height-percent:0;mso-wrap-distance-left:9pt;mso-wrap-distance-top:0;mso-wrap-distance-right:9pt;mso-wrap-distance-bottom:0;mso-position-horizontal:absolute;mso-position-horizontal-relative:margin;mso-position-vertical:absolute;mso-position-vertical-relative:text;mso-height-percent:0;mso-height-relative:margin;v-text-anchor:middle" arcsize="10923f" o:gfxdata="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" filled="f" strokecolor="black [3213]" strokeweight="1pt">
+              <v:roundrect w14:anchorId="537E10DE" id="Abgerundetes Rechteck 5" o:spid="_x0000_s1029" style="position:absolute;margin-left:19.9pt;margin-top:163.45pt;width:412.55pt;height:196.1pt;z-index:-251654144;visibility:visible;mso-wrap-style:square;mso-height-percent:0;mso-wrap-distance-left:9pt;mso-wrap-distance-top:0;mso-wrap-distance-right:9pt;mso-wrap-distance-bottom:0;mso-position-horizontal:absolute;mso-position-horizontal-relative:margin;mso-position-vertical:absolute;mso-position-vertical-relative:text;mso-height-percent:0;mso-height-relative:margin;v-text-anchor:middle" arcsize="10923f" o:gfxdata="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" filled="f" strokecolor="black [3213]" strokeweight="1pt">
                 <v:stroke joinstyle="miter"/>
                 <v:textbox>
                   <w:txbxContent>
@@ -2128,7 +2120,7 @@
                     </w:p>
                     <w:tbl>
                       <w:tblPr>
-                        <w:tblStyle w:val="Tabellenrasterhell"/>
+                        <w:tblStyle w:val="TabellemithellemGitternetz"/>
                         <w:tblW w:w="0" w:type="auto"/>
                         <w:tblLook w:val="04A0" w:firstRow="1" w:lastRow="0" w:firstColumn="1" w:lastColumn="0" w:noHBand="0" w:noVBand="1"/>
                       </w:tblPr>
@@ -2468,7 +2460,13 @@
         <w:t xml:space="preserve"> </w:t>
       </w:r>
       <w:r>
-        <w:t>In y-Richtung soll der Baum 4-fach vergrößert werden</w:t>
+        <w:t>In y-Richtung soll der Baum 4</w:t>
+      </w:r>
+      <w:r>
+        <w:t>-fach vergrößert werden</w:t>
+      </w:r>
+      <w:r>
+        <w:t>, in x und z – Richtung 2-fach.</w:t>
       </w:r>
     </w:p>
     <w:p>
@@ -2488,7 +2486,13 @@
       </w:r>
       <w:proofErr w:type="spellEnd"/>
       <w:r>
-        <w:t xml:space="preserve"> mit einer Breite von 0.3 und einer Höhe von 10. </w:t>
+        <w:t xml:space="preserve"> mit einer Breite von 0.3</w:t>
+      </w:r>
+      <w:r>
+        <w:t xml:space="preserve"> (Quadrat)</w:t>
+      </w:r>
+      <w:r>
+        <w:t xml:space="preserve"> und einer Höhe von 10. </w:t>
       </w:r>
     </w:p>
     <w:p>
@@ -2511,15 +2515,21 @@
         <w:t xml:space="preserve"> und ü</w:t>
       </w:r>
       <w:r>
-        <w:t xml:space="preserve">bergib diese </w:t>
+        <w:t xml:space="preserve">bergib die in 3. erstellte </w:t>
       </w:r>
       <w:proofErr w:type="spellStart"/>
       <w:r>
+        <w:rPr>
+          <w:i/>
+        </w:rPr>
         <w:t>shape</w:t>
       </w:r>
       <w:proofErr w:type="spellEnd"/>
       <w:r>
-        <w:t xml:space="preserve"> dem </w:t>
+        <w:t xml:space="preserve"> </w:t>
+      </w:r>
+      <w:r>
+        <w:t xml:space="preserve">dem </w:t>
       </w:r>
       <w:proofErr w:type="spellStart"/>
       <w:r>
@@ -2527,7 +2537,19 @@
       </w:r>
       <w:proofErr w:type="spellEnd"/>
       <w:r>
-        <w:t xml:space="preserve"> etwas weiter unterhalb. Dieser kontrolliert ob sich Modelle berühren.</w:t>
+        <w:t xml:space="preserve"> etwas weiter unterhalb. Dieser </w:t>
+      </w:r>
+      <w:r>
+        <w:t xml:space="preserve">überwacht ob </w:t>
+      </w:r>
+      <w:r>
+        <w:t xml:space="preserve">Modelle </w:t>
+      </w:r>
+      <w:r>
+        <w:t>kollidieren</w:t>
+      </w:r>
+      <w:r>
+        <w:t>.</w:t>
       </w:r>
     </w:p>
     <w:p>
@@ -2548,6 +2570,42 @@
       <w:proofErr w:type="spellEnd"/>
       <w:r>
         <w:t xml:space="preserve"> den einzelnen Bäumen hinzu.</w:t>
+      </w:r>
+      <w:r>
+        <w:t xml:space="preserve"> Dies funktioniert über den Befehl </w:t>
+      </w:r>
+      <w:proofErr w:type="spellStart"/>
+      <w:proofErr w:type="gramStart"/>
+      <w:r>
+        <w:rPr>
+          <w:i/>
+        </w:rPr>
+        <w:t>addControl</w:t>
+      </w:r>
+      <w:proofErr w:type="spellEnd"/>
+      <w:r>
+        <w:rPr>
+          <w:i/>
+        </w:rPr>
+        <w:t>(</w:t>
+      </w:r>
+      <w:proofErr w:type="gramEnd"/>
+      <w:r>
+        <w:rPr>
+          <w:i/>
+        </w:rPr>
+        <w:t xml:space="preserve">) </w:t>
+      </w:r>
+      <w:r>
+        <w:t xml:space="preserve">auf dem entsprechenden </w:t>
+      </w:r>
+      <w:proofErr w:type="spellStart"/>
+      <w:r>
+        <w:t>Spatial</w:t>
+      </w:r>
+      <w:proofErr w:type="spellEnd"/>
+      <w:r>
+        <w:t>.</w:t>
       </w:r>
     </w:p>
     <w:p>
@@ -2650,7 +2708,34 @@
       </w:r>
       <w:proofErr w:type="spellEnd"/>
       <w:r>
-        <w:t xml:space="preserve"> (Doppelklick). Füge nun beliebige Modelle aus dem Modelle Ordner hinzu. Klicke dafür auf ein Modell mit der rechten Maustaste und wähle „Link in </w:t>
+        <w:t xml:space="preserve"> (Doppelklick). Füge nun beliebige Modelle aus dem </w:t>
+      </w:r>
+      <w:r>
+        <w:rPr>
+          <w:i/>
+        </w:rPr>
+        <w:t>Models</w:t>
+      </w:r>
+      <w:r>
+        <w:t>-</w:t>
+      </w:r>
+      <w:r>
+        <w:t xml:space="preserve">Ordner </w:t>
+      </w:r>
+      <w:r>
+        <w:t xml:space="preserve">unter </w:t>
+      </w:r>
+      <w:r>
+        <w:rPr>
+          <w:i/>
+        </w:rPr>
+        <w:t>Project Assets</w:t>
+      </w:r>
+      <w:r>
+        <w:t xml:space="preserve"> </w:t>
+      </w:r>
+      <w:r>
+        <w:t xml:space="preserve">hinzu. Klicke dafür auf ein Modell mit der rechten Maustaste und wähle „Link in </w:t>
       </w:r>
       <w:proofErr w:type="spellStart"/>
       <w:r>
@@ -2704,51 +2789,12 @@
         <w:t xml:space="preserve">Tipp: </w:t>
       </w:r>
       <w:r>
-        <w:t>Klicke</w:t>
-      </w:r>
-      <w:r>
-        <w:t xml:space="preserve"> auf den farbigen Würfel um die Geometries der Modelle zu sehen.</w:t>
-      </w:r>
-    </w:p>
-    <w:p>
-      <w:r>
-        <w:t xml:space="preserve">Navigation: </w:t>
-      </w:r>
-    </w:p>
-    <w:p>
-      <w:pPr>
-        <w:pStyle w:val="Listenabsatz"/>
-        <w:numPr>
-          <w:ilvl w:val="0"/>
-          <w:numId w:val="5"/>
-        </w:numPr>
-      </w:pPr>
-      <w:r>
-        <w:t xml:space="preserve">Scrollen – zoomen, </w:t>
-      </w:r>
-    </w:p>
-    <w:p>
-      <w:pPr>
-        <w:pStyle w:val="Listenabsatz"/>
-        <w:numPr>
-          <w:ilvl w:val="0"/>
-          <w:numId w:val="5"/>
-        </w:numPr>
-      </w:pPr>
-      <w:r>
-        <w:t xml:space="preserve">linke Maustaste – Kamera drehen, </w:t>
-      </w:r>
-    </w:p>
-    <w:p>
-      <w:pPr>
-        <w:pStyle w:val="Listenabsatz"/>
-        <w:numPr>
-          <w:ilvl w:val="0"/>
-          <w:numId w:val="5"/>
-        </w:numPr>
-      </w:pPr>
-      <w:r>
-        <w:t>rechte Maustaste – in der Welt verschieben</w:t>
+        <w:t>Auf der ersten Seite findest du Hinweise zum N</w:t>
+      </w:r>
+      <w:bookmarkStart w:id="0" w:name="_GoBack"/>
+      <w:bookmarkEnd w:id="0"/>
+      <w:r>
+        <w:t>avigieren.</w:t>
       </w:r>
     </w:p>
     <w:p/>
@@ -2881,6 +2927,7 @@
     </w:p>
     <w:p>
       <w:r>
+        <w:lastRenderedPageBreak/>
         <w:t>Vervollständigt nun die Book Klasse</w:t>
       </w:r>
       <w:r>
@@ -2985,7 +3032,7 @@
 </file>
 
 <file path=word/endnotes.xml><?xml version="1.0" encoding="utf-8"?>
-<w:endnotes xmlns:wpc="http://schemas.microsoft.com/office/word/2010/wordprocessingCanvas" xmlns:mo="http://schemas.microsoft.com/office/mac/office/2008/main" xmlns:mc="http://schemas.openxmlformats.org/markup-compatibility/2006" xmlns:mv="urn:schemas-microsoft-com:mac:vml" xmlns:o="urn:schemas-microsoft-com:office:office" xmlns:r="http://schemas.openxmlformats.org/officeDocument/2006/relationships" xmlns:m="http://schemas.openxmlformats.org/officeDocument/2006/math" xmlns:v="urn:schemas-microsoft-com:vml" xmlns:wp14="http://schemas.microsoft.com/office/word/2010/wordprocessingDrawing" xmlns:wp="http://schemas.openxmlformats.org/drawingml/2006/wordprocessingDrawing" xmlns:w10="urn:schemas-microsoft-com:office:word" xmlns:w="http://schemas.openxmlformats.org/wordprocessingml/2006/main" xmlns:w14="http://schemas.microsoft.com/office/word/2010/wordml" xmlns:w15="http://schemas.microsoft.com/office/word/2012/wordml" xmlns:wpg="http://schemas.microsoft.com/office/word/2010/wordprocessingGroup" xmlns:wpi="http://schemas.microsoft.com/office/word/2010/wordprocessingInk" xmlns:wne="http://schemas.microsoft.com/office/word/2006/wordml" xmlns:wps="http://schemas.microsoft.com/office/word/2010/wordprocessingShape" mc:Ignorable="w14 w15 wp14">
+<w:endnotes xmlns:wpc="http://schemas.microsoft.com/office/word/2010/wordprocessingCanvas" xmlns:cx="http://schemas.microsoft.com/office/drawing/2014/chartex" xmlns:cx1="http://schemas.microsoft.com/office/drawing/2015/9/8/chartex" xmlns:cx2="http://schemas.microsoft.com/office/drawing/2015/10/21/chartex" xmlns:mc="http://schemas.openxmlformats.org/markup-compatibility/2006" xmlns:o="urn:schemas-microsoft-com:office:office" xmlns:r="http://schemas.openxmlformats.org/officeDocument/2006/relationships" xmlns:m="http://schemas.openxmlformats.org/officeDocument/2006/math" xmlns:v="urn:schemas-microsoft-com:vml" xmlns:wp14="http://schemas.microsoft.com/office/word/2010/wordprocessingDrawing" xmlns:wp="http://schemas.openxmlformats.org/drawingml/2006/wordprocessingDrawing" xmlns:w10="urn:schemas-microsoft-com:office:word" xmlns:w="http://schemas.openxmlformats.org/wordprocessingml/2006/main" xmlns:w14="http://schemas.microsoft.com/office/word/2010/wordml" xmlns:w15="http://schemas.microsoft.com/office/word/2012/wordml" xmlns:w16se="http://schemas.microsoft.com/office/word/2015/wordml/symex" xmlns:wpg="http://schemas.microsoft.com/office/word/2010/wordprocessingGroup" xmlns:wpi="http://schemas.microsoft.com/office/word/2010/wordprocessingInk" xmlns:wne="http://schemas.microsoft.com/office/word/2006/wordml" xmlns:wps="http://schemas.microsoft.com/office/word/2010/wordprocessingShape" mc:Ignorable="w14 w15 w16se wp14">
   <w:endnote w:type="separator" w:id="-1">
     <w:p>
       <w:pPr>
@@ -3010,7 +3057,7 @@
 </file>
 
 <file path=word/footer1.xml><?xml version="1.0" encoding="utf-8"?>
-<w:ftr xmlns:wpc="http://schemas.microsoft.com/office/word/2010/wordprocessingCanvas" xmlns:mo="http://schemas.microsoft.com/office/mac/office/2008/main" xmlns:mc="http://schemas.openxmlformats.org/markup-compatibility/2006" xmlns:mv="urn:schemas-microsoft-com:mac:vml" xmlns:o="urn:schemas-microsoft-com:office:office" xmlns:r="http://schemas.openxmlformats.org/officeDocument/2006/relationships" xmlns:m="http://schemas.openxmlformats.org/officeDocument/2006/math" xmlns:v="urn:schemas-microsoft-com:vml" xmlns:wp14="http://schemas.microsoft.com/office/word/2010/wordprocessingDrawing" xmlns:wp="http://schemas.openxmlformats.org/drawingml/2006/wordprocessingDrawing" xmlns:w10="urn:schemas-microsoft-com:office:word" xmlns:w="http://schemas.openxmlformats.org/wordprocessingml/2006/main" xmlns:w14="http://schemas.microsoft.com/office/word/2010/wordml" xmlns:w15="http://schemas.microsoft.com/office/word/2012/wordml" xmlns:wpg="http://schemas.microsoft.com/office/word/2010/wordprocessingGroup" xmlns:wpi="http://schemas.microsoft.com/office/word/2010/wordprocessingInk" xmlns:wne="http://schemas.microsoft.com/office/word/2006/wordml" xmlns:wps="http://schemas.microsoft.com/office/word/2010/wordprocessingShape" mc:Ignorable="w14 w15 wp14">
+<w:ftr xmlns:wpc="http://schemas.microsoft.com/office/word/2010/wordprocessingCanvas" xmlns:cx="http://schemas.microsoft.com/office/drawing/2014/chartex" xmlns:cx1="http://schemas.microsoft.com/office/drawing/2015/9/8/chartex" xmlns:cx2="http://schemas.microsoft.com/office/drawing/2015/10/21/chartex" xmlns:mc="http://schemas.openxmlformats.org/markup-compatibility/2006" xmlns:o="urn:schemas-microsoft-com:office:office" xmlns:r="http://schemas.openxmlformats.org/officeDocument/2006/relationships" xmlns:m="http://schemas.openxmlformats.org/officeDocument/2006/math" xmlns:v="urn:schemas-microsoft-com:vml" xmlns:wp14="http://schemas.microsoft.com/office/word/2010/wordprocessingDrawing" xmlns:wp="http://schemas.openxmlformats.org/drawingml/2006/wordprocessingDrawing" xmlns:w10="urn:schemas-microsoft-com:office:word" xmlns:w="http://schemas.openxmlformats.org/wordprocessingml/2006/main" xmlns:w14="http://schemas.microsoft.com/office/word/2010/wordml" xmlns:w15="http://schemas.microsoft.com/office/word/2012/wordml" xmlns:w16se="http://schemas.microsoft.com/office/word/2015/wordml/symex" xmlns:wpg="http://schemas.microsoft.com/office/word/2010/wordprocessingGroup" xmlns:wpi="http://schemas.microsoft.com/office/word/2010/wordprocessingInk" xmlns:wne="http://schemas.microsoft.com/office/word/2006/wordml" xmlns:wps="http://schemas.microsoft.com/office/word/2010/wordprocessingShape" mc:Ignorable="w14 w15 w16se wp14">
   <w:p>
     <w:pPr>
       <w:pStyle w:val="Fuzeile"/>
@@ -3022,22 +3069,28 @@
       <w:rPr>
         <w:rFonts w:asciiTheme="majorHAnsi" w:hAnsiTheme="majorHAnsi" w:cstheme="majorHAnsi"/>
       </w:rPr>
-      <w:t>Julian Wadephul,</w:t>
-    </w:r>
-    <w:r>
-      <w:rPr>
-        <w:rFonts w:asciiTheme="majorHAnsi" w:hAnsiTheme="majorHAnsi" w:cstheme="majorHAnsi"/>
-      </w:rPr>
-      <w:t xml:space="preserve"> Florian </w:t>
+      <w:t xml:space="preserve">Julian </w:t>
     </w:r>
     <w:proofErr w:type="spellStart"/>
     <w:r>
       <w:rPr>
         <w:rFonts w:asciiTheme="majorHAnsi" w:hAnsiTheme="majorHAnsi" w:cstheme="majorHAnsi"/>
       </w:rPr>
-      <w:t>Rottach</w:t>
+      <w:t>Wadephul</w:t>
     </w:r>
     <w:proofErr w:type="spellEnd"/>
+    <w:r>
+      <w:rPr>
+        <w:rFonts w:asciiTheme="majorHAnsi" w:hAnsiTheme="majorHAnsi" w:cstheme="majorHAnsi"/>
+      </w:rPr>
+      <w:t>,</w:t>
+    </w:r>
+    <w:r>
+      <w:rPr>
+        <w:rFonts w:asciiTheme="majorHAnsi" w:hAnsiTheme="majorHAnsi" w:cstheme="majorHAnsi"/>
+      </w:rPr>
+      <w:t xml:space="preserve"> Florian Rottach</w:t>
+    </w:r>
     <w:r>
       <w:rPr>
         <w:rFonts w:asciiTheme="majorHAnsi" w:hAnsiTheme="majorHAnsi" w:cstheme="majorHAnsi"/>
@@ -3062,7 +3115,7 @@
 </file>
 
 <file path=word/footnotes.xml><?xml version="1.0" encoding="utf-8"?>
-<w:footnotes xmlns:wpc="http://schemas.microsoft.com/office/word/2010/wordprocessingCanvas" xmlns:mo="http://schemas.microsoft.com/office/mac/office/2008/main" xmlns:mc="http://schemas.openxmlformats.org/markup-compatibility/2006" xmlns:mv="urn:schemas-microsoft-com:mac:vml" xmlns:o="urn:schemas-microsoft-com:office:office" xmlns:r="http://schemas.openxmlformats.org/officeDocument/2006/relationships" xmlns:m="http://schemas.openxmlformats.org/officeDocument/2006/math" xmlns:v="urn:schemas-microsoft-com:vml" xmlns:wp14="http://schemas.microsoft.com/office/word/2010/wordprocessingDrawing" xmlns:wp="http://schemas.openxmlformats.org/drawingml/2006/wordprocessingDrawing" xmlns:w10="urn:schemas-microsoft-com:office:word" xmlns:w="http://schemas.openxmlformats.org/wordprocessingml/2006/main" xmlns:w14="http://schemas.microsoft.com/office/word/2010/wordml" xmlns:w15="http://schemas.microsoft.com/office/word/2012/wordml" xmlns:wpg="http://schemas.microsoft.com/office/word/2010/wordprocessingGroup" xmlns:wpi="http://schemas.microsoft.com/office/word/2010/wordprocessingInk" xmlns:wne="http://schemas.microsoft.com/office/word/2006/wordml" xmlns:wps="http://schemas.microsoft.com/office/word/2010/wordprocessingShape" mc:Ignorable="w14 w15 wp14">
+<w:footnotes xmlns:wpc="http://schemas.microsoft.com/office/word/2010/wordprocessingCanvas" xmlns:cx="http://schemas.microsoft.com/office/drawing/2014/chartex" xmlns:cx1="http://schemas.microsoft.com/office/drawing/2015/9/8/chartex" xmlns:cx2="http://schemas.microsoft.com/office/drawing/2015/10/21/chartex" xmlns:mc="http://schemas.openxmlformats.org/markup-compatibility/2006" xmlns:o="urn:schemas-microsoft-com:office:office" xmlns:r="http://schemas.openxmlformats.org/officeDocument/2006/relationships" xmlns:m="http://schemas.openxmlformats.org/officeDocument/2006/math" xmlns:v="urn:schemas-microsoft-com:vml" xmlns:wp14="http://schemas.microsoft.com/office/word/2010/wordprocessingDrawing" xmlns:wp="http://schemas.openxmlformats.org/drawingml/2006/wordprocessingDrawing" xmlns:w10="urn:schemas-microsoft-com:office:word" xmlns:w="http://schemas.openxmlformats.org/wordprocessingml/2006/main" xmlns:w14="http://schemas.microsoft.com/office/word/2010/wordml" xmlns:w15="http://schemas.microsoft.com/office/word/2012/wordml" xmlns:w16se="http://schemas.microsoft.com/office/word/2015/wordml/symex" xmlns:wpg="http://schemas.microsoft.com/office/word/2010/wordprocessingGroup" xmlns:wpi="http://schemas.microsoft.com/office/word/2010/wordprocessingInk" xmlns:wne="http://schemas.microsoft.com/office/word/2006/wordml" xmlns:wps="http://schemas.microsoft.com/office/word/2010/wordprocessingShape" mc:Ignorable="w14 w15 w16se wp14">
   <w:footnote w:type="separator" w:id="-1">
     <w:p>
       <w:pPr>
@@ -3087,8 +3140,8 @@
 </file>
 
 <file path=word/numbering.xml><?xml version="1.0" encoding="utf-8"?>
-<w:numbering xmlns:wpc="http://schemas.microsoft.com/office/word/2010/wordprocessingCanvas" xmlns:mo="http://schemas.microsoft.com/office/mac/office/2008/main" xmlns:mc="http://schemas.openxmlformats.org/markup-compatibility/2006" xmlns:mv="urn:schemas-microsoft-com:mac:vml" xmlns:o="urn:schemas-microsoft-com:office:office" xmlns:r="http://schemas.openxmlformats.org/officeDocument/2006/relationships" xmlns:m="http://schemas.openxmlformats.org/officeDocument/2006/math" xmlns:v="urn:schemas-microsoft-com:vml" xmlns:wp14="http://schemas.microsoft.com/office/word/2010/wordprocessingDrawing" xmlns:wp="http://schemas.openxmlformats.org/drawingml/2006/wordprocessingDrawing" xmlns:w10="urn:schemas-microsoft-com:office:word" xmlns:w="http://schemas.openxmlformats.org/wordprocessingml/2006/main" xmlns:w14="http://schemas.microsoft.com/office/word/2010/wordml" xmlns:w15="http://schemas.microsoft.com/office/word/2012/wordml" xmlns:wpg="http://schemas.microsoft.com/office/word/2010/wordprocessingGroup" xmlns:wpi="http://schemas.microsoft.com/office/word/2010/wordprocessingInk" xmlns:wne="http://schemas.microsoft.com/office/word/2006/wordml" xmlns:wps="http://schemas.microsoft.com/office/word/2010/wordprocessingShape" mc:Ignorable="w14 w15 wp14">
-  <w:abstractNum w:abstractNumId="0">
+<w:numbering xmlns:wpc="http://schemas.microsoft.com/office/word/2010/wordprocessingCanvas" xmlns:cx="http://schemas.microsoft.com/office/drawing/2014/chartex" xmlns:cx1="http://schemas.microsoft.com/office/drawing/2015/9/8/chartex" xmlns:cx2="http://schemas.microsoft.com/office/drawing/2015/10/21/chartex" xmlns:mc="http://schemas.openxmlformats.org/markup-compatibility/2006" xmlns:o="urn:schemas-microsoft-com:office:office" xmlns:r="http://schemas.openxmlformats.org/officeDocument/2006/relationships" xmlns:m="http://schemas.openxmlformats.org/officeDocument/2006/math" xmlns:v="urn:schemas-microsoft-com:vml" xmlns:wp14="http://schemas.microsoft.com/office/word/2010/wordprocessingDrawing" xmlns:wp="http://schemas.openxmlformats.org/drawingml/2006/wordprocessingDrawing" xmlns:w10="urn:schemas-microsoft-com:office:word" xmlns:w="http://schemas.openxmlformats.org/wordprocessingml/2006/main" xmlns:w14="http://schemas.microsoft.com/office/word/2010/wordml" xmlns:w15="http://schemas.microsoft.com/office/word/2012/wordml" xmlns:w16se="http://schemas.microsoft.com/office/word/2015/wordml/symex" xmlns:wpg="http://schemas.microsoft.com/office/word/2010/wordprocessingGroup" xmlns:wpi="http://schemas.microsoft.com/office/word/2010/wordprocessingInk" xmlns:wne="http://schemas.microsoft.com/office/word/2006/wordml" xmlns:wps="http://schemas.microsoft.com/office/word/2010/wordprocessingShape" mc:Ignorable="w14 w15 w16se wp14">
+  <w:abstractNum w:abstractNumId="0" w15:restartNumberingAfterBreak="0">
     <w:nsid w:val="10FC3EF3"/>
     <w:multiLevelType w:val="hybridMultilevel"/>
     <w:tmpl w:val="49AE23E2"/>
@@ -3177,7 +3230,7 @@
       </w:pPr>
     </w:lvl>
   </w:abstractNum>
-  <w:abstractNum w:abstractNumId="1">
+  <w:abstractNum w:abstractNumId="1" w15:restartNumberingAfterBreak="0">
     <w:nsid w:val="326C13DE"/>
     <w:multiLevelType w:val="hybridMultilevel"/>
     <w:tmpl w:val="F59A9EA8"/>
@@ -3290,7 +3343,7 @@
       </w:rPr>
     </w:lvl>
   </w:abstractNum>
-  <w:abstractNum w:abstractNumId="2">
+  <w:abstractNum w:abstractNumId="2" w15:restartNumberingAfterBreak="0">
     <w:nsid w:val="35A35EDA"/>
     <w:multiLevelType w:val="hybridMultilevel"/>
     <w:tmpl w:val="522E4890"/>
@@ -3403,7 +3456,7 @@
       </w:rPr>
     </w:lvl>
   </w:abstractNum>
-  <w:abstractNum w:abstractNumId="3">
+  <w:abstractNum w:abstractNumId="3" w15:restartNumberingAfterBreak="0">
     <w:nsid w:val="3AA91D5B"/>
     <w:multiLevelType w:val="hybridMultilevel"/>
     <w:tmpl w:val="C2C0B644"/>
@@ -3516,7 +3569,7 @@
       </w:rPr>
     </w:lvl>
   </w:abstractNum>
-  <w:abstractNum w:abstractNumId="4">
+  <w:abstractNum w:abstractNumId="4" w15:restartNumberingAfterBreak="0">
     <w:nsid w:val="4A6F3F94"/>
     <w:multiLevelType w:val="hybridMultilevel"/>
     <w:tmpl w:val="1F36DBA8"/>
@@ -3624,7 +3677,7 @@
 </file>
 
 <file path=word/styles.xml><?xml version="1.0" encoding="utf-8"?>
-<w:styles xmlns:mc="http://schemas.openxmlformats.org/markup-compatibility/2006" xmlns:r="http://schemas.openxmlformats.org/officeDocument/2006/relationships" xmlns:w="http://schemas.openxmlformats.org/wordprocessingml/2006/main" xmlns:w14="http://schemas.microsoft.com/office/word/2010/wordml" xmlns:w15="http://schemas.microsoft.com/office/word/2012/wordml" mc:Ignorable="w14 w15">
+<w:styles xmlns:mc="http://schemas.openxmlformats.org/markup-compatibility/2006" xmlns:r="http://schemas.openxmlformats.org/officeDocument/2006/relationships" xmlns:w="http://schemas.openxmlformats.org/wordprocessingml/2006/main" xmlns:w14="http://schemas.microsoft.com/office/word/2010/wordml" xmlns:w15="http://schemas.microsoft.com/office/word/2012/wordml" xmlns:w16se="http://schemas.microsoft.com/office/word/2015/wordml/symex" mc:Ignorable="w14 w15 w16se">
   <w:docDefaults>
     <w:rPrDefault>
       <w:rPr>
@@ -3640,7 +3693,7 @@
       </w:pPr>
     </w:pPrDefault>
   </w:docDefaults>
-  <w:latentStyles w:defLockedState="0" w:defUIPriority="99" w:defSemiHidden="0" w:defUnhideWhenUsed="0" w:defQFormat="0" w:count="380">
+  <w:latentStyles w:defLockedState="0" w:defUIPriority="99" w:defSemiHidden="0" w:defUnhideWhenUsed="0" w:defQFormat="0" w:count="372">
     <w:lsdException w:name="Normal" w:uiPriority="0" w:qFormat="1"/>
     <w:lsdException w:name="heading 1" w:uiPriority="9" w:qFormat="1"/>
     <w:lsdException w:name="heading 2" w:semiHidden="1" w:uiPriority="9" w:unhideWhenUsed="1" w:qFormat="1"/>
@@ -4139,7 +4192,6 @@
       <w:spacing w:after="0" w:line="240" w:lineRule="auto"/>
     </w:pPr>
     <w:tblPr>
-      <w:tblInd w:w="0" w:type="dxa"/>
       <w:tblBorders>
         <w:top w:val="single" w:sz="4" w:space="0" w:color="auto"/>
         <w:left w:val="single" w:sz="4" w:space="0" w:color="auto"/>
@@ -4148,15 +4200,9 @@
         <w:insideH w:val="single" w:sz="4" w:space="0" w:color="auto"/>
         <w:insideV w:val="single" w:sz="4" w:space="0" w:color="auto"/>
       </w:tblBorders>
-      <w:tblCellMar>
-        <w:top w:w="0" w:type="dxa"/>
-        <w:left w:w="108" w:type="dxa"/>
-        <w:bottom w:w="0" w:type="dxa"/>
-        <w:right w:w="108" w:type="dxa"/>
-      </w:tblCellMar>
     </w:tblPr>
   </w:style>
-  <w:style w:type="table" w:styleId="Tabellenrasterhell">
+  <w:style w:type="table" w:styleId="TabellemithellemGitternetz">
     <w:name w:val="Grid Table Light"/>
     <w:basedOn w:val="NormaleTabelle"/>
     <w:uiPriority w:val="40"/>
@@ -4165,7 +4211,6 @@
       <w:spacing w:after="0" w:line="240" w:lineRule="auto"/>
     </w:pPr>
     <w:tblPr>
-      <w:tblInd w:w="0" w:type="dxa"/>
       <w:tblBorders>
         <w:top w:val="single" w:sz="4" w:space="0" w:color="BFBFBF" w:themeColor="background1" w:themeShade="BF"/>
         <w:left w:val="single" w:sz="4" w:space="0" w:color="BFBFBF" w:themeColor="background1" w:themeShade="BF"/>
@@ -4174,12 +4219,6 @@
         <w:insideH w:val="single" w:sz="4" w:space="0" w:color="BFBFBF" w:themeColor="background1" w:themeShade="BF"/>
         <w:insideV w:val="single" w:sz="4" w:space="0" w:color="BFBFBF" w:themeColor="background1" w:themeShade="BF"/>
       </w:tblBorders>
-      <w:tblCellMar>
-        <w:top w:w="0" w:type="dxa"/>
-        <w:left w:w="108" w:type="dxa"/>
-        <w:bottom w:w="0" w:type="dxa"/>
-        <w:right w:w="108" w:type="dxa"/>
-      </w:tblCellMar>
     </w:tblPr>
   </w:style>
 </w:styles>

--- a/CheatSheet_und_Aufgaben.docx
+++ b/CheatSheet_und_Aufgaben.docx
@@ -107,13 +107,13 @@
                             <w:pPr>
                               <w:pStyle w:val="Untertitel"/>
                               <w:rPr>
-                                <w:color w:val="FFFFFF" w:themeColor="background1"/>
+                                <w:color w:val="3B3838" w:themeColor="background2" w:themeShade="40"/>
                                 <w:sz w:val="18"/>
                               </w:rPr>
                             </w:pPr>
                             <w:r>
                               <w:rPr>
-                                <w:color w:val="FFFFFF" w:themeColor="background1"/>
+                                <w:color w:val="3B3838" w:themeColor="background2" w:themeShade="40"/>
                                 <w:sz w:val="32"/>
                               </w:rPr>
                               <w:t>Modelle</w:t>
@@ -135,7 +135,15 @@
                                   <w:tcW w:w="2689" w:type="dxa"/>
                                 </w:tcPr>
                                 <w:p>
-                                  <w:r>
+                                  <w:pPr>
+                                    <w:rPr>
+                                      <w:color w:val="3B3838" w:themeColor="background2" w:themeShade="40"/>
+                                    </w:rPr>
+                                  </w:pPr>
+                                  <w:r>
+                                    <w:rPr>
+                                      <w:color w:val="3B3838" w:themeColor="background2" w:themeShade="40"/>
+                                    </w:rPr>
                                     <w:t>Modelle laden</w:t>
                                   </w:r>
                                 </w:p>
@@ -145,20 +153,37 @@
                                   <w:tcW w:w="4817" w:type="dxa"/>
                                 </w:tcPr>
                                 <w:p>
+                                  <w:pPr>
+                                    <w:rPr>
+                                      <w:color w:val="3B3838" w:themeColor="background2" w:themeShade="40"/>
+                                    </w:rPr>
+                                  </w:pPr>
                                   <w:proofErr w:type="spellStart"/>
                                   <w:r>
+                                    <w:rPr>
+                                      <w:color w:val="3B3838" w:themeColor="background2" w:themeShade="40"/>
+                                    </w:rPr>
                                     <w:t>Spatial</w:t>
                                   </w:r>
                                   <w:proofErr w:type="spellEnd"/>
                                   <w:r>
+                                    <w:rPr>
+                                      <w:color w:val="3B3838" w:themeColor="background2" w:themeShade="40"/>
+                                    </w:rPr>
                                     <w:t xml:space="preserve"> s = </w:t>
                                   </w:r>
                                   <w:proofErr w:type="spellStart"/>
                                   <w:r>
+                                    <w:rPr>
+                                      <w:color w:val="3B3838" w:themeColor="background2" w:themeShade="40"/>
+                                    </w:rPr>
                                     <w:t>assetManager.loadModel</w:t>
                                   </w:r>
                                   <w:proofErr w:type="spellEnd"/>
                                   <w:r>
+                                    <w:rPr>
+                                      <w:color w:val="3B3838" w:themeColor="background2" w:themeShade="40"/>
+                                    </w:rPr>
                                     <w:t>(&lt;PATH&gt;);</w:t>
                                   </w:r>
                                 </w:p>
@@ -170,7 +195,15 @@
                                   <w:tcW w:w="2689" w:type="dxa"/>
                                 </w:tcPr>
                                 <w:p>
-                                  <w:r>
+                                  <w:pPr>
+                                    <w:rPr>
+                                      <w:color w:val="3B3838" w:themeColor="background2" w:themeShade="40"/>
+                                    </w:rPr>
+                                  </w:pPr>
+                                  <w:r>
+                                    <w:rPr>
+                                      <w:color w:val="3B3838" w:themeColor="background2" w:themeShade="40"/>
+                                    </w:rPr>
                                     <w:t>Modelle skalieren</w:t>
                                   </w:r>
                                 </w:p>
@@ -180,20 +213,37 @@
                                   <w:tcW w:w="4817" w:type="dxa"/>
                                 </w:tcPr>
                                 <w:p>
+                                  <w:pPr>
+                                    <w:rPr>
+                                      <w:color w:val="3B3838" w:themeColor="background2" w:themeShade="40"/>
+                                    </w:rPr>
+                                  </w:pPr>
                                   <w:proofErr w:type="spellStart"/>
                                   <w:r>
+                                    <w:rPr>
+                                      <w:color w:val="3B3838" w:themeColor="background2" w:themeShade="40"/>
+                                    </w:rPr>
                                     <w:t>s.scale</w:t>
                                   </w:r>
                                   <w:proofErr w:type="spellEnd"/>
                                   <w:r>
+                                    <w:rPr>
+                                      <w:color w:val="3B3838" w:themeColor="background2" w:themeShade="40"/>
+                                    </w:rPr>
                                     <w:t>(</w:t>
                                   </w:r>
                                   <w:proofErr w:type="spellStart"/>
                                   <w:r>
+                                    <w:rPr>
+                                      <w:color w:val="3B3838" w:themeColor="background2" w:themeShade="40"/>
+                                    </w:rPr>
                                     <w:t>x,y,z</w:t>
                                   </w:r>
                                   <w:proofErr w:type="spellEnd"/>
                                   <w:r>
+                                    <w:rPr>
+                                      <w:color w:val="3B3838" w:themeColor="background2" w:themeShade="40"/>
+                                    </w:rPr>
                                     <w:t>);</w:t>
                                   </w:r>
                                 </w:p>
@@ -205,15 +255,29 @@
                                   <w:tcW w:w="2689" w:type="dxa"/>
                                 </w:tcPr>
                                 <w:p>
-                                  <w:r>
+                                  <w:pPr>
+                                    <w:rPr>
+                                      <w:color w:val="3B3838" w:themeColor="background2" w:themeShade="40"/>
+                                    </w:rPr>
+                                  </w:pPr>
+                                  <w:r>
+                                    <w:rPr>
+                                      <w:color w:val="3B3838" w:themeColor="background2" w:themeShade="40"/>
+                                    </w:rPr>
                                     <w:t xml:space="preserve">Modelle der </w:t>
                                   </w:r>
                                   <w:proofErr w:type="spellStart"/>
                                   <w:r>
+                                    <w:rPr>
+                                      <w:color w:val="3B3838" w:themeColor="background2" w:themeShade="40"/>
+                                    </w:rPr>
                                     <w:t>rootNode</w:t>
                                   </w:r>
                                   <w:proofErr w:type="spellEnd"/>
                                   <w:r>
+                                    <w:rPr>
+                                      <w:color w:val="3B3838" w:themeColor="background2" w:themeShade="40"/>
+                                    </w:rPr>
                                     <w:t xml:space="preserve"> hinzufügen/entfernen</w:t>
                                   </w:r>
                                 </w:p>
@@ -223,22 +287,44 @@
                                   <w:tcW w:w="4817" w:type="dxa"/>
                                 </w:tcPr>
                                 <w:p>
+                                  <w:pPr>
+                                    <w:rPr>
+                                      <w:color w:val="3B3838" w:themeColor="background2" w:themeShade="40"/>
+                                    </w:rPr>
+                                  </w:pPr>
                                   <w:proofErr w:type="spellStart"/>
                                   <w:r>
+                                    <w:rPr>
+                                      <w:color w:val="3B3838" w:themeColor="background2" w:themeShade="40"/>
+                                    </w:rPr>
                                     <w:t>rootNode.attachChild</w:t>
                                   </w:r>
                                   <w:proofErr w:type="spellEnd"/>
                                   <w:r>
+                                    <w:rPr>
+                                      <w:color w:val="3B3838" w:themeColor="background2" w:themeShade="40"/>
+                                    </w:rPr>
                                     <w:t>(s);</w:t>
                                   </w:r>
                                 </w:p>
                                 <w:p>
+                                  <w:pPr>
+                                    <w:rPr>
+                                      <w:color w:val="3B3838" w:themeColor="background2" w:themeShade="40"/>
+                                    </w:rPr>
+                                  </w:pPr>
                                   <w:proofErr w:type="spellStart"/>
                                   <w:r>
+                                    <w:rPr>
+                                      <w:color w:val="3B3838" w:themeColor="background2" w:themeShade="40"/>
+                                    </w:rPr>
                                     <w:t>rootNode.detatchChild</w:t>
                                   </w:r>
                                   <w:proofErr w:type="spellEnd"/>
                                   <w:r>
+                                    <w:rPr>
+                                      <w:color w:val="3B3838" w:themeColor="background2" w:themeShade="40"/>
+                                    </w:rPr>
                                     <w:t>(s);</w:t>
                                   </w:r>
                                 </w:p>
@@ -250,7 +336,15 @@
                                   <w:tcW w:w="2689" w:type="dxa"/>
                                 </w:tcPr>
                                 <w:p>
-                                  <w:r>
+                                  <w:pPr>
+                                    <w:rPr>
+                                      <w:color w:val="3B3838" w:themeColor="background2" w:themeShade="40"/>
+                                    </w:rPr>
+                                  </w:pPr>
+                                  <w:r>
+                                    <w:rPr>
+                                      <w:color w:val="3B3838" w:themeColor="background2" w:themeShade="40"/>
+                                    </w:rPr>
                                     <w:t>Kollisionsform erzeugen</w:t>
                                   </w:r>
                                 </w:p>
@@ -260,51 +354,80 @@
                                   <w:tcW w:w="4817" w:type="dxa"/>
                                 </w:tcPr>
                                 <w:p>
+                                  <w:pPr>
+                                    <w:rPr>
+                                      <w:color w:val="3B3838" w:themeColor="background2" w:themeShade="40"/>
+                                    </w:rPr>
+                                  </w:pPr>
                                   <w:proofErr w:type="spellStart"/>
                                   <w:r>
+                                    <w:rPr>
+                                      <w:color w:val="3B3838" w:themeColor="background2" w:themeShade="40"/>
+                                    </w:rPr>
                                     <w:t>CollisionShape</w:t>
                                   </w:r>
                                   <w:proofErr w:type="spellEnd"/>
                                   <w:r>
+                                    <w:rPr>
+                                      <w:color w:val="3B3838" w:themeColor="background2" w:themeShade="40"/>
+                                    </w:rPr>
                                     <w:t xml:space="preserve"> </w:t>
                                   </w:r>
                                   <w:proofErr w:type="spellStart"/>
                                   <w:r>
+                                    <w:rPr>
+                                      <w:color w:val="3B3838" w:themeColor="background2" w:themeShade="40"/>
+                                    </w:rPr>
                                     <w:t>shape</w:t>
                                   </w:r>
                                   <w:proofErr w:type="spellEnd"/>
                                   <w:r>
+                                    <w:rPr>
+                                      <w:color w:val="3B3838" w:themeColor="background2" w:themeShade="40"/>
+                                    </w:rPr>
                                     <w:t xml:space="preserve"> = </w:t>
                                   </w:r>
                                   <w:proofErr w:type="spellStart"/>
                                   <w:r>
+                                    <w:rPr>
+                                      <w:color w:val="3B3838" w:themeColor="background2" w:themeShade="40"/>
+                                    </w:rPr>
                                     <w:t>new</w:t>
                                   </w:r>
                                   <w:proofErr w:type="spellEnd"/>
                                   <w:r>
+                                    <w:rPr>
+                                      <w:color w:val="3B3838" w:themeColor="background2" w:themeShade="40"/>
+                                    </w:rPr>
                                     <w:t xml:space="preserve"> </w:t>
                                   </w:r>
                                   <w:proofErr w:type="spellStart"/>
                                   <w:r>
+                                    <w:rPr>
+                                      <w:color w:val="3B3838" w:themeColor="background2" w:themeShade="40"/>
+                                    </w:rPr>
                                     <w:t>BoxCollisionShape</w:t>
                                   </w:r>
                                   <w:proofErr w:type="spellEnd"/>
                                   <w:r>
+                                    <w:rPr>
+                                      <w:color w:val="3B3838" w:themeColor="background2" w:themeShade="40"/>
+                                    </w:rPr>
                                     <w:t>(</w:t>
                                   </w:r>
                                   <w:proofErr w:type="spellStart"/>
                                   <w:r>
+                                    <w:rPr>
+                                      <w:color w:val="3B3838" w:themeColor="background2" w:themeShade="40"/>
+                                    </w:rPr>
                                     <w:t>new</w:t>
                                   </w:r>
                                   <w:proofErr w:type="spellEnd"/>
                                   <w:r>
-                                    <w:t xml:space="preserve"> Vector3f (</w:t>
-                                  </w:r>
-                                  <w:r>
-                                    <w:t>x, y, z</w:t>
-                                  </w:r>
-                                  <w:r>
-                                    <w:t>));</w:t>
+                                    <w:rPr>
+                                      <w:color w:val="3B3838" w:themeColor="background2" w:themeShade="40"/>
+                                    </w:rPr>
+                                    <w:t xml:space="preserve"> Vector3f (x, y, z));</w:t>
                                   </w:r>
                                 </w:p>
                               </w:tc>
@@ -315,12 +438,23 @@
                                   <w:tcW w:w="2689" w:type="dxa"/>
                                 </w:tcPr>
                                 <w:p>
+                                  <w:pPr>
+                                    <w:rPr>
+                                      <w:color w:val="3B3838" w:themeColor="background2" w:themeShade="40"/>
+                                    </w:rPr>
+                                  </w:pPr>
                                   <w:proofErr w:type="spellStart"/>
                                   <w:r>
+                                    <w:rPr>
+                                      <w:color w:val="3B3838" w:themeColor="background2" w:themeShade="40"/>
+                                    </w:rPr>
                                     <w:t>RigidBodyControl</w:t>
                                   </w:r>
                                   <w:proofErr w:type="spellEnd"/>
                                   <w:r>
+                                    <w:rPr>
+                                      <w:color w:val="3B3838" w:themeColor="background2" w:themeShade="40"/>
+                                    </w:rPr>
                                     <w:t xml:space="preserve"> erzeugen</w:t>
                                   </w:r>
                                 </w:p>
@@ -330,38 +464,67 @@
                                   <w:tcW w:w="4817" w:type="dxa"/>
                                 </w:tcPr>
                                 <w:p>
+                                  <w:pPr>
+                                    <w:rPr>
+                                      <w:color w:val="3B3838" w:themeColor="background2" w:themeShade="40"/>
+                                    </w:rPr>
+                                  </w:pPr>
                                   <w:proofErr w:type="spellStart"/>
                                   <w:r>
+                                    <w:rPr>
+                                      <w:color w:val="3B3838" w:themeColor="background2" w:themeShade="40"/>
+                                    </w:rPr>
                                     <w:t>control</w:t>
                                   </w:r>
                                   <w:proofErr w:type="spellEnd"/>
                                   <w:r>
+                                    <w:rPr>
+                                      <w:color w:val="3B3838" w:themeColor="background2" w:themeShade="40"/>
+                                    </w:rPr>
                                     <w:t xml:space="preserve"> = </w:t>
                                   </w:r>
                                   <w:proofErr w:type="spellStart"/>
                                   <w:r>
+                                    <w:rPr>
+                                      <w:color w:val="3B3838" w:themeColor="background2" w:themeShade="40"/>
+                                    </w:rPr>
                                     <w:t>new</w:t>
                                   </w:r>
                                   <w:proofErr w:type="spellEnd"/>
                                   <w:r>
+                                    <w:rPr>
+                                      <w:color w:val="3B3838" w:themeColor="background2" w:themeShade="40"/>
+                                    </w:rPr>
                                     <w:t xml:space="preserve"> </w:t>
                                   </w:r>
                                   <w:proofErr w:type="spellStart"/>
                                   <w:proofErr w:type="gramStart"/>
                                   <w:r>
+                                    <w:rPr>
+                                      <w:color w:val="3B3838" w:themeColor="background2" w:themeShade="40"/>
+                                    </w:rPr>
                                     <w:t>RigidBodyControl</w:t>
                                   </w:r>
                                   <w:proofErr w:type="spellEnd"/>
                                   <w:r>
+                                    <w:rPr>
+                                      <w:color w:val="3B3838" w:themeColor="background2" w:themeShade="40"/>
+                                    </w:rPr>
                                     <w:t>(</w:t>
                                   </w:r>
                                   <w:proofErr w:type="spellStart"/>
                                   <w:proofErr w:type="gramEnd"/>
                                   <w:r>
+                                    <w:rPr>
+                                      <w:color w:val="3B3838" w:themeColor="background2" w:themeShade="40"/>
+                                    </w:rPr>
                                     <w:t>shape</w:t>
                                   </w:r>
                                   <w:proofErr w:type="spellEnd"/>
                                   <w:r>
+                                    <w:rPr>
+                                      <w:color w:val="3B3838" w:themeColor="background2" w:themeShade="40"/>
+                                    </w:rPr>
                                     <w:t>, 0);</w:t>
                                   </w:r>
                                 </w:p>
@@ -404,13 +567,13 @@
                       <w:pPr>
                         <w:pStyle w:val="Untertitel"/>
                         <w:rPr>
-                          <w:color w:val="FFFFFF" w:themeColor="background1"/>
+                          <w:color w:val="3B3838" w:themeColor="background2" w:themeShade="40"/>
                           <w:sz w:val="18"/>
                         </w:rPr>
                       </w:pPr>
                       <w:r>
                         <w:rPr>
-                          <w:color w:val="FFFFFF" w:themeColor="background1"/>
+                          <w:color w:val="3B3838" w:themeColor="background2" w:themeShade="40"/>
                           <w:sz w:val="32"/>
                         </w:rPr>
                         <w:t>Modelle</w:t>
@@ -432,7 +595,15 @@
                             <w:tcW w:w="2689" w:type="dxa"/>
                           </w:tcPr>
                           <w:p>
-                            <w:r>
+                            <w:pPr>
+                              <w:rPr>
+                                <w:color w:val="3B3838" w:themeColor="background2" w:themeShade="40"/>
+                              </w:rPr>
+                            </w:pPr>
+                            <w:r>
+                              <w:rPr>
+                                <w:color w:val="3B3838" w:themeColor="background2" w:themeShade="40"/>
+                              </w:rPr>
                               <w:t>Modelle laden</w:t>
                             </w:r>
                           </w:p>
@@ -442,20 +613,37 @@
                             <w:tcW w:w="4817" w:type="dxa"/>
                           </w:tcPr>
                           <w:p>
+                            <w:pPr>
+                              <w:rPr>
+                                <w:color w:val="3B3838" w:themeColor="background2" w:themeShade="40"/>
+                              </w:rPr>
+                            </w:pPr>
                             <w:proofErr w:type="spellStart"/>
                             <w:r>
+                              <w:rPr>
+                                <w:color w:val="3B3838" w:themeColor="background2" w:themeShade="40"/>
+                              </w:rPr>
                               <w:t>Spatial</w:t>
                             </w:r>
                             <w:proofErr w:type="spellEnd"/>
                             <w:r>
+                              <w:rPr>
+                                <w:color w:val="3B3838" w:themeColor="background2" w:themeShade="40"/>
+                              </w:rPr>
                               <w:t xml:space="preserve"> s = </w:t>
                             </w:r>
                             <w:proofErr w:type="spellStart"/>
                             <w:r>
+                              <w:rPr>
+                                <w:color w:val="3B3838" w:themeColor="background2" w:themeShade="40"/>
+                              </w:rPr>
                               <w:t>assetManager.loadModel</w:t>
                             </w:r>
                             <w:proofErr w:type="spellEnd"/>
                             <w:r>
+                              <w:rPr>
+                                <w:color w:val="3B3838" w:themeColor="background2" w:themeShade="40"/>
+                              </w:rPr>
                               <w:t>(&lt;PATH&gt;);</w:t>
                             </w:r>
                           </w:p>
@@ -467,7 +655,15 @@
                             <w:tcW w:w="2689" w:type="dxa"/>
                           </w:tcPr>
                           <w:p>
-                            <w:r>
+                            <w:pPr>
+                              <w:rPr>
+                                <w:color w:val="3B3838" w:themeColor="background2" w:themeShade="40"/>
+                              </w:rPr>
+                            </w:pPr>
+                            <w:r>
+                              <w:rPr>
+                                <w:color w:val="3B3838" w:themeColor="background2" w:themeShade="40"/>
+                              </w:rPr>
                               <w:t>Modelle skalieren</w:t>
                             </w:r>
                           </w:p>
@@ -477,20 +673,37 @@
                             <w:tcW w:w="4817" w:type="dxa"/>
                           </w:tcPr>
                           <w:p>
+                            <w:pPr>
+                              <w:rPr>
+                                <w:color w:val="3B3838" w:themeColor="background2" w:themeShade="40"/>
+                              </w:rPr>
+                            </w:pPr>
                             <w:proofErr w:type="spellStart"/>
                             <w:r>
+                              <w:rPr>
+                                <w:color w:val="3B3838" w:themeColor="background2" w:themeShade="40"/>
+                              </w:rPr>
                               <w:t>s.scale</w:t>
                             </w:r>
                             <w:proofErr w:type="spellEnd"/>
                             <w:r>
+                              <w:rPr>
+                                <w:color w:val="3B3838" w:themeColor="background2" w:themeShade="40"/>
+                              </w:rPr>
                               <w:t>(</w:t>
                             </w:r>
                             <w:proofErr w:type="spellStart"/>
                             <w:r>
+                              <w:rPr>
+                                <w:color w:val="3B3838" w:themeColor="background2" w:themeShade="40"/>
+                              </w:rPr>
                               <w:t>x,y,z</w:t>
                             </w:r>
                             <w:proofErr w:type="spellEnd"/>
                             <w:r>
+                              <w:rPr>
+                                <w:color w:val="3B3838" w:themeColor="background2" w:themeShade="40"/>
+                              </w:rPr>
                               <w:t>);</w:t>
                             </w:r>
                           </w:p>
@@ -502,15 +715,29 @@
                             <w:tcW w:w="2689" w:type="dxa"/>
                           </w:tcPr>
                           <w:p>
-                            <w:r>
+                            <w:pPr>
+                              <w:rPr>
+                                <w:color w:val="3B3838" w:themeColor="background2" w:themeShade="40"/>
+                              </w:rPr>
+                            </w:pPr>
+                            <w:r>
+                              <w:rPr>
+                                <w:color w:val="3B3838" w:themeColor="background2" w:themeShade="40"/>
+                              </w:rPr>
                               <w:t xml:space="preserve">Modelle der </w:t>
                             </w:r>
                             <w:proofErr w:type="spellStart"/>
                             <w:r>
+                              <w:rPr>
+                                <w:color w:val="3B3838" w:themeColor="background2" w:themeShade="40"/>
+                              </w:rPr>
                               <w:t>rootNode</w:t>
                             </w:r>
                             <w:proofErr w:type="spellEnd"/>
                             <w:r>
+                              <w:rPr>
+                                <w:color w:val="3B3838" w:themeColor="background2" w:themeShade="40"/>
+                              </w:rPr>
                               <w:t xml:space="preserve"> hinzufügen/entfernen</w:t>
                             </w:r>
                           </w:p>
@@ -520,22 +747,44 @@
                             <w:tcW w:w="4817" w:type="dxa"/>
                           </w:tcPr>
                           <w:p>
+                            <w:pPr>
+                              <w:rPr>
+                                <w:color w:val="3B3838" w:themeColor="background2" w:themeShade="40"/>
+                              </w:rPr>
+                            </w:pPr>
                             <w:proofErr w:type="spellStart"/>
                             <w:r>
+                              <w:rPr>
+                                <w:color w:val="3B3838" w:themeColor="background2" w:themeShade="40"/>
+                              </w:rPr>
                               <w:t>rootNode.attachChild</w:t>
                             </w:r>
                             <w:proofErr w:type="spellEnd"/>
                             <w:r>
+                              <w:rPr>
+                                <w:color w:val="3B3838" w:themeColor="background2" w:themeShade="40"/>
+                              </w:rPr>
                               <w:t>(s);</w:t>
                             </w:r>
                           </w:p>
                           <w:p>
+                            <w:pPr>
+                              <w:rPr>
+                                <w:color w:val="3B3838" w:themeColor="background2" w:themeShade="40"/>
+                              </w:rPr>
+                            </w:pPr>
                             <w:proofErr w:type="spellStart"/>
                             <w:r>
+                              <w:rPr>
+                                <w:color w:val="3B3838" w:themeColor="background2" w:themeShade="40"/>
+                              </w:rPr>
                               <w:t>rootNode.detatchChild</w:t>
                             </w:r>
                             <w:proofErr w:type="spellEnd"/>
                             <w:r>
+                              <w:rPr>
+                                <w:color w:val="3B3838" w:themeColor="background2" w:themeShade="40"/>
+                              </w:rPr>
                               <w:t>(s);</w:t>
                             </w:r>
                           </w:p>
@@ -547,7 +796,15 @@
                             <w:tcW w:w="2689" w:type="dxa"/>
                           </w:tcPr>
                           <w:p>
-                            <w:r>
+                            <w:pPr>
+                              <w:rPr>
+                                <w:color w:val="3B3838" w:themeColor="background2" w:themeShade="40"/>
+                              </w:rPr>
+                            </w:pPr>
+                            <w:r>
+                              <w:rPr>
+                                <w:color w:val="3B3838" w:themeColor="background2" w:themeShade="40"/>
+                              </w:rPr>
                               <w:t>Kollisionsform erzeugen</w:t>
                             </w:r>
                           </w:p>
@@ -557,51 +814,80 @@
                             <w:tcW w:w="4817" w:type="dxa"/>
                           </w:tcPr>
                           <w:p>
+                            <w:pPr>
+                              <w:rPr>
+                                <w:color w:val="3B3838" w:themeColor="background2" w:themeShade="40"/>
+                              </w:rPr>
+                            </w:pPr>
                             <w:proofErr w:type="spellStart"/>
                             <w:r>
+                              <w:rPr>
+                                <w:color w:val="3B3838" w:themeColor="background2" w:themeShade="40"/>
+                              </w:rPr>
                               <w:t>CollisionShape</w:t>
                             </w:r>
                             <w:proofErr w:type="spellEnd"/>
                             <w:r>
+                              <w:rPr>
+                                <w:color w:val="3B3838" w:themeColor="background2" w:themeShade="40"/>
+                              </w:rPr>
                               <w:t xml:space="preserve"> </w:t>
                             </w:r>
                             <w:proofErr w:type="spellStart"/>
                             <w:r>
+                              <w:rPr>
+                                <w:color w:val="3B3838" w:themeColor="background2" w:themeShade="40"/>
+                              </w:rPr>
                               <w:t>shape</w:t>
                             </w:r>
                             <w:proofErr w:type="spellEnd"/>
                             <w:r>
+                              <w:rPr>
+                                <w:color w:val="3B3838" w:themeColor="background2" w:themeShade="40"/>
+                              </w:rPr>
                               <w:t xml:space="preserve"> = </w:t>
                             </w:r>
                             <w:proofErr w:type="spellStart"/>
                             <w:r>
+                              <w:rPr>
+                                <w:color w:val="3B3838" w:themeColor="background2" w:themeShade="40"/>
+                              </w:rPr>
                               <w:t>new</w:t>
                             </w:r>
                             <w:proofErr w:type="spellEnd"/>
                             <w:r>
+                              <w:rPr>
+                                <w:color w:val="3B3838" w:themeColor="background2" w:themeShade="40"/>
+                              </w:rPr>
                               <w:t xml:space="preserve"> </w:t>
                             </w:r>
                             <w:proofErr w:type="spellStart"/>
                             <w:r>
+                              <w:rPr>
+                                <w:color w:val="3B3838" w:themeColor="background2" w:themeShade="40"/>
+                              </w:rPr>
                               <w:t>BoxCollisionShape</w:t>
                             </w:r>
                             <w:proofErr w:type="spellEnd"/>
                             <w:r>
+                              <w:rPr>
+                                <w:color w:val="3B3838" w:themeColor="background2" w:themeShade="40"/>
+                              </w:rPr>
                               <w:t>(</w:t>
                             </w:r>
                             <w:proofErr w:type="spellStart"/>
                             <w:r>
+                              <w:rPr>
+                                <w:color w:val="3B3838" w:themeColor="background2" w:themeShade="40"/>
+                              </w:rPr>
                               <w:t>new</w:t>
                             </w:r>
                             <w:proofErr w:type="spellEnd"/>
                             <w:r>
-                              <w:t xml:space="preserve"> Vector3f (</w:t>
-                            </w:r>
-                            <w:r>
-                              <w:t>x, y, z</w:t>
-                            </w:r>
-                            <w:r>
-                              <w:t>));</w:t>
+                              <w:rPr>
+                                <w:color w:val="3B3838" w:themeColor="background2" w:themeShade="40"/>
+                              </w:rPr>
+                              <w:t xml:space="preserve"> Vector3f (x, y, z));</w:t>
                             </w:r>
                           </w:p>
                         </w:tc>
@@ -612,12 +898,23 @@
                             <w:tcW w:w="2689" w:type="dxa"/>
                           </w:tcPr>
                           <w:p>
+                            <w:pPr>
+                              <w:rPr>
+                                <w:color w:val="3B3838" w:themeColor="background2" w:themeShade="40"/>
+                              </w:rPr>
+                            </w:pPr>
                             <w:proofErr w:type="spellStart"/>
                             <w:r>
+                              <w:rPr>
+                                <w:color w:val="3B3838" w:themeColor="background2" w:themeShade="40"/>
+                              </w:rPr>
                               <w:t>RigidBodyControl</w:t>
                             </w:r>
                             <w:proofErr w:type="spellEnd"/>
                             <w:r>
+                              <w:rPr>
+                                <w:color w:val="3B3838" w:themeColor="background2" w:themeShade="40"/>
+                              </w:rPr>
                               <w:t xml:space="preserve"> erzeugen</w:t>
                             </w:r>
                           </w:p>
@@ -627,38 +924,67 @@
                             <w:tcW w:w="4817" w:type="dxa"/>
                           </w:tcPr>
                           <w:p>
+                            <w:pPr>
+                              <w:rPr>
+                                <w:color w:val="3B3838" w:themeColor="background2" w:themeShade="40"/>
+                              </w:rPr>
+                            </w:pPr>
                             <w:proofErr w:type="spellStart"/>
                             <w:r>
+                              <w:rPr>
+                                <w:color w:val="3B3838" w:themeColor="background2" w:themeShade="40"/>
+                              </w:rPr>
                               <w:t>control</w:t>
                             </w:r>
                             <w:proofErr w:type="spellEnd"/>
                             <w:r>
+                              <w:rPr>
+                                <w:color w:val="3B3838" w:themeColor="background2" w:themeShade="40"/>
+                              </w:rPr>
                               <w:t xml:space="preserve"> = </w:t>
                             </w:r>
                             <w:proofErr w:type="spellStart"/>
                             <w:r>
+                              <w:rPr>
+                                <w:color w:val="3B3838" w:themeColor="background2" w:themeShade="40"/>
+                              </w:rPr>
                               <w:t>new</w:t>
                             </w:r>
                             <w:proofErr w:type="spellEnd"/>
                             <w:r>
+                              <w:rPr>
+                                <w:color w:val="3B3838" w:themeColor="background2" w:themeShade="40"/>
+                              </w:rPr>
                               <w:t xml:space="preserve"> </w:t>
                             </w:r>
                             <w:proofErr w:type="spellStart"/>
                             <w:proofErr w:type="gramStart"/>
                             <w:r>
+                              <w:rPr>
+                                <w:color w:val="3B3838" w:themeColor="background2" w:themeShade="40"/>
+                              </w:rPr>
                               <w:t>RigidBodyControl</w:t>
                             </w:r>
                             <w:proofErr w:type="spellEnd"/>
                             <w:r>
+                              <w:rPr>
+                                <w:color w:val="3B3838" w:themeColor="background2" w:themeShade="40"/>
+                              </w:rPr>
                               <w:t>(</w:t>
                             </w:r>
                             <w:proofErr w:type="spellStart"/>
                             <w:proofErr w:type="gramEnd"/>
                             <w:r>
+                              <w:rPr>
+                                <w:color w:val="3B3838" w:themeColor="background2" w:themeShade="40"/>
+                              </w:rPr>
                               <w:t>shape</w:t>
                             </w:r>
                             <w:proofErr w:type="spellEnd"/>
                             <w:r>
+                              <w:rPr>
+                                <w:color w:val="3B3838" w:themeColor="background2" w:themeShade="40"/>
+                              </w:rPr>
                               <w:t>, 0);</w:t>
                             </w:r>
                           </w:p>
@@ -689,7 +1015,7 @@
         <mc:AlternateContent>
           <mc:Choice Requires="wps">
             <w:drawing>
-              <wp:anchor distT="0" distB="0" distL="114300" distR="114300" simplePos="0" relativeHeight="251659264" behindDoc="1" locked="0" layoutInCell="1" allowOverlap="1" wp14:anchorId="3DCB985F" wp14:editId="426E75A3">
+              <wp:anchor distT="0" distB="0" distL="114300" distR="114300" simplePos="0" relativeHeight="251659264" behindDoc="1" locked="0" layoutInCell="1" allowOverlap="1" wp14:anchorId="3DCB985F" wp14:editId="1372C26E">
                 <wp:simplePos x="0" y="0"/>
                 <wp:positionH relativeFrom="margin">
                   <wp:posOffset>14605</wp:posOffset>
@@ -714,22 +1040,29 @@
                         <a:prstGeom prst="rect">
                           <a:avLst/>
                         </a:prstGeom>
-                        <a:ln/>
+                        <a:noFill/>
+                        <a:ln w="9525" cap="flat" cmpd="sng" algn="ctr">
+                          <a:solidFill>
+                            <a:schemeClr val="accent3"/>
+                          </a:solidFill>
+                          <a:prstDash val="solid"/>
+                          <a:round/>
+                          <a:headEnd type="none" w="med" len="med"/>
+                          <a:tailEnd type="none" w="med" len="med"/>
+                        </a:ln>
                       </wps:spPr>
                       <wps:style>
-                        <a:lnRef idx="2">
-                          <a:schemeClr val="accent1">
-                            <a:shade val="50000"/>
-                          </a:schemeClr>
+                        <a:lnRef idx="0">
+                          <a:scrgbClr r="0" g="0" b="0"/>
                         </a:lnRef>
-                        <a:fillRef idx="1">
-                          <a:schemeClr val="accent1"/>
+                        <a:fillRef idx="0">
+                          <a:scrgbClr r="0" g="0" b="0"/>
                         </a:fillRef>
                         <a:effectRef idx="0">
-                          <a:schemeClr val="accent1"/>
+                          <a:scrgbClr r="0" g="0" b="0"/>
                         </a:effectRef>
                         <a:fontRef idx="minor">
-                          <a:schemeClr val="lt1"/>
+                          <a:schemeClr val="accent3"/>
                         </a:fontRef>
                       </wps:style>
                       <wps:txbx>
@@ -761,7 +1094,8 @@
           </mc:Choice>
           <mc:Fallback>
             <w:pict>
-              <v:rect w14:anchorId="3DCB985F" id="Rechteck 2" o:spid="_x0000_s1027" style="position:absolute;margin-left:1.15pt;margin-top:1.5pt;width:451.4pt;height:640.55pt;z-index:-251657216;visibility:visible;mso-wrap-style:square;mso-width-percent:0;mso-height-percent:0;mso-wrap-distance-left:9pt;mso-wrap-distance-top:0;mso-wrap-distance-right:9pt;mso-wrap-distance-bottom:0;mso-position-horizontal:absolute;mso-position-horizontal-relative:margin;mso-position-vertical:absolute;mso-position-vertical-relative:text;mso-width-percent:0;mso-height-percent:0;mso-width-relative:margin;mso-height-relative:margin;v-text-anchor:middle" o:gfxdata="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" fillcolor="#5b9bd5 [3204]" strokecolor="#1f4d78 [1604]" strokeweight="1pt">
+              <v:rect w14:anchorId="3DCB985F" id="Rechteck 2" o:spid="_x0000_s1027" style="position:absolute;margin-left:1.15pt;margin-top:1.5pt;width:451.4pt;height:640.55pt;z-index:-251657216;visibility:visible;mso-wrap-style:square;mso-width-percent:0;mso-height-percent:0;mso-wrap-distance-left:9pt;mso-wrap-distance-top:0;mso-wrap-distance-right:9pt;mso-wrap-distance-bottom:0;mso-position-horizontal:absolute;mso-position-horizontal-relative:margin;mso-position-vertical:absolute;mso-position-vertical-relative:text;mso-width-percent:0;mso-height-percent:0;mso-width-relative:margin;mso-height-relative:margin;v-text-anchor:middle" o:gfxdata="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" filled="f" strokecolor="#a5a5a5 [3206]">
+                <v:stroke joinstyle="round"/>
                 <v:textbox>
                   <w:txbxContent>
                     <w:p>
@@ -1064,13 +1398,13 @@
                             <w:pPr>
                               <w:pStyle w:val="Untertitel"/>
                               <w:rPr>
-                                <w:color w:val="FFFFFF" w:themeColor="background1"/>
+                                <w:color w:val="3B3838" w:themeColor="background2" w:themeShade="40"/>
                                 <w:sz w:val="32"/>
                               </w:rPr>
                             </w:pPr>
                             <w:r>
                               <w:rPr>
-                                <w:color w:val="FFFFFF" w:themeColor="background1"/>
+                                <w:color w:val="3B3838" w:themeColor="background2" w:themeShade="40"/>
                                 <w:sz w:val="32"/>
                               </w:rPr>
                               <w:t>Audio erstellen</w:t>
@@ -1092,7 +1426,15 @@
                                   <w:tcW w:w="2547" w:type="dxa"/>
                                 </w:tcPr>
                                 <w:p>
-                                  <w:r>
+                                  <w:pPr>
+                                    <w:rPr>
+                                      <w:color w:val="3B3838" w:themeColor="background2" w:themeShade="40"/>
+                                    </w:rPr>
+                                  </w:pPr>
+                                  <w:r>
+                                    <w:rPr>
+                                      <w:color w:val="3B3838" w:themeColor="background2" w:themeShade="40"/>
+                                    </w:rPr>
                                     <w:t>Audio laden</w:t>
                                   </w:r>
                                 </w:p>
@@ -1102,41 +1444,73 @@
                                   <w:tcW w:w="4972" w:type="dxa"/>
                                 </w:tcPr>
                                 <w:p>
+                                  <w:pPr>
+                                    <w:rPr>
+                                      <w:color w:val="3B3838" w:themeColor="background2" w:themeShade="40"/>
+                                    </w:rPr>
+                                  </w:pPr>
                                   <w:proofErr w:type="spellStart"/>
                                   <w:r>
+                                    <w:rPr>
+                                      <w:color w:val="3B3838" w:themeColor="background2" w:themeShade="40"/>
+                                    </w:rPr>
                                     <w:t>new</w:t>
                                   </w:r>
                                   <w:proofErr w:type="spellEnd"/>
                                   <w:r>
+                                    <w:rPr>
+                                      <w:color w:val="3B3838" w:themeColor="background2" w:themeShade="40"/>
+                                    </w:rPr>
                                     <w:t xml:space="preserve"> </w:t>
                                   </w:r>
                                   <w:proofErr w:type="spellStart"/>
                                   <w:proofErr w:type="gramStart"/>
                                   <w:r>
+                                    <w:rPr>
+                                      <w:color w:val="3B3838" w:themeColor="background2" w:themeShade="40"/>
+                                    </w:rPr>
                                     <w:t>AudioNode</w:t>
                                   </w:r>
                                   <w:proofErr w:type="spellEnd"/>
                                   <w:r>
+                                    <w:rPr>
+                                      <w:color w:val="3B3838" w:themeColor="background2" w:themeShade="40"/>
+                                    </w:rPr>
                                     <w:t>(</w:t>
                                   </w:r>
                                   <w:proofErr w:type="spellStart"/>
                                   <w:proofErr w:type="gramEnd"/>
                                   <w:r>
+                                    <w:rPr>
+                                      <w:color w:val="3B3838" w:themeColor="background2" w:themeShade="40"/>
+                                    </w:rPr>
                                     <w:t>assetManager</w:t>
                                   </w:r>
                                   <w:proofErr w:type="spellEnd"/>
                                   <w:r>
+                                    <w:rPr>
+                                      <w:color w:val="3B3838" w:themeColor="background2" w:themeShade="40"/>
+                                    </w:rPr>
                                     <w:t>, &lt;PATH&gt;</w:t>
                                   </w:r>
                                   <w:r>
+                                    <w:rPr>
+                                      <w:color w:val="3B3838" w:themeColor="background2" w:themeShade="40"/>
+                                    </w:rPr>
                                     <w:t xml:space="preserve">, </w:t>
                                   </w:r>
                                   <w:proofErr w:type="spellStart"/>
                                   <w:r>
+                                    <w:rPr>
+                                      <w:color w:val="3B3838" w:themeColor="background2" w:themeShade="40"/>
+                                    </w:rPr>
                                     <w:t>false</w:t>
                                   </w:r>
                                   <w:proofErr w:type="spellEnd"/>
                                   <w:r>
+                                    <w:rPr>
+                                      <w:color w:val="3B3838" w:themeColor="background2" w:themeShade="40"/>
+                                    </w:rPr>
                                     <w:t>);</w:t>
                                   </w:r>
                                 </w:p>
@@ -1144,11 +1518,13 @@
                                   <w:pPr>
                                     <w:rPr>
                                       <w:i/>
+                                      <w:color w:val="3B3838" w:themeColor="background2" w:themeShade="40"/>
                                     </w:rPr>
                                   </w:pPr>
                                   <w:r>
                                     <w:rPr>
                                       <w:i/>
+                                      <w:color w:val="3B3838" w:themeColor="background2" w:themeShade="40"/>
                                       <w:sz w:val="20"/>
                                     </w:rPr>
                                     <w:t xml:space="preserve">Hinweis: Letzter Parameter ermöglich </w:t>
@@ -1156,6 +1532,7 @@
                                   <w:r>
                                     <w:rPr>
                                       <w:i/>
+                                      <w:color w:val="3B3838" w:themeColor="background2" w:themeShade="40"/>
                                       <w:sz w:val="20"/>
                                     </w:rPr>
                                     <w:t>Audio-</w:t>
@@ -1164,6 +1541,7 @@
                                   <w:r>
                                     <w:rPr>
                                       <w:i/>
+                                      <w:color w:val="3B3838" w:themeColor="background2" w:themeShade="40"/>
                                       <w:sz w:val="20"/>
                                     </w:rPr>
                                     <w:t>Buffering</w:t>
@@ -1172,6 +1550,7 @@
                                   <w:r>
                                     <w:rPr>
                                       <w:i/>
+                                      <w:color w:val="3B3838" w:themeColor="background2" w:themeShade="40"/>
                                       <w:sz w:val="20"/>
                                     </w:rPr>
                                     <w:t>.</w:t>
@@ -1185,7 +1564,15 @@
                                   <w:tcW w:w="2547" w:type="dxa"/>
                                 </w:tcPr>
                                 <w:p>
-                                  <w:r>
+                                  <w:pPr>
+                                    <w:rPr>
+                                      <w:color w:val="3B3838" w:themeColor="background2" w:themeShade="40"/>
+                                    </w:rPr>
+                                  </w:pPr>
+                                  <w:r>
+                                    <w:rPr>
+                                      <w:color w:val="3B3838" w:themeColor="background2" w:themeShade="40"/>
+                                    </w:rPr>
                                     <w:t>Audio wiederholen lassen</w:t>
                                   </w:r>
                                 </w:p>
@@ -1195,20 +1582,37 @@
                                   <w:tcW w:w="4972" w:type="dxa"/>
                                 </w:tcPr>
                                 <w:p>
+                                  <w:pPr>
+                                    <w:rPr>
+                                      <w:color w:val="3B3838" w:themeColor="background2" w:themeShade="40"/>
+                                    </w:rPr>
+                                  </w:pPr>
                                   <w:proofErr w:type="spellStart"/>
                                   <w:r>
+                                    <w:rPr>
+                                      <w:color w:val="3B3838" w:themeColor="background2" w:themeShade="40"/>
+                                    </w:rPr>
                                     <w:t>myAudioNode.setLooping</w:t>
                                   </w:r>
                                   <w:proofErr w:type="spellEnd"/>
                                   <w:r>
+                                    <w:rPr>
+                                      <w:color w:val="3B3838" w:themeColor="background2" w:themeShade="40"/>
+                                    </w:rPr>
                                     <w:t>(</w:t>
                                   </w:r>
                                   <w:proofErr w:type="spellStart"/>
                                   <w:r>
+                                    <w:rPr>
+                                      <w:color w:val="3B3838" w:themeColor="background2" w:themeShade="40"/>
+                                    </w:rPr>
                                     <w:t>true</w:t>
                                   </w:r>
                                   <w:proofErr w:type="spellEnd"/>
                                   <w:r>
+                                    <w:rPr>
+                                      <w:color w:val="3B3838" w:themeColor="background2" w:themeShade="40"/>
+                                    </w:rPr>
                                     <w:t>);</w:t>
                                   </w:r>
                                 </w:p>
@@ -1220,7 +1624,15 @@
                                   <w:tcW w:w="2547" w:type="dxa"/>
                                 </w:tcPr>
                                 <w:p>
-                                  <w:r>
+                                  <w:pPr>
+                                    <w:rPr>
+                                      <w:color w:val="3B3838" w:themeColor="background2" w:themeShade="40"/>
+                                    </w:rPr>
+                                  </w:pPr>
+                                  <w:r>
+                                    <w:rPr>
+                                      <w:color w:val="3B3838" w:themeColor="background2" w:themeShade="40"/>
+                                    </w:rPr>
                                     <w:t>Räumliches Audio deaktivieren</w:t>
                                   </w:r>
                                 </w:p>
@@ -1230,20 +1642,37 @@
                                   <w:tcW w:w="4972" w:type="dxa"/>
                                 </w:tcPr>
                                 <w:p>
+                                  <w:pPr>
+                                    <w:rPr>
+                                      <w:color w:val="3B3838" w:themeColor="background2" w:themeShade="40"/>
+                                    </w:rPr>
+                                  </w:pPr>
                                   <w:proofErr w:type="spellStart"/>
                                   <w:r>
+                                    <w:rPr>
+                                      <w:color w:val="3B3838" w:themeColor="background2" w:themeShade="40"/>
+                                    </w:rPr>
                                     <w:t>myAudioNode.setPositional</w:t>
                                   </w:r>
                                   <w:proofErr w:type="spellEnd"/>
                                   <w:r>
+                                    <w:rPr>
+                                      <w:color w:val="3B3838" w:themeColor="background2" w:themeShade="40"/>
+                                    </w:rPr>
                                     <w:t>(</w:t>
                                   </w:r>
                                   <w:proofErr w:type="spellStart"/>
                                   <w:r>
+                                    <w:rPr>
+                                      <w:color w:val="3B3838" w:themeColor="background2" w:themeShade="40"/>
+                                    </w:rPr>
                                     <w:t>false</w:t>
                                   </w:r>
                                   <w:proofErr w:type="spellEnd"/>
                                   <w:r>
+                                    <w:rPr>
+                                      <w:color w:val="3B3838" w:themeColor="background2" w:themeShade="40"/>
+                                    </w:rPr>
                                     <w:t>);</w:t>
                                   </w:r>
                                 </w:p>
@@ -1251,11 +1680,13 @@
                                   <w:pPr>
                                     <w:rPr>
                                       <w:i/>
+                                      <w:color w:val="3B3838" w:themeColor="background2" w:themeShade="40"/>
                                     </w:rPr>
                                   </w:pPr>
                                   <w:r>
                                     <w:rPr>
                                       <w:i/>
+                                      <w:color w:val="3B3838" w:themeColor="background2" w:themeShade="40"/>
                                       <w:sz w:val="20"/>
                                     </w:rPr>
                                     <w:t xml:space="preserve">Hinweis: </w:t>
@@ -1264,6 +1695,7 @@
                                   <w:r>
                                     <w:rPr>
                                       <w:i/>
+                                      <w:color w:val="3B3838" w:themeColor="background2" w:themeShade="40"/>
                                       <w:sz w:val="20"/>
                                     </w:rPr>
                                     <w:t>Räuml</w:t>
@@ -1272,6 +1704,7 @@
                                   <w:r>
                                     <w:rPr>
                                       <w:i/>
+                                      <w:color w:val="3B3838" w:themeColor="background2" w:themeShade="40"/>
                                       <w:sz w:val="20"/>
                                     </w:rPr>
                                     <w:t>. funktioniert nur bei Stereo-Sounds.</w:t>
@@ -1285,7 +1718,15 @@
                                   <w:tcW w:w="2547" w:type="dxa"/>
                                 </w:tcPr>
                                 <w:p>
-                                  <w:r>
+                                  <w:pPr>
+                                    <w:rPr>
+                                      <w:color w:val="3B3838" w:themeColor="background2" w:themeShade="40"/>
+                                    </w:rPr>
+                                  </w:pPr>
+                                  <w:r>
+                                    <w:rPr>
+                                      <w:color w:val="3B3838" w:themeColor="background2" w:themeShade="40"/>
+                                    </w:rPr>
                                     <w:t>Lautstärke festlegen</w:t>
                                   </w:r>
                                 </w:p>
@@ -1295,20 +1736,37 @@
                                   <w:tcW w:w="4972" w:type="dxa"/>
                                 </w:tcPr>
                                 <w:p>
+                                  <w:pPr>
+                                    <w:rPr>
+                                      <w:color w:val="3B3838" w:themeColor="background2" w:themeShade="40"/>
+                                    </w:rPr>
+                                  </w:pPr>
                                   <w:proofErr w:type="spellStart"/>
                                   <w:r>
+                                    <w:rPr>
+                                      <w:color w:val="3B3838" w:themeColor="background2" w:themeShade="40"/>
+                                    </w:rPr>
                                     <w:t>myAudioNode.setVolume</w:t>
                                   </w:r>
                                   <w:proofErr w:type="spellEnd"/>
                                   <w:r>
+                                    <w:rPr>
+                                      <w:color w:val="3B3838" w:themeColor="background2" w:themeShade="40"/>
+                                    </w:rPr>
                                     <w:t>(</w:t>
                                   </w:r>
                                   <w:proofErr w:type="spellStart"/>
                                   <w:r>
+                                    <w:rPr>
+                                      <w:color w:val="3B3838" w:themeColor="background2" w:themeShade="40"/>
+                                    </w:rPr>
                                     <w:t>float</w:t>
                                   </w:r>
                                   <w:proofErr w:type="spellEnd"/>
                                   <w:r>
+                                    <w:rPr>
+                                      <w:color w:val="3B3838" w:themeColor="background2" w:themeShade="40"/>
+                                    </w:rPr>
                                     <w:t xml:space="preserve"> f);</w:t>
                                   </w:r>
                                 </w:p>
@@ -1320,7 +1778,15 @@
                                   <w:tcW w:w="2547" w:type="dxa"/>
                                 </w:tcPr>
                                 <w:p>
-                                  <w:r>
+                                  <w:pPr>
+                                    <w:rPr>
+                                      <w:color w:val="3B3838" w:themeColor="background2" w:themeShade="40"/>
+                                    </w:rPr>
+                                  </w:pPr>
+                                  <w:r>
+                                    <w:rPr>
+                                      <w:color w:val="3B3838" w:themeColor="background2" w:themeShade="40"/>
+                                    </w:rPr>
                                     <w:t>Audio hinzufügen</w:t>
                                   </w:r>
                                 </w:p>
@@ -1330,20 +1796,37 @@
                                   <w:tcW w:w="4972" w:type="dxa"/>
                                 </w:tcPr>
                                 <w:p>
+                                  <w:pPr>
+                                    <w:rPr>
+                                      <w:color w:val="3B3838" w:themeColor="background2" w:themeShade="40"/>
+                                    </w:rPr>
+                                  </w:pPr>
                                   <w:proofErr w:type="spellStart"/>
                                   <w:r>
+                                    <w:rPr>
+                                      <w:color w:val="3B3838" w:themeColor="background2" w:themeShade="40"/>
+                                    </w:rPr>
                                     <w:t>rootNode.attachChild</w:t>
                                   </w:r>
                                   <w:proofErr w:type="spellEnd"/>
                                   <w:r>
+                                    <w:rPr>
+                                      <w:color w:val="3B3838" w:themeColor="background2" w:themeShade="40"/>
+                                    </w:rPr>
                                     <w:t>(</w:t>
                                   </w:r>
                                   <w:proofErr w:type="spellStart"/>
                                   <w:r>
+                                    <w:rPr>
+                                      <w:color w:val="3B3838" w:themeColor="background2" w:themeShade="40"/>
+                                    </w:rPr>
                                     <w:t>myAudioNode</w:t>
                                   </w:r>
                                   <w:proofErr w:type="spellEnd"/>
                                   <w:r>
+                                    <w:rPr>
+                                      <w:color w:val="3B3838" w:themeColor="background2" w:themeShade="40"/>
+                                    </w:rPr>
                                     <w:t>);</w:t>
                                   </w:r>
                                 </w:p>
@@ -1355,7 +1838,15 @@
                                   <w:tcW w:w="2547" w:type="dxa"/>
                                 </w:tcPr>
                                 <w:p>
-                                  <w:r>
+                                  <w:pPr>
+                                    <w:rPr>
+                                      <w:color w:val="3B3838" w:themeColor="background2" w:themeShade="40"/>
+                                    </w:rPr>
+                                  </w:pPr>
+                                  <w:r>
+                                    <w:rPr>
+                                      <w:color w:val="3B3838" w:themeColor="background2" w:themeShade="40"/>
+                                    </w:rPr>
                                     <w:t>Audio abspielen / starten</w:t>
                                   </w:r>
                                 </w:p>
@@ -1365,12 +1856,23 @@
                                   <w:tcW w:w="4972" w:type="dxa"/>
                                 </w:tcPr>
                                 <w:p>
+                                  <w:pPr>
+                                    <w:rPr>
+                                      <w:color w:val="3B3838" w:themeColor="background2" w:themeShade="40"/>
+                                    </w:rPr>
+                                  </w:pPr>
                                   <w:proofErr w:type="spellStart"/>
                                   <w:r>
+                                    <w:rPr>
+                                      <w:color w:val="3B3838" w:themeColor="background2" w:themeShade="40"/>
+                                    </w:rPr>
                                     <w:t>myAudioNode.play</w:t>
                                   </w:r>
                                   <w:proofErr w:type="spellEnd"/>
                                   <w:r>
+                                    <w:rPr>
+                                      <w:color w:val="3B3838" w:themeColor="background2" w:themeShade="40"/>
+                                    </w:rPr>
                                     <w:t>();</w:t>
                                   </w:r>
                                 </w:p>
@@ -1382,7 +1884,15 @@
                                   <w:tcW w:w="2547" w:type="dxa"/>
                                 </w:tcPr>
                                 <w:p>
-                                  <w:r>
+                                  <w:pPr>
+                                    <w:rPr>
+                                      <w:color w:val="3B3838" w:themeColor="background2" w:themeShade="40"/>
+                                    </w:rPr>
+                                  </w:pPr>
+                                  <w:r>
+                                    <w:rPr>
+                                      <w:color w:val="3B3838" w:themeColor="background2" w:themeShade="40"/>
+                                    </w:rPr>
                                     <w:t>Audio anhalten</w:t>
                                   </w:r>
                                 </w:p>
@@ -1392,12 +1902,23 @@
                                   <w:tcW w:w="4972" w:type="dxa"/>
                                 </w:tcPr>
                                 <w:p>
+                                  <w:pPr>
+                                    <w:rPr>
+                                      <w:color w:val="3B3838" w:themeColor="background2" w:themeShade="40"/>
+                                    </w:rPr>
+                                  </w:pPr>
                                   <w:proofErr w:type="spellStart"/>
                                   <w:r>
+                                    <w:rPr>
+                                      <w:color w:val="3B3838" w:themeColor="background2" w:themeShade="40"/>
+                                    </w:rPr>
                                     <w:t>myAudioNode.stop</w:t>
                                   </w:r>
                                   <w:proofErr w:type="spellEnd"/>
                                   <w:r>
+                                    <w:rPr>
+                                      <w:color w:val="3B3838" w:themeColor="background2" w:themeShade="40"/>
+                                    </w:rPr>
                                     <w:t>();</w:t>
                                   </w:r>
                                 </w:p>
@@ -1444,13 +1965,13 @@
                       <w:pPr>
                         <w:pStyle w:val="Untertitel"/>
                         <w:rPr>
-                          <w:color w:val="FFFFFF" w:themeColor="background1"/>
+                          <w:color w:val="3B3838" w:themeColor="background2" w:themeShade="40"/>
                           <w:sz w:val="32"/>
                         </w:rPr>
                       </w:pPr>
                       <w:r>
                         <w:rPr>
-                          <w:color w:val="FFFFFF" w:themeColor="background1"/>
+                          <w:color w:val="3B3838" w:themeColor="background2" w:themeShade="40"/>
                           <w:sz w:val="32"/>
                         </w:rPr>
                         <w:t>Audio erstellen</w:t>
@@ -1472,7 +1993,15 @@
                             <w:tcW w:w="2547" w:type="dxa"/>
                           </w:tcPr>
                           <w:p>
-                            <w:r>
+                            <w:pPr>
+                              <w:rPr>
+                                <w:color w:val="3B3838" w:themeColor="background2" w:themeShade="40"/>
+                              </w:rPr>
+                            </w:pPr>
+                            <w:r>
+                              <w:rPr>
+                                <w:color w:val="3B3838" w:themeColor="background2" w:themeShade="40"/>
+                              </w:rPr>
                               <w:t>Audio laden</w:t>
                             </w:r>
                           </w:p>
@@ -1482,41 +2011,73 @@
                             <w:tcW w:w="4972" w:type="dxa"/>
                           </w:tcPr>
                           <w:p>
+                            <w:pPr>
+                              <w:rPr>
+                                <w:color w:val="3B3838" w:themeColor="background2" w:themeShade="40"/>
+                              </w:rPr>
+                            </w:pPr>
                             <w:proofErr w:type="spellStart"/>
                             <w:r>
+                              <w:rPr>
+                                <w:color w:val="3B3838" w:themeColor="background2" w:themeShade="40"/>
+                              </w:rPr>
                               <w:t>new</w:t>
                             </w:r>
                             <w:proofErr w:type="spellEnd"/>
                             <w:r>
+                              <w:rPr>
+                                <w:color w:val="3B3838" w:themeColor="background2" w:themeShade="40"/>
+                              </w:rPr>
                               <w:t xml:space="preserve"> </w:t>
                             </w:r>
                             <w:proofErr w:type="spellStart"/>
                             <w:proofErr w:type="gramStart"/>
                             <w:r>
+                              <w:rPr>
+                                <w:color w:val="3B3838" w:themeColor="background2" w:themeShade="40"/>
+                              </w:rPr>
                               <w:t>AudioNode</w:t>
                             </w:r>
                             <w:proofErr w:type="spellEnd"/>
                             <w:r>
+                              <w:rPr>
+                                <w:color w:val="3B3838" w:themeColor="background2" w:themeShade="40"/>
+                              </w:rPr>
                               <w:t>(</w:t>
                             </w:r>
                             <w:proofErr w:type="spellStart"/>
                             <w:proofErr w:type="gramEnd"/>
                             <w:r>
+                              <w:rPr>
+                                <w:color w:val="3B3838" w:themeColor="background2" w:themeShade="40"/>
+                              </w:rPr>
                               <w:t>assetManager</w:t>
                             </w:r>
                             <w:proofErr w:type="spellEnd"/>
                             <w:r>
+                              <w:rPr>
+                                <w:color w:val="3B3838" w:themeColor="background2" w:themeShade="40"/>
+                              </w:rPr>
                               <w:t>, &lt;PATH&gt;</w:t>
                             </w:r>
                             <w:r>
+                              <w:rPr>
+                                <w:color w:val="3B3838" w:themeColor="background2" w:themeShade="40"/>
+                              </w:rPr>
                               <w:t xml:space="preserve">, </w:t>
                             </w:r>
                             <w:proofErr w:type="spellStart"/>
                             <w:r>
+                              <w:rPr>
+                                <w:color w:val="3B3838" w:themeColor="background2" w:themeShade="40"/>
+                              </w:rPr>
                               <w:t>false</w:t>
                             </w:r>
                             <w:proofErr w:type="spellEnd"/>
                             <w:r>
+                              <w:rPr>
+                                <w:color w:val="3B3838" w:themeColor="background2" w:themeShade="40"/>
+                              </w:rPr>
                               <w:t>);</w:t>
                             </w:r>
                           </w:p>
@@ -1524,11 +2085,13 @@
                             <w:pPr>
                               <w:rPr>
                                 <w:i/>
+                                <w:color w:val="3B3838" w:themeColor="background2" w:themeShade="40"/>
                               </w:rPr>
                             </w:pPr>
                             <w:r>
                               <w:rPr>
                                 <w:i/>
+                                <w:color w:val="3B3838" w:themeColor="background2" w:themeShade="40"/>
                                 <w:sz w:val="20"/>
                               </w:rPr>
                               <w:t xml:space="preserve">Hinweis: Letzter Parameter ermöglich </w:t>
@@ -1536,6 +2099,7 @@
                             <w:r>
                               <w:rPr>
                                 <w:i/>
+                                <w:color w:val="3B3838" w:themeColor="background2" w:themeShade="40"/>
                                 <w:sz w:val="20"/>
                               </w:rPr>
                               <w:t>Audio-</w:t>
@@ -1544,6 +2108,7 @@
                             <w:r>
                               <w:rPr>
                                 <w:i/>
+                                <w:color w:val="3B3838" w:themeColor="background2" w:themeShade="40"/>
                                 <w:sz w:val="20"/>
                               </w:rPr>
                               <w:t>Buffering</w:t>
@@ -1552,6 +2117,7 @@
                             <w:r>
                               <w:rPr>
                                 <w:i/>
+                                <w:color w:val="3B3838" w:themeColor="background2" w:themeShade="40"/>
                                 <w:sz w:val="20"/>
                               </w:rPr>
                               <w:t>.</w:t>
@@ -1565,7 +2131,15 @@
                             <w:tcW w:w="2547" w:type="dxa"/>
                           </w:tcPr>
                           <w:p>
-                            <w:r>
+                            <w:pPr>
+                              <w:rPr>
+                                <w:color w:val="3B3838" w:themeColor="background2" w:themeShade="40"/>
+                              </w:rPr>
+                            </w:pPr>
+                            <w:r>
+                              <w:rPr>
+                                <w:color w:val="3B3838" w:themeColor="background2" w:themeShade="40"/>
+                              </w:rPr>
                               <w:t>Audio wiederholen lassen</w:t>
                             </w:r>
                           </w:p>
@@ -1575,20 +2149,37 @@
                             <w:tcW w:w="4972" w:type="dxa"/>
                           </w:tcPr>
                           <w:p>
+                            <w:pPr>
+                              <w:rPr>
+                                <w:color w:val="3B3838" w:themeColor="background2" w:themeShade="40"/>
+                              </w:rPr>
+                            </w:pPr>
                             <w:proofErr w:type="spellStart"/>
                             <w:r>
+                              <w:rPr>
+                                <w:color w:val="3B3838" w:themeColor="background2" w:themeShade="40"/>
+                              </w:rPr>
                               <w:t>myAudioNode.setLooping</w:t>
                             </w:r>
                             <w:proofErr w:type="spellEnd"/>
                             <w:r>
+                              <w:rPr>
+                                <w:color w:val="3B3838" w:themeColor="background2" w:themeShade="40"/>
+                              </w:rPr>
                               <w:t>(</w:t>
                             </w:r>
                             <w:proofErr w:type="spellStart"/>
                             <w:r>
+                              <w:rPr>
+                                <w:color w:val="3B3838" w:themeColor="background2" w:themeShade="40"/>
+                              </w:rPr>
                               <w:t>true</w:t>
                             </w:r>
                             <w:proofErr w:type="spellEnd"/>
                             <w:r>
+                              <w:rPr>
+                                <w:color w:val="3B3838" w:themeColor="background2" w:themeShade="40"/>
+                              </w:rPr>
                               <w:t>);</w:t>
                             </w:r>
                           </w:p>
@@ -1600,7 +2191,15 @@
                             <w:tcW w:w="2547" w:type="dxa"/>
                           </w:tcPr>
                           <w:p>
-                            <w:r>
+                            <w:pPr>
+                              <w:rPr>
+                                <w:color w:val="3B3838" w:themeColor="background2" w:themeShade="40"/>
+                              </w:rPr>
+                            </w:pPr>
+                            <w:r>
+                              <w:rPr>
+                                <w:color w:val="3B3838" w:themeColor="background2" w:themeShade="40"/>
+                              </w:rPr>
                               <w:t>Räumliches Audio deaktivieren</w:t>
                             </w:r>
                           </w:p>
@@ -1610,20 +2209,37 @@
                             <w:tcW w:w="4972" w:type="dxa"/>
                           </w:tcPr>
                           <w:p>
+                            <w:pPr>
+                              <w:rPr>
+                                <w:color w:val="3B3838" w:themeColor="background2" w:themeShade="40"/>
+                              </w:rPr>
+                            </w:pPr>
                             <w:proofErr w:type="spellStart"/>
                             <w:r>
+                              <w:rPr>
+                                <w:color w:val="3B3838" w:themeColor="background2" w:themeShade="40"/>
+                              </w:rPr>
                               <w:t>myAudioNode.setPositional</w:t>
                             </w:r>
                             <w:proofErr w:type="spellEnd"/>
                             <w:r>
+                              <w:rPr>
+                                <w:color w:val="3B3838" w:themeColor="background2" w:themeShade="40"/>
+                              </w:rPr>
                               <w:t>(</w:t>
                             </w:r>
                             <w:proofErr w:type="spellStart"/>
                             <w:r>
+                              <w:rPr>
+                                <w:color w:val="3B3838" w:themeColor="background2" w:themeShade="40"/>
+                              </w:rPr>
                               <w:t>false</w:t>
                             </w:r>
                             <w:proofErr w:type="spellEnd"/>
                             <w:r>
+                              <w:rPr>
+                                <w:color w:val="3B3838" w:themeColor="background2" w:themeShade="40"/>
+                              </w:rPr>
                               <w:t>);</w:t>
                             </w:r>
                           </w:p>
@@ -1631,11 +2247,13 @@
                             <w:pPr>
                               <w:rPr>
                                 <w:i/>
+                                <w:color w:val="3B3838" w:themeColor="background2" w:themeShade="40"/>
                               </w:rPr>
                             </w:pPr>
                             <w:r>
                               <w:rPr>
                                 <w:i/>
+                                <w:color w:val="3B3838" w:themeColor="background2" w:themeShade="40"/>
                                 <w:sz w:val="20"/>
                               </w:rPr>
                               <w:t xml:space="preserve">Hinweis: </w:t>
@@ -1644,6 +2262,7 @@
                             <w:r>
                               <w:rPr>
                                 <w:i/>
+                                <w:color w:val="3B3838" w:themeColor="background2" w:themeShade="40"/>
                                 <w:sz w:val="20"/>
                               </w:rPr>
                               <w:t>Räuml</w:t>
@@ -1652,6 +2271,7 @@
                             <w:r>
                               <w:rPr>
                                 <w:i/>
+                                <w:color w:val="3B3838" w:themeColor="background2" w:themeShade="40"/>
                                 <w:sz w:val="20"/>
                               </w:rPr>
                               <w:t>. funktioniert nur bei Stereo-Sounds.</w:t>
@@ -1665,7 +2285,15 @@
                             <w:tcW w:w="2547" w:type="dxa"/>
                           </w:tcPr>
                           <w:p>
-                            <w:r>
+                            <w:pPr>
+                              <w:rPr>
+                                <w:color w:val="3B3838" w:themeColor="background2" w:themeShade="40"/>
+                              </w:rPr>
+                            </w:pPr>
+                            <w:r>
+                              <w:rPr>
+                                <w:color w:val="3B3838" w:themeColor="background2" w:themeShade="40"/>
+                              </w:rPr>
                               <w:t>Lautstärke festlegen</w:t>
                             </w:r>
                           </w:p>
@@ -1675,20 +2303,37 @@
                             <w:tcW w:w="4972" w:type="dxa"/>
                           </w:tcPr>
                           <w:p>
+                            <w:pPr>
+                              <w:rPr>
+                                <w:color w:val="3B3838" w:themeColor="background2" w:themeShade="40"/>
+                              </w:rPr>
+                            </w:pPr>
                             <w:proofErr w:type="spellStart"/>
                             <w:r>
+                              <w:rPr>
+                                <w:color w:val="3B3838" w:themeColor="background2" w:themeShade="40"/>
+                              </w:rPr>
                               <w:t>myAudioNode.setVolume</w:t>
                             </w:r>
                             <w:proofErr w:type="spellEnd"/>
                             <w:r>
+                              <w:rPr>
+                                <w:color w:val="3B3838" w:themeColor="background2" w:themeShade="40"/>
+                              </w:rPr>
                               <w:t>(</w:t>
                             </w:r>
                             <w:proofErr w:type="spellStart"/>
                             <w:r>
+                              <w:rPr>
+                                <w:color w:val="3B3838" w:themeColor="background2" w:themeShade="40"/>
+                              </w:rPr>
                               <w:t>float</w:t>
                             </w:r>
                             <w:proofErr w:type="spellEnd"/>
                             <w:r>
+                              <w:rPr>
+                                <w:color w:val="3B3838" w:themeColor="background2" w:themeShade="40"/>
+                              </w:rPr>
                               <w:t xml:space="preserve"> f);</w:t>
                             </w:r>
                           </w:p>
@@ -1700,7 +2345,15 @@
                             <w:tcW w:w="2547" w:type="dxa"/>
                           </w:tcPr>
                           <w:p>
-                            <w:r>
+                            <w:pPr>
+                              <w:rPr>
+                                <w:color w:val="3B3838" w:themeColor="background2" w:themeShade="40"/>
+                              </w:rPr>
+                            </w:pPr>
+                            <w:r>
+                              <w:rPr>
+                                <w:color w:val="3B3838" w:themeColor="background2" w:themeShade="40"/>
+                              </w:rPr>
                               <w:t>Audio hinzufügen</w:t>
                             </w:r>
                           </w:p>
@@ -1710,20 +2363,37 @@
                             <w:tcW w:w="4972" w:type="dxa"/>
                           </w:tcPr>
                           <w:p>
+                            <w:pPr>
+                              <w:rPr>
+                                <w:color w:val="3B3838" w:themeColor="background2" w:themeShade="40"/>
+                              </w:rPr>
+                            </w:pPr>
                             <w:proofErr w:type="spellStart"/>
                             <w:r>
+                              <w:rPr>
+                                <w:color w:val="3B3838" w:themeColor="background2" w:themeShade="40"/>
+                              </w:rPr>
                               <w:t>rootNode.attachChild</w:t>
                             </w:r>
                             <w:proofErr w:type="spellEnd"/>
                             <w:r>
+                              <w:rPr>
+                                <w:color w:val="3B3838" w:themeColor="background2" w:themeShade="40"/>
+                              </w:rPr>
                               <w:t>(</w:t>
                             </w:r>
                             <w:proofErr w:type="spellStart"/>
                             <w:r>
+                              <w:rPr>
+                                <w:color w:val="3B3838" w:themeColor="background2" w:themeShade="40"/>
+                              </w:rPr>
                               <w:t>myAudioNode</w:t>
                             </w:r>
                             <w:proofErr w:type="spellEnd"/>
                             <w:r>
+                              <w:rPr>
+                                <w:color w:val="3B3838" w:themeColor="background2" w:themeShade="40"/>
+                              </w:rPr>
                               <w:t>);</w:t>
                             </w:r>
                           </w:p>
@@ -1735,7 +2405,15 @@
                             <w:tcW w:w="2547" w:type="dxa"/>
                           </w:tcPr>
                           <w:p>
-                            <w:r>
+                            <w:pPr>
+                              <w:rPr>
+                                <w:color w:val="3B3838" w:themeColor="background2" w:themeShade="40"/>
+                              </w:rPr>
+                            </w:pPr>
+                            <w:r>
+                              <w:rPr>
+                                <w:color w:val="3B3838" w:themeColor="background2" w:themeShade="40"/>
+                              </w:rPr>
                               <w:t>Audio abspielen / starten</w:t>
                             </w:r>
                           </w:p>
@@ -1745,12 +2423,23 @@
                             <w:tcW w:w="4972" w:type="dxa"/>
                           </w:tcPr>
                           <w:p>
+                            <w:pPr>
+                              <w:rPr>
+                                <w:color w:val="3B3838" w:themeColor="background2" w:themeShade="40"/>
+                              </w:rPr>
+                            </w:pPr>
                             <w:proofErr w:type="spellStart"/>
                             <w:r>
+                              <w:rPr>
+                                <w:color w:val="3B3838" w:themeColor="background2" w:themeShade="40"/>
+                              </w:rPr>
                               <w:t>myAudioNode.play</w:t>
                             </w:r>
                             <w:proofErr w:type="spellEnd"/>
                             <w:r>
+                              <w:rPr>
+                                <w:color w:val="3B3838" w:themeColor="background2" w:themeShade="40"/>
+                              </w:rPr>
                               <w:t>();</w:t>
                             </w:r>
                           </w:p>
@@ -1762,7 +2451,15 @@
                             <w:tcW w:w="2547" w:type="dxa"/>
                           </w:tcPr>
                           <w:p>
-                            <w:r>
+                            <w:pPr>
+                              <w:rPr>
+                                <w:color w:val="3B3838" w:themeColor="background2" w:themeShade="40"/>
+                              </w:rPr>
+                            </w:pPr>
+                            <w:r>
+                              <w:rPr>
+                                <w:color w:val="3B3838" w:themeColor="background2" w:themeShade="40"/>
+                              </w:rPr>
                               <w:t>Audio anhalten</w:t>
                             </w:r>
                           </w:p>
@@ -1772,12 +2469,23 @@
                             <w:tcW w:w="4972" w:type="dxa"/>
                           </w:tcPr>
                           <w:p>
+                            <w:pPr>
+                              <w:rPr>
+                                <w:color w:val="3B3838" w:themeColor="background2" w:themeShade="40"/>
+                              </w:rPr>
+                            </w:pPr>
                             <w:proofErr w:type="spellStart"/>
                             <w:r>
+                              <w:rPr>
+                                <w:color w:val="3B3838" w:themeColor="background2" w:themeShade="40"/>
+                              </w:rPr>
                               <w:t>myAudioNode.stop</w:t>
                             </w:r>
                             <w:proofErr w:type="spellEnd"/>
                             <w:r>
+                              <w:rPr>
+                                <w:color w:val="3B3838" w:themeColor="background2" w:themeShade="40"/>
+                              </w:rPr>
                               <w:t>();</w:t>
                             </w:r>
                           </w:p>
@@ -1867,13 +2575,13 @@
                             <w:pPr>
                               <w:pStyle w:val="Untertitel"/>
                               <w:rPr>
-                                <w:color w:val="FFFFFF" w:themeColor="background1"/>
+                                <w:color w:val="3B3838" w:themeColor="background2" w:themeShade="40"/>
                                 <w:sz w:val="32"/>
                               </w:rPr>
                             </w:pPr>
                             <w:r>
                               <w:rPr>
-                                <w:color w:val="FFFFFF" w:themeColor="background1"/>
+                                <w:color w:val="3B3838" w:themeColor="background2" w:themeShade="40"/>
                                 <w:sz w:val="32"/>
                               </w:rPr>
                               <w:t xml:space="preserve">Im </w:t>
@@ -1881,7 +2589,7 @@
                             <w:proofErr w:type="spellStart"/>
                             <w:r>
                               <w:rPr>
-                                <w:color w:val="FFFFFF" w:themeColor="background1"/>
+                                <w:color w:val="3B3838" w:themeColor="background2" w:themeShade="40"/>
                                 <w:sz w:val="32"/>
                               </w:rPr>
                               <w:t>SceneComposer</w:t>
@@ -1889,7 +2597,7 @@
                             <w:proofErr w:type="spellEnd"/>
                             <w:r>
                               <w:rPr>
-                                <w:color w:val="FFFFFF" w:themeColor="background1"/>
+                                <w:color w:val="3B3838" w:themeColor="background2" w:themeShade="40"/>
                                 <w:sz w:val="32"/>
                               </w:rPr>
                               <w:t xml:space="preserve"> navigieren</w:t>
@@ -1914,7 +2622,15 @@
                                   <w:tcW w:w="3775" w:type="dxa"/>
                                 </w:tcPr>
                                 <w:p>
-                                  <w:r>
+                                  <w:pPr>
+                                    <w:rPr>
+                                      <w:color w:val="3B3838" w:themeColor="background2" w:themeShade="40"/>
+                                    </w:rPr>
+                                  </w:pPr>
+                                  <w:r>
+                                    <w:rPr>
+                                      <w:color w:val="3B3838" w:themeColor="background2" w:themeShade="40"/>
+                                    </w:rPr>
                                     <w:t>Zoomen</w:t>
                                   </w:r>
                                 </w:p>
@@ -1924,7 +2640,15 @@
                                   <w:tcW w:w="3776" w:type="dxa"/>
                                 </w:tcPr>
                                 <w:p>
-                                  <w:r>
+                                  <w:pPr>
+                                    <w:rPr>
+                                      <w:color w:val="3B3838" w:themeColor="background2" w:themeShade="40"/>
+                                    </w:rPr>
+                                  </w:pPr>
+                                  <w:r>
+                                    <w:rPr>
+                                      <w:color w:val="3B3838" w:themeColor="background2" w:themeShade="40"/>
+                                    </w:rPr>
                                     <w:t>Scrollen</w:t>
                                   </w:r>
                                 </w:p>
@@ -1936,7 +2660,15 @@
                                   <w:tcW w:w="3775" w:type="dxa"/>
                                 </w:tcPr>
                                 <w:p>
-                                  <w:r>
+                                  <w:pPr>
+                                    <w:rPr>
+                                      <w:color w:val="3B3838" w:themeColor="background2" w:themeShade="40"/>
+                                    </w:rPr>
+                                  </w:pPr>
+                                  <w:r>
+                                    <w:rPr>
+                                      <w:color w:val="3B3838" w:themeColor="background2" w:themeShade="40"/>
+                                    </w:rPr>
                                     <w:t>Kamera drehen</w:t>
                                   </w:r>
                                 </w:p>
@@ -1946,7 +2678,15 @@
                                   <w:tcW w:w="3776" w:type="dxa"/>
                                 </w:tcPr>
                                 <w:p>
-                                  <w:r>
+                                  <w:pPr>
+                                    <w:rPr>
+                                      <w:color w:val="3B3838" w:themeColor="background2" w:themeShade="40"/>
+                                    </w:rPr>
+                                  </w:pPr>
+                                  <w:r>
+                                    <w:rPr>
+                                      <w:color w:val="3B3838" w:themeColor="background2" w:themeShade="40"/>
+                                    </w:rPr>
                                     <w:t xml:space="preserve">linke Maustaste </w:t>
                                   </w:r>
                                 </w:p>
@@ -1958,7 +2698,15 @@
                                   <w:tcW w:w="3775" w:type="dxa"/>
                                 </w:tcPr>
                                 <w:p>
-                                  <w:r>
+                                  <w:pPr>
+                                    <w:rPr>
+                                      <w:color w:val="3B3838" w:themeColor="background2" w:themeShade="40"/>
+                                    </w:rPr>
+                                  </w:pPr>
+                                  <w:r>
+                                    <w:rPr>
+                                      <w:color w:val="3B3838" w:themeColor="background2" w:themeShade="40"/>
+                                    </w:rPr>
                                     <w:t>In der Welt verschieben</w:t>
                                   </w:r>
                                 </w:p>
@@ -1968,7 +2716,15 @@
                                   <w:tcW w:w="3776" w:type="dxa"/>
                                 </w:tcPr>
                                 <w:p>
-                                  <w:r>
+                                  <w:pPr>
+                                    <w:rPr>
+                                      <w:color w:val="3B3838" w:themeColor="background2" w:themeShade="40"/>
+                                    </w:rPr>
+                                  </w:pPr>
+                                  <w:r>
+                                    <w:rPr>
+                                      <w:color w:val="3B3838" w:themeColor="background2" w:themeShade="40"/>
+                                    </w:rPr>
                                     <w:t>rechte Maustaste</w:t>
                                   </w:r>
                                 </w:p>
@@ -1980,15 +2736,29 @@
                                   <w:tcW w:w="3775" w:type="dxa"/>
                                 </w:tcPr>
                                 <w:p>
+                                  <w:pPr>
+                                    <w:rPr>
+                                      <w:color w:val="3B3838" w:themeColor="background2" w:themeShade="40"/>
+                                    </w:rPr>
+                                  </w:pPr>
                                   <w:proofErr w:type="spellStart"/>
                                   <w:r>
+                                    <w:rPr>
+                                      <w:color w:val="3B3838" w:themeColor="background2" w:themeShade="40"/>
+                                    </w:rPr>
                                     <w:t>Geometry</w:t>
                                   </w:r>
                                   <w:proofErr w:type="spellEnd"/>
                                   <w:r>
+                                    <w:rPr>
+                                      <w:color w:val="3B3838" w:themeColor="background2" w:themeShade="40"/>
+                                    </w:rPr>
                                     <w:t xml:space="preserve"> eines Modells</w:t>
                                   </w:r>
                                   <w:r>
+                                    <w:rPr>
+                                      <w:color w:val="3B3838" w:themeColor="background2" w:themeShade="40"/>
+                                    </w:rPr>
                                     <w:t xml:space="preserve"> anzeigen</w:t>
                                   </w:r>
                                 </w:p>
@@ -1998,7 +2768,15 @@
                                   <w:tcW w:w="3776" w:type="dxa"/>
                                 </w:tcPr>
                                 <w:p>
-                                  <w:r>
+                                  <w:pPr>
+                                    <w:rPr>
+                                      <w:color w:val="3B3838" w:themeColor="background2" w:themeShade="40"/>
+                                    </w:rPr>
+                                  </w:pPr>
+                                  <w:r>
+                                    <w:rPr>
+                                      <w:color w:val="3B3838" w:themeColor="background2" w:themeShade="40"/>
+                                    </w:rPr>
                                     <w:t xml:space="preserve">farbiger Würfel </w:t>
                                   </w:r>
                                 </w:p>
@@ -2010,7 +2788,15 @@
                                   <w:tcW w:w="3775" w:type="dxa"/>
                                 </w:tcPr>
                                 <w:p>
-                                  <w:r>
+                                  <w:pPr>
+                                    <w:rPr>
+                                      <w:color w:val="3B3838" w:themeColor="background2" w:themeShade="40"/>
+                                    </w:rPr>
+                                  </w:pPr>
+                                  <w:r>
+                                    <w:rPr>
+                                      <w:color w:val="3B3838" w:themeColor="background2" w:themeShade="40"/>
+                                    </w:rPr>
                                     <w:t xml:space="preserve">Modelle hinzufügen </w:t>
                                   </w:r>
                                 </w:p>
@@ -2020,15 +2806,29 @@
                                   <w:tcW w:w="3776" w:type="dxa"/>
                                 </w:tcPr>
                                 <w:p>
-                                  <w:r>
+                                  <w:pPr>
+                                    <w:rPr>
+                                      <w:color w:val="3B3838" w:themeColor="background2" w:themeShade="40"/>
+                                    </w:rPr>
+                                  </w:pPr>
+                                  <w:r>
+                                    <w:rPr>
+                                      <w:color w:val="3B3838" w:themeColor="background2" w:themeShade="40"/>
+                                    </w:rPr>
                                     <w:t xml:space="preserve">rechte Maustaste auf das Modell, dann „Link in </w:t>
                                   </w:r>
                                   <w:proofErr w:type="spellStart"/>
                                   <w:r>
+                                    <w:rPr>
+                                      <w:color w:val="3B3838" w:themeColor="background2" w:themeShade="40"/>
+                                    </w:rPr>
                                     <w:t>SceneComposer</w:t>
                                   </w:r>
                                   <w:proofErr w:type="spellEnd"/>
                                   <w:r>
+                                    <w:rPr>
+                                      <w:color w:val="3B3838" w:themeColor="background2" w:themeShade="40"/>
+                                    </w:rPr>
                                     <w:t>“</w:t>
                                   </w:r>
                                 </w:p>
@@ -2040,7 +2840,15 @@
                                   <w:tcW w:w="3775" w:type="dxa"/>
                                 </w:tcPr>
                                 <w:p>
-                                  <w:r>
+                                  <w:pPr>
+                                    <w:rPr>
+                                      <w:color w:val="3B3838" w:themeColor="background2" w:themeShade="40"/>
+                                    </w:rPr>
+                                  </w:pPr>
+                                  <w:r>
+                                    <w:rPr>
+                                      <w:color w:val="3B3838" w:themeColor="background2" w:themeShade="40"/>
+                                    </w:rPr>
                                     <w:t>Modelle bearbeiten</w:t>
                                   </w:r>
                                 </w:p>
@@ -2050,7 +2858,15 @@
                                   <w:tcW w:w="3776" w:type="dxa"/>
                                 </w:tcPr>
                                 <w:p>
-                                  <w:r>
+                                  <w:pPr>
+                                    <w:rPr>
+                                      <w:color w:val="3B3838" w:themeColor="background2" w:themeShade="40"/>
+                                    </w:rPr>
+                                  </w:pPr>
+                                  <w:r>
+                                    <w:rPr>
+                                      <w:color w:val="3B3838" w:themeColor="background2" w:themeShade="40"/>
+                                    </w:rPr>
                                     <w:t>in den Properties (rechts)</w:t>
                                   </w:r>
                                 </w:p>
@@ -2090,13 +2906,13 @@
                       <w:pPr>
                         <w:pStyle w:val="Untertitel"/>
                         <w:rPr>
-                          <w:color w:val="FFFFFF" w:themeColor="background1"/>
+                          <w:color w:val="3B3838" w:themeColor="background2" w:themeShade="40"/>
                           <w:sz w:val="32"/>
                         </w:rPr>
                       </w:pPr>
                       <w:r>
                         <w:rPr>
-                          <w:color w:val="FFFFFF" w:themeColor="background1"/>
+                          <w:color w:val="3B3838" w:themeColor="background2" w:themeShade="40"/>
                           <w:sz w:val="32"/>
                         </w:rPr>
                         <w:t xml:space="preserve">Im </w:t>
@@ -2104,7 +2920,7 @@
                       <w:proofErr w:type="spellStart"/>
                       <w:r>
                         <w:rPr>
-                          <w:color w:val="FFFFFF" w:themeColor="background1"/>
+                          <w:color w:val="3B3838" w:themeColor="background2" w:themeShade="40"/>
                           <w:sz w:val="32"/>
                         </w:rPr>
                         <w:t>SceneComposer</w:t>
@@ -2112,7 +2928,7 @@
                       <w:proofErr w:type="spellEnd"/>
                       <w:r>
                         <w:rPr>
-                          <w:color w:val="FFFFFF" w:themeColor="background1"/>
+                          <w:color w:val="3B3838" w:themeColor="background2" w:themeShade="40"/>
                           <w:sz w:val="32"/>
                         </w:rPr>
                         <w:t xml:space="preserve"> navigieren</w:t>
@@ -2137,7 +2953,15 @@
                             <w:tcW w:w="3775" w:type="dxa"/>
                           </w:tcPr>
                           <w:p>
-                            <w:r>
+                            <w:pPr>
+                              <w:rPr>
+                                <w:color w:val="3B3838" w:themeColor="background2" w:themeShade="40"/>
+                              </w:rPr>
+                            </w:pPr>
+                            <w:r>
+                              <w:rPr>
+                                <w:color w:val="3B3838" w:themeColor="background2" w:themeShade="40"/>
+                              </w:rPr>
                               <w:t>Zoomen</w:t>
                             </w:r>
                           </w:p>
@@ -2147,7 +2971,15 @@
                             <w:tcW w:w="3776" w:type="dxa"/>
                           </w:tcPr>
                           <w:p>
-                            <w:r>
+                            <w:pPr>
+                              <w:rPr>
+                                <w:color w:val="3B3838" w:themeColor="background2" w:themeShade="40"/>
+                              </w:rPr>
+                            </w:pPr>
+                            <w:r>
+                              <w:rPr>
+                                <w:color w:val="3B3838" w:themeColor="background2" w:themeShade="40"/>
+                              </w:rPr>
                               <w:t>Scrollen</w:t>
                             </w:r>
                           </w:p>
@@ -2159,7 +2991,15 @@
                             <w:tcW w:w="3775" w:type="dxa"/>
                           </w:tcPr>
                           <w:p>
-                            <w:r>
+                            <w:pPr>
+                              <w:rPr>
+                                <w:color w:val="3B3838" w:themeColor="background2" w:themeShade="40"/>
+                              </w:rPr>
+                            </w:pPr>
+                            <w:r>
+                              <w:rPr>
+                                <w:color w:val="3B3838" w:themeColor="background2" w:themeShade="40"/>
+                              </w:rPr>
                               <w:t>Kamera drehen</w:t>
                             </w:r>
                           </w:p>
@@ -2169,7 +3009,15 @@
                             <w:tcW w:w="3776" w:type="dxa"/>
                           </w:tcPr>
                           <w:p>
-                            <w:r>
+                            <w:pPr>
+                              <w:rPr>
+                                <w:color w:val="3B3838" w:themeColor="background2" w:themeShade="40"/>
+                              </w:rPr>
+                            </w:pPr>
+                            <w:r>
+                              <w:rPr>
+                                <w:color w:val="3B3838" w:themeColor="background2" w:themeShade="40"/>
+                              </w:rPr>
                               <w:t xml:space="preserve">linke Maustaste </w:t>
                             </w:r>
                           </w:p>
@@ -2181,7 +3029,15 @@
                             <w:tcW w:w="3775" w:type="dxa"/>
                           </w:tcPr>
                           <w:p>
-                            <w:r>
+                            <w:pPr>
+                              <w:rPr>
+                                <w:color w:val="3B3838" w:themeColor="background2" w:themeShade="40"/>
+                              </w:rPr>
+                            </w:pPr>
+                            <w:r>
+                              <w:rPr>
+                                <w:color w:val="3B3838" w:themeColor="background2" w:themeShade="40"/>
+                              </w:rPr>
                               <w:t>In der Welt verschieben</w:t>
                             </w:r>
                           </w:p>
@@ -2191,7 +3047,15 @@
                             <w:tcW w:w="3776" w:type="dxa"/>
                           </w:tcPr>
                           <w:p>
-                            <w:r>
+                            <w:pPr>
+                              <w:rPr>
+                                <w:color w:val="3B3838" w:themeColor="background2" w:themeShade="40"/>
+                              </w:rPr>
+                            </w:pPr>
+                            <w:r>
+                              <w:rPr>
+                                <w:color w:val="3B3838" w:themeColor="background2" w:themeShade="40"/>
+                              </w:rPr>
                               <w:t>rechte Maustaste</w:t>
                             </w:r>
                           </w:p>
@@ -2203,15 +3067,29 @@
                             <w:tcW w:w="3775" w:type="dxa"/>
                           </w:tcPr>
                           <w:p>
+                            <w:pPr>
+                              <w:rPr>
+                                <w:color w:val="3B3838" w:themeColor="background2" w:themeShade="40"/>
+                              </w:rPr>
+                            </w:pPr>
                             <w:proofErr w:type="spellStart"/>
                             <w:r>
+                              <w:rPr>
+                                <w:color w:val="3B3838" w:themeColor="background2" w:themeShade="40"/>
+                              </w:rPr>
                               <w:t>Geometry</w:t>
                             </w:r>
                             <w:proofErr w:type="spellEnd"/>
                             <w:r>
+                              <w:rPr>
+                                <w:color w:val="3B3838" w:themeColor="background2" w:themeShade="40"/>
+                              </w:rPr>
                               <w:t xml:space="preserve"> eines Modells</w:t>
                             </w:r>
                             <w:r>
+                              <w:rPr>
+                                <w:color w:val="3B3838" w:themeColor="background2" w:themeShade="40"/>
+                              </w:rPr>
                               <w:t xml:space="preserve"> anzeigen</w:t>
                             </w:r>
                           </w:p>
@@ -2221,7 +3099,15 @@
                             <w:tcW w:w="3776" w:type="dxa"/>
                           </w:tcPr>
                           <w:p>
-                            <w:r>
+                            <w:pPr>
+                              <w:rPr>
+                                <w:color w:val="3B3838" w:themeColor="background2" w:themeShade="40"/>
+                              </w:rPr>
+                            </w:pPr>
+                            <w:r>
+                              <w:rPr>
+                                <w:color w:val="3B3838" w:themeColor="background2" w:themeShade="40"/>
+                              </w:rPr>
                               <w:t xml:space="preserve">farbiger Würfel </w:t>
                             </w:r>
                           </w:p>
@@ -2233,7 +3119,15 @@
                             <w:tcW w:w="3775" w:type="dxa"/>
                           </w:tcPr>
                           <w:p>
-                            <w:r>
+                            <w:pPr>
+                              <w:rPr>
+                                <w:color w:val="3B3838" w:themeColor="background2" w:themeShade="40"/>
+                              </w:rPr>
+                            </w:pPr>
+                            <w:r>
+                              <w:rPr>
+                                <w:color w:val="3B3838" w:themeColor="background2" w:themeShade="40"/>
+                              </w:rPr>
                               <w:t xml:space="preserve">Modelle hinzufügen </w:t>
                             </w:r>
                           </w:p>
@@ -2243,15 +3137,29 @@
                             <w:tcW w:w="3776" w:type="dxa"/>
                           </w:tcPr>
                           <w:p>
-                            <w:r>
+                            <w:pPr>
+                              <w:rPr>
+                                <w:color w:val="3B3838" w:themeColor="background2" w:themeShade="40"/>
+                              </w:rPr>
+                            </w:pPr>
+                            <w:r>
+                              <w:rPr>
+                                <w:color w:val="3B3838" w:themeColor="background2" w:themeShade="40"/>
+                              </w:rPr>
                               <w:t xml:space="preserve">rechte Maustaste auf das Modell, dann „Link in </w:t>
                             </w:r>
                             <w:proofErr w:type="spellStart"/>
                             <w:r>
+                              <w:rPr>
+                                <w:color w:val="3B3838" w:themeColor="background2" w:themeShade="40"/>
+                              </w:rPr>
                               <w:t>SceneComposer</w:t>
                             </w:r>
                             <w:proofErr w:type="spellEnd"/>
                             <w:r>
+                              <w:rPr>
+                                <w:color w:val="3B3838" w:themeColor="background2" w:themeShade="40"/>
+                              </w:rPr>
                               <w:t>“</w:t>
                             </w:r>
                           </w:p>
@@ -2263,7 +3171,15 @@
                             <w:tcW w:w="3775" w:type="dxa"/>
                           </w:tcPr>
                           <w:p>
-                            <w:r>
+                            <w:pPr>
+                              <w:rPr>
+                                <w:color w:val="3B3838" w:themeColor="background2" w:themeShade="40"/>
+                              </w:rPr>
+                            </w:pPr>
+                            <w:r>
+                              <w:rPr>
+                                <w:color w:val="3B3838" w:themeColor="background2" w:themeShade="40"/>
+                              </w:rPr>
                               <w:t>Modelle bearbeiten</w:t>
                             </w:r>
                           </w:p>
@@ -2273,7 +3189,15 @@
                             <w:tcW w:w="3776" w:type="dxa"/>
                           </w:tcPr>
                           <w:p>
-                            <w:r>
+                            <w:pPr>
+                              <w:rPr>
+                                <w:color w:val="3B3838" w:themeColor="background2" w:themeShade="40"/>
+                              </w:rPr>
+                            </w:pPr>
+                            <w:r>
+                              <w:rPr>
+                                <w:color w:val="3B3838" w:themeColor="background2" w:themeShade="40"/>
+                              </w:rPr>
                               <w:t>in den Properties (rechts)</w:t>
                             </w:r>
                           </w:p>
@@ -2621,8 +3545,24 @@
       <w:r>
         <w:t>) überprüfen ob alles richtig war.</w:t>
       </w:r>
+      <w:r>
+        <w:rPr>
+          <w:noProof/>
+          <w:lang w:eastAsia="de-DE"/>
+        </w:rPr>
+        <w:t xml:space="preserve"> </w:t>
+      </w:r>
     </w:p>
-    <w:p/>
+    <w:p>
+      <w:pPr>
+        <w:tabs>
+          <w:tab w:val="left" w:pos="5070"/>
+        </w:tabs>
+      </w:pPr>
+      <w:r>
+        <w:tab/>
+      </w:r>
+    </w:p>
     <w:p>
       <w:pPr>
         <w:pStyle w:val="Untertitel"/>
@@ -2658,9 +3598,8 @@
           <w:sz w:val="24"/>
           <w:szCs w:val="24"/>
         </w:rPr>
-        <w:t xml:space="preserve">Modelle in der </w:t>
-      </w:r>
-      <w:proofErr w:type="spellStart"/>
+        <w:t xml:space="preserve">Modelle </w:t>
+      </w:r>
       <w:r>
         <w:rPr>
           <w:b/>
@@ -2668,9 +3607,8 @@
           <w:sz w:val="24"/>
           <w:szCs w:val="24"/>
         </w:rPr>
-        <w:t>Scenefile</w:t>
-      </w:r>
-      <w:proofErr w:type="spellEnd"/>
+        <w:t>dem</w:t>
+      </w:r>
       <w:r>
         <w:rPr>
           <w:b/>
@@ -2678,8 +3616,9 @@
           <w:sz w:val="24"/>
           <w:szCs w:val="24"/>
         </w:rPr>
-        <w:t xml:space="preserve"> hinzufügen</w:t>
-      </w:r>
+        <w:t xml:space="preserve"> </w:t>
+      </w:r>
+      <w:proofErr w:type="spellStart"/>
       <w:r>
         <w:rPr>
           <w:b/>
@@ -2687,127 +3626,18 @@
           <w:sz w:val="24"/>
           <w:szCs w:val="24"/>
         </w:rPr>
-        <w:t>]</w:t>
-      </w:r>
-    </w:p>
-    <w:p>
-      <w:r>
-        <w:t xml:space="preserve">Öffne die world.j3o Datei in </w:t>
-      </w:r>
-      <w:proofErr w:type="spellStart"/>
-      <w:r>
-        <w:t>ProjectAssets</w:t>
+        <w:t>Scenefile</w:t>
       </w:r>
       <w:proofErr w:type="spellEnd"/>
       <w:r>
-        <w:t xml:space="preserve">/Models/Scenes im </w:t>
-      </w:r>
-      <w:proofErr w:type="spellStart"/>
-      <w:r>
-        <w:t>SceneComposer</w:t>
-      </w:r>
-      <w:proofErr w:type="spellEnd"/>
-      <w:r>
-        <w:t xml:space="preserve"> (Doppelklick). Füge nun beliebige Modelle aus dem </w:t>
-      </w:r>
-      <w:r>
-        <w:rPr>
-          <w:i/>
-        </w:rPr>
-        <w:t>Models</w:t>
-      </w:r>
-      <w:r>
-        <w:t>-</w:t>
-      </w:r>
-      <w:r>
-        <w:t xml:space="preserve">Ordner </w:t>
-      </w:r>
-      <w:r>
-        <w:t xml:space="preserve">unter </w:t>
-      </w:r>
-      <w:r>
-        <w:rPr>
-          <w:i/>
-        </w:rPr>
-        <w:t>Project Assets</w:t>
-      </w:r>
-      <w:r>
-        <w:t xml:space="preserve"> </w:t>
-      </w:r>
-      <w:r>
-        <w:t xml:space="preserve">hinzu. Klicke dafür auf ein Modell mit der rechten Maustaste und wähle „Link in </w:t>
-      </w:r>
-      <w:proofErr w:type="spellStart"/>
-      <w:r>
-        <w:t>SceneComposer</w:t>
-      </w:r>
-      <w:proofErr w:type="spellEnd"/>
-      <w:r>
-        <w:t>“ aus. Experimentiere nun mit den eigenen Modellen in den Properties herum (</w:t>
-      </w:r>
-      <w:proofErr w:type="spellStart"/>
-      <w:r>
-        <w:t>scale</w:t>
-      </w:r>
-      <w:proofErr w:type="spellEnd"/>
-      <w:r>
-        <w:t xml:space="preserve">, </w:t>
-      </w:r>
-      <w:proofErr w:type="spellStart"/>
-      <w:r>
-        <w:t>rotate</w:t>
-      </w:r>
-      <w:proofErr w:type="spellEnd"/>
-      <w:r>
-        <w:t xml:space="preserve">, </w:t>
-      </w:r>
-      <w:proofErr w:type="spellStart"/>
-      <w:r>
-        <w:t>LocalTranslation</w:t>
-      </w:r>
-      <w:proofErr w:type="spellEnd"/>
-      <w:r>
-        <w:t>)</w:t>
-      </w:r>
-      <w:r>
-        <w:t xml:space="preserve"> und mache dich mit dem </w:t>
-      </w:r>
-      <w:proofErr w:type="spellStart"/>
-      <w:r>
-        <w:t>SceneComposer</w:t>
-      </w:r>
-      <w:proofErr w:type="spellEnd"/>
-      <w:r>
-        <w:t xml:space="preserve"> vertraut</w:t>
-      </w:r>
-      <w:r>
-        <w:t xml:space="preserve">. </w:t>
-      </w:r>
-    </w:p>
-    <w:p>
-      <w:r>
-        <w:t xml:space="preserve">Tipp: </w:t>
-      </w:r>
-      <w:r>
-        <w:t>Auf der ersten Seite findest du Hinweise zum N</w:t>
-      </w:r>
-      <w:bookmarkStart w:id="0" w:name="_GoBack"/>
-      <w:bookmarkEnd w:id="0"/>
-      <w:r>
-        <w:t>avigieren.</w:t>
-      </w:r>
-    </w:p>
-    <w:p/>
-    <w:p>
-      <w:pPr>
-        <w:pStyle w:val="Untertitel"/>
         <w:rPr>
           <w:b/>
           <w:color w:val="262626" w:themeColor="text1" w:themeTint="D9"/>
           <w:sz w:val="24"/>
           <w:szCs w:val="24"/>
         </w:rPr>
-      </w:pPr>
+        <w:t xml:space="preserve"> hinzufügen</w:t>
+      </w:r>
       <w:r>
         <w:rPr>
           <w:b/>
@@ -2815,37 +3645,261 @@
           <w:sz w:val="24"/>
           <w:szCs w:val="24"/>
         </w:rPr>
-        <w:t>Aufgabe 3</w:t>
-      </w:r>
-      <w:r>
+        <w:t>]</w:t>
+      </w:r>
+    </w:p>
+    <w:p>
+      <w:r>
+        <w:t xml:space="preserve">Öffne die world.j3o Datei in </w:t>
+      </w:r>
+      <w:proofErr w:type="spellStart"/>
+      <w:r>
+        <w:rPr>
+          <w:i/>
+        </w:rPr>
+        <w:t>ProjectAssets</w:t>
+      </w:r>
+      <w:proofErr w:type="spellEnd"/>
+      <w:r>
+        <w:rPr>
+          <w:i/>
+        </w:rPr>
+        <w:t>/Models/Scenes</w:t>
+      </w:r>
+      <w:r>
+        <w:t xml:space="preserve"> im </w:t>
+      </w:r>
+      <w:proofErr w:type="spellStart"/>
+      <w:r>
+        <w:t>SceneComposer</w:t>
+      </w:r>
+      <w:proofErr w:type="spellEnd"/>
+      <w:r>
+        <w:t xml:space="preserve"> (</w:t>
+      </w:r>
+      <w:r>
+        <w:t xml:space="preserve">durch </w:t>
+      </w:r>
+      <w:r>
+        <w:t xml:space="preserve">Doppelklick). Füge nun beliebige Modelle aus dem </w:t>
+      </w:r>
+      <w:r>
+        <w:rPr>
+          <w:i/>
+        </w:rPr>
+        <w:t>Models</w:t>
+      </w:r>
+      <w:r>
+        <w:t>-</w:t>
+      </w:r>
+      <w:r>
+        <w:t xml:space="preserve">Ordner </w:t>
+      </w:r>
+      <w:r>
+        <w:t xml:space="preserve">unter </w:t>
+      </w:r>
+      <w:r>
+        <w:t xml:space="preserve">hinzu. Klicke dafür auf ein Modell mit der rechten Maustaste und wähle „Link in </w:t>
+      </w:r>
+      <w:proofErr w:type="spellStart"/>
+      <w:r>
+        <w:t>SceneComposer</w:t>
+      </w:r>
+      <w:proofErr w:type="spellEnd"/>
+      <w:r>
+        <w:t xml:space="preserve">“ aus. Experimentiere nun mit </w:t>
+      </w:r>
+      <w:r>
+        <w:t>einigen</w:t>
+      </w:r>
+      <w:r>
+        <w:t xml:space="preserve"> Modellen in den Properties herum (</w:t>
+      </w:r>
+      <w:proofErr w:type="spellStart"/>
+      <w:r>
+        <w:t>scale</w:t>
+      </w:r>
+      <w:proofErr w:type="spellEnd"/>
+      <w:r>
+        <w:t xml:space="preserve">, </w:t>
+      </w:r>
+      <w:proofErr w:type="spellStart"/>
+      <w:r>
+        <w:t>rotate</w:t>
+      </w:r>
+      <w:proofErr w:type="spellEnd"/>
+      <w:r>
+        <w:t xml:space="preserve">, </w:t>
+      </w:r>
+      <w:proofErr w:type="spellStart"/>
+      <w:r>
+        <w:t>LocalTranslation</w:t>
+      </w:r>
+      <w:proofErr w:type="spellEnd"/>
+      <w:r>
+        <w:t>)</w:t>
+      </w:r>
+      <w:r>
+        <w:t xml:space="preserve"> und mache dich mit dem </w:t>
+      </w:r>
+      <w:proofErr w:type="spellStart"/>
+      <w:r>
+        <w:t>SceneComposer</w:t>
+      </w:r>
+      <w:proofErr w:type="spellEnd"/>
+      <w:r>
+        <w:t xml:space="preserve"> vertraut</w:t>
+      </w:r>
+      <w:r>
+        <w:t xml:space="preserve">. </w:t>
+      </w:r>
+    </w:p>
+    <w:p>
+      <w:r>
+        <w:t xml:space="preserve">Tipp: </w:t>
+      </w:r>
+      <w:r>
+        <w:t>Auf der ersten Seite findest du Hinweise zum Navigieren.</w:t>
+      </w:r>
+    </w:p>
+    <w:p/>
+    <w:p>
+      <w:pPr>
+        <w:pStyle w:val="Untertitel"/>
         <w:rPr>
           <w:b/>
           <w:color w:val="262626" w:themeColor="text1" w:themeTint="D9"/>
           <w:sz w:val="24"/>
           <w:szCs w:val="24"/>
         </w:rPr>
-        <w:t xml:space="preserve"> [</w:t>
-      </w:r>
-      <w:r>
+      </w:pPr>
+    </w:p>
+    <w:p>
+      <w:pPr>
+        <w:pStyle w:val="Untertitel"/>
         <w:rPr>
           <w:b/>
           <w:color w:val="262626" w:themeColor="text1" w:themeTint="D9"/>
           <w:sz w:val="24"/>
           <w:szCs w:val="24"/>
         </w:rPr>
-        <w:t>Sounds erstellen</w:t>
-      </w:r>
-      <w:r>
+      </w:pPr>
+    </w:p>
+    <w:p>
+      <w:pPr>
+        <w:pStyle w:val="Untertitel"/>
         <w:rPr>
           <w:b/>
           <w:color w:val="262626" w:themeColor="text1" w:themeTint="D9"/>
           <w:sz w:val="24"/>
           <w:szCs w:val="24"/>
         </w:rPr>
-        <w:t>]</w:t>
-      </w:r>
+      </w:pPr>
     </w:p>
     <w:p>
+      <w:pPr>
+        <w:pStyle w:val="Untertitel"/>
+        <w:rPr>
+          <w:b/>
+          <w:color w:val="262626" w:themeColor="text1" w:themeTint="D9"/>
+          <w:sz w:val="24"/>
+          <w:szCs w:val="24"/>
+        </w:rPr>
+      </w:pPr>
+    </w:p>
+    <w:p>
+      <w:pPr>
+        <w:pStyle w:val="Untertitel"/>
+        <w:rPr>
+          <w:b/>
+          <w:color w:val="262626" w:themeColor="text1" w:themeTint="D9"/>
+          <w:sz w:val="24"/>
+          <w:szCs w:val="24"/>
+        </w:rPr>
+      </w:pPr>
+    </w:p>
+    <w:p>
+      <w:pPr>
+        <w:pStyle w:val="Untertitel"/>
+        <w:rPr>
+          <w:b/>
+          <w:color w:val="262626" w:themeColor="text1" w:themeTint="D9"/>
+          <w:sz w:val="24"/>
+          <w:szCs w:val="24"/>
+        </w:rPr>
+      </w:pPr>
+    </w:p>
+    <w:p>
+      <w:pPr>
+        <w:pStyle w:val="Untertitel"/>
+        <w:rPr>
+          <w:b/>
+          <w:color w:val="262626" w:themeColor="text1" w:themeTint="D9"/>
+          <w:sz w:val="24"/>
+          <w:szCs w:val="24"/>
+        </w:rPr>
+      </w:pPr>
+    </w:p>
+    <w:p>
+      <w:pPr>
+        <w:pStyle w:val="Untertitel"/>
+        <w:rPr>
+          <w:b/>
+          <w:color w:val="262626" w:themeColor="text1" w:themeTint="D9"/>
+          <w:sz w:val="24"/>
+          <w:szCs w:val="24"/>
+        </w:rPr>
+      </w:pPr>
+    </w:p>
+    <w:p>
+      <w:pPr>
+        <w:pStyle w:val="Untertitel"/>
+        <w:rPr>
+          <w:b/>
+          <w:color w:val="262626" w:themeColor="text1" w:themeTint="D9"/>
+          <w:sz w:val="24"/>
+          <w:szCs w:val="24"/>
+        </w:rPr>
+      </w:pPr>
+      <w:r>
+        <w:rPr>
+          <w:b/>
+          <w:color w:val="262626" w:themeColor="text1" w:themeTint="D9"/>
+          <w:sz w:val="24"/>
+          <w:szCs w:val="24"/>
+        </w:rPr>
+        <w:lastRenderedPageBreak/>
+        <w:t>Aufgabe 3</w:t>
+      </w:r>
+      <w:r>
+        <w:rPr>
+          <w:b/>
+          <w:color w:val="262626" w:themeColor="text1" w:themeTint="D9"/>
+          <w:sz w:val="24"/>
+          <w:szCs w:val="24"/>
+        </w:rPr>
+        <w:t xml:space="preserve"> [</w:t>
+      </w:r>
+      <w:r>
+        <w:rPr>
+          <w:b/>
+          <w:color w:val="262626" w:themeColor="text1" w:themeTint="D9"/>
+          <w:sz w:val="24"/>
+          <w:szCs w:val="24"/>
+        </w:rPr>
+        <w:t>Sounds erstellen</w:t>
+      </w:r>
+      <w:r>
+        <w:rPr>
+          <w:b/>
+          <w:color w:val="262626" w:themeColor="text1" w:themeTint="D9"/>
+          <w:sz w:val="24"/>
+          <w:szCs w:val="24"/>
+        </w:rPr>
+        <w:t>]</w:t>
+      </w:r>
+    </w:p>
+    <w:p>
       <w:r>
         <w:t xml:space="preserve">Zu guter Letzt </w:t>
       </w:r>
@@ -2863,7 +3917,7 @@
         <w:rPr>
           <w:b/>
         </w:rPr>
-        <w:t>audioNode</w:t>
+        <w:t>rootNode</w:t>
       </w:r>
       <w:proofErr w:type="spellEnd"/>
       <w:r>
@@ -2879,7 +3933,571 @@
         </w:numPr>
       </w:pPr>
       <w:r>
-        <w:t>In diesem Schritt soll der Sound für das Gehen erzeugt werden.</w:t>
+        <w:t xml:space="preserve">Um direkt eine gruslige Atmosphäre zu erhalten, soll bei Spielstart ein Gewitter abgespielt werden. Deine Aufgabe ist es die entsprechende </w:t>
+      </w:r>
+      <w:r>
+        <w:rPr>
+          <w:b/>
+        </w:rPr>
+        <w:t>WAV-Datei zu laden und abzuspielen</w:t>
+      </w:r>
+      <w:r>
+        <w:t>.</w:t>
+      </w:r>
+    </w:p>
+    <w:p>
+      <w:pPr>
+        <w:pStyle w:val="Listenabsatz"/>
+        <w:numPr>
+          <w:ilvl w:val="1"/>
+          <w:numId w:val="7"/>
+        </w:numPr>
+      </w:pPr>
+      <w:r>
+        <w:t xml:space="preserve"> Gehe</w:t>
+      </w:r>
+      <w:r>
+        <w:t xml:space="preserve"> dazu</w:t>
+      </w:r>
+      <w:r>
+        <w:t xml:space="preserve"> in die </w:t>
+      </w:r>
+      <w:r>
+        <w:t xml:space="preserve">von uns erstellte </w:t>
+      </w:r>
+      <w:r>
+        <w:t>Klasse</w:t>
+      </w:r>
+      <w:r>
+        <w:t xml:space="preserve"> </w:t>
+      </w:r>
+      <w:proofErr w:type="spellStart"/>
+      <w:r>
+        <w:rPr>
+          <w:i/>
+        </w:rPr>
+        <w:t>AudioManager</w:t>
+      </w:r>
+      <w:proofErr w:type="spellEnd"/>
+      <w:r>
+        <w:rPr>
+          <w:i/>
+        </w:rPr>
+        <w:t>.</w:t>
+      </w:r>
+      <w:r>
+        <w:t xml:space="preserve"> Hier ist eine Sammlung aller Audio-Dateien die im Spiel verwendet werden.</w:t>
+      </w:r>
+    </w:p>
+    <w:p>
+      <w:pPr>
+        <w:pStyle w:val="Listenabsatz"/>
+        <w:numPr>
+          <w:ilvl w:val="1"/>
+          <w:numId w:val="7"/>
+        </w:numPr>
+      </w:pPr>
+      <w:r>
+        <w:t xml:space="preserve"> In der Methode </w:t>
+      </w:r>
+      <w:proofErr w:type="spellStart"/>
+      <w:r>
+        <w:rPr>
+          <w:i/>
+        </w:rPr>
+        <w:t>initAudio</w:t>
+      </w:r>
+      <w:proofErr w:type="spellEnd"/>
+      <w:r>
+        <w:t xml:space="preserve"> werden alle Sound-Files initialisiert. </w:t>
+      </w:r>
+      <w:r>
+        <w:t xml:space="preserve">Erstelle nun ein Sound-Objekt. </w:t>
+      </w:r>
+      <w:r>
+        <w:t xml:space="preserve">Orientiere dich </w:t>
+      </w:r>
+      <w:r>
+        <w:t xml:space="preserve">dabei </w:t>
+      </w:r>
+      <w:r>
+        <w:t>an den Beispielen</w:t>
+      </w:r>
+      <w:r>
+        <w:t xml:space="preserve"> in der Klasse</w:t>
+      </w:r>
+      <w:r>
+        <w:t xml:space="preserve"> und nimm die folgenden Informationen zur Hilfe: </w:t>
+      </w:r>
+    </w:p>
+    <w:p>
+      <w:pPr>
+        <w:pStyle w:val="Listenabsatz"/>
+        <w:ind w:left="1080"/>
+      </w:pPr>
+      <w:r>
+        <w:rPr>
+          <w:noProof/>
+          <w:lang w:eastAsia="de-DE"/>
+        </w:rPr>
+        <mc:AlternateContent>
+          <mc:Choice Requires="wps">
+            <w:drawing>
+              <wp:anchor distT="0" distB="0" distL="114300" distR="114300" simplePos="0" relativeHeight="251670528" behindDoc="0" locked="0" layoutInCell="1" allowOverlap="1" wp14:anchorId="72E14480" wp14:editId="17CB849E">
+                <wp:simplePos x="0" y="0"/>
+                <wp:positionH relativeFrom="column">
+                  <wp:posOffset>3291205</wp:posOffset>
+                </wp:positionH>
+                <wp:positionV relativeFrom="paragraph">
+                  <wp:posOffset>62230</wp:posOffset>
+                </wp:positionV>
+                <wp:extent cx="2533650" cy="466725"/>
+                <wp:effectExtent l="0" t="0" r="19050" b="28575"/>
+                <wp:wrapNone/>
+                <wp:docPr id="9" name="Rechteck 9"/>
+                <wp:cNvGraphicFramePr/>
+                <a:graphic xmlns:a="http://schemas.openxmlformats.org/drawingml/2006/main">
+                  <a:graphicData uri="http://schemas.microsoft.com/office/word/2010/wordprocessingShape">
+                    <wps:wsp>
+                      <wps:cNvSpPr/>
+                      <wps:spPr>
+                        <a:xfrm>
+                          <a:off x="0" y="0"/>
+                          <a:ext cx="2533650" cy="466725"/>
+                        </a:xfrm>
+                        <a:prstGeom prst="rect">
+                          <a:avLst/>
+                        </a:prstGeom>
+                        <a:solidFill>
+                          <a:schemeClr val="bg2">
+                            <a:lumMod val="25000"/>
+                          </a:schemeClr>
+                        </a:solidFill>
+                      </wps:spPr>
+                      <wps:style>
+                        <a:lnRef idx="3">
+                          <a:schemeClr val="lt1"/>
+                        </a:lnRef>
+                        <a:fillRef idx="1">
+                          <a:schemeClr val="accent3"/>
+                        </a:fillRef>
+                        <a:effectRef idx="1">
+                          <a:schemeClr val="accent3"/>
+                        </a:effectRef>
+                        <a:fontRef idx="minor">
+                          <a:schemeClr val="lt1"/>
+                        </a:fontRef>
+                      </wps:style>
+                      <wps:txbx>
+                        <w:txbxContent>
+                          <w:p>
+                            <w:pPr>
+                              <w:spacing w:after="0"/>
+                              <w:rPr>
+                                <w:color w:val="FFFFFF" w:themeColor="background1"/>
+                              </w:rPr>
+                            </w:pPr>
+                            <w:r>
+                              <w:rPr>
+                                <w:color w:val="FFFFFF" w:themeColor="background1"/>
+                                <w:u w:val="single"/>
+                              </w:rPr>
+                              <w:t>Räumlicher Sound</w:t>
+                            </w:r>
+                            <w:r>
+                              <w:rPr>
+                                <w:color w:val="FFFFFF" w:themeColor="background1"/>
+                              </w:rPr>
+                              <w:t xml:space="preserve">: </w:t>
+                            </w:r>
+                            <w:r>
+                              <w:rPr>
+                                <w:color w:val="FFFFFF" w:themeColor="background1"/>
+                              </w:rPr>
+                              <w:t>Nein</w:t>
+                            </w:r>
+                          </w:p>
+                          <w:p>
+                            <w:pPr>
+                              <w:spacing w:after="0"/>
+                              <w:rPr>
+                                <w:color w:val="FFFFFF" w:themeColor="background1"/>
+                              </w:rPr>
+                            </w:pPr>
+                            <w:r>
+                              <w:rPr>
+                                <w:color w:val="FFFFFF" w:themeColor="background1"/>
+                                <w:u w:val="single"/>
+                              </w:rPr>
+                              <w:t>Wiederholendes Abspielen</w:t>
+                            </w:r>
+                            <w:r>
+                              <w:rPr>
+                                <w:color w:val="FFFFFF" w:themeColor="background1"/>
+                              </w:rPr>
+                              <w:t>: Ja</w:t>
+                            </w:r>
+                          </w:p>
+                          <w:p>
+                            <w:pPr>
+                              <w:jc w:val="center"/>
+                            </w:pPr>
+                          </w:p>
+                        </w:txbxContent>
+                      </wps:txbx>
+                      <wps:bodyPr rot="0" spcFirstLastPara="0" vertOverflow="overflow" horzOverflow="overflow" vert="horz" wrap="square" lIns="91440" tIns="45720" rIns="91440" bIns="45720" numCol="1" spcCol="0" rtlCol="0" fromWordArt="0" anchor="ctr" anchorCtr="0" forceAA="0" compatLnSpc="1">
+                        <a:prstTxWarp prst="textNoShape">
+                          <a:avLst/>
+                        </a:prstTxWarp>
+                        <a:noAutofit/>
+                      </wps:bodyPr>
+                    </wps:wsp>
+                  </a:graphicData>
+                </a:graphic>
+                <wp14:sizeRelH relativeFrom="margin">
+                  <wp14:pctWidth>0</wp14:pctWidth>
+                </wp14:sizeRelH>
+                <wp14:sizeRelV relativeFrom="margin">
+                  <wp14:pctHeight>0</wp14:pctHeight>
+                </wp14:sizeRelV>
+              </wp:anchor>
+            </w:drawing>
+          </mc:Choice>
+          <mc:Fallback>
+            <w:pict>
+              <v:rect w14:anchorId="72E14480" id="Rechteck 9" o:spid="_x0000_s1030" style="position:absolute;left:0;text-align:left;margin-left:259.15pt;margin-top:4.9pt;width:199.5pt;height:36.75pt;z-index:251670528;visibility:visible;mso-wrap-style:square;mso-width-percent:0;mso-height-percent:0;mso-wrap-distance-left:9pt;mso-wrap-distance-top:0;mso-wrap-distance-right:9pt;mso-wrap-distance-bottom:0;mso-position-horizontal:absolute;mso-position-horizontal-relative:text;mso-position-vertical:absolute;mso-position-vertical-relative:text;mso-width-percent:0;mso-height-percent:0;mso-width-relative:margin;mso-height-relative:margin;v-text-anchor:middle" o:gfxdata="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" fillcolor="#393737 [814]" strokecolor="white [3201]" strokeweight="1.5pt">
+                <v:textbox>
+                  <w:txbxContent>
+                    <w:p>
+                      <w:pPr>
+                        <w:spacing w:after="0"/>
+                        <w:rPr>
+                          <w:color w:val="FFFFFF" w:themeColor="background1"/>
+                        </w:rPr>
+                      </w:pPr>
+                      <w:r>
+                        <w:rPr>
+                          <w:color w:val="FFFFFF" w:themeColor="background1"/>
+                          <w:u w:val="single"/>
+                        </w:rPr>
+                        <w:t>Räumlicher Sound</w:t>
+                      </w:r>
+                      <w:r>
+                        <w:rPr>
+                          <w:color w:val="FFFFFF" w:themeColor="background1"/>
+                        </w:rPr>
+                        <w:t xml:space="preserve">: </w:t>
+                      </w:r>
+                      <w:r>
+                        <w:rPr>
+                          <w:color w:val="FFFFFF" w:themeColor="background1"/>
+                        </w:rPr>
+                        <w:t>Nein</w:t>
+                      </w:r>
+                    </w:p>
+                    <w:p>
+                      <w:pPr>
+                        <w:spacing w:after="0"/>
+                        <w:rPr>
+                          <w:color w:val="FFFFFF" w:themeColor="background1"/>
+                        </w:rPr>
+                      </w:pPr>
+                      <w:r>
+                        <w:rPr>
+                          <w:color w:val="FFFFFF" w:themeColor="background1"/>
+                          <w:u w:val="single"/>
+                        </w:rPr>
+                        <w:t>Wiederholendes Abspielen</w:t>
+                      </w:r>
+                      <w:r>
+                        <w:rPr>
+                          <w:color w:val="FFFFFF" w:themeColor="background1"/>
+                        </w:rPr>
+                        <w:t>: Ja</w:t>
+                      </w:r>
+                    </w:p>
+                    <w:p>
+                      <w:pPr>
+                        <w:jc w:val="center"/>
+                      </w:pPr>
+                    </w:p>
+                  </w:txbxContent>
+                </v:textbox>
+              </v:rect>
+            </w:pict>
+          </mc:Fallback>
+        </mc:AlternateContent>
+      </w:r>
+      <w:r>
+        <w:rPr>
+          <w:noProof/>
+          <w:lang w:eastAsia="de-DE"/>
+        </w:rPr>
+        <mc:AlternateContent>
+          <mc:Choice Requires="wps">
+            <w:drawing>
+              <wp:anchor distT="0" distB="0" distL="114300" distR="114300" simplePos="0" relativeHeight="251668480" behindDoc="0" locked="0" layoutInCell="1" allowOverlap="1" wp14:anchorId="1028F1DA" wp14:editId="51E901EB">
+                <wp:simplePos x="0" y="0"/>
+                <wp:positionH relativeFrom="column">
+                  <wp:posOffset>690880</wp:posOffset>
+                </wp:positionH>
+                <wp:positionV relativeFrom="paragraph">
+                  <wp:posOffset>59690</wp:posOffset>
+                </wp:positionV>
+                <wp:extent cx="2533650" cy="466725"/>
+                <wp:effectExtent l="0" t="0" r="19050" b="28575"/>
+                <wp:wrapNone/>
+                <wp:docPr id="4" name="Rechteck 4"/>
+                <wp:cNvGraphicFramePr/>
+                <a:graphic xmlns:a="http://schemas.openxmlformats.org/drawingml/2006/main">
+                  <a:graphicData uri="http://schemas.microsoft.com/office/word/2010/wordprocessingShape">
+                    <wps:wsp>
+                      <wps:cNvSpPr/>
+                      <wps:spPr>
+                        <a:xfrm>
+                          <a:off x="0" y="0"/>
+                          <a:ext cx="2533650" cy="466725"/>
+                        </a:xfrm>
+                        <a:prstGeom prst="rect">
+                          <a:avLst/>
+                        </a:prstGeom>
+                        <a:solidFill>
+                          <a:schemeClr val="bg2">
+                            <a:lumMod val="25000"/>
+                          </a:schemeClr>
+                        </a:solidFill>
+                      </wps:spPr>
+                      <wps:style>
+                        <a:lnRef idx="3">
+                          <a:schemeClr val="lt1"/>
+                        </a:lnRef>
+                        <a:fillRef idx="1">
+                          <a:schemeClr val="accent3"/>
+                        </a:fillRef>
+                        <a:effectRef idx="1">
+                          <a:schemeClr val="accent3"/>
+                        </a:effectRef>
+                        <a:fontRef idx="minor">
+                          <a:schemeClr val="lt1"/>
+                        </a:fontRef>
+                      </wps:style>
+                      <wps:txbx>
+                        <w:txbxContent>
+                          <w:p>
+                            <w:pPr>
+                              <w:spacing w:after="0"/>
+                              <w:rPr>
+                                <w:color w:val="FFFFFF" w:themeColor="background1"/>
+                              </w:rPr>
+                            </w:pPr>
+                            <w:r>
+                              <w:rPr>
+                                <w:color w:val="FFFFFF" w:themeColor="background1"/>
+                                <w:u w:val="single"/>
+                              </w:rPr>
+                              <w:t>Pfad</w:t>
+                            </w:r>
+                            <w:r>
+                              <w:rPr>
+                                <w:color w:val="FFFFFF" w:themeColor="background1"/>
+                              </w:rPr>
+                              <w:t>: „</w:t>
+                            </w:r>
+                            <w:r>
+                              <w:rPr>
+                                <w:color w:val="FFFFFF" w:themeColor="background1"/>
+                              </w:rPr>
+                              <w:t>Sounds/</w:t>
+                            </w:r>
+                            <w:proofErr w:type="spellStart"/>
+                            <w:r>
+                              <w:rPr>
+                                <w:color w:val="FFFFFF" w:themeColor="background1"/>
+                              </w:rPr>
+                              <w:t>soundFX</w:t>
+                            </w:r>
+                            <w:proofErr w:type="spellEnd"/>
+                            <w:r>
+                              <w:rPr>
+                                <w:color w:val="FFFFFF" w:themeColor="background1"/>
+                              </w:rPr>
+                              <w:t>/thunder2.wav“</w:t>
+                            </w:r>
+                          </w:p>
+                          <w:p>
+                            <w:pPr>
+                              <w:spacing w:after="0"/>
+                              <w:rPr>
+                                <w:color w:val="FFFFFF" w:themeColor="background1"/>
+                                <w:u w:val="single"/>
+                              </w:rPr>
+                            </w:pPr>
+                            <w:r>
+                              <w:rPr>
+                                <w:color w:val="FFFFFF" w:themeColor="background1"/>
+                                <w:u w:val="single"/>
+                              </w:rPr>
+                              <w:t>Lautstärke</w:t>
+                            </w:r>
+                            <w:r>
+                              <w:rPr>
+                                <w:color w:val="FFFFFF" w:themeColor="background1"/>
+                              </w:rPr>
+                              <w:t>: 0.06</w:t>
+                            </w:r>
+                          </w:p>
+                          <w:p>
+                            <w:pPr>
+                              <w:jc w:val="center"/>
+                            </w:pPr>
+                          </w:p>
+                        </w:txbxContent>
+                      </wps:txbx>
+                      <wps:bodyPr rot="0" spcFirstLastPara="0" vertOverflow="overflow" horzOverflow="overflow" vert="horz" wrap="square" lIns="91440" tIns="45720" rIns="91440" bIns="45720" numCol="1" spcCol="0" rtlCol="0" fromWordArt="0" anchor="ctr" anchorCtr="0" forceAA="0" compatLnSpc="1">
+                        <a:prstTxWarp prst="textNoShape">
+                          <a:avLst/>
+                        </a:prstTxWarp>
+                        <a:noAutofit/>
+                      </wps:bodyPr>
+                    </wps:wsp>
+                  </a:graphicData>
+                </a:graphic>
+                <wp14:sizeRelH relativeFrom="margin">
+                  <wp14:pctWidth>0</wp14:pctWidth>
+                </wp14:sizeRelH>
+                <wp14:sizeRelV relativeFrom="margin">
+                  <wp14:pctHeight>0</wp14:pctHeight>
+                </wp14:sizeRelV>
+              </wp:anchor>
+            </w:drawing>
+          </mc:Choice>
+          <mc:Fallback>
+            <w:pict>
+              <v:rect w14:anchorId="1028F1DA" id="Rechteck 4" o:spid="_x0000_s1031" style="position:absolute;left:0;text-align:left;margin-left:54.4pt;margin-top:4.7pt;width:199.5pt;height:36.75pt;z-index:251668480;visibility:visible;mso-wrap-style:square;mso-width-percent:0;mso-height-percent:0;mso-wrap-distance-left:9pt;mso-wrap-distance-top:0;mso-wrap-distance-right:9pt;mso-wrap-distance-bottom:0;mso-position-horizontal:absolute;mso-position-horizontal-relative:text;mso-position-vertical:absolute;mso-position-vertical-relative:text;mso-width-percent:0;mso-height-percent:0;mso-width-relative:margin;mso-height-relative:margin;v-text-anchor:middle" o:gfxdata="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" fillcolor="#393737 [814]" strokecolor="white [3201]" strokeweight="1.5pt">
+                <v:textbox>
+                  <w:txbxContent>
+                    <w:p>
+                      <w:pPr>
+                        <w:spacing w:after="0"/>
+                        <w:rPr>
+                          <w:color w:val="FFFFFF" w:themeColor="background1"/>
+                        </w:rPr>
+                      </w:pPr>
+                      <w:r>
+                        <w:rPr>
+                          <w:color w:val="FFFFFF" w:themeColor="background1"/>
+                          <w:u w:val="single"/>
+                        </w:rPr>
+                        <w:t>Pfad</w:t>
+                      </w:r>
+                      <w:r>
+                        <w:rPr>
+                          <w:color w:val="FFFFFF" w:themeColor="background1"/>
+                        </w:rPr>
+                        <w:t>: „</w:t>
+                      </w:r>
+                      <w:r>
+                        <w:rPr>
+                          <w:color w:val="FFFFFF" w:themeColor="background1"/>
+                        </w:rPr>
+                        <w:t>Sounds/</w:t>
+                      </w:r>
+                      <w:proofErr w:type="spellStart"/>
+                      <w:r>
+                        <w:rPr>
+                          <w:color w:val="FFFFFF" w:themeColor="background1"/>
+                        </w:rPr>
+                        <w:t>soundFX</w:t>
+                      </w:r>
+                      <w:proofErr w:type="spellEnd"/>
+                      <w:r>
+                        <w:rPr>
+                          <w:color w:val="FFFFFF" w:themeColor="background1"/>
+                        </w:rPr>
+                        <w:t>/thunder2.wav“</w:t>
+                      </w:r>
+                    </w:p>
+                    <w:p>
+                      <w:pPr>
+                        <w:spacing w:after="0"/>
+                        <w:rPr>
+                          <w:color w:val="FFFFFF" w:themeColor="background1"/>
+                          <w:u w:val="single"/>
+                        </w:rPr>
+                      </w:pPr>
+                      <w:r>
+                        <w:rPr>
+                          <w:color w:val="FFFFFF" w:themeColor="background1"/>
+                          <w:u w:val="single"/>
+                        </w:rPr>
+                        <w:t>Lautstärke</w:t>
+                      </w:r>
+                      <w:r>
+                        <w:rPr>
+                          <w:color w:val="FFFFFF" w:themeColor="background1"/>
+                        </w:rPr>
+                        <w:t>: 0.06</w:t>
+                      </w:r>
+                    </w:p>
+                    <w:p>
+                      <w:pPr>
+                        <w:jc w:val="center"/>
+                      </w:pPr>
+                    </w:p>
+                  </w:txbxContent>
+                </v:textbox>
+              </v:rect>
+            </w:pict>
+          </mc:Fallback>
+        </mc:AlternateContent>
+      </w:r>
+    </w:p>
+    <w:p>
+      <w:pPr>
+        <w:pStyle w:val="Listenabsatz"/>
+        <w:ind w:left="1080"/>
+      </w:pPr>
+    </w:p>
+    <w:p>
+      <w:pPr>
+        <w:pStyle w:val="Listenabsatz"/>
+        <w:ind w:left="1080"/>
+      </w:pPr>
+      <w:bookmarkStart w:id="0" w:name="_GoBack"/>
+      <w:bookmarkEnd w:id="0"/>
+    </w:p>
+    <w:p>
+      <w:pPr>
+        <w:pStyle w:val="Listenabsatz"/>
+        <w:numPr>
+          <w:ilvl w:val="1"/>
+          <w:numId w:val="7"/>
+        </w:numPr>
+      </w:pPr>
+      <w:r>
+        <w:t xml:space="preserve"> Füge die </w:t>
+      </w:r>
+      <w:proofErr w:type="spellStart"/>
+      <w:r>
+        <w:t>AudioNode</w:t>
+      </w:r>
+      <w:proofErr w:type="spellEnd"/>
+      <w:r>
+        <w:t xml:space="preserve"> zum Spiel hinzu und starte sie direkt in der </w:t>
+      </w:r>
+      <w:proofErr w:type="spellStart"/>
+      <w:r>
+        <w:rPr>
+          <w:i/>
+        </w:rPr>
+        <w:t>initAudio</w:t>
+      </w:r>
+      <w:proofErr w:type="spellEnd"/>
+      <w:r>
+        <w:t xml:space="preserve">-Methode, da </w:t>
+      </w:r>
+      <w:r>
+        <w:t>diese ab Spielbeginn abgespielt werden soll.</w:t>
       </w:r>
     </w:p>
     <w:p>
@@ -2891,11 +4509,638 @@
         </w:numPr>
       </w:pPr>
       <w:r>
-        <w:t>Nun wollen wir etwas Natur-Atmosphäre und daher soll ab Beginn des Spiels ein Gewitter abgespielt werden.</w:t>
+        <w:t>A</w:t>
+      </w:r>
+      <w:r>
+        <w:t xml:space="preserve">nalog wie </w:t>
+      </w:r>
+      <w:r>
+        <w:t>unter 1.</w:t>
+      </w:r>
+      <w:r>
+        <w:t xml:space="preserve"> sollen nun die Fußstapfen im Wald erzeugt werden.</w:t>
       </w:r>
     </w:p>
-    <w:p/>
-    <w:p/>
+    <w:p>
+      <w:pPr>
+        <w:pStyle w:val="Listenabsatz"/>
+      </w:pPr>
+      <w:r>
+        <w:rPr>
+          <w:noProof/>
+          <w:lang w:eastAsia="de-DE"/>
+        </w:rPr>
+        <mc:AlternateContent>
+          <mc:Choice Requires="wps">
+            <w:drawing>
+              <wp:anchor distT="0" distB="0" distL="114300" distR="114300" simplePos="0" relativeHeight="251674624" behindDoc="0" locked="0" layoutInCell="1" allowOverlap="1" wp14:anchorId="5F183009" wp14:editId="013608AD">
+                <wp:simplePos x="0" y="0"/>
+                <wp:positionH relativeFrom="column">
+                  <wp:posOffset>3310255</wp:posOffset>
+                </wp:positionH>
+                <wp:positionV relativeFrom="paragraph">
+                  <wp:posOffset>31750</wp:posOffset>
+                </wp:positionV>
+                <wp:extent cx="2533650" cy="666750"/>
+                <wp:effectExtent l="0" t="0" r="19050" b="19050"/>
+                <wp:wrapNone/>
+                <wp:docPr id="11" name="Rechteck 11"/>
+                <wp:cNvGraphicFramePr/>
+                <a:graphic xmlns:a="http://schemas.openxmlformats.org/drawingml/2006/main">
+                  <a:graphicData uri="http://schemas.microsoft.com/office/word/2010/wordprocessingShape">
+                    <wps:wsp>
+                      <wps:cNvSpPr/>
+                      <wps:spPr>
+                        <a:xfrm>
+                          <a:off x="0" y="0"/>
+                          <a:ext cx="2533650" cy="666750"/>
+                        </a:xfrm>
+                        <a:prstGeom prst="rect">
+                          <a:avLst/>
+                        </a:prstGeom>
+                        <a:solidFill>
+                          <a:schemeClr val="bg2">
+                            <a:lumMod val="25000"/>
+                          </a:schemeClr>
+                        </a:solidFill>
+                      </wps:spPr>
+                      <wps:style>
+                        <a:lnRef idx="3">
+                          <a:schemeClr val="lt1"/>
+                        </a:lnRef>
+                        <a:fillRef idx="1">
+                          <a:schemeClr val="accent3"/>
+                        </a:fillRef>
+                        <a:effectRef idx="1">
+                          <a:schemeClr val="accent3"/>
+                        </a:effectRef>
+                        <a:fontRef idx="minor">
+                          <a:schemeClr val="lt1"/>
+                        </a:fontRef>
+                      </wps:style>
+                      <wps:txbx>
+                        <w:txbxContent>
+                          <w:p>
+                            <w:pPr>
+                              <w:spacing w:after="0"/>
+                              <w:rPr>
+                                <w:color w:val="FFFFFF" w:themeColor="background1"/>
+                              </w:rPr>
+                            </w:pPr>
+                            <w:r>
+                              <w:rPr>
+                                <w:color w:val="FFFFFF" w:themeColor="background1"/>
+                                <w:u w:val="single"/>
+                              </w:rPr>
+                              <w:t>Räumlicher Sound</w:t>
+                            </w:r>
+                            <w:r>
+                              <w:rPr>
+                                <w:color w:val="FFFFFF" w:themeColor="background1"/>
+                              </w:rPr>
+                              <w:t>: Nein</w:t>
+                            </w:r>
+                          </w:p>
+                          <w:p>
+                            <w:pPr>
+                              <w:spacing w:after="0"/>
+                              <w:rPr>
+                                <w:color w:val="FFFFFF" w:themeColor="background1"/>
+                              </w:rPr>
+                            </w:pPr>
+                            <w:r>
+                              <w:rPr>
+                                <w:color w:val="FFFFFF" w:themeColor="background1"/>
+                                <w:u w:val="single"/>
+                              </w:rPr>
+                              <w:t>Wiederholendes Abspielen</w:t>
+                            </w:r>
+                            <w:r>
+                              <w:rPr>
+                                <w:color w:val="FFFFFF" w:themeColor="background1"/>
+                              </w:rPr>
+                              <w:t>: Ja</w:t>
+                            </w:r>
+                          </w:p>
+                          <w:p>
+                            <w:pPr>
+                              <w:jc w:val="center"/>
+                            </w:pPr>
+                          </w:p>
+                        </w:txbxContent>
+                      </wps:txbx>
+                      <wps:bodyPr rot="0" spcFirstLastPara="0" vertOverflow="overflow" horzOverflow="overflow" vert="horz" wrap="square" lIns="91440" tIns="45720" rIns="91440" bIns="45720" numCol="1" spcCol="0" rtlCol="0" fromWordArt="0" anchor="ctr" anchorCtr="0" forceAA="0" compatLnSpc="1">
+                        <a:prstTxWarp prst="textNoShape">
+                          <a:avLst/>
+                        </a:prstTxWarp>
+                        <a:noAutofit/>
+                      </wps:bodyPr>
+                    </wps:wsp>
+                  </a:graphicData>
+                </a:graphic>
+                <wp14:sizeRelH relativeFrom="margin">
+                  <wp14:pctWidth>0</wp14:pctWidth>
+                </wp14:sizeRelH>
+                <wp14:sizeRelV relativeFrom="margin">
+                  <wp14:pctHeight>0</wp14:pctHeight>
+                </wp14:sizeRelV>
+              </wp:anchor>
+            </w:drawing>
+          </mc:Choice>
+          <mc:Fallback>
+            <w:pict>
+              <v:rect w14:anchorId="5F183009" id="Rechteck 11" o:spid="_x0000_s1032" style="position:absolute;left:0;text-align:left;margin-left:260.65pt;margin-top:2.5pt;width:199.5pt;height:52.5pt;z-index:251674624;visibility:visible;mso-wrap-style:square;mso-width-percent:0;mso-height-percent:0;mso-wrap-distance-left:9pt;mso-wrap-distance-top:0;mso-wrap-distance-right:9pt;mso-wrap-distance-bottom:0;mso-position-horizontal:absolute;mso-position-horizontal-relative:text;mso-position-vertical:absolute;mso-position-vertical-relative:text;mso-width-percent:0;mso-height-percent:0;mso-width-relative:margin;mso-height-relative:margin;v-text-anchor:middle" o:gfxdata="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" fillcolor="#393737 [814]" strokecolor="white [3201]" strokeweight="1.5pt">
+                <v:textbox>
+                  <w:txbxContent>
+                    <w:p>
+                      <w:pPr>
+                        <w:spacing w:after="0"/>
+                        <w:rPr>
+                          <w:color w:val="FFFFFF" w:themeColor="background1"/>
+                        </w:rPr>
+                      </w:pPr>
+                      <w:r>
+                        <w:rPr>
+                          <w:color w:val="FFFFFF" w:themeColor="background1"/>
+                          <w:u w:val="single"/>
+                        </w:rPr>
+                        <w:t>Räumlicher Sound</w:t>
+                      </w:r>
+                      <w:r>
+                        <w:rPr>
+                          <w:color w:val="FFFFFF" w:themeColor="background1"/>
+                        </w:rPr>
+                        <w:t>: Nein</w:t>
+                      </w:r>
+                    </w:p>
+                    <w:p>
+                      <w:pPr>
+                        <w:spacing w:after="0"/>
+                        <w:rPr>
+                          <w:color w:val="FFFFFF" w:themeColor="background1"/>
+                        </w:rPr>
+                      </w:pPr>
+                      <w:r>
+                        <w:rPr>
+                          <w:color w:val="FFFFFF" w:themeColor="background1"/>
+                          <w:u w:val="single"/>
+                        </w:rPr>
+                        <w:t>Wiederholendes Abspielen</w:t>
+                      </w:r>
+                      <w:r>
+                        <w:rPr>
+                          <w:color w:val="FFFFFF" w:themeColor="background1"/>
+                        </w:rPr>
+                        <w:t>: Ja</w:t>
+                      </w:r>
+                    </w:p>
+                    <w:p>
+                      <w:pPr>
+                        <w:jc w:val="center"/>
+                      </w:pPr>
+                    </w:p>
+                  </w:txbxContent>
+                </v:textbox>
+              </v:rect>
+            </w:pict>
+          </mc:Fallback>
+        </mc:AlternateContent>
+      </w:r>
+      <w:r>
+        <w:rPr>
+          <w:noProof/>
+          <w:lang w:eastAsia="de-DE"/>
+        </w:rPr>
+        <mc:AlternateContent>
+          <mc:Choice Requires="wps">
+            <w:drawing>
+              <wp:anchor distT="0" distB="0" distL="114300" distR="114300" simplePos="0" relativeHeight="251672576" behindDoc="0" locked="0" layoutInCell="1" allowOverlap="1" wp14:anchorId="2A292802" wp14:editId="410C53F7">
+                <wp:simplePos x="0" y="0"/>
+                <wp:positionH relativeFrom="column">
+                  <wp:posOffset>700405</wp:posOffset>
+                </wp:positionH>
+                <wp:positionV relativeFrom="paragraph">
+                  <wp:posOffset>22225</wp:posOffset>
+                </wp:positionV>
+                <wp:extent cx="2533650" cy="666750"/>
+                <wp:effectExtent l="0" t="0" r="19050" b="19050"/>
+                <wp:wrapNone/>
+                <wp:docPr id="10" name="Rechteck 10"/>
+                <wp:cNvGraphicFramePr/>
+                <a:graphic xmlns:a="http://schemas.openxmlformats.org/drawingml/2006/main">
+                  <a:graphicData uri="http://schemas.microsoft.com/office/word/2010/wordprocessingShape">
+                    <wps:wsp>
+                      <wps:cNvSpPr/>
+                      <wps:spPr>
+                        <a:xfrm>
+                          <a:off x="0" y="0"/>
+                          <a:ext cx="2533650" cy="666750"/>
+                        </a:xfrm>
+                        <a:prstGeom prst="rect">
+                          <a:avLst/>
+                        </a:prstGeom>
+                        <a:solidFill>
+                          <a:schemeClr val="bg2">
+                            <a:lumMod val="25000"/>
+                          </a:schemeClr>
+                        </a:solidFill>
+                      </wps:spPr>
+                      <wps:style>
+                        <a:lnRef idx="3">
+                          <a:schemeClr val="lt1"/>
+                        </a:lnRef>
+                        <a:fillRef idx="1">
+                          <a:schemeClr val="accent3"/>
+                        </a:fillRef>
+                        <a:effectRef idx="1">
+                          <a:schemeClr val="accent3"/>
+                        </a:effectRef>
+                        <a:fontRef idx="minor">
+                          <a:schemeClr val="lt1"/>
+                        </a:fontRef>
+                      </wps:style>
+                      <wps:txbx>
+                        <w:txbxContent>
+                          <w:p>
+                            <w:pPr>
+                              <w:spacing w:after="0"/>
+                              <w:rPr>
+                                <w:color w:val="FFFFFF" w:themeColor="background1"/>
+                              </w:rPr>
+                            </w:pPr>
+                            <w:r>
+                              <w:rPr>
+                                <w:color w:val="FFFFFF" w:themeColor="background1"/>
+                                <w:u w:val="single"/>
+                              </w:rPr>
+                              <w:t xml:space="preserve">Pfad: </w:t>
+                            </w:r>
+                            <w:r>
+                              <w:rPr>
+                                <w:color w:val="FFFFFF" w:themeColor="background1"/>
+                              </w:rPr>
+                              <w:t>„</w:t>
+                            </w:r>
+                            <w:r>
+                              <w:rPr>
+                                <w:color w:val="FFFFFF" w:themeColor="background1"/>
+                              </w:rPr>
+                              <w:t>Sounds/sound_fx_foodsteps1.wav</w:t>
+                            </w:r>
+                            <w:r>
+                              <w:rPr>
+                                <w:color w:val="FFFFFF" w:themeColor="background1"/>
+                              </w:rPr>
+                              <w:t>“</w:t>
+                            </w:r>
+                          </w:p>
+                          <w:p>
+                            <w:pPr>
+                              <w:spacing w:after="0"/>
+                              <w:rPr>
+                                <w:color w:val="FFFFFF" w:themeColor="background1"/>
+                              </w:rPr>
+                            </w:pPr>
+                            <w:r>
+                              <w:rPr>
+                                <w:color w:val="FFFFFF" w:themeColor="background1"/>
+                                <w:u w:val="single"/>
+                              </w:rPr>
+                              <w:t>Lautstärke</w:t>
+                            </w:r>
+                            <w:r>
+                              <w:rPr>
+                                <w:color w:val="FFFFFF" w:themeColor="background1"/>
+                              </w:rPr>
+                              <w:t>: 0.4</w:t>
+                            </w:r>
+                          </w:p>
+                          <w:p>
+                            <w:pPr>
+                              <w:jc w:val="center"/>
+                            </w:pPr>
+                          </w:p>
+                        </w:txbxContent>
+                      </wps:txbx>
+                      <wps:bodyPr rot="0" spcFirstLastPara="0" vertOverflow="overflow" horzOverflow="overflow" vert="horz" wrap="square" lIns="91440" tIns="45720" rIns="91440" bIns="45720" numCol="1" spcCol="0" rtlCol="0" fromWordArt="0" anchor="ctr" anchorCtr="0" forceAA="0" compatLnSpc="1">
+                        <a:prstTxWarp prst="textNoShape">
+                          <a:avLst/>
+                        </a:prstTxWarp>
+                        <a:noAutofit/>
+                      </wps:bodyPr>
+                    </wps:wsp>
+                  </a:graphicData>
+                </a:graphic>
+                <wp14:sizeRelH relativeFrom="margin">
+                  <wp14:pctWidth>0</wp14:pctWidth>
+                </wp14:sizeRelH>
+                <wp14:sizeRelV relativeFrom="margin">
+                  <wp14:pctHeight>0</wp14:pctHeight>
+                </wp14:sizeRelV>
+              </wp:anchor>
+            </w:drawing>
+          </mc:Choice>
+          <mc:Fallback>
+            <w:pict>
+              <v:rect w14:anchorId="2A292802" id="Rechteck 10" o:spid="_x0000_s1033" style="position:absolute;left:0;text-align:left;margin-left:55.15pt;margin-top:1.75pt;width:199.5pt;height:52.5pt;z-index:251672576;visibility:visible;mso-wrap-style:square;mso-width-percent:0;mso-height-percent:0;mso-wrap-distance-left:9pt;mso-wrap-distance-top:0;mso-wrap-distance-right:9pt;mso-wrap-distance-bottom:0;mso-position-horizontal:absolute;mso-position-horizontal-relative:text;mso-position-vertical:absolute;mso-position-vertical-relative:text;mso-width-percent:0;mso-height-percent:0;mso-width-relative:margin;mso-height-relative:margin;v-text-anchor:middle" o:gfxdata="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" fillcolor="#393737 [814]" strokecolor="white [3201]" strokeweight="1.5pt">
+                <v:textbox>
+                  <w:txbxContent>
+                    <w:p>
+                      <w:pPr>
+                        <w:spacing w:after="0"/>
+                        <w:rPr>
+                          <w:color w:val="FFFFFF" w:themeColor="background1"/>
+                        </w:rPr>
+                      </w:pPr>
+                      <w:r>
+                        <w:rPr>
+                          <w:color w:val="FFFFFF" w:themeColor="background1"/>
+                          <w:u w:val="single"/>
+                        </w:rPr>
+                        <w:t xml:space="preserve">Pfad: </w:t>
+                      </w:r>
+                      <w:r>
+                        <w:rPr>
+                          <w:color w:val="FFFFFF" w:themeColor="background1"/>
+                        </w:rPr>
+                        <w:t>„</w:t>
+                      </w:r>
+                      <w:r>
+                        <w:rPr>
+                          <w:color w:val="FFFFFF" w:themeColor="background1"/>
+                        </w:rPr>
+                        <w:t>Sounds/sound_fx_foodsteps1.wav</w:t>
+                      </w:r>
+                      <w:r>
+                        <w:rPr>
+                          <w:color w:val="FFFFFF" w:themeColor="background1"/>
+                        </w:rPr>
+                        <w:t>“</w:t>
+                      </w:r>
+                    </w:p>
+                    <w:p>
+                      <w:pPr>
+                        <w:spacing w:after="0"/>
+                        <w:rPr>
+                          <w:color w:val="FFFFFF" w:themeColor="background1"/>
+                        </w:rPr>
+                      </w:pPr>
+                      <w:r>
+                        <w:rPr>
+                          <w:color w:val="FFFFFF" w:themeColor="background1"/>
+                          <w:u w:val="single"/>
+                        </w:rPr>
+                        <w:t>Lautstärke</w:t>
+                      </w:r>
+                      <w:r>
+                        <w:rPr>
+                          <w:color w:val="FFFFFF" w:themeColor="background1"/>
+                        </w:rPr>
+                        <w:t>: 0.4</w:t>
+                      </w:r>
+                    </w:p>
+                    <w:p>
+                      <w:pPr>
+                        <w:jc w:val="center"/>
+                      </w:pPr>
+                    </w:p>
+                  </w:txbxContent>
+                </v:textbox>
+              </v:rect>
+            </w:pict>
+          </mc:Fallback>
+        </mc:AlternateContent>
+      </w:r>
+      <w:r>
+        <w:t>2.1)</w:t>
+      </w:r>
+    </w:p>
+    <w:p>
+      <w:pPr>
+        <w:pStyle w:val="Listenabsatz"/>
+      </w:pPr>
+    </w:p>
+    <w:p>
+      <w:pPr>
+        <w:pStyle w:val="Listenabsatz"/>
+      </w:pPr>
+    </w:p>
+    <w:p>
+      <w:pPr>
+        <w:pStyle w:val="Listenabsatz"/>
+      </w:pPr>
+    </w:p>
+    <w:p>
+      <w:pPr>
+        <w:pStyle w:val="Listenabsatz"/>
+      </w:pPr>
+      <w:r>
+        <w:t>2.2)</w:t>
+      </w:r>
+      <w:r>
+        <w:t xml:space="preserve"> </w:t>
+      </w:r>
+      <w:r>
+        <w:t xml:space="preserve">Füge auch hier nochmals die </w:t>
+      </w:r>
+      <w:proofErr w:type="spellStart"/>
+      <w:r>
+        <w:t>AudioNode</w:t>
+      </w:r>
+      <w:proofErr w:type="spellEnd"/>
+      <w:r>
+        <w:t xml:space="preserve"> zum Spiel hinzu.</w:t>
+      </w:r>
+    </w:p>
+    <w:p>
+      <w:pPr>
+        <w:pStyle w:val="Listenabsatz"/>
+      </w:pPr>
+      <w:r>
+        <w:t xml:space="preserve">2.3) Nun sollen die Fußstapfen nicht ständig abgespielt werden, sondern nur dann, wenn sich der Spieler nach vorne bewegt. Gehe hierzu in die main-Methode und navigiere zum </w:t>
+      </w:r>
+      <w:proofErr w:type="spellStart"/>
+      <w:r>
+        <w:rPr>
+          <w:i/>
+        </w:rPr>
+        <w:t>AnalogListener</w:t>
+      </w:r>
+      <w:proofErr w:type="spellEnd"/>
+      <w:r>
+        <w:rPr>
+          <w:i/>
+        </w:rPr>
+        <w:t>,</w:t>
+      </w:r>
+      <w:r>
+        <w:t xml:space="preserve"> welcher sich in Zeile 360 befindet. Füge in die entsprechende </w:t>
+      </w:r>
+      <w:proofErr w:type="spellStart"/>
+      <w:r>
+        <w:t>if</w:t>
+      </w:r>
+      <w:proofErr w:type="spellEnd"/>
+      <w:r>
+        <w:t xml:space="preserve">-Bedingung </w:t>
+      </w:r>
+      <w:r>
+        <w:t xml:space="preserve">das Abspielen des </w:t>
+      </w:r>
+      <w:proofErr w:type="spellStart"/>
+      <w:r>
+        <w:t>Sounde</w:t>
+      </w:r>
+      <w:proofErr w:type="spellEnd"/>
+      <w:r>
+        <w:t xml:space="preserve">-Effektes ein. </w:t>
+      </w:r>
+      <w:r>
+        <w:t>(Die Logik haben wir für dich übernommen…)</w:t>
+      </w:r>
+    </w:p>
+    <w:p>
+      <w:pPr>
+        <w:pStyle w:val="Listenabsatz"/>
+        <w:rPr>
+          <w:i/>
+          <w:sz w:val="20"/>
+        </w:rPr>
+      </w:pPr>
+      <w:r>
+        <w:rPr>
+          <w:noProof/>
+          <w:lang w:eastAsia="de-DE"/>
+        </w:rPr>
+        <w:drawing>
+          <wp:anchor distT="0" distB="0" distL="114300" distR="114300" simplePos="0" relativeHeight="251676672" behindDoc="1" locked="0" layoutInCell="1" allowOverlap="1" wp14:anchorId="65939A01" wp14:editId="12DF82A0">
+            <wp:simplePos x="0" y="0"/>
+            <wp:positionH relativeFrom="leftMargin">
+              <wp:posOffset>3448050</wp:posOffset>
+            </wp:positionH>
+            <wp:positionV relativeFrom="paragraph">
+              <wp:posOffset>365760</wp:posOffset>
+            </wp:positionV>
+            <wp:extent cx="271306" cy="285750"/>
+            <wp:effectExtent l="0" t="0" r="0" b="0"/>
+            <wp:wrapNone/>
+            <wp:docPr id="12" name="Grafik 12" descr="File:Speaker Icon.svg"/>
+            <wp:cNvGraphicFramePr>
+              <a:graphicFrameLocks xmlns:a="http://schemas.openxmlformats.org/drawingml/2006/main" noChangeAspect="1"/>
+            </wp:cNvGraphicFramePr>
+            <a:graphic xmlns:a="http://schemas.openxmlformats.org/drawingml/2006/main">
+              <a:graphicData uri="http://schemas.openxmlformats.org/drawingml/2006/picture">
+                <pic:pic xmlns:pic="http://schemas.openxmlformats.org/drawingml/2006/picture">
+                  <pic:nvPicPr>
+                    <pic:cNvPr id="0" name="Picture 1" descr="File:Speaker Icon.svg"/>
+                    <pic:cNvPicPr>
+                      <a:picLocks noChangeAspect="1" noChangeArrowheads="1"/>
+                    </pic:cNvPicPr>
+                  </pic:nvPicPr>
+                  <pic:blipFill>
+                    <a:blip r:embed="rId9" cstate="print">
+                      <a:extLst>
+                        <a:ext uri="{28A0092B-C50C-407E-A947-70E740481C1C}">
+                          <a14:useLocalDpi xmlns:a14="http://schemas.microsoft.com/office/drawing/2010/main" val="0"/>
+                        </a:ext>
+                      </a:extLst>
+                    </a:blip>
+                    <a:srcRect/>
+                    <a:stretch>
+                      <a:fillRect/>
+                    </a:stretch>
+                  </pic:blipFill>
+                  <pic:spPr bwMode="auto">
+                    <a:xfrm>
+                      <a:off x="0" y="0"/>
+                      <a:ext cx="271306" cy="285750"/>
+                    </a:xfrm>
+                    <a:prstGeom prst="rect">
+                      <a:avLst/>
+                    </a:prstGeom>
+                    <a:noFill/>
+                    <a:ln>
+                      <a:noFill/>
+                    </a:ln>
+                  </pic:spPr>
+                </pic:pic>
+              </a:graphicData>
+            </a:graphic>
+            <wp14:sizeRelH relativeFrom="page">
+              <wp14:pctWidth>0</wp14:pctWidth>
+            </wp14:sizeRelH>
+            <wp14:sizeRelV relativeFrom="page">
+              <wp14:pctHeight>0</wp14:pctHeight>
+            </wp14:sizeRelV>
+          </wp:anchor>
+        </w:drawing>
+      </w:r>
+      <w:r>
+        <w:rPr>
+          <w:i/>
+          <w:sz w:val="20"/>
+          <w:u w:val="single"/>
+        </w:rPr>
+        <w:t>Hinweis</w:t>
+      </w:r>
+      <w:r>
+        <w:rPr>
+          <w:i/>
+          <w:sz w:val="20"/>
+        </w:rPr>
+        <w:t xml:space="preserve">: Die </w:t>
+      </w:r>
+      <w:proofErr w:type="spellStart"/>
+      <w:r>
+        <w:rPr>
+          <w:i/>
+          <w:sz w:val="20"/>
+        </w:rPr>
+        <w:t>AudioManager</w:t>
+      </w:r>
+      <w:proofErr w:type="spellEnd"/>
+      <w:r>
+        <w:rPr>
+          <w:i/>
+          <w:sz w:val="20"/>
+        </w:rPr>
+        <w:t xml:space="preserve"> – Klasse wird in der main-Methode erzeugt</w:t>
+      </w:r>
+      <w:r>
+        <w:rPr>
+          <w:i/>
+          <w:sz w:val="20"/>
+        </w:rPr>
+        <w:t xml:space="preserve"> und steht einem dort mit allen Sounds als </w:t>
+      </w:r>
+      <w:proofErr w:type="spellStart"/>
+      <w:r>
+        <w:rPr>
+          <w:i/>
+          <w:sz w:val="20"/>
+        </w:rPr>
+        <w:t>Instanzvariablen</w:t>
+      </w:r>
+      <w:proofErr w:type="spellEnd"/>
+      <w:r>
+        <w:rPr>
+          <w:i/>
+          <w:sz w:val="20"/>
+        </w:rPr>
+        <w:t xml:space="preserve"> zur Verfügung…</w:t>
+      </w:r>
+    </w:p>
+    <w:p>
+      <w:r>
+        <w:t xml:space="preserve">Probiere alles über deine Kopfhörer aus </w:t>
+      </w:r>
+      <w:r>
+        <w:sym w:font="Wingdings" w:char="F04A"/>
+      </w:r>
+      <w:r>
+        <w:t>.</w:t>
+      </w:r>
+    </w:p>
     <w:p>
       <w:pPr>
         <w:pStyle w:val="Untertitel"/>
@@ -2906,15 +5151,17 @@
           <w:szCs w:val="24"/>
         </w:rPr>
       </w:pPr>
-      <w:r>
+    </w:p>
+    <w:p>
+      <w:pPr>
+        <w:pStyle w:val="Untertitel"/>
         <w:rPr>
           <w:b/>
           <w:color w:val="262626" w:themeColor="text1" w:themeTint="D9"/>
           <w:sz w:val="24"/>
           <w:szCs w:val="24"/>
         </w:rPr>
-        <w:t>(Zusatzaufgabe) Aufgabe 4 [Items programmieren</w:t>
-      </w:r>
+      </w:pPr>
       <w:r>
         <w:rPr>
           <w:b/>
@@ -2922,104 +5169,268 @@
           <w:sz w:val="24"/>
           <w:szCs w:val="24"/>
         </w:rPr>
+        <w:t>(Zusatzaufgabe) Aufgabe 4 [</w:t>
+      </w:r>
+      <w:r>
+        <w:rPr>
+          <w:b/>
+          <w:color w:val="262626" w:themeColor="text1" w:themeTint="D9"/>
+          <w:sz w:val="24"/>
+          <w:szCs w:val="24"/>
+        </w:rPr>
+        <w:t>Bug Fixes</w:t>
+      </w:r>
+      <w:r>
+        <w:rPr>
+          <w:b/>
+          <w:color w:val="262626" w:themeColor="text1" w:themeTint="D9"/>
+          <w:sz w:val="24"/>
+          <w:szCs w:val="24"/>
+        </w:rPr>
         <w:t>]</w:t>
+      </w:r>
+      <w:r>
+        <w:rPr>
+          <w:noProof/>
+          <w:lang w:eastAsia="de-DE"/>
+        </w:rPr>
+        <w:t xml:space="preserve"> </w:t>
       </w:r>
     </w:p>
     <w:p>
       <w:r>
-        <w:lastRenderedPageBreak/>
-        <w:t>Vervollständigt nun die Book Klasse</w:t>
-      </w:r>
-      <w:r>
-        <w:t xml:space="preserve">. Lade </w:t>
-      </w:r>
-      <w:r>
-        <w:t xml:space="preserve">vorerst </w:t>
-      </w:r>
-      <w:r>
-        <w:t xml:space="preserve">das Model aus dem Pfad </w:t>
-      </w:r>
-      <w:r>
-        <w:t>"Models/Items/</w:t>
-      </w:r>
-      <w:proofErr w:type="spellStart"/>
-      <w:r>
-        <w:t>old</w:t>
-      </w:r>
-      <w:proofErr w:type="spellEnd"/>
-      <w:r>
-        <w:t xml:space="preserve"> </w:t>
-      </w:r>
-      <w:proofErr w:type="spellStart"/>
-      <w:r>
-        <w:t>book</w:t>
-      </w:r>
-      <w:proofErr w:type="spellEnd"/>
-      <w:r>
-        <w:t>/</w:t>
-      </w:r>
-      <w:proofErr w:type="spellStart"/>
-      <w:r>
-        <w:t>old</w:t>
-      </w:r>
-      <w:proofErr w:type="spellEnd"/>
-      <w:r>
-        <w:t xml:space="preserve"> book1.j3o"</w:t>
-      </w:r>
-      <w:r>
-        <w:t xml:space="preserve"> und füge ein </w:t>
-      </w:r>
-      <w:proofErr w:type="spellStart"/>
-      <w:r>
-        <w:t>DirectionalLight</w:t>
-      </w:r>
-      <w:proofErr w:type="spellEnd"/>
-      <w:r>
-        <w:t xml:space="preserve"> hinzu. Set</w:t>
-      </w:r>
-      <w:r>
-        <w:t xml:space="preserve">ze nun die </w:t>
-      </w:r>
-      <w:proofErr w:type="spellStart"/>
-      <w:r>
-        <w:t>Instanzvariable</w:t>
-      </w:r>
-      <w:proofErr w:type="spellEnd"/>
-      <w:r>
-        <w:t xml:space="preserve"> </w:t>
-      </w:r>
-      <w:proofErr w:type="spellStart"/>
-      <w:r>
-        <w:t>name</w:t>
-      </w:r>
-      <w:proofErr w:type="spellEnd"/>
-      <w:r>
-        <w:t>.</w:t>
+        <w:t xml:space="preserve">Glückwunsch! Du hast alle </w:t>
+      </w:r>
+      <w:r>
+        <w:t xml:space="preserve">Aufgaben geschafft. Leider haben sich in der </w:t>
+      </w:r>
+      <w:r>
+        <w:rPr>
+          <w:i/>
+        </w:rPr>
+        <w:t>main</w:t>
+      </w:r>
+      <w:r>
+        <w:t>-Methode im Spiel einige kleiner Fehler eingeschlichen. Mal sehen ob du alle beheben kannst…</w:t>
       </w:r>
     </w:p>
     <w:p>
-      <w:r>
-        <w:t xml:space="preserve"> </w:t>
-      </w:r>
-      <w:r>
-        <w:t xml:space="preserve">Implementiere </w:t>
-      </w:r>
-      <w:r>
-        <w:t xml:space="preserve">nun </w:t>
-      </w:r>
-      <w:r>
-        <w:t xml:space="preserve">die Logik in der </w:t>
+      <w:pPr>
+        <w:pStyle w:val="Listenabsatz"/>
+        <w:numPr>
+          <w:ilvl w:val="0"/>
+          <w:numId w:val="9"/>
+        </w:numPr>
+      </w:pPr>
+      <w:r>
+        <w:t xml:space="preserve">Wie dir vielleicht schon aufgefallen ist, erscheint leider keine Benutzeraufforderung, wenn man vor einem Buch steht. Versuche in der </w:t>
       </w:r>
       <w:proofErr w:type="spellStart"/>
       <w:r>
-        <w:t>findNextBook</w:t>
+        <w:rPr>
+          <w:i/>
+        </w:rPr>
+        <w:t>updateItemCollision</w:t>
       </w:r>
       <w:proofErr w:type="spellEnd"/>
       <w:r>
-        <w:t xml:space="preserve"> Methode</w:t>
+        <w:t>-Methode eine Logik zu implementieren, welche bei einem Abstand &lt; 3 Meter eine entsprechende Meldung ausgibt.</w:t>
       </w:r>
     </w:p>
-    <w:p/>
+    <w:p>
+      <w:pPr>
+        <w:pStyle w:val="Listenabsatz"/>
+        <w:rPr>
+          <w:i/>
+          <w:sz w:val="20"/>
+        </w:rPr>
+      </w:pPr>
+      <w:r>
+        <w:rPr>
+          <w:i/>
+          <w:sz w:val="20"/>
+        </w:rPr>
+        <w:t xml:space="preserve">Hinweis: Die Distanz wird bereits in der Methode berechnet. Außerdem könnte </w:t>
+      </w:r>
+      <w:r>
+        <w:rPr>
+          <w:i/>
+          <w:sz w:val="20"/>
+        </w:rPr>
+        <w:t xml:space="preserve">dir </w:t>
+      </w:r>
+      <w:r>
+        <w:rPr>
+          <w:i/>
+          <w:sz w:val="20"/>
+        </w:rPr>
+        <w:t xml:space="preserve">die Methode </w:t>
+      </w:r>
+      <w:proofErr w:type="spellStart"/>
+      <w:r>
+        <w:rPr>
+          <w:i/>
+          <w:sz w:val="20"/>
+        </w:rPr>
+        <w:t>showHUD</w:t>
+      </w:r>
+      <w:proofErr w:type="spellEnd"/>
+      <w:r>
+        <w:rPr>
+          <w:i/>
+          <w:sz w:val="20"/>
+        </w:rPr>
+        <w:t xml:space="preserve"> helfen… (Head-</w:t>
+      </w:r>
+      <w:proofErr w:type="spellStart"/>
+      <w:r>
+        <w:rPr>
+          <w:i/>
+          <w:sz w:val="20"/>
+        </w:rPr>
+        <w:t>up</w:t>
+      </w:r>
+      <w:proofErr w:type="spellEnd"/>
+      <w:r>
+        <w:rPr>
+          <w:i/>
+          <w:sz w:val="20"/>
+        </w:rPr>
+        <w:t>-display)</w:t>
+      </w:r>
+    </w:p>
+    <w:p>
+      <w:pPr>
+        <w:pStyle w:val="Listenabsatz"/>
+        <w:numPr>
+          <w:ilvl w:val="0"/>
+          <w:numId w:val="9"/>
+        </w:numPr>
+      </w:pPr>
+      <w:r>
+        <w:t xml:space="preserve">Leider sieht das Feuer noch etwas eckig aus. Bekommst du es in der </w:t>
+      </w:r>
+      <w:proofErr w:type="spellStart"/>
+      <w:r>
+        <w:rPr>
+          <w:i/>
+        </w:rPr>
+        <w:t>makeFire</w:t>
+      </w:r>
+      <w:proofErr w:type="spellEnd"/>
+      <w:r>
+        <w:t xml:space="preserve">-Methode hin auf den </w:t>
+      </w:r>
+      <w:proofErr w:type="spellStart"/>
+      <w:r>
+        <w:rPr>
+          <w:i/>
+        </w:rPr>
+        <w:t>ParticleEmitter</w:t>
+      </w:r>
+      <w:proofErr w:type="spellEnd"/>
+      <w:r>
+        <w:t xml:space="preserve"> eine schöne Textur zu legen? Versuch‘s mal mit </w:t>
+      </w:r>
+      <w:proofErr w:type="spellStart"/>
+      <w:r>
+        <w:rPr>
+          <w:i/>
+        </w:rPr>
+        <w:t>setTexture</w:t>
+      </w:r>
+      <w:proofErr w:type="spellEnd"/>
+      <w:r>
+        <w:t xml:space="preserve"> und dem Pfad „</w:t>
+      </w:r>
+      <w:proofErr w:type="spellStart"/>
+      <w:r>
+        <w:rPr>
+          <w:i/>
+        </w:rPr>
+        <w:t>Effects</w:t>
+      </w:r>
+      <w:proofErr w:type="spellEnd"/>
+      <w:r>
+        <w:rPr>
+          <w:i/>
+        </w:rPr>
+        <w:t>/Explosion/flame.png</w:t>
+      </w:r>
+      <w:r>
+        <w:t>“.</w:t>
+      </w:r>
+    </w:p>
+    <w:p>
+      <w:pPr>
+        <w:pStyle w:val="Listenabsatz"/>
+        <w:numPr>
+          <w:ilvl w:val="0"/>
+          <w:numId w:val="9"/>
+        </w:numPr>
+        <w:rPr>
+          <w:sz w:val="20"/>
+        </w:rPr>
+      </w:pPr>
+      <w:r>
+        <w:t xml:space="preserve">Leider kann der Spieler noch nicht springen. Rufe im passenden </w:t>
+      </w:r>
+      <w:proofErr w:type="spellStart"/>
+      <w:r>
+        <w:t>Listener</w:t>
+      </w:r>
+      <w:proofErr w:type="spellEnd"/>
+      <w:r>
+        <w:t xml:space="preserve"> an der richtigen Stelle eine jump-Methode auf dem Spieler auf. </w:t>
+      </w:r>
+    </w:p>
+    <w:p>
+      <w:pPr>
+        <w:pStyle w:val="Listenabsatz"/>
+        <w:rPr>
+          <w:i/>
+          <w:sz w:val="20"/>
+        </w:rPr>
+      </w:pPr>
+      <w:r>
+        <w:rPr>
+          <w:i/>
+          <w:sz w:val="20"/>
+        </w:rPr>
+        <w:t xml:space="preserve">Hinweis: </w:t>
+      </w:r>
+      <w:r>
+        <w:rPr>
+          <w:i/>
+          <w:sz w:val="20"/>
+        </w:rPr>
+        <w:t xml:space="preserve">Analog-oder </w:t>
+      </w:r>
+      <w:proofErr w:type="spellStart"/>
+      <w:r>
+        <w:rPr>
+          <w:i/>
+          <w:sz w:val="20"/>
+        </w:rPr>
+        <w:t>Actionlistener</w:t>
+      </w:r>
+      <w:proofErr w:type="spellEnd"/>
+      <w:r>
+        <w:rPr>
+          <w:i/>
+          <w:sz w:val="20"/>
+        </w:rPr>
+        <w:t>…</w:t>
+      </w:r>
+    </w:p>
+    <w:p>
+      <w:pPr>
+        <w:pStyle w:val="Listenabsatz"/>
+        <w:rPr>
+          <w:sz w:val="20"/>
+        </w:rPr>
+      </w:pPr>
+    </w:p>
     <w:sectPr>
       <w:footerReference w:type="default" r:id="rId10"/>
       <w:pgSz w:w="11906" w:h="16838"/>
@@ -3570,6 +5981,95 @@
     </w:lvl>
   </w:abstractNum>
   <w:abstractNum w:abstractNumId="4" w15:restartNumberingAfterBreak="0">
+    <w:nsid w:val="3F222BE3"/>
+    <w:multiLevelType w:val="hybridMultilevel"/>
+    <w:tmpl w:val="9940B224"/>
+    <w:lvl w:ilvl="0" w:tplc="B4B8975E">
+      <w:start w:val="1"/>
+      <w:numFmt w:val="lowerRoman"/>
+      <w:lvlText w:val="%1)"/>
+      <w:lvlJc w:val="left"/>
+      <w:pPr>
+        <w:ind w:left="1440" w:hanging="720"/>
+      </w:pPr>
+      <w:rPr>
+        <w:rFonts w:hint="default"/>
+      </w:rPr>
+    </w:lvl>
+    <w:lvl w:ilvl="1" w:tplc="04070019" w:tentative="1">
+      <w:start w:val="1"/>
+      <w:numFmt w:val="lowerLetter"/>
+      <w:lvlText w:val="%2."/>
+      <w:lvlJc w:val="left"/>
+      <w:pPr>
+        <w:ind w:left="1800" w:hanging="360"/>
+      </w:pPr>
+    </w:lvl>
+    <w:lvl w:ilvl="2" w:tplc="0407001B" w:tentative="1">
+      <w:start w:val="1"/>
+      <w:numFmt w:val="lowerRoman"/>
+      <w:lvlText w:val="%3."/>
+      <w:lvlJc w:val="right"/>
+      <w:pPr>
+        <w:ind w:left="2520" w:hanging="180"/>
+      </w:pPr>
+    </w:lvl>
+    <w:lvl w:ilvl="3" w:tplc="0407000F" w:tentative="1">
+      <w:start w:val="1"/>
+      <w:numFmt w:val="decimal"/>
+      <w:lvlText w:val="%4."/>
+      <w:lvlJc w:val="left"/>
+      <w:pPr>
+        <w:ind w:left="3240" w:hanging="360"/>
+      </w:pPr>
+    </w:lvl>
+    <w:lvl w:ilvl="4" w:tplc="04070019" w:tentative="1">
+      <w:start w:val="1"/>
+      <w:numFmt w:val="lowerLetter"/>
+      <w:lvlText w:val="%5."/>
+      <w:lvlJc w:val="left"/>
+      <w:pPr>
+        <w:ind w:left="3960" w:hanging="360"/>
+      </w:pPr>
+    </w:lvl>
+    <w:lvl w:ilvl="5" w:tplc="0407001B" w:tentative="1">
+      <w:start w:val="1"/>
+      <w:numFmt w:val="lowerRoman"/>
+      <w:lvlText w:val="%6."/>
+      <w:lvlJc w:val="right"/>
+      <w:pPr>
+        <w:ind w:left="4680" w:hanging="180"/>
+      </w:pPr>
+    </w:lvl>
+    <w:lvl w:ilvl="6" w:tplc="0407000F" w:tentative="1">
+      <w:start w:val="1"/>
+      <w:numFmt w:val="decimal"/>
+      <w:lvlText w:val="%7."/>
+      <w:lvlJc w:val="left"/>
+      <w:pPr>
+        <w:ind w:left="5400" w:hanging="360"/>
+      </w:pPr>
+    </w:lvl>
+    <w:lvl w:ilvl="7" w:tplc="04070019" w:tentative="1">
+      <w:start w:val="1"/>
+      <w:numFmt w:val="lowerLetter"/>
+      <w:lvlText w:val="%8."/>
+      <w:lvlJc w:val="left"/>
+      <w:pPr>
+        <w:ind w:left="6120" w:hanging="360"/>
+      </w:pPr>
+    </w:lvl>
+    <w:lvl w:ilvl="8" w:tplc="0407001B" w:tentative="1">
+      <w:start w:val="1"/>
+      <w:numFmt w:val="lowerRoman"/>
+      <w:lvlText w:val="%9."/>
+      <w:lvlJc w:val="right"/>
+      <w:pPr>
+        <w:ind w:left="6840" w:hanging="180"/>
+      </w:pPr>
+    </w:lvl>
+  </w:abstractNum>
+  <w:abstractNum w:abstractNumId="5" w15:restartNumberingAfterBreak="0">
     <w:nsid w:val="4A6F3F94"/>
     <w:multiLevelType w:val="hybridMultilevel"/>
     <w:tmpl w:val="1F36DBA8"/>
@@ -3656,6 +6156,321 @@
       <w:pPr>
         <w:ind w:left="6480" w:hanging="180"/>
       </w:pPr>
+    </w:lvl>
+  </w:abstractNum>
+  <w:abstractNum w:abstractNumId="6" w15:restartNumberingAfterBreak="0">
+    <w:nsid w:val="4B8D3174"/>
+    <w:multiLevelType w:val="multilevel"/>
+    <w:tmpl w:val="D214FF78"/>
+    <w:lvl w:ilvl="0">
+      <w:start w:val="1"/>
+      <w:numFmt w:val="decimal"/>
+      <w:lvlText w:val="%1."/>
+      <w:lvlJc w:val="left"/>
+      <w:pPr>
+        <w:ind w:left="360" w:hanging="360"/>
+      </w:pPr>
+      <w:rPr>
+        <w:rFonts w:hint="default"/>
+      </w:rPr>
+    </w:lvl>
+    <w:lvl w:ilvl="1">
+      <w:start w:val="1"/>
+      <w:numFmt w:val="decimal"/>
+      <w:lvlText w:val="%1.%2)"/>
+      <w:lvlJc w:val="left"/>
+      <w:pPr>
+        <w:ind w:left="1080" w:hanging="360"/>
+      </w:pPr>
+      <w:rPr>
+        <w:rFonts w:hint="default"/>
+      </w:rPr>
+    </w:lvl>
+    <w:lvl w:ilvl="2">
+      <w:start w:val="1"/>
+      <w:numFmt w:val="decimal"/>
+      <w:lvlText w:val="%1.%2)%3."/>
+      <w:lvlJc w:val="left"/>
+      <w:pPr>
+        <w:ind w:left="2160" w:hanging="720"/>
+      </w:pPr>
+      <w:rPr>
+        <w:rFonts w:hint="default"/>
+      </w:rPr>
+    </w:lvl>
+    <w:lvl w:ilvl="3">
+      <w:start w:val="1"/>
+      <w:numFmt w:val="decimal"/>
+      <w:lvlText w:val="%1.%2)%3.%4."/>
+      <w:lvlJc w:val="left"/>
+      <w:pPr>
+        <w:ind w:left="2880" w:hanging="720"/>
+      </w:pPr>
+      <w:rPr>
+        <w:rFonts w:hint="default"/>
+      </w:rPr>
+    </w:lvl>
+    <w:lvl w:ilvl="4">
+      <w:start w:val="1"/>
+      <w:numFmt w:val="decimal"/>
+      <w:lvlText w:val="%1.%2)%3.%4.%5."/>
+      <w:lvlJc w:val="left"/>
+      <w:pPr>
+        <w:ind w:left="3960" w:hanging="1080"/>
+      </w:pPr>
+      <w:rPr>
+        <w:rFonts w:hint="default"/>
+      </w:rPr>
+    </w:lvl>
+    <w:lvl w:ilvl="5">
+      <w:start w:val="1"/>
+      <w:numFmt w:val="decimal"/>
+      <w:lvlText w:val="%1.%2)%3.%4.%5.%6."/>
+      <w:lvlJc w:val="left"/>
+      <w:pPr>
+        <w:ind w:left="4680" w:hanging="1080"/>
+      </w:pPr>
+      <w:rPr>
+        <w:rFonts w:hint="default"/>
+      </w:rPr>
+    </w:lvl>
+    <w:lvl w:ilvl="6">
+      <w:start w:val="1"/>
+      <w:numFmt w:val="decimal"/>
+      <w:lvlText w:val="%1.%2)%3.%4.%5.%6.%7."/>
+      <w:lvlJc w:val="left"/>
+      <w:pPr>
+        <w:ind w:left="5760" w:hanging="1440"/>
+      </w:pPr>
+      <w:rPr>
+        <w:rFonts w:hint="default"/>
+      </w:rPr>
+    </w:lvl>
+    <w:lvl w:ilvl="7">
+      <w:start w:val="1"/>
+      <w:numFmt w:val="decimal"/>
+      <w:lvlText w:val="%1.%2)%3.%4.%5.%6.%7.%8."/>
+      <w:lvlJc w:val="left"/>
+      <w:pPr>
+        <w:ind w:left="6480" w:hanging="1440"/>
+      </w:pPr>
+      <w:rPr>
+        <w:rFonts w:hint="default"/>
+      </w:rPr>
+    </w:lvl>
+    <w:lvl w:ilvl="8">
+      <w:start w:val="1"/>
+      <w:numFmt w:val="decimal"/>
+      <w:lvlText w:val="%1.%2)%3.%4.%5.%6.%7.%8.%9."/>
+      <w:lvlJc w:val="left"/>
+      <w:pPr>
+        <w:ind w:left="7560" w:hanging="1800"/>
+      </w:pPr>
+      <w:rPr>
+        <w:rFonts w:hint="default"/>
+      </w:rPr>
+    </w:lvl>
+  </w:abstractNum>
+  <w:abstractNum w:abstractNumId="7" w15:restartNumberingAfterBreak="0">
+    <w:nsid w:val="4DEC130D"/>
+    <w:multiLevelType w:val="hybridMultilevel"/>
+    <w:tmpl w:val="CBAAE254"/>
+    <w:lvl w:ilvl="0" w:tplc="0407000F">
+      <w:start w:val="1"/>
+      <w:numFmt w:val="decimal"/>
+      <w:lvlText w:val="%1."/>
+      <w:lvlJc w:val="left"/>
+      <w:pPr>
+        <w:ind w:left="720" w:hanging="360"/>
+      </w:pPr>
+      <w:rPr>
+        <w:rFonts w:hint="default"/>
+      </w:rPr>
+    </w:lvl>
+    <w:lvl w:ilvl="1" w:tplc="04070019" w:tentative="1">
+      <w:start w:val="1"/>
+      <w:numFmt w:val="lowerLetter"/>
+      <w:lvlText w:val="%2."/>
+      <w:lvlJc w:val="left"/>
+      <w:pPr>
+        <w:ind w:left="1440" w:hanging="360"/>
+      </w:pPr>
+    </w:lvl>
+    <w:lvl w:ilvl="2" w:tplc="0407001B" w:tentative="1">
+      <w:start w:val="1"/>
+      <w:numFmt w:val="lowerRoman"/>
+      <w:lvlText w:val="%3."/>
+      <w:lvlJc w:val="right"/>
+      <w:pPr>
+        <w:ind w:left="2160" w:hanging="180"/>
+      </w:pPr>
+    </w:lvl>
+    <w:lvl w:ilvl="3" w:tplc="0407000F" w:tentative="1">
+      <w:start w:val="1"/>
+      <w:numFmt w:val="decimal"/>
+      <w:lvlText w:val="%4."/>
+      <w:lvlJc w:val="left"/>
+      <w:pPr>
+        <w:ind w:left="2880" w:hanging="360"/>
+      </w:pPr>
+    </w:lvl>
+    <w:lvl w:ilvl="4" w:tplc="04070019" w:tentative="1">
+      <w:start w:val="1"/>
+      <w:numFmt w:val="lowerLetter"/>
+      <w:lvlText w:val="%5."/>
+      <w:lvlJc w:val="left"/>
+      <w:pPr>
+        <w:ind w:left="3600" w:hanging="360"/>
+      </w:pPr>
+    </w:lvl>
+    <w:lvl w:ilvl="5" w:tplc="0407001B" w:tentative="1">
+      <w:start w:val="1"/>
+      <w:numFmt w:val="lowerRoman"/>
+      <w:lvlText w:val="%6."/>
+      <w:lvlJc w:val="right"/>
+      <w:pPr>
+        <w:ind w:left="4320" w:hanging="180"/>
+      </w:pPr>
+    </w:lvl>
+    <w:lvl w:ilvl="6" w:tplc="0407000F" w:tentative="1">
+      <w:start w:val="1"/>
+      <w:numFmt w:val="decimal"/>
+      <w:lvlText w:val="%7."/>
+      <w:lvlJc w:val="left"/>
+      <w:pPr>
+        <w:ind w:left="5040" w:hanging="360"/>
+      </w:pPr>
+    </w:lvl>
+    <w:lvl w:ilvl="7" w:tplc="04070019" w:tentative="1">
+      <w:start w:val="1"/>
+      <w:numFmt w:val="lowerLetter"/>
+      <w:lvlText w:val="%8."/>
+      <w:lvlJc w:val="left"/>
+      <w:pPr>
+        <w:ind w:left="5760" w:hanging="360"/>
+      </w:pPr>
+    </w:lvl>
+    <w:lvl w:ilvl="8" w:tplc="0407001B" w:tentative="1">
+      <w:start w:val="1"/>
+      <w:numFmt w:val="lowerRoman"/>
+      <w:lvlText w:val="%9."/>
+      <w:lvlJc w:val="right"/>
+      <w:pPr>
+        <w:ind w:left="6480" w:hanging="180"/>
+      </w:pPr>
+    </w:lvl>
+  </w:abstractNum>
+  <w:abstractNum w:abstractNumId="8" w15:restartNumberingAfterBreak="0">
+    <w:nsid w:val="52264B29"/>
+    <w:multiLevelType w:val="hybridMultilevel"/>
+    <w:tmpl w:val="C7C8D972"/>
+    <w:lvl w:ilvl="0" w:tplc="94529B0C">
+      <w:start w:val="1"/>
+      <w:numFmt w:val="bullet"/>
+      <w:lvlText w:val="-"/>
+      <w:lvlJc w:val="left"/>
+      <w:pPr>
+        <w:ind w:left="720" w:hanging="360"/>
+      </w:pPr>
+      <w:rPr>
+        <w:rFonts w:ascii="Calibri" w:eastAsiaTheme="minorHAnsi" w:hAnsi="Calibri" w:cs="Calibri" w:hint="default"/>
+      </w:rPr>
+    </w:lvl>
+    <w:lvl w:ilvl="1" w:tplc="04070003" w:tentative="1">
+      <w:start w:val="1"/>
+      <w:numFmt w:val="bullet"/>
+      <w:lvlText w:val="o"/>
+      <w:lvlJc w:val="left"/>
+      <w:pPr>
+        <w:ind w:left="1440" w:hanging="360"/>
+      </w:pPr>
+      <w:rPr>
+        <w:rFonts w:ascii="Courier New" w:hAnsi="Courier New" w:cs="Courier New" w:hint="default"/>
+      </w:rPr>
+    </w:lvl>
+    <w:lvl w:ilvl="2" w:tplc="04070005" w:tentative="1">
+      <w:start w:val="1"/>
+      <w:numFmt w:val="bullet"/>
+      <w:lvlText w:val=""/>
+      <w:lvlJc w:val="left"/>
+      <w:pPr>
+        <w:ind w:left="2160" w:hanging="360"/>
+      </w:pPr>
+      <w:rPr>
+        <w:rFonts w:ascii="Wingdings" w:hAnsi="Wingdings" w:hint="default"/>
+      </w:rPr>
+    </w:lvl>
+    <w:lvl w:ilvl="3" w:tplc="04070001" w:tentative="1">
+      <w:start w:val="1"/>
+      <w:numFmt w:val="bullet"/>
+      <w:lvlText w:val=""/>
+      <w:lvlJc w:val="left"/>
+      <w:pPr>
+        <w:ind w:left="2880" w:hanging="360"/>
+      </w:pPr>
+      <w:rPr>
+        <w:rFonts w:ascii="Symbol" w:hAnsi="Symbol" w:hint="default"/>
+      </w:rPr>
+    </w:lvl>
+    <w:lvl w:ilvl="4" w:tplc="04070003" w:tentative="1">
+      <w:start w:val="1"/>
+      <w:numFmt w:val="bullet"/>
+      <w:lvlText w:val="o"/>
+      <w:lvlJc w:val="left"/>
+      <w:pPr>
+        <w:ind w:left="3600" w:hanging="360"/>
+      </w:pPr>
+      <w:rPr>
+        <w:rFonts w:ascii="Courier New" w:hAnsi="Courier New" w:cs="Courier New" w:hint="default"/>
+      </w:rPr>
+    </w:lvl>
+    <w:lvl w:ilvl="5" w:tplc="04070005" w:tentative="1">
+      <w:start w:val="1"/>
+      <w:numFmt w:val="bullet"/>
+      <w:lvlText w:val=""/>
+      <w:lvlJc w:val="left"/>
+      <w:pPr>
+        <w:ind w:left="4320" w:hanging="360"/>
+      </w:pPr>
+      <w:rPr>
+        <w:rFonts w:ascii="Wingdings" w:hAnsi="Wingdings" w:hint="default"/>
+      </w:rPr>
+    </w:lvl>
+    <w:lvl w:ilvl="6" w:tplc="04070001" w:tentative="1">
+      <w:start w:val="1"/>
+      <w:numFmt w:val="bullet"/>
+      <w:lvlText w:val=""/>
+      <w:lvlJc w:val="left"/>
+      <w:pPr>
+        <w:ind w:left="5040" w:hanging="360"/>
+      </w:pPr>
+      <w:rPr>
+        <w:rFonts w:ascii="Symbol" w:hAnsi="Symbol" w:hint="default"/>
+      </w:rPr>
+    </w:lvl>
+    <w:lvl w:ilvl="7" w:tplc="04070003" w:tentative="1">
+      <w:start w:val="1"/>
+      <w:numFmt w:val="bullet"/>
+      <w:lvlText w:val="o"/>
+      <w:lvlJc w:val="left"/>
+      <w:pPr>
+        <w:ind w:left="5760" w:hanging="360"/>
+      </w:pPr>
+      <w:rPr>
+        <w:rFonts w:ascii="Courier New" w:hAnsi="Courier New" w:cs="Courier New" w:hint="default"/>
+      </w:rPr>
+    </w:lvl>
+    <w:lvl w:ilvl="8" w:tplc="04070005" w:tentative="1">
+      <w:start w:val="1"/>
+      <w:numFmt w:val="bullet"/>
+      <w:lvlText w:val=""/>
+      <w:lvlJc w:val="left"/>
+      <w:pPr>
+        <w:ind w:left="6480" w:hanging="360"/>
+      </w:pPr>
+      <w:rPr>
+        <w:rFonts w:ascii="Wingdings" w:hAnsi="Wingdings" w:hint="default"/>
+      </w:rPr>
     </w:lvl>
   </w:abstractNum>
   <w:num w:numId="1">
@@ -3668,10 +6483,22 @@
     <w:abstractNumId w:val="2"/>
   </w:num>
   <w:num w:numId="4">
-    <w:abstractNumId w:val="4"/>
+    <w:abstractNumId w:val="5"/>
   </w:num>
   <w:num w:numId="5">
     <w:abstractNumId w:val="3"/>
+  </w:num>
+  <w:num w:numId="6">
+    <w:abstractNumId w:val="4"/>
+  </w:num>
+  <w:num w:numId="7">
+    <w:abstractNumId w:val="6"/>
+  </w:num>
+  <w:num w:numId="8">
+    <w:abstractNumId w:val="8"/>
+  </w:num>
+  <w:num w:numId="9">
+    <w:abstractNumId w:val="7"/>
   </w:num>
 </w:numbering>
 </file>
@@ -4069,6 +6896,7 @@
   <w:style w:type="paragraph" w:default="1" w:styleId="Standard">
     <w:name w:val="Normal"/>
     <w:qFormat/>
+    <w:rsid w:val="003412F6"/>
   </w:style>
   <w:style w:type="character" w:default="1" w:styleId="Absatz-Standardschriftart">
     <w:name w:val="Default Paragraph Font"/>

--- a/CheatSheet_und_Aufgaben.docx
+++ b/CheatSheet_und_Aufgaben.docx
@@ -1,6 +1,6 @@
 
 <file path=word/document.xml><?xml version="1.0" encoding="utf-8"?>
-<w:document xmlns:wpc="http://schemas.microsoft.com/office/word/2010/wordprocessingCanvas" xmlns:cx="http://schemas.microsoft.com/office/drawing/2014/chartex" xmlns:cx1="http://schemas.microsoft.com/office/drawing/2015/9/8/chartex" xmlns:cx2="http://schemas.microsoft.com/office/drawing/2015/10/21/chartex" xmlns:mc="http://schemas.openxmlformats.org/markup-compatibility/2006" xmlns:o="urn:schemas-microsoft-com:office:office" xmlns:r="http://schemas.openxmlformats.org/officeDocument/2006/relationships" xmlns:m="http://schemas.openxmlformats.org/officeDocument/2006/math" xmlns:v="urn:schemas-microsoft-com:vml" xmlns:wp14="http://schemas.microsoft.com/office/word/2010/wordprocessingDrawing" xmlns:wp="http://schemas.openxmlformats.org/drawingml/2006/wordprocessingDrawing" xmlns:w10="urn:schemas-microsoft-com:office:word" xmlns:w="http://schemas.openxmlformats.org/wordprocessingml/2006/main" xmlns:w14="http://schemas.microsoft.com/office/word/2010/wordml" xmlns:w15="http://schemas.microsoft.com/office/word/2012/wordml" xmlns:w16se="http://schemas.microsoft.com/office/word/2015/wordml/symex" xmlns:wpg="http://schemas.microsoft.com/office/word/2010/wordprocessingGroup" xmlns:wpi="http://schemas.microsoft.com/office/word/2010/wordprocessingInk" xmlns:wne="http://schemas.microsoft.com/office/word/2006/wordml" xmlns:wps="http://schemas.microsoft.com/office/word/2010/wordprocessingShape" mc:Ignorable="w14 w15 w16se wp14">
+<w:document xmlns:wpc="http://schemas.microsoft.com/office/word/2010/wordprocessingCanvas" xmlns:mo="http://schemas.microsoft.com/office/mac/office/2008/main" xmlns:mc="http://schemas.openxmlformats.org/markup-compatibility/2006" xmlns:mv="urn:schemas-microsoft-com:mac:vml" xmlns:o="urn:schemas-microsoft-com:office:office" xmlns:r="http://schemas.openxmlformats.org/officeDocument/2006/relationships" xmlns:m="http://schemas.openxmlformats.org/officeDocument/2006/math" xmlns:v="urn:schemas-microsoft-com:vml" xmlns:wp14="http://schemas.microsoft.com/office/word/2010/wordprocessingDrawing" xmlns:wp="http://schemas.openxmlformats.org/drawingml/2006/wordprocessingDrawing" xmlns:w10="urn:schemas-microsoft-com:office:word" xmlns:w="http://schemas.openxmlformats.org/wordprocessingml/2006/main" xmlns:w14="http://schemas.microsoft.com/office/word/2010/wordml" xmlns:w15="http://schemas.microsoft.com/office/word/2012/wordml" xmlns:wpg="http://schemas.microsoft.com/office/word/2010/wordprocessingGroup" xmlns:wpi="http://schemas.microsoft.com/office/word/2010/wordprocessingInk" xmlns:wne="http://schemas.microsoft.com/office/word/2006/wordml" xmlns:wps="http://schemas.microsoft.com/office/word/2010/wordprocessingShape" mc:Ignorable="w14 w15 wp14">
   <w:body>
     <w:p>
       <w:pPr>
@@ -121,7 +121,7 @@
                           </w:p>
                           <w:tbl>
                             <w:tblPr>
-                              <w:tblStyle w:val="TabellemithellemGitternetz"/>
+                              <w:tblStyle w:val="Tabellenrasterhell"/>
                               <w:tblW w:w="0" w:type="auto"/>
                               <w:tblLook w:val="04A0" w:firstRow="1" w:lastRow="0" w:firstColumn="1" w:lastColumn="0" w:noHBand="0" w:noVBand="1"/>
                             </w:tblPr>
@@ -498,7 +498,6 @@
                                     <w:t xml:space="preserve"> </w:t>
                                   </w:r>
                                   <w:proofErr w:type="spellStart"/>
-                                  <w:proofErr w:type="gramStart"/>
                                   <w:r>
                                     <w:rPr>
                                       <w:color w:val="3B3838" w:themeColor="background2" w:themeShade="40"/>
@@ -513,7 +512,6 @@
                                     <w:t>(</w:t>
                                   </w:r>
                                   <w:proofErr w:type="spellStart"/>
-                                  <w:proofErr w:type="gramEnd"/>
                                   <w:r>
                                     <w:rPr>
                                       <w:color w:val="3B3838" w:themeColor="background2" w:themeShade="40"/>
@@ -559,7 +557,7 @@
           </mc:Choice>
           <mc:Fallback>
             <w:pict>
-              <v:roundrect w14:anchorId="51B5919C" id="Abgerundetes Rechteck 3" o:spid="_x0000_s1026" style="position:absolute;margin-left:16.9pt;margin-top:13.5pt;width:408.4pt;height:176.3pt;z-index:-251656192;visibility:visible;mso-wrap-style:square;mso-width-percent:0;mso-height-percent:0;mso-wrap-distance-left:9pt;mso-wrap-distance-top:0;mso-wrap-distance-right:9pt;mso-wrap-distance-bottom:0;mso-position-horizontal:absolute;mso-position-horizontal-relative:text;mso-position-vertical:absolute;mso-position-vertical-relative:text;mso-width-percent:0;mso-height-percent:0;mso-width-relative:margin;mso-height-relative:margin;v-text-anchor:middle" arcsize="10923f" o:gfxdata="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" filled="f" strokecolor="black [3213]" strokeweight="1pt">
+              <v:roundrect w14:anchorId="51B5919C" id="Abgerundetes_x0020_Rechteck_x0020_3" o:spid="_x0000_s1026" style="position:absolute;margin-left:16.9pt;margin-top:13.5pt;width:408.4pt;height:176.3pt;z-index:-251656192;visibility:visible;mso-wrap-style:square;mso-width-percent:0;mso-height-percent:0;mso-wrap-distance-left:9pt;mso-wrap-distance-top:0;mso-wrap-distance-right:9pt;mso-wrap-distance-bottom:0;mso-position-horizontal:absolute;mso-position-horizontal-relative:text;mso-position-vertical:absolute;mso-position-vertical-relative:text;mso-width-percent:0;mso-height-percent:0;mso-width-relative:margin;mso-height-relative:margin;v-text-anchor:middle" arcsize="10923f" o:gfxdata="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" filled="f" strokecolor="black [3213]" strokeweight="1pt">
                 <v:stroke joinstyle="miter"/>
                 <v:textbox>
                   <w:txbxContent>
@@ -581,7 +579,7 @@
                     </w:p>
                     <w:tbl>
                       <w:tblPr>
-                        <w:tblStyle w:val="TabellemithellemGitternetz"/>
+                        <w:tblStyle w:val="Tabellenrasterhell"/>
                         <w:tblW w:w="0" w:type="auto"/>
                         <w:tblLook w:val="04A0" w:firstRow="1" w:lastRow="0" w:firstColumn="1" w:lastColumn="0" w:noHBand="0" w:noVBand="1"/>
                       </w:tblPr>
@@ -958,7 +956,6 @@
                               <w:t xml:space="preserve"> </w:t>
                             </w:r>
                             <w:proofErr w:type="spellStart"/>
-                            <w:proofErr w:type="gramStart"/>
                             <w:r>
                               <w:rPr>
                                 <w:color w:val="3B3838" w:themeColor="background2" w:themeShade="40"/>
@@ -973,7 +970,6 @@
                               <w:t>(</w:t>
                             </w:r>
                             <w:proofErr w:type="spellStart"/>
-                            <w:proofErr w:type="gramEnd"/>
                             <w:r>
                               <w:rPr>
                                 <w:color w:val="3B3838" w:themeColor="background2" w:themeShade="40"/>
@@ -1092,7 +1088,7 @@
               </wp:anchor>
             </w:drawing>
           </mc:Choice>
-          <mc:Fallback>
+          <mc:Fallback xmlns:w16se="http://schemas.microsoft.com/office/word/2015/wordml/symex" xmlns:cx2="http://schemas.microsoft.com/office/drawing/2015/10/21/chartex" xmlns:cx1="http://schemas.microsoft.com/office/drawing/2015/9/8/chartex" xmlns:cx="http://schemas.microsoft.com/office/drawing/2014/chartex">
             <w:pict>
               <v:rect w14:anchorId="3DCB985F" id="Rechteck 2" o:spid="_x0000_s1027" style="position:absolute;margin-left:1.15pt;margin-top:1.5pt;width:451.4pt;height:640.55pt;z-index:-251657216;visibility:visible;mso-wrap-style:square;mso-width-percent:0;mso-height-percent:0;mso-wrap-distance-left:9pt;mso-wrap-distance-top:0;mso-wrap-distance-right:9pt;mso-wrap-distance-bottom:0;mso-position-horizontal:absolute;mso-position-horizontal-relative:margin;mso-position-vertical:absolute;mso-position-vertical-relative:text;mso-width-percent:0;mso-height-percent:0;mso-width-relative:margin;mso-height-relative:margin;v-text-anchor:middle" o:gfxdata="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" filled="f" strokecolor="#a5a5a5 [3206]">
                 <v:stroke joinstyle="round"/>
@@ -1957,7 +1953,7 @@
           </mc:Choice>
           <mc:Fallback>
             <w:pict>
-              <v:roundrect w14:anchorId="327BE492" id="Abgerundetes Rechteck 6" o:spid="_x0000_s1028" style="position:absolute;margin-left:19.9pt;margin-top:375pt;width:412.55pt;height:212.25pt;z-index:-251652096;visibility:visible;mso-wrap-style:square;mso-width-percent:0;mso-height-percent:0;mso-wrap-distance-left:9pt;mso-wrap-distance-top:0;mso-wrap-distance-right:9pt;mso-wrap-distance-bottom:0;mso-position-horizontal:absolute;mso-position-horizontal-relative:margin;mso-position-vertical:absolute;mso-position-vertical-relative:text;mso-width-percent:0;mso-height-percent:0;mso-width-relative:margin;mso-height-relative:margin;v-text-anchor:middle" arcsize="10923f" o:gfxdata="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" filled="f" strokecolor="black [3213]" strokeweight="1pt">
+              <v:roundrect w14:anchorId="327BE492" id="Abgerundetes_x0020_Rechteck_x0020_6" o:spid="_x0000_s1028" style="position:absolute;margin-left:19.9pt;margin-top:375pt;width:412.55pt;height:212.25pt;z-index:-251652096;visibility:visible;mso-wrap-style:square;mso-width-percent:0;mso-height-percent:0;mso-wrap-distance-left:9pt;mso-wrap-distance-top:0;mso-wrap-distance-right:9pt;mso-wrap-distance-bottom:0;mso-position-horizontal:absolute;mso-position-horizontal-relative:margin;mso-position-vertical:absolute;mso-position-vertical-relative:text;mso-width-percent:0;mso-height-percent:0;mso-width-relative:margin;mso-height-relative:margin;v-text-anchor:middle" arcsize="10923f" o:gfxdata="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" filled="f" strokecolor="black [3213]" strokeweight="1pt">
                 <v:stroke joinstyle="miter"/>
                 <v:textbox>
                   <w:txbxContent>
@@ -2605,7 +2601,7 @@
                           </w:p>
                           <w:tbl>
                             <w:tblPr>
-                              <w:tblStyle w:val="TabellemithellemGitternetz"/>
+                              <w:tblStyle w:val="Tabellenrasterhell"/>
                               <w:tblW w:w="0" w:type="auto"/>
                               <w:tblLook w:val="04A0" w:firstRow="1" w:lastRow="0" w:firstColumn="1" w:lastColumn="0" w:noHBand="0" w:noVBand="1"/>
                             </w:tblPr>
@@ -2898,7 +2894,7 @@
           </mc:Choice>
           <mc:Fallback>
             <w:pict>
-              <v:roundrect w14:anchorId="537E10DE" id="Abgerundetes Rechteck 5" o:spid="_x0000_s1029" style="position:absolute;margin-left:19.9pt;margin-top:163.45pt;width:412.55pt;height:196.1pt;z-index:-251654144;visibility:visible;mso-wrap-style:square;mso-height-percent:0;mso-wrap-distance-left:9pt;mso-wrap-distance-top:0;mso-wrap-distance-right:9pt;mso-wrap-distance-bottom:0;mso-position-horizontal:absolute;mso-position-horizontal-relative:margin;mso-position-vertical:absolute;mso-position-vertical-relative:text;mso-height-percent:0;mso-height-relative:margin;v-text-anchor:middle" arcsize="10923f" o:gfxdata="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" filled="f" strokecolor="black [3213]" strokeweight="1pt">
+              <v:roundrect w14:anchorId="537E10DE" id="Abgerundetes_x0020_Rechteck_x0020_5" o:spid="_x0000_s1029" style="position:absolute;margin-left:19.9pt;margin-top:163.45pt;width:412.55pt;height:196.1pt;z-index:-251654144;visibility:visible;mso-wrap-style:square;mso-height-percent:0;mso-wrap-distance-left:9pt;mso-wrap-distance-top:0;mso-wrap-distance-right:9pt;mso-wrap-distance-bottom:0;mso-position-horizontal:absolute;mso-position-horizontal-relative:margin;mso-position-vertical:absolute;mso-position-vertical-relative:text;mso-height-percent:0;mso-height-relative:margin;v-text-anchor:middle" arcsize="10923f" o:gfxdata="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" filled="f" strokecolor="black [3213]" strokeweight="1pt">
                 <v:stroke joinstyle="miter"/>
                 <v:textbox>
                   <w:txbxContent>
@@ -2936,7 +2932,7 @@
                     </w:p>
                     <w:tbl>
                       <w:tblPr>
-                        <w:tblStyle w:val="TabellemithellemGitternetz"/>
+                        <w:tblStyle w:val="Tabellenrasterhell"/>
                         <w:tblW w:w="0" w:type="auto"/>
                         <w:tblLook w:val="04A0" w:firstRow="1" w:lastRow="0" w:firstColumn="1" w:lastColumn="0" w:noHBand="0" w:noVBand="1"/>
                       </w:tblPr>
@@ -3402,7 +3398,13 @@
         </w:numPr>
       </w:pPr>
       <w:r>
-        <w:t xml:space="preserve">Damit man nicht durch die Bäume gehen kann soll nun eine Kollisionsform um den Baum erstellt werden. Erstelle dazu eine </w:t>
+        <w:t>Damit man nicht durch die Bäume gehen kann</w:t>
+      </w:r>
+      <w:r>
+        <w:t>,</w:t>
+      </w:r>
+      <w:r>
+        <w:t xml:space="preserve"> soll nun eine Kollisionsform um den Baum erstellt werden. Erstelle dazu eine </w:t>
       </w:r>
       <w:proofErr w:type="spellStart"/>
       <w:r>
@@ -3416,7 +3418,13 @@
         <w:t xml:space="preserve"> (Quadrat)</w:t>
       </w:r>
       <w:r>
-        <w:t xml:space="preserve"> und einer Höhe von 10. </w:t>
+        <w:t xml:space="preserve"> und einer Höhe von 10</w:t>
+      </w:r>
+      <w:r>
+        <w:t>.</w:t>
+      </w:r>
+      <w:r>
+        <w:t xml:space="preserve"> </w:t>
       </w:r>
     </w:p>
     <w:p>
@@ -3428,10 +3436,24 @@
         </w:numPr>
       </w:pPr>
       <w:r>
-        <w:t xml:space="preserve">Erstelle ein </w:t>
+        <w:t xml:space="preserve">Erstelle </w:t>
+      </w:r>
+      <w:r>
+        <w:t xml:space="preserve">etwas weiter unten in der </w:t>
       </w:r>
       <w:proofErr w:type="spellStart"/>
       <w:r>
+        <w:t>for</w:t>
+      </w:r>
+      <w:proofErr w:type="spellEnd"/>
+      <w:r>
+        <w:t xml:space="preserve">-Schleife </w:t>
+      </w:r>
+      <w:r>
+        <w:t xml:space="preserve">ein </w:t>
+      </w:r>
+      <w:proofErr w:type="spellStart"/>
+      <w:r>
         <w:t>RigidBodyControl</w:t>
       </w:r>
       <w:proofErr w:type="spellEnd"/>
@@ -3457,11 +3479,14 @@
       </w:r>
       <w:proofErr w:type="spellStart"/>
       <w:r>
-        <w:t>RigidBodyControl</w:t>
+        <w:t>RigidBo</w:t>
+      </w:r>
+      <w:r>
+        <w:t>dyControl</w:t>
       </w:r>
       <w:proofErr w:type="spellEnd"/>
       <w:r>
-        <w:t xml:space="preserve"> etwas weiter unterhalb. Dieser </w:t>
+        <w:t xml:space="preserve">. Dieser </w:t>
       </w:r>
       <w:r>
         <w:t xml:space="preserve">überwacht ob </w:t>
@@ -3533,6 +3558,26 @@
       </w:r>
     </w:p>
     <w:p>
+      <w:pPr>
+        <w:pStyle w:val="Listenabsatz"/>
+        <w:numPr>
+          <w:ilvl w:val="0"/>
+          <w:numId w:val="1"/>
+        </w:numPr>
+      </w:pPr>
+      <w:r>
+        <w:t xml:space="preserve">Füge die Bäume nun der </w:t>
+      </w:r>
+      <w:proofErr w:type="spellStart"/>
+      <w:r>
+        <w:t>rootNode</w:t>
+      </w:r>
+      <w:proofErr w:type="spellEnd"/>
+      <w:r>
+        <w:t xml:space="preserve"> hinzu</w:t>
+      </w:r>
+    </w:p>
+    <w:p>
       <w:r>
         <w:t>Du kannst nun das Spiel starten und nach kurzer Wartezeit (</w:t>
       </w:r>
@@ -3963,10 +4008,7 @@
         <w:t xml:space="preserve"> in die </w:t>
       </w:r>
       <w:r>
-        <w:t xml:space="preserve">von uns erstellte </w:t>
-      </w:r>
-      <w:r>
-        <w:t>Klasse</w:t>
+        <w:t>von uns erstellte Klasse</w:t>
       </w:r>
       <w:r>
         <w:t xml:space="preserve"> </w:t>
@@ -4108,13 +4150,7 @@
                               <w:rPr>
                                 <w:color w:val="FFFFFF" w:themeColor="background1"/>
                               </w:rPr>
-                              <w:t xml:space="preserve">: </w:t>
-                            </w:r>
-                            <w:r>
-                              <w:rPr>
-                                <w:color w:val="FFFFFF" w:themeColor="background1"/>
-                              </w:rPr>
-                              <w:t>Nein</w:t>
+                              <w:t>: Nein</w:t>
                             </w:r>
                           </w:p>
                           <w:p>
@@ -4163,7 +4199,7 @@
               </wp:anchor>
             </w:drawing>
           </mc:Choice>
-          <mc:Fallback>
+          <mc:Fallback xmlns:w16se="http://schemas.microsoft.com/office/word/2015/wordml/symex" xmlns:cx2="http://schemas.microsoft.com/office/drawing/2015/10/21/chartex" xmlns:cx1="http://schemas.microsoft.com/office/drawing/2015/9/8/chartex" xmlns:cx="http://schemas.microsoft.com/office/drawing/2014/chartex">
             <w:pict>
               <v:rect w14:anchorId="72E14480" id="Rechteck 9" o:spid="_x0000_s1030" style="position:absolute;left:0;text-align:left;margin-left:259.15pt;margin-top:4.9pt;width:199.5pt;height:36.75pt;z-index:251670528;visibility:visible;mso-wrap-style:square;mso-width-percent:0;mso-height-percent:0;mso-wrap-distance-left:9pt;mso-wrap-distance-top:0;mso-wrap-distance-right:9pt;mso-wrap-distance-bottom:0;mso-position-horizontal:absolute;mso-position-horizontal-relative:text;mso-position-vertical:absolute;mso-position-vertical-relative:text;mso-width-percent:0;mso-height-percent:0;mso-width-relative:margin;mso-height-relative:margin;v-text-anchor:middle" o:gfxdata="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" fillcolor="#393737 [814]" strokecolor="white [3201]" strokeweight="1.5pt">
                 <v:textbox>
@@ -4301,13 +4337,7 @@
                               <w:rPr>
                                 <w:color w:val="FFFFFF" w:themeColor="background1"/>
                               </w:rPr>
-                              <w:t>: „</w:t>
-                            </w:r>
-                            <w:r>
-                              <w:rPr>
-                                <w:color w:val="FFFFFF" w:themeColor="background1"/>
-                              </w:rPr>
-                              <w:t>Sounds/</w:t>
+                              <w:t>: „Sounds/</w:t>
                             </w:r>
                             <w:proofErr w:type="spellStart"/>
                             <w:r>
@@ -4371,7 +4401,7 @@
               </wp:anchor>
             </w:drawing>
           </mc:Choice>
-          <mc:Fallback>
+          <mc:Fallback xmlns:w16se="http://schemas.microsoft.com/office/word/2015/wordml/symex" xmlns:cx2="http://schemas.microsoft.com/office/drawing/2015/10/21/chartex" xmlns:cx1="http://schemas.microsoft.com/office/drawing/2015/9/8/chartex" xmlns:cx="http://schemas.microsoft.com/office/drawing/2014/chartex">
             <w:pict>
               <v:rect w14:anchorId="1028F1DA" id="Rechteck 4" o:spid="_x0000_s1031" style="position:absolute;left:0;text-align:left;margin-left:54.4pt;margin-top:4.7pt;width:199.5pt;height:36.75pt;z-index:251668480;visibility:visible;mso-wrap-style:square;mso-width-percent:0;mso-height-percent:0;mso-wrap-distance-left:9pt;mso-wrap-distance-top:0;mso-wrap-distance-right:9pt;mso-wrap-distance-bottom:0;mso-position-horizontal:absolute;mso-position-horizontal-relative:text;mso-position-vertical:absolute;mso-position-vertical-relative:text;mso-width-percent:0;mso-height-percent:0;mso-width-relative:margin;mso-height-relative:margin;v-text-anchor:middle" o:gfxdata="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" fillcolor="#393737 [814]" strokecolor="white [3201]" strokeweight="1.5pt">
                 <v:textbox>
@@ -4463,8 +4493,6 @@
         <w:pStyle w:val="Listenabsatz"/>
         <w:ind w:left="1080"/>
       </w:pPr>
-      <w:bookmarkStart w:id="0" w:name="_GoBack"/>
-      <w:bookmarkEnd w:id="0"/>
     </w:p>
     <w:p>
       <w:pPr>
@@ -4647,7 +4675,7 @@
               </wp:anchor>
             </w:drawing>
           </mc:Choice>
-          <mc:Fallback>
+          <mc:Fallback xmlns:w16se="http://schemas.microsoft.com/office/word/2015/wordml/symex" xmlns:cx2="http://schemas.microsoft.com/office/drawing/2015/10/21/chartex" xmlns:cx1="http://schemas.microsoft.com/office/drawing/2015/9/8/chartex" xmlns:cx="http://schemas.microsoft.com/office/drawing/2014/chartex">
             <w:pict>
               <v:rect w14:anchorId="5F183009" id="Rechteck 11" o:spid="_x0000_s1032" style="position:absolute;left:0;text-align:left;margin-left:260.65pt;margin-top:2.5pt;width:199.5pt;height:52.5pt;z-index:251674624;visibility:visible;mso-wrap-style:square;mso-width-percent:0;mso-height-percent:0;mso-wrap-distance-left:9pt;mso-wrap-distance-top:0;mso-wrap-distance-right:9pt;mso-wrap-distance-bottom:0;mso-position-horizontal:absolute;mso-position-horizontal-relative:text;mso-position-vertical:absolute;mso-position-vertical-relative:text;mso-width-percent:0;mso-height-percent:0;mso-width-relative:margin;mso-height-relative:margin;v-text-anchor:middle" o:gfxdata="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" fillcolor="#393737 [814]" strokecolor="white [3201]" strokeweight="1.5pt">
                 <v:textbox>
@@ -4779,19 +4807,7 @@
                               <w:rPr>
                                 <w:color w:val="FFFFFF" w:themeColor="background1"/>
                               </w:rPr>
-                              <w:t>„</w:t>
-                            </w:r>
-                            <w:r>
-                              <w:rPr>
-                                <w:color w:val="FFFFFF" w:themeColor="background1"/>
-                              </w:rPr>
-                              <w:t>Sounds/sound_fx_foodsteps1.wav</w:t>
-                            </w:r>
-                            <w:r>
-                              <w:rPr>
-                                <w:color w:val="FFFFFF" w:themeColor="background1"/>
-                              </w:rPr>
-                              <w:t>“</w:t>
+                              <w:t>„Sounds/sound_fx_foodsteps1.wav“</w:t>
                             </w:r>
                           </w:p>
                           <w:p>
@@ -4840,7 +4856,7 @@
               </wp:anchor>
             </w:drawing>
           </mc:Choice>
-          <mc:Fallback>
+          <mc:Fallback xmlns:w16se="http://schemas.microsoft.com/office/word/2015/wordml/symex" xmlns:cx2="http://schemas.microsoft.com/office/drawing/2015/10/21/chartex" xmlns:cx1="http://schemas.microsoft.com/office/drawing/2015/9/8/chartex" xmlns:cx="http://schemas.microsoft.com/office/drawing/2014/chartex">
             <w:pict>
               <v:rect w14:anchorId="2A292802" id="Rechteck 10" o:spid="_x0000_s1033" style="position:absolute;left:0;text-align:left;margin-left:55.15pt;margin-top:1.75pt;width:199.5pt;height:52.5pt;z-index:251672576;visibility:visible;mso-wrap-style:square;mso-width-percent:0;mso-height-percent:0;mso-wrap-distance-left:9pt;mso-wrap-distance-top:0;mso-wrap-distance-right:9pt;mso-wrap-distance-bottom:0;mso-position-horizontal:absolute;mso-position-horizontal-relative:text;mso-position-vertical:absolute;mso-position-vertical-relative:text;mso-width-percent:0;mso-height-percent:0;mso-width-relative:margin;mso-height-relative:margin;v-text-anchor:middle" o:gfxdata="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" fillcolor="#393737 [814]" strokecolor="white [3201]" strokeweight="1.5pt">
                 <v:textbox>
@@ -4968,13 +4984,7 @@
       </w:r>
       <w:proofErr w:type="spellEnd"/>
       <w:r>
-        <w:rPr>
-          <w:i/>
-        </w:rPr>
-        <w:t>,</w:t>
-      </w:r>
-      <w:r>
-        <w:t xml:space="preserve"> welcher sich in Zeile 360 befindet. Füge in die entsprechende </w:t>
+        <w:t xml:space="preserve">. Füge in die entsprechende </w:t>
       </w:r>
       <w:proofErr w:type="spellStart"/>
       <w:r>
@@ -4985,15 +4995,7 @@
         <w:t xml:space="preserve">-Bedingung </w:t>
       </w:r>
       <w:r>
-        <w:t xml:space="preserve">das Abspielen des </w:t>
-      </w:r>
-      <w:proofErr w:type="spellStart"/>
-      <w:r>
-        <w:t>Sounde</w:t>
-      </w:r>
-      <w:proofErr w:type="spellEnd"/>
-      <w:r>
-        <w:t xml:space="preserve">-Effektes ein. </w:t>
+        <w:t xml:space="preserve">das Abspielen des Sound-Effektes ein. </w:t>
       </w:r>
       <w:r>
         <w:t>(Die Logik haben wir für dich übernommen…)</w:t>
@@ -5038,7 +5040,7 @@
                     </pic:cNvPicPr>
                   </pic:nvPicPr>
                   <pic:blipFill>
-                    <a:blip r:embed="rId9" cstate="print">
+                    <a:blip r:embed="rId10" cstate="print">
                       <a:extLst>
                         <a:ext uri="{28A0092B-C50C-407E-A947-70E740481C1C}">
                           <a14:useLocalDpi xmlns:a14="http://schemas.microsoft.com/office/drawing/2010/main" val="0"/>
@@ -5250,54 +5252,79 @@
           <w:i/>
           <w:sz w:val="20"/>
         </w:rPr>
-        <w:t xml:space="preserve">Hinweis: Die Distanz wird bereits in der Methode berechnet. Außerdem könnte </w:t>
-      </w:r>
+        <w:t xml:space="preserve">Hinweis: Die Distanz wird bereits in der </w:t>
+      </w:r>
+      <w:proofErr w:type="spellStart"/>
       <w:r>
         <w:rPr>
           <w:i/>
           <w:sz w:val="20"/>
         </w:rPr>
-        <w:t xml:space="preserve">dir </w:t>
-      </w:r>
+        <w:t>findNextBook</w:t>
+      </w:r>
+      <w:proofErr w:type="spellEnd"/>
       <w:r>
         <w:rPr>
           <w:i/>
           <w:sz w:val="20"/>
         </w:rPr>
-        <w:t xml:space="preserve">die Methode </w:t>
-      </w:r>
-      <w:proofErr w:type="spellStart"/>
+        <w:t xml:space="preserve"> </w:t>
+      </w:r>
       <w:r>
         <w:rPr>
           <w:i/>
           <w:sz w:val="20"/>
         </w:rPr>
-        <w:t>showHUD</w:t>
-      </w:r>
-      <w:proofErr w:type="spellEnd"/>
+        <w:t xml:space="preserve">Methode berechnet. Außerdem könnte </w:t>
+      </w:r>
       <w:r>
         <w:rPr>
           <w:i/>
           <w:sz w:val="20"/>
         </w:rPr>
-        <w:t xml:space="preserve"> helfen… (Head-</w:t>
-      </w:r>
-      <w:proofErr w:type="spellStart"/>
+        <w:t xml:space="preserve">dir </w:t>
+      </w:r>
       <w:r>
         <w:rPr>
           <w:i/>
           <w:sz w:val="20"/>
         </w:rPr>
-        <w:t>up</w:t>
-      </w:r>
-      <w:proofErr w:type="spellEnd"/>
+        <w:t xml:space="preserve">die Methode </w:t>
+      </w:r>
+      <w:proofErr w:type="spellStart"/>
       <w:r>
         <w:rPr>
           <w:i/>
           <w:sz w:val="20"/>
         </w:rPr>
+        <w:t>showHUD</w:t>
+      </w:r>
+      <w:proofErr w:type="spellEnd"/>
+      <w:r>
+        <w:rPr>
+          <w:i/>
+          <w:sz w:val="20"/>
+        </w:rPr>
+        <w:t xml:space="preserve"> helfen… (Head-</w:t>
+      </w:r>
+      <w:proofErr w:type="spellStart"/>
+      <w:r>
+        <w:rPr>
+          <w:i/>
+          <w:sz w:val="20"/>
+        </w:rPr>
+        <w:t>up</w:t>
+      </w:r>
+      <w:proofErr w:type="spellEnd"/>
+      <w:r>
+        <w:rPr>
+          <w:i/>
+          <w:sz w:val="20"/>
+        </w:rPr>
         <w:t>-display)</w:t>
       </w:r>
+      <w:bookmarkStart w:id="0" w:name="_GoBack"/>
+      <w:bookmarkEnd w:id="0"/>
     </w:p>
     <w:p>
       <w:pPr>
@@ -5432,7 +5459,7 @@
       </w:pPr>
     </w:p>
     <w:sectPr>
-      <w:footerReference w:type="default" r:id="rId10"/>
+      <w:footerReference w:type="default" r:id="rId11"/>
       <w:pgSz w:w="11906" w:h="16838"/>
       <w:pgMar w:top="1417" w:right="1417" w:bottom="1134" w:left="1417" w:header="708" w:footer="708" w:gutter="0"/>
       <w:cols w:space="708"/>
@@ -5443,7 +5470,7 @@
 </file>
 
 <file path=word/endnotes.xml><?xml version="1.0" encoding="utf-8"?>
-<w:endnotes xmlns:wpc="http://schemas.microsoft.com/office/word/2010/wordprocessingCanvas" xmlns:cx="http://schemas.microsoft.com/office/drawing/2014/chartex" xmlns:cx1="http://schemas.microsoft.com/office/drawing/2015/9/8/chartex" xmlns:cx2="http://schemas.microsoft.com/office/drawing/2015/10/21/chartex" xmlns:mc="http://schemas.openxmlformats.org/markup-compatibility/2006" xmlns:o="urn:schemas-microsoft-com:office:office" xmlns:r="http://schemas.openxmlformats.org/officeDocument/2006/relationships" xmlns:m="http://schemas.openxmlformats.org/officeDocument/2006/math" xmlns:v="urn:schemas-microsoft-com:vml" xmlns:wp14="http://schemas.microsoft.com/office/word/2010/wordprocessingDrawing" xmlns:wp="http://schemas.openxmlformats.org/drawingml/2006/wordprocessingDrawing" xmlns:w10="urn:schemas-microsoft-com:office:word" xmlns:w="http://schemas.openxmlformats.org/wordprocessingml/2006/main" xmlns:w14="http://schemas.microsoft.com/office/word/2010/wordml" xmlns:w15="http://schemas.microsoft.com/office/word/2012/wordml" xmlns:w16se="http://schemas.microsoft.com/office/word/2015/wordml/symex" xmlns:wpg="http://schemas.microsoft.com/office/word/2010/wordprocessingGroup" xmlns:wpi="http://schemas.microsoft.com/office/word/2010/wordprocessingInk" xmlns:wne="http://schemas.microsoft.com/office/word/2006/wordml" xmlns:wps="http://schemas.microsoft.com/office/word/2010/wordprocessingShape" mc:Ignorable="w14 w15 w16se wp14">
+<w:endnotes xmlns:wpc="http://schemas.microsoft.com/office/word/2010/wordprocessingCanvas" xmlns:mo="http://schemas.microsoft.com/office/mac/office/2008/main" xmlns:mc="http://schemas.openxmlformats.org/markup-compatibility/2006" xmlns:mv="urn:schemas-microsoft-com:mac:vml" xmlns:o="urn:schemas-microsoft-com:office:office" xmlns:r="http://schemas.openxmlformats.org/officeDocument/2006/relationships" xmlns:m="http://schemas.openxmlformats.org/officeDocument/2006/math" xmlns:v="urn:schemas-microsoft-com:vml" xmlns:wp14="http://schemas.microsoft.com/office/word/2010/wordprocessingDrawing" xmlns:wp="http://schemas.openxmlformats.org/drawingml/2006/wordprocessingDrawing" xmlns:w10="urn:schemas-microsoft-com:office:word" xmlns:w="http://schemas.openxmlformats.org/wordprocessingml/2006/main" xmlns:w14="http://schemas.microsoft.com/office/word/2010/wordml" xmlns:w15="http://schemas.microsoft.com/office/word/2012/wordml" xmlns:wpg="http://schemas.microsoft.com/office/word/2010/wordprocessingGroup" xmlns:wpi="http://schemas.microsoft.com/office/word/2010/wordprocessingInk" xmlns:wne="http://schemas.microsoft.com/office/word/2006/wordml" xmlns:wps="http://schemas.microsoft.com/office/word/2010/wordprocessingShape" mc:Ignorable="w14 w15 wp14">
   <w:endnote w:type="separator" w:id="-1">
     <w:p>
       <w:pPr>
@@ -5468,7 +5495,7 @@
 </file>
 
 <file path=word/footer1.xml><?xml version="1.0" encoding="utf-8"?>
-<w:ftr xmlns:wpc="http://schemas.microsoft.com/office/word/2010/wordprocessingCanvas" xmlns:cx="http://schemas.microsoft.com/office/drawing/2014/chartex" xmlns:cx1="http://schemas.microsoft.com/office/drawing/2015/9/8/chartex" xmlns:cx2="http://schemas.microsoft.com/office/drawing/2015/10/21/chartex" xmlns:mc="http://schemas.openxmlformats.org/markup-compatibility/2006" xmlns:o="urn:schemas-microsoft-com:office:office" xmlns:r="http://schemas.openxmlformats.org/officeDocument/2006/relationships" xmlns:m="http://schemas.openxmlformats.org/officeDocument/2006/math" xmlns:v="urn:schemas-microsoft-com:vml" xmlns:wp14="http://schemas.microsoft.com/office/word/2010/wordprocessingDrawing" xmlns:wp="http://schemas.openxmlformats.org/drawingml/2006/wordprocessingDrawing" xmlns:w10="urn:schemas-microsoft-com:office:word" xmlns:w="http://schemas.openxmlformats.org/wordprocessingml/2006/main" xmlns:w14="http://schemas.microsoft.com/office/word/2010/wordml" xmlns:w15="http://schemas.microsoft.com/office/word/2012/wordml" xmlns:w16se="http://schemas.microsoft.com/office/word/2015/wordml/symex" xmlns:wpg="http://schemas.microsoft.com/office/word/2010/wordprocessingGroup" xmlns:wpi="http://schemas.microsoft.com/office/word/2010/wordprocessingInk" xmlns:wne="http://schemas.microsoft.com/office/word/2006/wordml" xmlns:wps="http://schemas.microsoft.com/office/word/2010/wordprocessingShape" mc:Ignorable="w14 w15 w16se wp14">
+<w:ftr xmlns:wpc="http://schemas.microsoft.com/office/word/2010/wordprocessingCanvas" xmlns:mo="http://schemas.microsoft.com/office/mac/office/2008/main" xmlns:mc="http://schemas.openxmlformats.org/markup-compatibility/2006" xmlns:mv="urn:schemas-microsoft-com:mac:vml" xmlns:o="urn:schemas-microsoft-com:office:office" xmlns:r="http://schemas.openxmlformats.org/officeDocument/2006/relationships" xmlns:m="http://schemas.openxmlformats.org/officeDocument/2006/math" xmlns:v="urn:schemas-microsoft-com:vml" xmlns:wp14="http://schemas.microsoft.com/office/word/2010/wordprocessingDrawing" xmlns:wp="http://schemas.openxmlformats.org/drawingml/2006/wordprocessingDrawing" xmlns:w10="urn:schemas-microsoft-com:office:word" xmlns:w="http://schemas.openxmlformats.org/wordprocessingml/2006/main" xmlns:w14="http://schemas.microsoft.com/office/word/2010/wordml" xmlns:w15="http://schemas.microsoft.com/office/word/2012/wordml" xmlns:wpg="http://schemas.microsoft.com/office/word/2010/wordprocessingGroup" xmlns:wpi="http://schemas.microsoft.com/office/word/2010/wordprocessingInk" xmlns:wne="http://schemas.microsoft.com/office/word/2006/wordml" xmlns:wps="http://schemas.microsoft.com/office/word/2010/wordprocessingShape" mc:Ignorable="w14 w15 wp14">
   <w:p>
     <w:pPr>
       <w:pStyle w:val="Fuzeile"/>
@@ -5480,28 +5507,22 @@
       <w:rPr>
         <w:rFonts w:asciiTheme="majorHAnsi" w:hAnsiTheme="majorHAnsi" w:cstheme="majorHAnsi"/>
       </w:rPr>
-      <w:t xml:space="preserve">Julian </w:t>
+      <w:t>Julian Wadephul,</w:t>
+    </w:r>
+    <w:r>
+      <w:rPr>
+        <w:rFonts w:asciiTheme="majorHAnsi" w:hAnsiTheme="majorHAnsi" w:cstheme="majorHAnsi"/>
+      </w:rPr>
+      <w:t xml:space="preserve"> Florian </w:t>
     </w:r>
     <w:proofErr w:type="spellStart"/>
     <w:r>
       <w:rPr>
         <w:rFonts w:asciiTheme="majorHAnsi" w:hAnsiTheme="majorHAnsi" w:cstheme="majorHAnsi"/>
       </w:rPr>
-      <w:t>Wadephul</w:t>
+      <w:t>Rottach</w:t>
     </w:r>
     <w:proofErr w:type="spellEnd"/>
-    <w:r>
-      <w:rPr>
-        <w:rFonts w:asciiTheme="majorHAnsi" w:hAnsiTheme="majorHAnsi" w:cstheme="majorHAnsi"/>
-      </w:rPr>
-      <w:t>,</w:t>
-    </w:r>
-    <w:r>
-      <w:rPr>
-        <w:rFonts w:asciiTheme="majorHAnsi" w:hAnsiTheme="majorHAnsi" w:cstheme="majorHAnsi"/>
-      </w:rPr>
-      <w:t xml:space="preserve"> Florian Rottach</w:t>
-    </w:r>
     <w:r>
       <w:rPr>
         <w:rFonts w:asciiTheme="majorHAnsi" w:hAnsiTheme="majorHAnsi" w:cstheme="majorHAnsi"/>
@@ -5526,7 +5547,7 @@
 </file>
 
 <file path=word/footnotes.xml><?xml version="1.0" encoding="utf-8"?>
-<w:footnotes xmlns:wpc="http://schemas.microsoft.com/office/word/2010/wordprocessingCanvas" xmlns:cx="http://schemas.microsoft.com/office/drawing/2014/chartex" xmlns:cx1="http://schemas.microsoft.com/office/drawing/2015/9/8/chartex" xmlns:cx2="http://schemas.microsoft.com/office/drawing/2015/10/21/chartex" xmlns:mc="http://schemas.openxmlformats.org/markup-compatibility/2006" xmlns:o="urn:schemas-microsoft-com:office:office" xmlns:r="http://schemas.openxmlformats.org/officeDocument/2006/relationships" xmlns:m="http://schemas.openxmlformats.org/officeDocument/2006/math" xmlns:v="urn:schemas-microsoft-com:vml" xmlns:wp14="http://schemas.microsoft.com/office/word/2010/wordprocessingDrawing" xmlns:wp="http://schemas.openxmlformats.org/drawingml/2006/wordprocessingDrawing" xmlns:w10="urn:schemas-microsoft-com:office:word" xmlns:w="http://schemas.openxmlformats.org/wordprocessingml/2006/main" xmlns:w14="http://schemas.microsoft.com/office/word/2010/wordml" xmlns:w15="http://schemas.microsoft.com/office/word/2012/wordml" xmlns:w16se="http://schemas.microsoft.com/office/word/2015/wordml/symex" xmlns:wpg="http://schemas.microsoft.com/office/word/2010/wordprocessingGroup" xmlns:wpi="http://schemas.microsoft.com/office/word/2010/wordprocessingInk" xmlns:wne="http://schemas.microsoft.com/office/word/2006/wordml" xmlns:wps="http://schemas.microsoft.com/office/word/2010/wordprocessingShape" mc:Ignorable="w14 w15 w16se wp14">
+<w:footnotes xmlns:wpc="http://schemas.microsoft.com/office/word/2010/wordprocessingCanvas" xmlns:mo="http://schemas.microsoft.com/office/mac/office/2008/main" xmlns:mc="http://schemas.openxmlformats.org/markup-compatibility/2006" xmlns:mv="urn:schemas-microsoft-com:mac:vml" xmlns:o="urn:schemas-microsoft-com:office:office" xmlns:r="http://schemas.openxmlformats.org/officeDocument/2006/relationships" xmlns:m="http://schemas.openxmlformats.org/officeDocument/2006/math" xmlns:v="urn:schemas-microsoft-com:vml" xmlns:wp14="http://schemas.microsoft.com/office/word/2010/wordprocessingDrawing" xmlns:wp="http://schemas.openxmlformats.org/drawingml/2006/wordprocessingDrawing" xmlns:w10="urn:schemas-microsoft-com:office:word" xmlns:w="http://schemas.openxmlformats.org/wordprocessingml/2006/main" xmlns:w14="http://schemas.microsoft.com/office/word/2010/wordml" xmlns:w15="http://schemas.microsoft.com/office/word/2012/wordml" xmlns:wpg="http://schemas.microsoft.com/office/word/2010/wordprocessingGroup" xmlns:wpi="http://schemas.microsoft.com/office/word/2010/wordprocessingInk" xmlns:wne="http://schemas.microsoft.com/office/word/2006/wordml" xmlns:wps="http://schemas.microsoft.com/office/word/2010/wordprocessingShape" mc:Ignorable="w14 w15 wp14">
   <w:footnote w:type="separator" w:id="-1">
     <w:p>
       <w:pPr>
@@ -5551,8 +5572,8 @@
 </file>
 
 <file path=word/numbering.xml><?xml version="1.0" encoding="utf-8"?>
-<w:numbering xmlns:wpc="http://schemas.microsoft.com/office/word/2010/wordprocessingCanvas" xmlns:cx="http://schemas.microsoft.com/office/drawing/2014/chartex" xmlns:cx1="http://schemas.microsoft.com/office/drawing/2015/9/8/chartex" xmlns:cx2="http://schemas.microsoft.com/office/drawing/2015/10/21/chartex" xmlns:mc="http://schemas.openxmlformats.org/markup-compatibility/2006" xmlns:o="urn:schemas-microsoft-com:office:office" xmlns:r="http://schemas.openxmlformats.org/officeDocument/2006/relationships" xmlns:m="http://schemas.openxmlformats.org/officeDocument/2006/math" xmlns:v="urn:schemas-microsoft-com:vml" xmlns:wp14="http://schemas.microsoft.com/office/word/2010/wordprocessingDrawing" xmlns:wp="http://schemas.openxmlformats.org/drawingml/2006/wordprocessingDrawing" xmlns:w10="urn:schemas-microsoft-com:office:word" xmlns:w="http://schemas.openxmlformats.org/wordprocessingml/2006/main" xmlns:w14="http://schemas.microsoft.com/office/word/2010/wordml" xmlns:w15="http://schemas.microsoft.com/office/word/2012/wordml" xmlns:w16se="http://schemas.microsoft.com/office/word/2015/wordml/symex" xmlns:wpg="http://schemas.microsoft.com/office/word/2010/wordprocessingGroup" xmlns:wpi="http://schemas.microsoft.com/office/word/2010/wordprocessingInk" xmlns:wne="http://schemas.microsoft.com/office/word/2006/wordml" xmlns:wps="http://schemas.microsoft.com/office/word/2010/wordprocessingShape" mc:Ignorable="w14 w15 w16se wp14">
-  <w:abstractNum w:abstractNumId="0" w15:restartNumberingAfterBreak="0">
+<w:numbering xmlns:wpc="http://schemas.microsoft.com/office/word/2010/wordprocessingCanvas" xmlns:mo="http://schemas.microsoft.com/office/mac/office/2008/main" xmlns:mc="http://schemas.openxmlformats.org/markup-compatibility/2006" xmlns:mv="urn:schemas-microsoft-com:mac:vml" xmlns:o="urn:schemas-microsoft-com:office:office" xmlns:r="http://schemas.openxmlformats.org/officeDocument/2006/relationships" xmlns:m="http://schemas.openxmlformats.org/officeDocument/2006/math" xmlns:v="urn:schemas-microsoft-com:vml" xmlns:wp14="http://schemas.microsoft.com/office/word/2010/wordprocessingDrawing" xmlns:wp="http://schemas.openxmlformats.org/drawingml/2006/wordprocessingDrawing" xmlns:w10="urn:schemas-microsoft-com:office:word" xmlns:w="http://schemas.openxmlformats.org/wordprocessingml/2006/main" xmlns:w14="http://schemas.microsoft.com/office/word/2010/wordml" xmlns:w15="http://schemas.microsoft.com/office/word/2012/wordml" xmlns:wpg="http://schemas.microsoft.com/office/word/2010/wordprocessingGroup" xmlns:wpi="http://schemas.microsoft.com/office/word/2010/wordprocessingInk" xmlns:wne="http://schemas.microsoft.com/office/word/2006/wordml" xmlns:wps="http://schemas.microsoft.com/office/word/2010/wordprocessingShape" mc:Ignorable="w14 w15 wp14">
+  <w:abstractNum w:abstractNumId="0">
     <w:nsid w:val="10FC3EF3"/>
     <w:multiLevelType w:val="hybridMultilevel"/>
     <w:tmpl w:val="49AE23E2"/>
@@ -5641,7 +5662,7 @@
       </w:pPr>
     </w:lvl>
   </w:abstractNum>
-  <w:abstractNum w:abstractNumId="1" w15:restartNumberingAfterBreak="0">
+  <w:abstractNum w:abstractNumId="1">
     <w:nsid w:val="326C13DE"/>
     <w:multiLevelType w:val="hybridMultilevel"/>
     <w:tmpl w:val="F59A9EA8"/>
@@ -5754,7 +5775,7 @@
       </w:rPr>
     </w:lvl>
   </w:abstractNum>
-  <w:abstractNum w:abstractNumId="2" w15:restartNumberingAfterBreak="0">
+  <w:abstractNum w:abstractNumId="2">
     <w:nsid w:val="35A35EDA"/>
     <w:multiLevelType w:val="hybridMultilevel"/>
     <w:tmpl w:val="522E4890"/>
@@ -5867,7 +5888,7 @@
       </w:rPr>
     </w:lvl>
   </w:abstractNum>
-  <w:abstractNum w:abstractNumId="3" w15:restartNumberingAfterBreak="0">
+  <w:abstractNum w:abstractNumId="3">
     <w:nsid w:val="3AA91D5B"/>
     <w:multiLevelType w:val="hybridMultilevel"/>
     <w:tmpl w:val="C2C0B644"/>
@@ -5980,7 +6001,7 @@
       </w:rPr>
     </w:lvl>
   </w:abstractNum>
-  <w:abstractNum w:abstractNumId="4" w15:restartNumberingAfterBreak="0">
+  <w:abstractNum w:abstractNumId="4">
     <w:nsid w:val="3F222BE3"/>
     <w:multiLevelType w:val="hybridMultilevel"/>
     <w:tmpl w:val="9940B224"/>
@@ -6069,7 +6090,7 @@
       </w:pPr>
     </w:lvl>
   </w:abstractNum>
-  <w:abstractNum w:abstractNumId="5" w15:restartNumberingAfterBreak="0">
+  <w:abstractNum w:abstractNumId="5">
     <w:nsid w:val="4A6F3F94"/>
     <w:multiLevelType w:val="hybridMultilevel"/>
     <w:tmpl w:val="1F36DBA8"/>
@@ -6158,7 +6179,7 @@
       </w:pPr>
     </w:lvl>
   </w:abstractNum>
-  <w:abstractNum w:abstractNumId="6" w15:restartNumberingAfterBreak="0">
+  <w:abstractNum w:abstractNumId="6">
     <w:nsid w:val="4B8D3174"/>
     <w:multiLevelType w:val="multilevel"/>
     <w:tmpl w:val="D214FF78"/>
@@ -6271,7 +6292,7 @@
       </w:rPr>
     </w:lvl>
   </w:abstractNum>
-  <w:abstractNum w:abstractNumId="7" w15:restartNumberingAfterBreak="0">
+  <w:abstractNum w:abstractNumId="7">
     <w:nsid w:val="4DEC130D"/>
     <w:multiLevelType w:val="hybridMultilevel"/>
     <w:tmpl w:val="CBAAE254"/>
@@ -6360,7 +6381,7 @@
       </w:pPr>
     </w:lvl>
   </w:abstractNum>
-  <w:abstractNum w:abstractNumId="8" w15:restartNumberingAfterBreak="0">
+  <w:abstractNum w:abstractNumId="8">
     <w:nsid w:val="52264B29"/>
     <w:multiLevelType w:val="hybridMultilevel"/>
     <w:tmpl w:val="C7C8D972"/>
@@ -6504,7 +6525,7 @@
 </file>
 
 <file path=word/styles.xml><?xml version="1.0" encoding="utf-8"?>
-<w:styles xmlns:mc="http://schemas.openxmlformats.org/markup-compatibility/2006" xmlns:r="http://schemas.openxmlformats.org/officeDocument/2006/relationships" xmlns:w="http://schemas.openxmlformats.org/wordprocessingml/2006/main" xmlns:w14="http://schemas.microsoft.com/office/word/2010/wordml" xmlns:w15="http://schemas.microsoft.com/office/word/2012/wordml" xmlns:w16se="http://schemas.microsoft.com/office/word/2015/wordml/symex" mc:Ignorable="w14 w15 w16se">
+<w:styles xmlns:mc="http://schemas.openxmlformats.org/markup-compatibility/2006" xmlns:r="http://schemas.openxmlformats.org/officeDocument/2006/relationships" xmlns:w="http://schemas.openxmlformats.org/wordprocessingml/2006/main" xmlns:w14="http://schemas.microsoft.com/office/word/2010/wordml" xmlns:w15="http://schemas.microsoft.com/office/word/2012/wordml" mc:Ignorable="w14 w15">
   <w:docDefaults>
     <w:rPrDefault>
       <w:rPr>
@@ -6520,7 +6541,7 @@
       </w:pPr>
     </w:pPrDefault>
   </w:docDefaults>
-  <w:latentStyles w:defLockedState="0" w:defUIPriority="99" w:defSemiHidden="0" w:defUnhideWhenUsed="0" w:defQFormat="0" w:count="372">
+  <w:latentStyles w:defLockedState="0" w:defUIPriority="99" w:defSemiHidden="0" w:defUnhideWhenUsed="0" w:defQFormat="0" w:count="380">
     <w:lsdException w:name="Normal" w:uiPriority="0" w:qFormat="1"/>
     <w:lsdException w:name="heading 1" w:uiPriority="9" w:qFormat="1"/>
     <w:lsdException w:name="heading 2" w:semiHidden="1" w:uiPriority="9" w:unhideWhenUsed="1" w:qFormat="1"/>
@@ -7020,6 +7041,7 @@
       <w:spacing w:after="0" w:line="240" w:lineRule="auto"/>
     </w:pPr>
     <w:tblPr>
+      <w:tblInd w:w="0" w:type="dxa"/>
       <w:tblBorders>
         <w:top w:val="single" w:sz="4" w:space="0" w:color="auto"/>
         <w:left w:val="single" w:sz="4" w:space="0" w:color="auto"/>
@@ -7028,9 +7050,15 @@
         <w:insideH w:val="single" w:sz="4" w:space="0" w:color="auto"/>
         <w:insideV w:val="single" w:sz="4" w:space="0" w:color="auto"/>
       </w:tblBorders>
+      <w:tblCellMar>
+        <w:top w:w="0" w:type="dxa"/>
+        <w:left w:w="108" w:type="dxa"/>
+        <w:bottom w:w="0" w:type="dxa"/>
+        <w:right w:w="108" w:type="dxa"/>
+      </w:tblCellMar>
     </w:tblPr>
   </w:style>
-  <w:style w:type="table" w:styleId="TabellemithellemGitternetz">
+  <w:style w:type="table" w:styleId="Tabellenrasterhell">
     <w:name w:val="Grid Table Light"/>
     <w:basedOn w:val="NormaleTabelle"/>
     <w:uiPriority w:val="40"/>
@@ -7039,6 +7067,7 @@
       <w:spacing w:after="0" w:line="240" w:lineRule="auto"/>
     </w:pPr>
     <w:tblPr>
+      <w:tblInd w:w="0" w:type="dxa"/>
       <w:tblBorders>
         <w:top w:val="single" w:sz="4" w:space="0" w:color="BFBFBF" w:themeColor="background1" w:themeShade="BF"/>
         <w:left w:val="single" w:sz="4" w:space="0" w:color="BFBFBF" w:themeColor="background1" w:themeShade="BF"/>
@@ -7047,6 +7076,12 @@
         <w:insideH w:val="single" w:sz="4" w:space="0" w:color="BFBFBF" w:themeColor="background1" w:themeShade="BF"/>
         <w:insideV w:val="single" w:sz="4" w:space="0" w:color="BFBFBF" w:themeColor="background1" w:themeShade="BF"/>
       </w:tblBorders>
+      <w:tblCellMar>
+        <w:top w:w="0" w:type="dxa"/>
+        <w:left w:w="108" w:type="dxa"/>
+        <w:bottom w:w="0" w:type="dxa"/>
+        <w:right w:w="108" w:type="dxa"/>
+      </w:tblCellMar>
     </w:tblPr>
   </w:style>
 </w:styles>
